--- a/Casos de Uso - Expandido.docx
+++ b/Casos de Uso - Expandido.docx
@@ -44,21 +44,20 @@
     </w:p>
     <w:p>
       <w:pPr>
-        <w:rPr/>
-      </w:pPr>
-      <w:r>
         <w:rPr>
           <w:b w:val="1"/>
           <w:sz w:val="24"/>
           <w:szCs w:val="24"/>
-          <w:rtl w:val="0"/>
-        </w:rPr>
-        <w:t xml:space="preserve">Caso de Uso: Criar Conta</w:t>
-      </w:r>
-      <w:r>
-        <w:rPr>
-          <w:rtl w:val="0"/>
-        </w:rPr>
+        </w:rPr>
+      </w:pPr>
+      <w:r>
+        <w:rPr>
+          <w:b w:val="1"/>
+          <w:sz w:val="24"/>
+          <w:szCs w:val="24"/>
+          <w:rtl w:val="0"/>
+        </w:rPr>
+        <w:t xml:space="preserve">Caso de Uso: Iniciar Sistema</w:t>
       </w:r>
     </w:p>
     <w:p>
@@ -86,7 +85,7 @@
           <w:szCs w:val="24"/>
           <w:rtl w:val="0"/>
         </w:rPr>
-        <w:t xml:space="preserve">Atores: Usuário (Iniciador).</w:t>
+        <w:t xml:space="preserve">Atores: Usuário (Iniciador)</w:t>
       </w:r>
       <w:r>
         <w:rPr>
@@ -122,7 +121,7 @@
           <w:szCs w:val="24"/>
           <w:rtl w:val="0"/>
         </w:rPr>
-        <w:t xml:space="preserve">Finalidade: Permitir que o usuário crie sua conta no sistema.</w:t>
+        <w:t xml:space="preserve">Finalidade: Inicia o usuário</w:t>
       </w:r>
     </w:p>
     <w:p>
@@ -142,24 +141,16 @@
     </w:p>
     <w:p>
       <w:pPr>
-        <w:rPr>
-          <w:sz w:val="24"/>
-          <w:szCs w:val="24"/>
-        </w:rPr>
-      </w:pPr>
-      <w:r>
-        <w:rPr>
-          <w:sz w:val="24"/>
-          <w:szCs w:val="24"/>
-          <w:rtl w:val="0"/>
-        </w:rPr>
-        <w:t xml:space="preserve">Tipo: Primário e Essencial.</w:t>
-      </w:r>
-    </w:p>
-    <w:p>
-      <w:pPr>
-        <w:rPr/>
-      </w:pPr>
+        <w:rPr/>
+      </w:pPr>
+      <w:r>
+        <w:rPr>
+          <w:sz w:val="24"/>
+          <w:szCs w:val="24"/>
+          <w:rtl w:val="0"/>
+        </w:rPr>
+        <w:t xml:space="preserve">Tipo: Primário</w:t>
+      </w:r>
       <w:r>
         <w:pict>
           <v:rect style="width:0.0pt;height:1.5pt" o:hr="t" o:hrstd="t" o:hralign="center" fillcolor="#A0A0A0" stroked="f"/>
@@ -184,12 +175,16 @@
           <w:szCs w:val="24"/>
           <w:rtl w:val="0"/>
         </w:rPr>
-        <w:t xml:space="preserve">Descrição: O usuário preenche o formulário de registro com informações como nome, e-mail e senha. O sistema verifica os dados e cria uma nova conta de usuário.</w:t>
-      </w:r>
-    </w:p>
-    <w:p>
-      <w:pPr>
-        <w:rPr/>
+        <w:t xml:space="preserve">Descrição: O desenvolvedor faz o deploy do sistema e inicializa para que qualquer um possa acessar.</w:t>
+      </w:r>
+    </w:p>
+    <w:p>
+      <w:pPr>
+        <w:rPr>
+          <w:b w:val="1"/>
+          <w:sz w:val="24"/>
+          <w:szCs w:val="24"/>
+        </w:rPr>
       </w:pPr>
       <w:r>
         <w:pict>
@@ -212,17 +207,21 @@
           <w:szCs w:val="24"/>
           <w:rtl w:val="0"/>
         </w:rPr>
-        <w:t xml:space="preserve">Referência Cruzada: RF_B1, RF_B2, RF_B3</w:t>
-      </w:r>
-      <w:r>
-        <w:rPr>
-          <w:rtl w:val="0"/>
-        </w:rPr>
-      </w:r>
-    </w:p>
-    <w:p>
-      <w:pPr>
-        <w:rPr/>
+        <w:t xml:space="preserve">Referência Cruzada: RF_F10</w:t>
+      </w:r>
+      <w:r>
+        <w:rPr>
+          <w:rtl w:val="0"/>
+        </w:rPr>
+      </w:r>
+    </w:p>
+    <w:p>
+      <w:pPr>
+        <w:rPr>
+          <w:b w:val="1"/>
+          <w:sz w:val="24"/>
+          <w:szCs w:val="24"/>
+        </w:rPr>
       </w:pPr>
       <w:r>
         <w:pict>
@@ -237,17 +236,25 @@
     </w:p>
     <w:p>
       <w:pPr>
-        <w:rPr/>
-      </w:pPr>
-      <w:r>
-        <w:rPr>
-          <w:rtl w:val="0"/>
-        </w:rPr>
-      </w:r>
-    </w:p>
-    <w:p>
-      <w:pPr>
-        <w:rPr/>
+        <w:rPr>
+          <w:b w:val="1"/>
+          <w:sz w:val="24"/>
+          <w:szCs w:val="24"/>
+        </w:rPr>
+      </w:pPr>
+      <w:r>
+        <w:rPr>
+          <w:rtl w:val="0"/>
+        </w:rPr>
+      </w:r>
+    </w:p>
+    <w:p>
+      <w:pPr>
+        <w:rPr>
+          <w:b w:val="1"/>
+          <w:sz w:val="24"/>
+          <w:szCs w:val="24"/>
+        </w:rPr>
       </w:pPr>
       <w:r>
         <w:rPr>
@@ -316,11 +323,15 @@
               <w:jc w:val="center"/>
               <w:rPr>
                 <w:b w:val="1"/>
+                <w:sz w:val="24"/>
+                <w:szCs w:val="24"/>
               </w:rPr>
             </w:pPr>
             <w:r>
               <w:rPr>
                 <w:b w:val="1"/>
+                <w:sz w:val="24"/>
+                <w:szCs w:val="24"/>
                 <w:rtl w:val="0"/>
               </w:rPr>
               <w:t xml:space="preserve">Ação do Ator</w:t>
@@ -357,11 +368,15 @@
               <w:jc w:val="center"/>
               <w:rPr>
                 <w:b w:val="1"/>
+                <w:sz w:val="24"/>
+                <w:szCs w:val="24"/>
               </w:rPr>
             </w:pPr>
             <w:r>
               <w:rPr>
                 <w:b w:val="1"/>
+                <w:sz w:val="24"/>
+                <w:szCs w:val="24"/>
                 <w:rtl w:val="0"/>
               </w:rPr>
               <w:t xml:space="preserve">Resposta do Sistema</w:t>
@@ -393,7 +408,7 @@
               <w:widowControl w:val="0"/>
               <w:numPr>
                 <w:ilvl w:val="0"/>
-                <w:numId w:val="3"/>
+                <w:numId w:val="10"/>
               </w:numPr>
               <w:pBdr>
                 <w:top w:space="0" w:sz="0" w:val="nil"/>
@@ -405,103 +420,20 @@
               <w:shd w:fill="auto" w:val="clear"/>
               <w:spacing w:after="0" w:before="0" w:line="240" w:lineRule="auto"/>
               <w:ind w:left="720" w:right="0" w:hanging="360"/>
-              <w:jc w:val="center"/>
-              <w:rPr>
+              <w:jc w:val="left"/>
+              <w:rPr>
+                <w:sz w:val="24"/>
+                <w:szCs w:val="24"/>
                 <w:u w:val="none"/>
               </w:rPr>
             </w:pPr>
             <w:r>
               <w:rPr>
-                <w:rtl w:val="0"/>
-              </w:rPr>
-              <w:t xml:space="preserve">O usuário acessa a tela de registros.</w:t>
-            </w:r>
-          </w:p>
-        </w:tc>
-        <w:tc>
-          <w:tcPr>
-            <w:shd w:fill="auto" w:val="clear"/>
-            <w:tcMar>
-              <w:top w:w="100.0" w:type="dxa"/>
-              <w:left w:w="100.0" w:type="dxa"/>
-              <w:bottom w:w="100.0" w:type="dxa"/>
-              <w:right w:w="100.0" w:type="dxa"/>
-            </w:tcMar>
-            <w:vAlign w:val="top"/>
-          </w:tcPr>
-          <w:p>
-            <w:pPr>
-              <w:keepNext w:val="0"/>
-              <w:keepLines w:val="0"/>
-              <w:pageBreakBefore w:val="0"/>
-              <w:widowControl w:val="0"/>
-              <w:pBdr>
-                <w:top w:space="0" w:sz="0" w:val="nil"/>
-                <w:left w:space="0" w:sz="0" w:val="nil"/>
-                <w:bottom w:space="0" w:sz="0" w:val="nil"/>
-                <w:right w:space="0" w:sz="0" w:val="nil"/>
-                <w:between w:space="0" w:sz="0" w:val="nil"/>
-              </w:pBdr>
-              <w:shd w:fill="auto" w:val="clear"/>
-              <w:spacing w:after="0" w:before="0" w:line="240" w:lineRule="auto"/>
-              <w:ind w:left="0" w:right="0" w:firstLine="0"/>
-              <w:jc w:val="center"/>
-              <w:rPr/>
-            </w:pPr>
-            <w:r>
-              <w:rPr>
-                <w:rtl w:val="0"/>
-              </w:rPr>
-            </w:r>
-          </w:p>
-        </w:tc>
-      </w:tr>
-      <w:tr>
-        <w:trPr>
-          <w:cantSplit w:val="0"/>
-          <w:tblHeader w:val="0"/>
-        </w:trPr>
-        <w:tc>
-          <w:tcPr>
-            <w:shd w:fill="auto" w:val="clear"/>
-            <w:tcMar>
-              <w:top w:w="100.0" w:type="dxa"/>
-              <w:left w:w="100.0" w:type="dxa"/>
-              <w:bottom w:w="100.0" w:type="dxa"/>
-              <w:right w:w="100.0" w:type="dxa"/>
-            </w:tcMar>
-            <w:vAlign w:val="top"/>
-          </w:tcPr>
-          <w:p>
-            <w:pPr>
-              <w:keepNext w:val="0"/>
-              <w:keepLines w:val="0"/>
-              <w:pageBreakBefore w:val="0"/>
-              <w:widowControl w:val="0"/>
-              <w:numPr>
-                <w:ilvl w:val="0"/>
-                <w:numId w:val="3"/>
-              </w:numPr>
-              <w:pBdr>
-                <w:top w:space="0" w:sz="0" w:val="nil"/>
-                <w:left w:space="0" w:sz="0" w:val="nil"/>
-                <w:bottom w:space="0" w:sz="0" w:val="nil"/>
-                <w:right w:space="0" w:sz="0" w:val="nil"/>
-                <w:between w:space="0" w:sz="0" w:val="nil"/>
-              </w:pBdr>
-              <w:shd w:fill="auto" w:val="clear"/>
-              <w:spacing w:after="0" w:before="0" w:line="240" w:lineRule="auto"/>
-              <w:ind w:left="720" w:right="0" w:hanging="360"/>
-              <w:jc w:val="center"/>
-              <w:rPr>
-                <w:u w:val="none"/>
-              </w:rPr>
-            </w:pPr>
-            <w:r>
-              <w:rPr>
-                <w:rtl w:val="0"/>
-              </w:rPr>
-              <w:t xml:space="preserve">Usuário preenche o formulário com suas informações.</w:t>
+                <w:sz w:val="24"/>
+                <w:szCs w:val="24"/>
+                <w:rtl w:val="0"/>
+              </w:rPr>
+              <w:t xml:space="preserve">O usuário tenta acessar o sistema.</w:t>
             </w:r>
           </w:p>
         </w:tc>
@@ -524,7 +456,7 @@
               <w:widowControl w:val="0"/>
               <w:numPr>
                 <w:ilvl w:val="0"/>
-                <w:numId w:val="3"/>
+                <w:numId w:val="10"/>
               </w:numPr>
               <w:pBdr>
                 <w:top w:space="0" w:sz="0" w:val="nil"/>
@@ -536,103 +468,20 @@
               <w:shd w:fill="auto" w:val="clear"/>
               <w:spacing w:after="0" w:before="0" w:line="240" w:lineRule="auto"/>
               <w:ind w:left="720" w:right="0" w:hanging="360"/>
-              <w:jc w:val="center"/>
-              <w:rPr>
+              <w:jc w:val="left"/>
+              <w:rPr>
+                <w:sz w:val="24"/>
+                <w:szCs w:val="24"/>
                 <w:u w:val="none"/>
               </w:rPr>
             </w:pPr>
             <w:r>
               <w:rPr>
-                <w:rtl w:val="0"/>
-              </w:rPr>
-              <w:t xml:space="preserve">O sistema verifica as informações fornecidas. Se os dados forem válidos, o sistema cria uma nova conta de usuário.</w:t>
-            </w:r>
-          </w:p>
-        </w:tc>
-      </w:tr>
-      <w:tr>
-        <w:trPr>
-          <w:cantSplit w:val="0"/>
-          <w:tblHeader w:val="0"/>
-        </w:trPr>
-        <w:tc>
-          <w:tcPr>
-            <w:shd w:fill="auto" w:val="clear"/>
-            <w:tcMar>
-              <w:top w:w="100.0" w:type="dxa"/>
-              <w:left w:w="100.0" w:type="dxa"/>
-              <w:bottom w:w="100.0" w:type="dxa"/>
-              <w:right w:w="100.0" w:type="dxa"/>
-            </w:tcMar>
-            <w:vAlign w:val="top"/>
-          </w:tcPr>
-          <w:p>
-            <w:pPr>
-              <w:keepNext w:val="0"/>
-              <w:keepLines w:val="0"/>
-              <w:pageBreakBefore w:val="0"/>
-              <w:widowControl w:val="0"/>
-              <w:pBdr>
-                <w:top w:space="0" w:sz="0" w:val="nil"/>
-                <w:left w:space="0" w:sz="0" w:val="nil"/>
-                <w:bottom w:space="0" w:sz="0" w:val="nil"/>
-                <w:right w:space="0" w:sz="0" w:val="nil"/>
-                <w:between w:space="0" w:sz="0" w:val="nil"/>
-              </w:pBdr>
-              <w:shd w:fill="auto" w:val="clear"/>
-              <w:spacing w:after="0" w:before="0" w:line="240" w:lineRule="auto"/>
-              <w:ind w:left="0" w:right="0" w:firstLine="0"/>
-              <w:jc w:val="center"/>
-              <w:rPr/>
-            </w:pPr>
-            <w:r>
-              <w:rPr>
-                <w:rtl w:val="0"/>
-              </w:rPr>
-            </w:r>
-          </w:p>
-        </w:tc>
-        <w:tc>
-          <w:tcPr>
-            <w:shd w:fill="auto" w:val="clear"/>
-            <w:tcMar>
-              <w:top w:w="100.0" w:type="dxa"/>
-              <w:left w:w="100.0" w:type="dxa"/>
-              <w:bottom w:w="100.0" w:type="dxa"/>
-              <w:right w:w="100.0" w:type="dxa"/>
-            </w:tcMar>
-            <w:vAlign w:val="top"/>
-          </w:tcPr>
-          <w:p>
-            <w:pPr>
-              <w:keepNext w:val="0"/>
-              <w:keepLines w:val="0"/>
-              <w:pageBreakBefore w:val="0"/>
-              <w:widowControl w:val="0"/>
-              <w:numPr>
-                <w:ilvl w:val="0"/>
-                <w:numId w:val="3"/>
-              </w:numPr>
-              <w:pBdr>
-                <w:top w:space="0" w:sz="0" w:val="nil"/>
-                <w:left w:space="0" w:sz="0" w:val="nil"/>
-                <w:bottom w:space="0" w:sz="0" w:val="nil"/>
-                <w:right w:space="0" w:sz="0" w:val="nil"/>
-                <w:between w:space="0" w:sz="0" w:val="nil"/>
-              </w:pBdr>
-              <w:shd w:fill="auto" w:val="clear"/>
-              <w:spacing w:after="0" w:before="0" w:line="240" w:lineRule="auto"/>
-              <w:ind w:left="720" w:right="0" w:hanging="360"/>
-              <w:jc w:val="center"/>
-              <w:rPr>
-                <w:u w:val="none"/>
-              </w:rPr>
-            </w:pPr>
-            <w:r>
-              <w:rPr>
-                <w:rtl w:val="0"/>
-              </w:rPr>
-              <w:t xml:space="preserve">O sistema redireciona o usuário para a página inicial.</w:t>
+                <w:sz w:val="24"/>
+                <w:szCs w:val="24"/>
+                <w:rtl w:val="0"/>
+              </w:rPr>
+              <w:t xml:space="preserve">O sistema permite que o usuário acessar o sistema.</w:t>
             </w:r>
           </w:p>
         </w:tc>
@@ -640,46 +489,44 @@
     </w:tbl>
     <w:p>
       <w:pPr>
-        <w:rPr/>
-      </w:pPr>
-      <w:r>
-        <w:rPr>
-          <w:rtl w:val="0"/>
-        </w:rPr>
-      </w:r>
-    </w:p>
-    <w:p>
-      <w:pPr>
-        <w:rPr/>
-      </w:pPr>
-      <w:r>
-        <w:rPr>
-          <w:rtl w:val="0"/>
-        </w:rPr>
-      </w:r>
-    </w:p>
-    <w:p>
-      <w:pPr>
-        <w:rPr/>
-      </w:pPr>
-      <w:r>
-        <w:rPr>
-          <w:rtl w:val="0"/>
-        </w:rPr>
-      </w:r>
-    </w:p>
-    <w:p>
-      <w:pPr>
-        <w:rPr/>
-      </w:pPr>
-      <w:r>
         <w:rPr>
           <w:b w:val="1"/>
           <w:sz w:val="24"/>
           <w:szCs w:val="24"/>
-          <w:rtl w:val="0"/>
-        </w:rPr>
-        <w:t xml:space="preserve">Caso de Uso: Fazer Login</w:t>
+        </w:rPr>
+      </w:pPr>
+      <w:r>
+        <w:rPr>
+          <w:rtl w:val="0"/>
+        </w:rPr>
+      </w:r>
+    </w:p>
+    <w:p>
+      <w:pPr>
+        <w:rPr>
+          <w:b w:val="1"/>
+          <w:sz w:val="24"/>
+          <w:szCs w:val="24"/>
+        </w:rPr>
+      </w:pPr>
+      <w:r>
+        <w:rPr>
+          <w:rtl w:val="0"/>
+        </w:rPr>
+      </w:r>
+    </w:p>
+    <w:p>
+      <w:pPr>
+        <w:rPr/>
+      </w:pPr>
+      <w:r>
+        <w:rPr>
+          <w:b w:val="1"/>
+          <w:sz w:val="24"/>
+          <w:szCs w:val="24"/>
+          <w:rtl w:val="0"/>
+        </w:rPr>
+        <w:t xml:space="preserve">Caso de Uso: Criar Conta</w:t>
       </w:r>
       <w:r>
         <w:rPr>
@@ -737,20 +584,18 @@
     </w:p>
     <w:p>
       <w:pPr>
-        <w:rPr/>
-      </w:pPr>
-      <w:r>
-        <w:rPr>
-          <w:sz w:val="24"/>
-          <w:szCs w:val="24"/>
-          <w:rtl w:val="0"/>
-        </w:rPr>
-        <w:t xml:space="preserve">Finalidade: Permitir que o usuário com uma conta efetue o login.</w:t>
-      </w:r>
-      <w:r>
-        <w:rPr>
-          <w:rtl w:val="0"/>
-        </w:rPr>
+        <w:rPr>
+          <w:sz w:val="24"/>
+          <w:szCs w:val="24"/>
+        </w:rPr>
+      </w:pPr>
+      <w:r>
+        <w:rPr>
+          <w:sz w:val="24"/>
+          <w:szCs w:val="24"/>
+          <w:rtl w:val="0"/>
+        </w:rPr>
+        <w:t xml:space="preserve">Finalidade: Permitir que o usuário crie sua conta no sistema.</w:t>
       </w:r>
     </w:p>
     <w:p>
@@ -786,10 +631,7 @@
     </w:p>
     <w:p>
       <w:pPr>
-        <w:rPr>
-          <w:sz w:val="24"/>
-          <w:szCs w:val="24"/>
-        </w:rPr>
+        <w:rPr/>
       </w:pPr>
       <w:r>
         <w:pict>
@@ -804,20 +646,18 @@
     </w:p>
     <w:p>
       <w:pPr>
-        <w:rPr/>
-      </w:pPr>
-      <w:r>
-        <w:rPr>
-          <w:sz w:val="24"/>
-          <w:szCs w:val="24"/>
-          <w:rtl w:val="0"/>
-        </w:rPr>
-        <w:t xml:space="preserve">Descrição: O usuário insere seu nome de usuário e senha nos campos de login. O sistema verifica as credenciais e concede acesso à conta do usuário.</w:t>
-      </w:r>
-      <w:r>
-        <w:rPr>
-          <w:rtl w:val="0"/>
-        </w:rPr>
+        <w:rPr>
+          <w:sz w:val="24"/>
+          <w:szCs w:val="24"/>
+        </w:rPr>
+      </w:pPr>
+      <w:r>
+        <w:rPr>
+          <w:sz w:val="24"/>
+          <w:szCs w:val="24"/>
+          <w:rtl w:val="0"/>
+        </w:rPr>
+        <w:t xml:space="preserve">Descrição: O usuário preenche o formulário de registro com informações como nome, e-mail e senha. O sistema verifica os dados e cria uma nova conta de usuário.</w:t>
       </w:r>
     </w:p>
     <w:p>
@@ -837,18 +677,20 @@
     </w:p>
     <w:p>
       <w:pPr>
-        <w:rPr>
-          <w:sz w:val="24"/>
-          <w:szCs w:val="24"/>
-        </w:rPr>
-      </w:pPr>
-      <w:r>
-        <w:rPr>
-          <w:sz w:val="24"/>
-          <w:szCs w:val="24"/>
-          <w:rtl w:val="0"/>
-        </w:rPr>
-        <w:t xml:space="preserve">Referência Cruzada: RF_B1, RF_B3</w:t>
+        <w:rPr/>
+      </w:pPr>
+      <w:r>
+        <w:rPr>
+          <w:sz w:val="24"/>
+          <w:szCs w:val="24"/>
+          <w:rtl w:val="0"/>
+        </w:rPr>
+        <w:t xml:space="preserve">Referência Cruzada: RF_B1, RF_B2, RF_B3</w:t>
+      </w:r>
+      <w:r>
+        <w:rPr>
+          <w:rtl w:val="0"/>
+        </w:rPr>
       </w:r>
     </w:p>
     <w:p>
@@ -886,570 +728,9 @@
         </w:rPr>
       </w:r>
     </w:p>
-    <w:p>
-      <w:pPr>
-        <w:rPr/>
-      </w:pPr>
-      <w:r>
-        <w:rPr>
-          <w:rtl w:val="0"/>
-        </w:rPr>
-      </w:r>
-    </w:p>
     <w:tbl>
       <w:tblPr>
         <w:tblStyle w:val="Table2"/>
-        <w:tblW w:w="9029.0" w:type="dxa"/>
-        <w:jc w:val="left"/>
-        <w:tblBorders>
-          <w:top w:color="000000" w:space="0" w:sz="8" w:val="single"/>
-          <w:left w:color="000000" w:space="0" w:sz="8" w:val="single"/>
-          <w:bottom w:color="000000" w:space="0" w:sz="8" w:val="single"/>
-          <w:right w:color="000000" w:space="0" w:sz="8" w:val="single"/>
-          <w:insideH w:color="000000" w:space="0" w:sz="8" w:val="single"/>
-          <w:insideV w:color="000000" w:space="0" w:sz="8" w:val="single"/>
-        </w:tblBorders>
-        <w:tblLayout w:type="fixed"/>
-        <w:tblLook w:val="0600"/>
-      </w:tblPr>
-      <w:tblGrid>
-        <w:gridCol w:w="4514.5"/>
-        <w:gridCol w:w="4514.5"/>
-        <w:tblGridChange w:id="0">
-          <w:tblGrid>
-            <w:gridCol w:w="4514.5"/>
-            <w:gridCol w:w="4514.5"/>
-          </w:tblGrid>
-        </w:tblGridChange>
-      </w:tblGrid>
-      <w:tr>
-        <w:trPr>
-          <w:cantSplit w:val="0"/>
-          <w:tblHeader w:val="0"/>
-        </w:trPr>
-        <w:tc>
-          <w:tcPr>
-            <w:shd w:fill="auto" w:val="clear"/>
-            <w:tcMar>
-              <w:top w:w="100.0" w:type="dxa"/>
-              <w:left w:w="100.0" w:type="dxa"/>
-              <w:bottom w:w="100.0" w:type="dxa"/>
-              <w:right w:w="100.0" w:type="dxa"/>
-            </w:tcMar>
-            <w:vAlign w:val="top"/>
-          </w:tcPr>
-          <w:p>
-            <w:pPr>
-              <w:widowControl w:val="0"/>
-              <w:spacing w:line="240" w:lineRule="auto"/>
-              <w:jc w:val="center"/>
-              <w:rPr>
-                <w:b w:val="1"/>
-              </w:rPr>
-            </w:pPr>
-            <w:r>
-              <w:rPr>
-                <w:b w:val="1"/>
-                <w:rtl w:val="0"/>
-              </w:rPr>
-              <w:t xml:space="preserve">Ação do Ator</w:t>
-            </w:r>
-          </w:p>
-        </w:tc>
-        <w:tc>
-          <w:tcPr>
-            <w:shd w:fill="auto" w:val="clear"/>
-            <w:tcMar>
-              <w:top w:w="100.0" w:type="dxa"/>
-              <w:left w:w="100.0" w:type="dxa"/>
-              <w:bottom w:w="100.0" w:type="dxa"/>
-              <w:right w:w="100.0" w:type="dxa"/>
-            </w:tcMar>
-            <w:vAlign w:val="top"/>
-          </w:tcPr>
-          <w:p>
-            <w:pPr>
-              <w:widowControl w:val="0"/>
-              <w:spacing w:line="240" w:lineRule="auto"/>
-              <w:jc w:val="center"/>
-              <w:rPr>
-                <w:b w:val="1"/>
-              </w:rPr>
-            </w:pPr>
-            <w:r>
-              <w:rPr>
-                <w:b w:val="1"/>
-                <w:rtl w:val="0"/>
-              </w:rPr>
-              <w:t xml:space="preserve">Resposta do Sistema</w:t>
-            </w:r>
-          </w:p>
-        </w:tc>
-      </w:tr>
-      <w:tr>
-        <w:trPr>
-          <w:cantSplit w:val="0"/>
-          <w:tblHeader w:val="0"/>
-        </w:trPr>
-        <w:tc>
-          <w:tcPr>
-            <w:shd w:fill="auto" w:val="clear"/>
-            <w:tcMar>
-              <w:top w:w="100.0" w:type="dxa"/>
-              <w:left w:w="100.0" w:type="dxa"/>
-              <w:bottom w:w="100.0" w:type="dxa"/>
-              <w:right w:w="100.0" w:type="dxa"/>
-            </w:tcMar>
-            <w:vAlign w:val="top"/>
-          </w:tcPr>
-          <w:p>
-            <w:pPr>
-              <w:widowControl w:val="0"/>
-              <w:numPr>
-                <w:ilvl w:val="0"/>
-                <w:numId w:val="4"/>
-              </w:numPr>
-              <w:spacing w:line="240" w:lineRule="auto"/>
-              <w:ind w:left="720" w:hanging="360"/>
-              <w:jc w:val="left"/>
-              <w:rPr>
-                <w:u w:val="none"/>
-              </w:rPr>
-            </w:pPr>
-            <w:r>
-              <w:rPr>
-                <w:rtl w:val="0"/>
-              </w:rPr>
-              <w:t xml:space="preserve">O usuário acessa a tela de login.</w:t>
-            </w:r>
-          </w:p>
-        </w:tc>
-        <w:tc>
-          <w:tcPr>
-            <w:shd w:fill="auto" w:val="clear"/>
-            <w:tcMar>
-              <w:top w:w="100.0" w:type="dxa"/>
-              <w:left w:w="100.0" w:type="dxa"/>
-              <w:bottom w:w="100.0" w:type="dxa"/>
-              <w:right w:w="100.0" w:type="dxa"/>
-            </w:tcMar>
-            <w:vAlign w:val="top"/>
-          </w:tcPr>
-          <w:p>
-            <w:pPr>
-              <w:widowControl w:val="0"/>
-              <w:spacing w:line="240" w:lineRule="auto"/>
-              <w:jc w:val="center"/>
-              <w:rPr/>
-            </w:pPr>
-            <w:r>
-              <w:rPr>
-                <w:rtl w:val="0"/>
-              </w:rPr>
-            </w:r>
-          </w:p>
-        </w:tc>
-      </w:tr>
-      <w:tr>
-        <w:trPr>
-          <w:cantSplit w:val="0"/>
-          <w:tblHeader w:val="0"/>
-        </w:trPr>
-        <w:tc>
-          <w:tcPr>
-            <w:shd w:fill="auto" w:val="clear"/>
-            <w:tcMar>
-              <w:top w:w="100.0" w:type="dxa"/>
-              <w:left w:w="100.0" w:type="dxa"/>
-              <w:bottom w:w="100.0" w:type="dxa"/>
-              <w:right w:w="100.0" w:type="dxa"/>
-            </w:tcMar>
-            <w:vAlign w:val="top"/>
-          </w:tcPr>
-          <w:p>
-            <w:pPr>
-              <w:widowControl w:val="0"/>
-              <w:numPr>
-                <w:ilvl w:val="0"/>
-                <w:numId w:val="4"/>
-              </w:numPr>
-              <w:spacing w:line="240" w:lineRule="auto"/>
-              <w:ind w:left="720" w:hanging="360"/>
-              <w:jc w:val="left"/>
-              <w:rPr>
-                <w:u w:val="none"/>
-              </w:rPr>
-            </w:pPr>
-            <w:r>
-              <w:rPr>
-                <w:rtl w:val="0"/>
-              </w:rPr>
-              <w:t xml:space="preserve">Usuário insere suas credenciais.</w:t>
-            </w:r>
-          </w:p>
-        </w:tc>
-        <w:tc>
-          <w:tcPr>
-            <w:shd w:fill="auto" w:val="clear"/>
-            <w:tcMar>
-              <w:top w:w="100.0" w:type="dxa"/>
-              <w:left w:w="100.0" w:type="dxa"/>
-              <w:bottom w:w="100.0" w:type="dxa"/>
-              <w:right w:w="100.0" w:type="dxa"/>
-            </w:tcMar>
-            <w:vAlign w:val="top"/>
-          </w:tcPr>
-          <w:p>
-            <w:pPr>
-              <w:widowControl w:val="0"/>
-              <w:numPr>
-                <w:ilvl w:val="0"/>
-                <w:numId w:val="4"/>
-              </w:numPr>
-              <w:spacing w:line="240" w:lineRule="auto"/>
-              <w:ind w:left="720" w:hanging="360"/>
-              <w:jc w:val="left"/>
-              <w:rPr>
-                <w:u w:val="none"/>
-              </w:rPr>
-            </w:pPr>
-            <w:r>
-              <w:rPr>
-                <w:rtl w:val="0"/>
-              </w:rPr>
-              <w:t xml:space="preserve">O sistema verifica as credenciais fornecidas. Se os dados forem válidos, o sistema concede acesso à conta do usuário.</w:t>
-            </w:r>
-          </w:p>
-        </w:tc>
-      </w:tr>
-      <w:tr>
-        <w:trPr>
-          <w:cantSplit w:val="0"/>
-          <w:tblHeader w:val="0"/>
-        </w:trPr>
-        <w:tc>
-          <w:tcPr>
-            <w:shd w:fill="auto" w:val="clear"/>
-            <w:tcMar>
-              <w:top w:w="100.0" w:type="dxa"/>
-              <w:left w:w="100.0" w:type="dxa"/>
-              <w:bottom w:w="100.0" w:type="dxa"/>
-              <w:right w:w="100.0" w:type="dxa"/>
-            </w:tcMar>
-            <w:vAlign w:val="top"/>
-          </w:tcPr>
-          <w:p>
-            <w:pPr>
-              <w:widowControl w:val="0"/>
-              <w:spacing w:line="240" w:lineRule="auto"/>
-              <w:jc w:val="center"/>
-              <w:rPr/>
-            </w:pPr>
-            <w:r>
-              <w:rPr>
-                <w:rtl w:val="0"/>
-              </w:rPr>
-            </w:r>
-          </w:p>
-        </w:tc>
-        <w:tc>
-          <w:tcPr>
-            <w:shd w:fill="auto" w:val="clear"/>
-            <w:tcMar>
-              <w:top w:w="100.0" w:type="dxa"/>
-              <w:left w:w="100.0" w:type="dxa"/>
-              <w:bottom w:w="100.0" w:type="dxa"/>
-              <w:right w:w="100.0" w:type="dxa"/>
-            </w:tcMar>
-            <w:vAlign w:val="top"/>
-          </w:tcPr>
-          <w:p>
-            <w:pPr>
-              <w:widowControl w:val="0"/>
-              <w:numPr>
-                <w:ilvl w:val="0"/>
-                <w:numId w:val="4"/>
-              </w:numPr>
-              <w:spacing w:line="240" w:lineRule="auto"/>
-              <w:ind w:left="720" w:hanging="360"/>
-              <w:jc w:val="left"/>
-              <w:rPr>
-                <w:u w:val="none"/>
-              </w:rPr>
-            </w:pPr>
-            <w:r>
-              <w:rPr>
-                <w:rtl w:val="0"/>
-              </w:rPr>
-              <w:t xml:space="preserve">O sistema redireciona o usuário para a página inicial.</w:t>
-            </w:r>
-          </w:p>
-        </w:tc>
-      </w:tr>
-    </w:tbl>
-    <w:p>
-      <w:pPr>
-        <w:rPr/>
-      </w:pPr>
-      <w:r>
-        <w:rPr>
-          <w:rtl w:val="0"/>
-        </w:rPr>
-      </w:r>
-    </w:p>
-    <w:p>
-      <w:pPr>
-        <w:rPr/>
-      </w:pPr>
-      <w:r>
-        <w:rPr>
-          <w:rtl w:val="0"/>
-        </w:rPr>
-      </w:r>
-    </w:p>
-    <w:p>
-      <w:pPr>
-        <w:rPr/>
-      </w:pPr>
-      <w:r>
-        <w:rPr>
-          <w:rtl w:val="0"/>
-        </w:rPr>
-      </w:r>
-    </w:p>
-    <w:p>
-      <w:pPr>
-        <w:rPr/>
-      </w:pPr>
-      <w:r>
-        <w:rPr>
-          <w:rtl w:val="0"/>
-        </w:rPr>
-      </w:r>
-    </w:p>
-    <w:p>
-      <w:pPr>
-        <w:rPr>
-          <w:b w:val="1"/>
-          <w:sz w:val="24"/>
-          <w:szCs w:val="24"/>
-        </w:rPr>
-      </w:pPr>
-      <w:r>
-        <w:rPr>
-          <w:b w:val="1"/>
-          <w:sz w:val="24"/>
-          <w:szCs w:val="24"/>
-          <w:rtl w:val="0"/>
-        </w:rPr>
-        <w:t xml:space="preserve">Caso de Uso: Buscar Livros e Exibir Detalhes</w:t>
-      </w:r>
-    </w:p>
-    <w:p>
-      <w:pPr>
-        <w:rPr/>
-      </w:pPr>
-      <w:r>
-        <w:pict>
-          <v:rect style="width:0.0pt;height:1.5pt" o:hr="t" o:hrstd="t" o:hralign="center" fillcolor="#A0A0A0" stroked="f"/>
-        </w:pict>
-      </w:r>
-      <w:r>
-        <w:rPr>
-          <w:rtl w:val="0"/>
-        </w:rPr>
-      </w:r>
-    </w:p>
-    <w:p>
-      <w:pPr>
-        <w:rPr/>
-      </w:pPr>
-      <w:r>
-        <w:rPr>
-          <w:sz w:val="24"/>
-          <w:szCs w:val="24"/>
-          <w:rtl w:val="0"/>
-        </w:rPr>
-        <w:t xml:space="preserve">Atores: Usuário (Iniciador).</w:t>
-      </w:r>
-      <w:r>
-        <w:rPr>
-          <w:rtl w:val="0"/>
-        </w:rPr>
-      </w:r>
-    </w:p>
-    <w:p>
-      <w:pPr>
-        <w:rPr/>
-      </w:pPr>
-      <w:r>
-        <w:pict>
-          <v:rect style="width:0.0pt;height:1.5pt" o:hr="t" o:hrstd="t" o:hralign="center" fillcolor="#A0A0A0" stroked="f"/>
-        </w:pict>
-      </w:r>
-      <w:r>
-        <w:rPr>
-          <w:rtl w:val="0"/>
-        </w:rPr>
-      </w:r>
-    </w:p>
-    <w:p>
-      <w:pPr>
-        <w:rPr/>
-      </w:pPr>
-      <w:r>
-        <w:rPr>
-          <w:sz w:val="24"/>
-          <w:szCs w:val="24"/>
-          <w:rtl w:val="0"/>
-        </w:rPr>
-        <w:t xml:space="preserve">Finalidade: Permitir a busca de livros e exibir os detalhes dos mesmos.</w:t>
-      </w:r>
-      <w:r>
-        <w:rPr>
-          <w:rtl w:val="0"/>
-        </w:rPr>
-      </w:r>
-    </w:p>
-    <w:p>
-      <w:pPr>
-        <w:rPr/>
-      </w:pPr>
-      <w:r>
-        <w:pict>
-          <v:rect style="width:0.0pt;height:1.5pt" o:hr="t" o:hrstd="t" o:hralign="center" fillcolor="#A0A0A0" stroked="f"/>
-        </w:pict>
-      </w:r>
-      <w:r>
-        <w:rPr>
-          <w:rtl w:val="0"/>
-        </w:rPr>
-      </w:r>
-    </w:p>
-    <w:p>
-      <w:pPr>
-        <w:rPr>
-          <w:sz w:val="24"/>
-          <w:szCs w:val="24"/>
-        </w:rPr>
-      </w:pPr>
-      <w:r>
-        <w:rPr>
-          <w:sz w:val="24"/>
-          <w:szCs w:val="24"/>
-          <w:rtl w:val="0"/>
-        </w:rPr>
-        <w:t xml:space="preserve">Tipo: Primário e Essencial.</w:t>
-      </w:r>
-    </w:p>
-    <w:p>
-      <w:pPr>
-        <w:rPr/>
-      </w:pPr>
-      <w:r>
-        <w:pict>
-          <v:rect style="width:0.0pt;height:1.5pt" o:hr="t" o:hrstd="t" o:hralign="center" fillcolor="#A0A0A0" stroked="f"/>
-        </w:pict>
-      </w:r>
-      <w:r>
-        <w:rPr>
-          <w:rtl w:val="0"/>
-        </w:rPr>
-      </w:r>
-    </w:p>
-    <w:p>
-      <w:pPr>
-        <w:rPr>
-          <w:sz w:val="24"/>
-          <w:szCs w:val="24"/>
-        </w:rPr>
-      </w:pPr>
-      <w:r>
-        <w:rPr>
-          <w:sz w:val="24"/>
-          <w:szCs w:val="24"/>
-          <w:rtl w:val="0"/>
-        </w:rPr>
-        <w:t xml:space="preserve">Descrição: O usuário utiliza a barra de pesquisa para inserir palavras-chave. O sistema retorna uma lista de resultados correspondentes.O usuário clica em um livro na lista de resultados de busca. O sistema exibe informações detalhadas sobre o livro, como autor, sinopse e avaliações.</w:t>
-      </w:r>
-    </w:p>
-    <w:p>
-      <w:pPr>
-        <w:rPr/>
-      </w:pPr>
-      <w:r>
-        <w:pict>
-          <v:rect style="width:0.0pt;height:1.5pt" o:hr="t" o:hrstd="t" o:hralign="center" fillcolor="#A0A0A0" stroked="f"/>
-        </w:pict>
-      </w:r>
-      <w:r>
-        <w:rPr>
-          <w:rtl w:val="0"/>
-        </w:rPr>
-      </w:r>
-    </w:p>
-    <w:p>
-      <w:pPr>
-        <w:rPr/>
-      </w:pPr>
-      <w:r>
-        <w:rPr>
-          <w:sz w:val="24"/>
-          <w:szCs w:val="24"/>
-          <w:rtl w:val="0"/>
-        </w:rPr>
-        <w:t xml:space="preserve">Referência Cruzada: RF_F1, RF_F4</w:t>
-      </w:r>
-      <w:r>
-        <w:rPr>
-          <w:rtl w:val="0"/>
-        </w:rPr>
-      </w:r>
-    </w:p>
-    <w:p>
-      <w:pPr>
-        <w:rPr/>
-      </w:pPr>
-      <w:r>
-        <w:pict>
-          <v:rect style="width:0.0pt;height:1.5pt" o:hr="t" o:hrstd="t" o:hralign="center" fillcolor="#A0A0A0" stroked="f"/>
-        </w:pict>
-      </w:r>
-      <w:r>
-        <w:rPr>
-          <w:rtl w:val="0"/>
-        </w:rPr>
-      </w:r>
-    </w:p>
-    <w:p>
-      <w:pPr>
-        <w:rPr>
-          <w:sz w:val="24"/>
-          <w:szCs w:val="24"/>
-        </w:rPr>
-      </w:pPr>
-      <w:r>
-        <w:rPr>
-          <w:rtl w:val="0"/>
-        </w:rPr>
-      </w:r>
-    </w:p>
-    <w:p>
-      <w:pPr>
-        <w:rPr>
-          <w:sz w:val="24"/>
-          <w:szCs w:val="24"/>
-        </w:rPr>
-      </w:pPr>
-      <w:r>
-        <w:rPr>
-          <w:rtl w:val="0"/>
-        </w:rPr>
-      </w:r>
-    </w:p>
-    <w:tbl>
-      <w:tblPr>
-        <w:tblStyle w:val="Table3"/>
         <w:tblW w:w="9029.0" w:type="dxa"/>
         <w:jc w:val="left"/>
         <w:tblBorders>
@@ -1593,7 +874,7 @@
               <w:widowControl w:val="0"/>
               <w:numPr>
                 <w:ilvl w:val="0"/>
-                <w:numId w:val="5"/>
+                <w:numId w:val="6"/>
               </w:numPr>
               <w:pBdr>
                 <w:top w:space="0" w:sz="0" w:val="nil"/>
@@ -1605,11 +886,10 @@
               <w:shd w:fill="auto" w:val="clear"/>
               <w:spacing w:after="0" w:before="0" w:line="240" w:lineRule="auto"/>
               <w:ind w:left="720" w:right="0" w:hanging="360"/>
-              <w:jc w:val="left"/>
-              <w:rPr>
-                <w:sz w:val="24"/>
-                <w:szCs w:val="24"/>
-                <w:u w:val="none"/>
+              <w:jc w:val="center"/>
+              <w:rPr>
+                <w:sz w:val="24"/>
+                <w:szCs w:val="24"/>
               </w:rPr>
             </w:pPr>
             <w:r>
@@ -1618,7 +898,7 @@
                 <w:szCs w:val="24"/>
                 <w:rtl w:val="0"/>
               </w:rPr>
-              <w:t xml:space="preserve">O usuário insere termos de busca.</w:t>
+              <w:t xml:space="preserve">O usuário acessa a tela de registros.</w:t>
             </w:r>
           </w:p>
         </w:tc>
@@ -1649,7 +929,7 @@
               <w:shd w:fill="auto" w:val="clear"/>
               <w:spacing w:after="0" w:before="0" w:line="240" w:lineRule="auto"/>
               <w:ind w:left="0" w:right="0" w:firstLine="0"/>
-              <w:jc w:val="left"/>
+              <w:jc w:val="center"/>
               <w:rPr>
                 <w:sz w:val="24"/>
                 <w:szCs w:val="24"/>
@@ -1659,6 +939,106 @@
               <w:rPr>
                 <w:rtl w:val="0"/>
               </w:rPr>
+            </w:r>
+          </w:p>
+        </w:tc>
+      </w:tr>
+      <w:tr>
+        <w:trPr>
+          <w:cantSplit w:val="0"/>
+          <w:tblHeader w:val="0"/>
+        </w:trPr>
+        <w:tc>
+          <w:tcPr>
+            <w:shd w:fill="auto" w:val="clear"/>
+            <w:tcMar>
+              <w:top w:w="100.0" w:type="dxa"/>
+              <w:left w:w="100.0" w:type="dxa"/>
+              <w:bottom w:w="100.0" w:type="dxa"/>
+              <w:right w:w="100.0" w:type="dxa"/>
+            </w:tcMar>
+            <w:vAlign w:val="top"/>
+          </w:tcPr>
+          <w:p>
+            <w:pPr>
+              <w:keepNext w:val="0"/>
+              <w:keepLines w:val="0"/>
+              <w:pageBreakBefore w:val="0"/>
+              <w:widowControl w:val="0"/>
+              <w:numPr>
+                <w:ilvl w:val="0"/>
+                <w:numId w:val="6"/>
+              </w:numPr>
+              <w:pBdr>
+                <w:top w:space="0" w:sz="0" w:val="nil"/>
+                <w:left w:space="0" w:sz="0" w:val="nil"/>
+                <w:bottom w:space="0" w:sz="0" w:val="nil"/>
+                <w:right w:space="0" w:sz="0" w:val="nil"/>
+                <w:between w:space="0" w:sz="0" w:val="nil"/>
+              </w:pBdr>
+              <w:shd w:fill="auto" w:val="clear"/>
+              <w:spacing w:after="0" w:before="0" w:line="240" w:lineRule="auto"/>
+              <w:ind w:left="720" w:right="0" w:hanging="360"/>
+              <w:jc w:val="center"/>
+              <w:rPr>
+                <w:sz w:val="24"/>
+                <w:szCs w:val="24"/>
+              </w:rPr>
+            </w:pPr>
+            <w:r>
+              <w:rPr>
+                <w:sz w:val="24"/>
+                <w:szCs w:val="24"/>
+                <w:rtl w:val="0"/>
+              </w:rPr>
+              <w:t xml:space="preserve">Usuário preenche o formulário com suas informações.</w:t>
+            </w:r>
+          </w:p>
+        </w:tc>
+        <w:tc>
+          <w:tcPr>
+            <w:shd w:fill="auto" w:val="clear"/>
+            <w:tcMar>
+              <w:top w:w="100.0" w:type="dxa"/>
+              <w:left w:w="100.0" w:type="dxa"/>
+              <w:bottom w:w="100.0" w:type="dxa"/>
+              <w:right w:w="100.0" w:type="dxa"/>
+            </w:tcMar>
+            <w:vAlign w:val="top"/>
+          </w:tcPr>
+          <w:p>
+            <w:pPr>
+              <w:keepNext w:val="0"/>
+              <w:keepLines w:val="0"/>
+              <w:pageBreakBefore w:val="0"/>
+              <w:widowControl w:val="0"/>
+              <w:numPr>
+                <w:ilvl w:val="0"/>
+                <w:numId w:val="6"/>
+              </w:numPr>
+              <w:pBdr>
+                <w:top w:space="0" w:sz="0" w:val="nil"/>
+                <w:left w:space="0" w:sz="0" w:val="nil"/>
+                <w:bottom w:space="0" w:sz="0" w:val="nil"/>
+                <w:right w:space="0" w:sz="0" w:val="nil"/>
+                <w:between w:space="0" w:sz="0" w:val="nil"/>
+              </w:pBdr>
+              <w:shd w:fill="auto" w:val="clear"/>
+              <w:spacing w:after="0" w:before="0" w:line="240" w:lineRule="auto"/>
+              <w:ind w:left="720" w:right="0" w:hanging="360"/>
+              <w:jc w:val="center"/>
+              <w:rPr>
+                <w:sz w:val="24"/>
+                <w:szCs w:val="24"/>
+              </w:rPr>
+            </w:pPr>
+            <w:r>
+              <w:rPr>
+                <w:sz w:val="24"/>
+                <w:szCs w:val="24"/>
+                <w:rtl w:val="0"/>
+              </w:rPr>
+              <w:t xml:space="preserve">O sistema verifica as informações fornecidas. Se os dados forem válidos, o sistema cria uma nova conta de usuário.</w:t>
             </w:r>
           </w:p>
         </w:tc>
@@ -1695,7 +1075,7 @@
               <w:shd w:fill="auto" w:val="clear"/>
               <w:spacing w:after="0" w:before="0" w:line="240" w:lineRule="auto"/>
               <w:ind w:left="0" w:right="0" w:firstLine="0"/>
-              <w:jc w:val="left"/>
+              <w:jc w:val="center"/>
               <w:rPr>
                 <w:sz w:val="24"/>
                 <w:szCs w:val="24"/>
@@ -1727,7 +1107,7 @@
               <w:widowControl w:val="0"/>
               <w:numPr>
                 <w:ilvl w:val="0"/>
-                <w:numId w:val="5"/>
+                <w:numId w:val="6"/>
               </w:numPr>
               <w:pBdr>
                 <w:top w:space="0" w:sz="0" w:val="nil"/>
@@ -1739,11 +1119,10 @@
               <w:shd w:fill="auto" w:val="clear"/>
               <w:spacing w:after="0" w:before="0" w:line="240" w:lineRule="auto"/>
               <w:ind w:left="720" w:right="0" w:hanging="360"/>
-              <w:jc w:val="left"/>
-              <w:rPr>
-                <w:sz w:val="24"/>
-                <w:szCs w:val="24"/>
-                <w:u w:val="none"/>
+              <w:jc w:val="center"/>
+              <w:rPr>
+                <w:sz w:val="24"/>
+                <w:szCs w:val="24"/>
               </w:rPr>
             </w:pPr>
             <w:r>
@@ -1752,7 +1131,364 @@
                 <w:szCs w:val="24"/>
                 <w:rtl w:val="0"/>
               </w:rPr>
-              <w:t xml:space="preserve">O sistema retorna a lista de resultados correspondentes.</w:t>
+              <w:t xml:space="preserve">O sistema redireciona o usuário para a página inicial.</w:t>
+            </w:r>
+          </w:p>
+        </w:tc>
+      </w:tr>
+    </w:tbl>
+    <w:p>
+      <w:pPr>
+        <w:rPr/>
+      </w:pPr>
+      <w:r>
+        <w:rPr>
+          <w:rtl w:val="0"/>
+        </w:rPr>
+      </w:r>
+    </w:p>
+    <w:p>
+      <w:pPr>
+        <w:rPr/>
+      </w:pPr>
+      <w:r>
+        <w:rPr>
+          <w:rtl w:val="0"/>
+        </w:rPr>
+      </w:r>
+    </w:p>
+    <w:p>
+      <w:pPr>
+        <w:rPr/>
+      </w:pPr>
+      <w:r>
+        <w:rPr>
+          <w:rtl w:val="0"/>
+        </w:rPr>
+      </w:r>
+    </w:p>
+    <w:p>
+      <w:pPr>
+        <w:rPr/>
+      </w:pPr>
+      <w:r>
+        <w:rPr>
+          <w:b w:val="1"/>
+          <w:sz w:val="24"/>
+          <w:szCs w:val="24"/>
+          <w:rtl w:val="0"/>
+        </w:rPr>
+        <w:t xml:space="preserve">Caso de Uso: Fazer Login</w:t>
+      </w:r>
+      <w:r>
+        <w:rPr>
+          <w:rtl w:val="0"/>
+        </w:rPr>
+      </w:r>
+    </w:p>
+    <w:p>
+      <w:pPr>
+        <w:rPr/>
+      </w:pPr>
+      <w:r>
+        <w:pict>
+          <v:rect style="width:0.0pt;height:1.5pt" o:hr="t" o:hrstd="t" o:hralign="center" fillcolor="#A0A0A0" stroked="f"/>
+        </w:pict>
+      </w:r>
+      <w:r>
+        <w:rPr>
+          <w:rtl w:val="0"/>
+        </w:rPr>
+      </w:r>
+    </w:p>
+    <w:p>
+      <w:pPr>
+        <w:rPr/>
+      </w:pPr>
+      <w:r>
+        <w:rPr>
+          <w:sz w:val="24"/>
+          <w:szCs w:val="24"/>
+          <w:rtl w:val="0"/>
+        </w:rPr>
+        <w:t xml:space="preserve">Atores: Usuário (Iniciador).</w:t>
+      </w:r>
+      <w:r>
+        <w:rPr>
+          <w:rtl w:val="0"/>
+        </w:rPr>
+      </w:r>
+    </w:p>
+    <w:p>
+      <w:pPr>
+        <w:rPr/>
+      </w:pPr>
+      <w:r>
+        <w:pict>
+          <v:rect style="width:0.0pt;height:1.5pt" o:hr="t" o:hrstd="t" o:hralign="center" fillcolor="#A0A0A0" stroked="f"/>
+        </w:pict>
+      </w:r>
+      <w:r>
+        <w:rPr>
+          <w:rtl w:val="0"/>
+        </w:rPr>
+      </w:r>
+    </w:p>
+    <w:p>
+      <w:pPr>
+        <w:rPr/>
+      </w:pPr>
+      <w:r>
+        <w:rPr>
+          <w:sz w:val="24"/>
+          <w:szCs w:val="24"/>
+          <w:rtl w:val="0"/>
+        </w:rPr>
+        <w:t xml:space="preserve">Finalidade: Permitir que o usuário com uma conta efetue o login.</w:t>
+      </w:r>
+      <w:r>
+        <w:rPr>
+          <w:rtl w:val="0"/>
+        </w:rPr>
+      </w:r>
+    </w:p>
+    <w:p>
+      <w:pPr>
+        <w:rPr/>
+      </w:pPr>
+      <w:r>
+        <w:pict>
+          <v:rect style="width:0.0pt;height:1.5pt" o:hr="t" o:hrstd="t" o:hralign="center" fillcolor="#A0A0A0" stroked="f"/>
+        </w:pict>
+      </w:r>
+      <w:r>
+        <w:rPr>
+          <w:rtl w:val="0"/>
+        </w:rPr>
+      </w:r>
+    </w:p>
+    <w:p>
+      <w:pPr>
+        <w:rPr>
+          <w:sz w:val="24"/>
+          <w:szCs w:val="24"/>
+        </w:rPr>
+      </w:pPr>
+      <w:r>
+        <w:rPr>
+          <w:sz w:val="24"/>
+          <w:szCs w:val="24"/>
+          <w:rtl w:val="0"/>
+        </w:rPr>
+        <w:t xml:space="preserve">Tipo: Primário e Essencial.</w:t>
+      </w:r>
+    </w:p>
+    <w:p>
+      <w:pPr>
+        <w:rPr>
+          <w:sz w:val="24"/>
+          <w:szCs w:val="24"/>
+        </w:rPr>
+      </w:pPr>
+      <w:r>
+        <w:pict>
+          <v:rect style="width:0.0pt;height:1.5pt" o:hr="t" o:hrstd="t" o:hralign="center" fillcolor="#A0A0A0" stroked="f"/>
+        </w:pict>
+      </w:r>
+      <w:r>
+        <w:rPr>
+          <w:rtl w:val="0"/>
+        </w:rPr>
+      </w:r>
+    </w:p>
+    <w:p>
+      <w:pPr>
+        <w:rPr/>
+      </w:pPr>
+      <w:r>
+        <w:rPr>
+          <w:sz w:val="24"/>
+          <w:szCs w:val="24"/>
+          <w:rtl w:val="0"/>
+        </w:rPr>
+        <w:t xml:space="preserve">Descrição: O usuário insere seu nome de usuário e senha nos campos de login. O sistema verifica as credenciais e concede acesso à conta do usuário.</w:t>
+      </w:r>
+      <w:r>
+        <w:rPr>
+          <w:rtl w:val="0"/>
+        </w:rPr>
+      </w:r>
+    </w:p>
+    <w:p>
+      <w:pPr>
+        <w:rPr/>
+      </w:pPr>
+      <w:r>
+        <w:pict>
+          <v:rect style="width:0.0pt;height:1.5pt" o:hr="t" o:hrstd="t" o:hralign="center" fillcolor="#A0A0A0" stroked="f"/>
+        </w:pict>
+      </w:r>
+      <w:r>
+        <w:rPr>
+          <w:rtl w:val="0"/>
+        </w:rPr>
+      </w:r>
+    </w:p>
+    <w:p>
+      <w:pPr>
+        <w:rPr>
+          <w:sz w:val="24"/>
+          <w:szCs w:val="24"/>
+        </w:rPr>
+      </w:pPr>
+      <w:r>
+        <w:rPr>
+          <w:sz w:val="24"/>
+          <w:szCs w:val="24"/>
+          <w:rtl w:val="0"/>
+        </w:rPr>
+        <w:t xml:space="preserve">Referência Cruzada: RF_B1, RF_B3</w:t>
+      </w:r>
+    </w:p>
+    <w:p>
+      <w:pPr>
+        <w:rPr/>
+      </w:pPr>
+      <w:r>
+        <w:pict>
+          <v:rect style="width:0.0pt;height:1.5pt" o:hr="t" o:hrstd="t" o:hralign="center" fillcolor="#A0A0A0" stroked="f"/>
+        </w:pict>
+      </w:r>
+      <w:r>
+        <w:rPr>
+          <w:rtl w:val="0"/>
+        </w:rPr>
+      </w:r>
+    </w:p>
+    <w:p>
+      <w:pPr>
+        <w:rPr/>
+      </w:pPr>
+      <w:r>
+        <w:rPr>
+          <w:rtl w:val="0"/>
+        </w:rPr>
+      </w:r>
+    </w:p>
+    <w:p>
+      <w:pPr>
+        <w:rPr/>
+      </w:pPr>
+      <w:r>
+        <w:rPr>
+          <w:rtl w:val="0"/>
+        </w:rPr>
+      </w:r>
+    </w:p>
+    <w:p>
+      <w:pPr>
+        <w:rPr/>
+      </w:pPr>
+      <w:r>
+        <w:rPr>
+          <w:rtl w:val="0"/>
+        </w:rPr>
+      </w:r>
+    </w:p>
+    <w:tbl>
+      <w:tblPr>
+        <w:tblStyle w:val="Table3"/>
+        <w:tblW w:w="9029.0" w:type="dxa"/>
+        <w:jc w:val="left"/>
+        <w:tblBorders>
+          <w:top w:color="000000" w:space="0" w:sz="8" w:val="single"/>
+          <w:left w:color="000000" w:space="0" w:sz="8" w:val="single"/>
+          <w:bottom w:color="000000" w:space="0" w:sz="8" w:val="single"/>
+          <w:right w:color="000000" w:space="0" w:sz="8" w:val="single"/>
+          <w:insideH w:color="000000" w:space="0" w:sz="8" w:val="single"/>
+          <w:insideV w:color="000000" w:space="0" w:sz="8" w:val="single"/>
+        </w:tblBorders>
+        <w:tblLayout w:type="fixed"/>
+        <w:tblLook w:val="0600"/>
+      </w:tblPr>
+      <w:tblGrid>
+        <w:gridCol w:w="4514.5"/>
+        <w:gridCol w:w="4514.5"/>
+        <w:tblGridChange w:id="0">
+          <w:tblGrid>
+            <w:gridCol w:w="4514.5"/>
+            <w:gridCol w:w="4514.5"/>
+          </w:tblGrid>
+        </w:tblGridChange>
+      </w:tblGrid>
+      <w:tr>
+        <w:trPr>
+          <w:cantSplit w:val="0"/>
+          <w:tblHeader w:val="0"/>
+        </w:trPr>
+        <w:tc>
+          <w:tcPr>
+            <w:shd w:fill="auto" w:val="clear"/>
+            <w:tcMar>
+              <w:top w:w="100.0" w:type="dxa"/>
+              <w:left w:w="100.0" w:type="dxa"/>
+              <w:bottom w:w="100.0" w:type="dxa"/>
+              <w:right w:w="100.0" w:type="dxa"/>
+            </w:tcMar>
+            <w:vAlign w:val="top"/>
+          </w:tcPr>
+          <w:p>
+            <w:pPr>
+              <w:widowControl w:val="0"/>
+              <w:spacing w:line="240" w:lineRule="auto"/>
+              <w:jc w:val="center"/>
+              <w:rPr>
+                <w:b w:val="1"/>
+                <w:sz w:val="24"/>
+                <w:szCs w:val="24"/>
+              </w:rPr>
+            </w:pPr>
+            <w:r>
+              <w:rPr>
+                <w:b w:val="1"/>
+                <w:sz w:val="24"/>
+                <w:szCs w:val="24"/>
+                <w:rtl w:val="0"/>
+              </w:rPr>
+              <w:t xml:space="preserve">Ação do Ator</w:t>
+            </w:r>
+          </w:p>
+        </w:tc>
+        <w:tc>
+          <w:tcPr>
+            <w:shd w:fill="auto" w:val="clear"/>
+            <w:tcMar>
+              <w:top w:w="100.0" w:type="dxa"/>
+              <w:left w:w="100.0" w:type="dxa"/>
+              <w:bottom w:w="100.0" w:type="dxa"/>
+              <w:right w:w="100.0" w:type="dxa"/>
+            </w:tcMar>
+            <w:vAlign w:val="top"/>
+          </w:tcPr>
+          <w:p>
+            <w:pPr>
+              <w:widowControl w:val="0"/>
+              <w:spacing w:line="240" w:lineRule="auto"/>
+              <w:jc w:val="center"/>
+              <w:rPr>
+                <w:b w:val="1"/>
+                <w:sz w:val="24"/>
+                <w:szCs w:val="24"/>
+              </w:rPr>
+            </w:pPr>
+            <w:r>
+              <w:rPr>
+                <w:b w:val="1"/>
+                <w:sz w:val="24"/>
+                <w:szCs w:val="24"/>
+                <w:rtl w:val="0"/>
+              </w:rPr>
+              <w:t xml:space="preserve">Resposta do Sistema</w:t>
             </w:r>
           </w:p>
         </w:tc>
@@ -1775,29 +1511,17 @@
           </w:tcPr>
           <w:p>
             <w:pPr>
-              <w:keepNext w:val="0"/>
-              <w:keepLines w:val="0"/>
-              <w:pageBreakBefore w:val="0"/>
               <w:widowControl w:val="0"/>
               <w:numPr>
                 <w:ilvl w:val="0"/>
-                <w:numId w:val="5"/>
+                <w:numId w:val="7"/>
               </w:numPr>
-              <w:pBdr>
-                <w:top w:space="0" w:sz="0" w:val="nil"/>
-                <w:left w:space="0" w:sz="0" w:val="nil"/>
-                <w:bottom w:space="0" w:sz="0" w:val="nil"/>
-                <w:right w:space="0" w:sz="0" w:val="nil"/>
-                <w:between w:space="0" w:sz="0" w:val="nil"/>
-              </w:pBdr>
-              <w:shd w:fill="auto" w:val="clear"/>
-              <w:spacing w:after="0" w:before="0" w:line="240" w:lineRule="auto"/>
-              <w:ind w:left="720" w:right="0" w:hanging="360"/>
+              <w:spacing w:line="240" w:lineRule="auto"/>
+              <w:ind w:left="720" w:hanging="360"/>
               <w:jc w:val="left"/>
               <w:rPr>
                 <w:sz w:val="24"/>
                 <w:szCs w:val="24"/>
-                <w:u w:val="none"/>
               </w:rPr>
             </w:pPr>
             <w:r>
@@ -1806,7 +1530,7 @@
                 <w:szCs w:val="24"/>
                 <w:rtl w:val="0"/>
               </w:rPr>
-              <w:t xml:space="preserve">Usuário seleciona um livro.</w:t>
+              <w:t xml:space="preserve"> O usuário acessa a tela de login.</w:t>
             </w:r>
           </w:p>
         </w:tc>
@@ -1823,21 +1547,9 @@
           </w:tcPr>
           <w:p>
             <w:pPr>
-              <w:keepNext w:val="0"/>
-              <w:keepLines w:val="0"/>
-              <w:pageBreakBefore w:val="0"/>
               <w:widowControl w:val="0"/>
-              <w:pBdr>
-                <w:top w:space="0" w:sz="0" w:val="nil"/>
-                <w:left w:space="0" w:sz="0" w:val="nil"/>
-                <w:bottom w:space="0" w:sz="0" w:val="nil"/>
-                <w:right w:space="0" w:sz="0" w:val="nil"/>
-                <w:between w:space="0" w:sz="0" w:val="nil"/>
-              </w:pBdr>
-              <w:shd w:fill="auto" w:val="clear"/>
-              <w:spacing w:after="0" w:before="0" w:line="240" w:lineRule="auto"/>
-              <w:ind w:left="0" w:right="0" w:firstLine="0"/>
-              <w:jc w:val="left"/>
+              <w:spacing w:line="240" w:lineRule="auto"/>
+              <w:jc w:val="center"/>
               <w:rPr>
                 <w:sz w:val="24"/>
                 <w:szCs w:val="24"/>
@@ -1869,20 +1581,13 @@
           </w:tcPr>
           <w:p>
             <w:pPr>
-              <w:keepNext w:val="0"/>
-              <w:keepLines w:val="0"/>
-              <w:pageBreakBefore w:val="0"/>
               <w:widowControl w:val="0"/>
-              <w:pBdr>
-                <w:top w:space="0" w:sz="0" w:val="nil"/>
-                <w:left w:space="0" w:sz="0" w:val="nil"/>
-                <w:bottom w:space="0" w:sz="0" w:val="nil"/>
-                <w:right w:space="0" w:sz="0" w:val="nil"/>
-                <w:between w:space="0" w:sz="0" w:val="nil"/>
-              </w:pBdr>
-              <w:shd w:fill="auto" w:val="clear"/>
-              <w:spacing w:after="0" w:before="0" w:line="240" w:lineRule="auto"/>
-              <w:ind w:left="0" w:right="0" w:firstLine="0"/>
+              <w:numPr>
+                <w:ilvl w:val="0"/>
+                <w:numId w:val="7"/>
+              </w:numPr>
+              <w:spacing w:line="240" w:lineRule="auto"/>
+              <w:ind w:left="720" w:hanging="360"/>
               <w:jc w:val="left"/>
               <w:rPr>
                 <w:sz w:val="24"/>
@@ -1891,8 +1596,11 @@
             </w:pPr>
             <w:r>
               <w:rPr>
-                <w:rtl w:val="0"/>
-              </w:rPr>
+                <w:sz w:val="24"/>
+                <w:szCs w:val="24"/>
+                <w:rtl w:val="0"/>
+              </w:rPr>
+              <w:t xml:space="preserve">Usuário insere suas credenciais.</w:t>
             </w:r>
           </w:p>
         </w:tc>
@@ -1909,29 +1617,17 @@
           </w:tcPr>
           <w:p>
             <w:pPr>
-              <w:keepNext w:val="0"/>
-              <w:keepLines w:val="0"/>
-              <w:pageBreakBefore w:val="0"/>
               <w:widowControl w:val="0"/>
               <w:numPr>
                 <w:ilvl w:val="0"/>
-                <w:numId w:val="5"/>
+                <w:numId w:val="7"/>
               </w:numPr>
-              <w:pBdr>
-                <w:top w:space="0" w:sz="0" w:val="nil"/>
-                <w:left w:space="0" w:sz="0" w:val="nil"/>
-                <w:bottom w:space="0" w:sz="0" w:val="nil"/>
-                <w:right w:space="0" w:sz="0" w:val="nil"/>
-                <w:between w:space="0" w:sz="0" w:val="nil"/>
-              </w:pBdr>
-              <w:shd w:fill="auto" w:val="clear"/>
-              <w:spacing w:after="0" w:before="0" w:line="240" w:lineRule="auto"/>
-              <w:ind w:left="720" w:right="0" w:hanging="360"/>
+              <w:spacing w:line="240" w:lineRule="auto"/>
+              <w:ind w:left="720" w:hanging="360"/>
               <w:jc w:val="left"/>
               <w:rPr>
                 <w:sz w:val="24"/>
                 <w:szCs w:val="24"/>
-                <w:u w:val="none"/>
               </w:rPr>
             </w:pPr>
             <w:r>
@@ -1940,7 +1636,77 @@
                 <w:szCs w:val="24"/>
                 <w:rtl w:val="0"/>
               </w:rPr>
-              <w:t xml:space="preserve">O sistema exibe detalhes do livro selecionado</w:t>
+              <w:t xml:space="preserve">O sistema verifica as credenciais fornecidas. Se os dados forem válidos, o sistema concede acesso à conta do usuário.</w:t>
+            </w:r>
+          </w:p>
+        </w:tc>
+      </w:tr>
+      <w:tr>
+        <w:trPr>
+          <w:cantSplit w:val="0"/>
+          <w:tblHeader w:val="0"/>
+        </w:trPr>
+        <w:tc>
+          <w:tcPr>
+            <w:shd w:fill="auto" w:val="clear"/>
+            <w:tcMar>
+              <w:top w:w="100.0" w:type="dxa"/>
+              <w:left w:w="100.0" w:type="dxa"/>
+              <w:bottom w:w="100.0" w:type="dxa"/>
+              <w:right w:w="100.0" w:type="dxa"/>
+            </w:tcMar>
+            <w:vAlign w:val="top"/>
+          </w:tcPr>
+          <w:p>
+            <w:pPr>
+              <w:widowControl w:val="0"/>
+              <w:spacing w:line="240" w:lineRule="auto"/>
+              <w:jc w:val="center"/>
+              <w:rPr>
+                <w:sz w:val="24"/>
+                <w:szCs w:val="24"/>
+              </w:rPr>
+            </w:pPr>
+            <w:r>
+              <w:rPr>
+                <w:rtl w:val="0"/>
+              </w:rPr>
+            </w:r>
+          </w:p>
+        </w:tc>
+        <w:tc>
+          <w:tcPr>
+            <w:shd w:fill="auto" w:val="clear"/>
+            <w:tcMar>
+              <w:top w:w="100.0" w:type="dxa"/>
+              <w:left w:w="100.0" w:type="dxa"/>
+              <w:bottom w:w="100.0" w:type="dxa"/>
+              <w:right w:w="100.0" w:type="dxa"/>
+            </w:tcMar>
+            <w:vAlign w:val="top"/>
+          </w:tcPr>
+          <w:p>
+            <w:pPr>
+              <w:widowControl w:val="0"/>
+              <w:numPr>
+                <w:ilvl w:val="0"/>
+                <w:numId w:val="7"/>
+              </w:numPr>
+              <w:spacing w:line="240" w:lineRule="auto"/>
+              <w:ind w:left="720" w:hanging="360"/>
+              <w:jc w:val="left"/>
+              <w:rPr>
+                <w:sz w:val="24"/>
+                <w:szCs w:val="24"/>
+              </w:rPr>
+            </w:pPr>
+            <w:r>
+              <w:rPr>
+                <w:sz w:val="24"/>
+                <w:szCs w:val="24"/>
+                <w:rtl w:val="0"/>
+              </w:rPr>
+              <w:t xml:space="preserve">O sistema redireciona o usuário para a página inicial.</w:t>
             </w:r>
           </w:p>
         </w:tc>
@@ -1948,10 +1714,7 @@
     </w:tbl>
     <w:p>
       <w:pPr>
-        <w:rPr>
-          <w:sz w:val="24"/>
-          <w:szCs w:val="24"/>
-        </w:rPr>
+        <w:rPr/>
       </w:pPr>
       <w:r>
         <w:rPr>
@@ -1970,7 +1733,7 @@
           <w:szCs w:val="24"/>
           <w:rtl w:val="0"/>
         </w:rPr>
-        <w:t xml:space="preserve">Caso de Uso: Interação com Livro</w:t>
+        <w:t xml:space="preserve">Caso de Uso: Fazer Logout</w:t>
       </w:r>
       <w:r>
         <w:rPr>
@@ -2003,7 +1766,7 @@
           <w:szCs w:val="24"/>
           <w:rtl w:val="0"/>
         </w:rPr>
-        <w:t xml:space="preserve">Atores: Usuário (Iniciador)</w:t>
+        <w:t xml:space="preserve">Atores: Usuário (Iniciador).</w:t>
       </w:r>
       <w:r>
         <w:rPr>
@@ -2036,7 +1799,7 @@
           <w:szCs w:val="24"/>
           <w:rtl w:val="0"/>
         </w:rPr>
-        <w:t xml:space="preserve">Finalidade: Permitir que o usuário interaja com os livros, incluindo comentar, avaliar, favoritar e denunciar.</w:t>
+        <w:t xml:space="preserve">Finalidade: Permitir que o usuário com uma conta logada no aplicativo faça o logout.</w:t>
       </w:r>
       <w:r>
         <w:rPr>
@@ -2061,7 +1824,10 @@
     </w:p>
     <w:p>
       <w:pPr>
-        <w:rPr/>
+        <w:rPr>
+          <w:sz w:val="24"/>
+          <w:szCs w:val="24"/>
+        </w:rPr>
       </w:pPr>
       <w:r>
         <w:rPr>
@@ -2071,15 +1837,13 @@
         </w:rPr>
         <w:t xml:space="preserve">Tipo: Primário e Essencial.</w:t>
       </w:r>
-      <w:r>
-        <w:rPr>
-          <w:rtl w:val="0"/>
-        </w:rPr>
-      </w:r>
-    </w:p>
-    <w:p>
-      <w:pPr>
-        <w:rPr/>
+    </w:p>
+    <w:p>
+      <w:pPr>
+        <w:rPr>
+          <w:sz w:val="24"/>
+          <w:szCs w:val="24"/>
+        </w:rPr>
       </w:pPr>
       <w:r>
         <w:pict>
@@ -2102,7 +1866,7 @@
           <w:szCs w:val="24"/>
           <w:rtl w:val="0"/>
         </w:rPr>
-        <w:t xml:space="preserve">Descrição: O usuário acessa a página do livro e tem as seguintes opções de interação: comentar sobre o livro, avaliar o livro, favoritar o livro e denunciar o livro.</w:t>
+        <w:t xml:space="preserve">Descrição: O usuário escolhe a opção de sair da sua conta do aplicativo, a conta é desconectada e o usuário redirecionado para a página principal. </w:t>
       </w:r>
       <w:r>
         <w:rPr>
@@ -2127,20 +1891,18 @@
     </w:p>
     <w:p>
       <w:pPr>
-        <w:rPr/>
-      </w:pPr>
-      <w:r>
-        <w:rPr>
-          <w:sz w:val="24"/>
-          <w:szCs w:val="24"/>
-          <w:rtl w:val="0"/>
-        </w:rPr>
-        <w:t xml:space="preserve">Referência Cruzada: RF_F3, RF_F7</w:t>
-      </w:r>
-      <w:r>
-        <w:rPr>
-          <w:rtl w:val="0"/>
-        </w:rPr>
+        <w:rPr>
+          <w:sz w:val="24"/>
+          <w:szCs w:val="24"/>
+        </w:rPr>
+      </w:pPr>
+      <w:r>
+        <w:rPr>
+          <w:sz w:val="24"/>
+          <w:szCs w:val="24"/>
+          <w:rtl w:val="0"/>
+        </w:rPr>
+        <w:t xml:space="preserve">Referência Cruzada: RF_B1</w:t>
       </w:r>
     </w:p>
     <w:p>
@@ -2170,10 +1932,17 @@
     </w:p>
     <w:p>
       <w:pPr>
-        <w:rPr>
-          <w:sz w:val="24"/>
-          <w:szCs w:val="24"/>
-        </w:rPr>
+        <w:rPr/>
+      </w:pPr>
+      <w:r>
+        <w:rPr>
+          <w:rtl w:val="0"/>
+        </w:rPr>
+      </w:r>
+    </w:p>
+    <w:p>
+      <w:pPr>
+        <w:rPr/>
       </w:pPr>
       <w:r>
         <w:rPr>
@@ -2225,20 +1994,8 @@
           </w:tcPr>
           <w:p>
             <w:pPr>
-              <w:keepNext w:val="0"/>
-              <w:keepLines w:val="0"/>
-              <w:pageBreakBefore w:val="0"/>
               <w:widowControl w:val="0"/>
-              <w:pBdr>
-                <w:top w:space="0" w:sz="0" w:val="nil"/>
-                <w:left w:space="0" w:sz="0" w:val="nil"/>
-                <w:bottom w:space="0" w:sz="0" w:val="nil"/>
-                <w:right w:space="0" w:sz="0" w:val="nil"/>
-                <w:between w:space="0" w:sz="0" w:val="nil"/>
-              </w:pBdr>
-              <w:shd w:fill="auto" w:val="clear"/>
-              <w:spacing w:after="0" w:before="0" w:line="240" w:lineRule="auto"/>
-              <w:ind w:left="0" w:right="0" w:firstLine="0"/>
+              <w:spacing w:line="240" w:lineRule="auto"/>
               <w:jc w:val="center"/>
               <w:rPr>
                 <w:b w:val="1"/>
@@ -2270,20 +2027,8 @@
           </w:tcPr>
           <w:p>
             <w:pPr>
-              <w:keepNext w:val="0"/>
-              <w:keepLines w:val="0"/>
-              <w:pageBreakBefore w:val="0"/>
               <w:widowControl w:val="0"/>
-              <w:pBdr>
-                <w:top w:space="0" w:sz="0" w:val="nil"/>
-                <w:left w:space="0" w:sz="0" w:val="nil"/>
-                <w:bottom w:space="0" w:sz="0" w:val="nil"/>
-                <w:right w:space="0" w:sz="0" w:val="nil"/>
-                <w:between w:space="0" w:sz="0" w:val="nil"/>
-              </w:pBdr>
-              <w:shd w:fill="auto" w:val="clear"/>
-              <w:spacing w:after="0" w:before="0" w:line="240" w:lineRule="auto"/>
-              <w:ind w:left="0" w:right="0" w:firstLine="0"/>
+              <w:spacing w:line="240" w:lineRule="auto"/>
               <w:jc w:val="center"/>
               <w:rPr>
                 <w:b w:val="1"/>
@@ -2321,29 +2066,16 @@
           </w:tcPr>
           <w:p>
             <w:pPr>
-              <w:keepNext w:val="0"/>
-              <w:keepLines w:val="0"/>
-              <w:pageBreakBefore w:val="0"/>
               <w:widowControl w:val="0"/>
               <w:numPr>
                 <w:ilvl w:val="0"/>
-                <w:numId w:val="1"/>
+                <w:numId w:val="13"/>
               </w:numPr>
-              <w:pBdr>
-                <w:top w:space="0" w:sz="0" w:val="nil"/>
-                <w:left w:space="0" w:sz="0" w:val="nil"/>
-                <w:bottom w:space="0" w:sz="0" w:val="nil"/>
-                <w:right w:space="0" w:sz="0" w:val="nil"/>
-                <w:between w:space="0" w:sz="0" w:val="nil"/>
-              </w:pBdr>
-              <w:shd w:fill="auto" w:val="clear"/>
-              <w:spacing w:after="0" w:before="0" w:line="240" w:lineRule="auto"/>
-              <w:ind w:left="720" w:right="0" w:hanging="360"/>
-              <w:jc w:val="left"/>
-              <w:rPr>
-                <w:sz w:val="24"/>
-                <w:szCs w:val="24"/>
-                <w:u w:val="none"/>
+              <w:spacing w:line="240" w:lineRule="auto"/>
+              <w:ind w:left="720" w:hanging="360"/>
+              <w:rPr>
+                <w:sz w:val="24"/>
+                <w:szCs w:val="24"/>
               </w:rPr>
             </w:pPr>
             <w:r>
@@ -2352,7 +2084,7 @@
                 <w:szCs w:val="24"/>
                 <w:rtl w:val="0"/>
               </w:rPr>
-              <w:t xml:space="preserve">O usuário acessa a página do livro.</w:t>
+              <w:t xml:space="preserve"> O usuário utiliza a opção de fazer logout da sua conta.</w:t>
             </w:r>
           </w:p>
         </w:tc>
@@ -2369,20 +2101,13 @@
           </w:tcPr>
           <w:p>
             <w:pPr>
-              <w:keepNext w:val="0"/>
-              <w:keepLines w:val="0"/>
-              <w:pageBreakBefore w:val="0"/>
               <w:widowControl w:val="0"/>
-              <w:pBdr>
-                <w:top w:space="0" w:sz="0" w:val="nil"/>
-                <w:left w:space="0" w:sz="0" w:val="nil"/>
-                <w:bottom w:space="0" w:sz="0" w:val="nil"/>
-                <w:right w:space="0" w:sz="0" w:val="nil"/>
-                <w:between w:space="0" w:sz="0" w:val="nil"/>
-              </w:pBdr>
-              <w:shd w:fill="auto" w:val="clear"/>
-              <w:spacing w:after="0" w:before="0" w:line="240" w:lineRule="auto"/>
-              <w:ind w:left="0" w:right="0" w:firstLine="0"/>
+              <w:numPr>
+                <w:ilvl w:val="0"/>
+                <w:numId w:val="13"/>
+              </w:numPr>
+              <w:spacing w:line="240" w:lineRule="auto"/>
+              <w:ind w:left="720" w:hanging="360"/>
               <w:jc w:val="left"/>
               <w:rPr>
                 <w:sz w:val="24"/>
@@ -2391,8 +2116,11 @@
             </w:pPr>
             <w:r>
               <w:rPr>
-                <w:rtl w:val="0"/>
-              </w:rPr>
+                <w:sz w:val="24"/>
+                <w:szCs w:val="24"/>
+                <w:rtl w:val="0"/>
+              </w:rPr>
+              <w:t xml:space="preserve">O sistema tira a conta do usuário que esta logada no aplicativo.</w:t>
             </w:r>
           </w:p>
         </w:tc>
@@ -2415,198 +2143,18 @@
           </w:tcPr>
           <w:p>
             <w:pPr>
-              <w:keepNext w:val="0"/>
-              <w:keepLines w:val="0"/>
-              <w:pageBreakBefore w:val="0"/>
               <w:widowControl w:val="0"/>
-              <w:numPr>
-                <w:ilvl w:val="0"/>
-                <w:numId w:val="1"/>
-              </w:numPr>
-              <w:pBdr>
-                <w:top w:space="0" w:sz="0" w:val="nil"/>
-                <w:left w:space="0" w:sz="0" w:val="nil"/>
-                <w:bottom w:space="0" w:sz="0" w:val="nil"/>
-                <w:right w:space="0" w:sz="0" w:val="nil"/>
-                <w:between w:space="0" w:sz="0" w:val="nil"/>
-              </w:pBdr>
-              <w:shd w:fill="auto" w:val="clear"/>
-              <w:spacing w:after="0" w:before="0" w:line="240" w:lineRule="auto"/>
-              <w:ind w:left="720" w:right="0" w:hanging="360"/>
-              <w:jc w:val="left"/>
-              <w:rPr>
-                <w:sz w:val="24"/>
-                <w:szCs w:val="24"/>
-                <w:u w:val="none"/>
+              <w:spacing w:line="240" w:lineRule="auto"/>
+              <w:ind w:left="720" w:firstLine="0"/>
+              <w:rPr>
+                <w:sz w:val="24"/>
+                <w:szCs w:val="24"/>
               </w:rPr>
             </w:pPr>
             <w:r>
               <w:rPr>
-                <w:sz w:val="24"/>
-                <w:szCs w:val="24"/>
-                <w:rtl w:val="0"/>
-              </w:rPr>
-              <w:t xml:space="preserve">O usuário faz uma interação com o livro:</w:t>
-            </w:r>
-          </w:p>
-          <w:p>
-            <w:pPr>
-              <w:keepNext w:val="0"/>
-              <w:keepLines w:val="0"/>
-              <w:pageBreakBefore w:val="0"/>
-              <w:widowControl w:val="0"/>
-              <w:pBdr>
-                <w:top w:space="0" w:sz="0" w:val="nil"/>
-                <w:left w:space="0" w:sz="0" w:val="nil"/>
-                <w:bottom w:space="0" w:sz="0" w:val="nil"/>
-                <w:right w:space="0" w:sz="0" w:val="nil"/>
-                <w:between w:space="0" w:sz="0" w:val="nil"/>
-              </w:pBdr>
-              <w:shd w:fill="auto" w:val="clear"/>
-              <w:spacing w:after="0" w:before="0" w:line="240" w:lineRule="auto"/>
-              <w:ind w:left="720" w:right="0" w:firstLine="0"/>
-              <w:jc w:val="left"/>
-              <w:rPr>
-                <w:sz w:val="24"/>
-                <w:szCs w:val="24"/>
-              </w:rPr>
-            </w:pPr>
-            <w:r>
-              <w:rPr>
-                <w:b w:val="1"/>
-                <w:sz w:val="24"/>
-                <w:szCs w:val="24"/>
-                <w:rtl w:val="0"/>
-              </w:rPr>
-              <w:t xml:space="preserve">i.</w:t>
-            </w:r>
-            <w:r>
-              <w:rPr>
-                <w:sz w:val="24"/>
-                <w:szCs w:val="24"/>
-                <w:rtl w:val="0"/>
-              </w:rPr>
-              <w:t xml:space="preserve"> Se publicar um comentário, ver a seção Publicação de Comentário.</w:t>
-            </w:r>
-          </w:p>
-          <w:p>
-            <w:pPr>
-              <w:keepNext w:val="0"/>
-              <w:keepLines w:val="0"/>
-              <w:pageBreakBefore w:val="0"/>
-              <w:widowControl w:val="0"/>
-              <w:pBdr>
-                <w:top w:space="0" w:sz="0" w:val="nil"/>
-                <w:left w:space="0" w:sz="0" w:val="nil"/>
-                <w:bottom w:space="0" w:sz="0" w:val="nil"/>
-                <w:right w:space="0" w:sz="0" w:val="nil"/>
-                <w:between w:space="0" w:sz="0" w:val="nil"/>
-              </w:pBdr>
-              <w:shd w:fill="auto" w:val="clear"/>
-              <w:spacing w:after="0" w:before="0" w:line="240" w:lineRule="auto"/>
-              <w:ind w:left="720" w:right="0" w:firstLine="0"/>
-              <w:jc w:val="left"/>
-              <w:rPr>
-                <w:sz w:val="24"/>
-                <w:szCs w:val="24"/>
-              </w:rPr>
-            </w:pPr>
-            <w:r>
-              <w:rPr>
-                <w:b w:val="1"/>
-                <w:sz w:val="24"/>
-                <w:szCs w:val="24"/>
-                <w:rtl w:val="0"/>
-              </w:rPr>
-              <w:t xml:space="preserve">ii.</w:t>
-            </w:r>
-            <w:r>
-              <w:rPr>
-                <w:sz w:val="24"/>
-                <w:szCs w:val="24"/>
-                <w:rtl w:val="0"/>
-              </w:rPr>
-              <w:t xml:space="preserve"> Se favoritar o livro, ver a seção Favoritação do Livro.</w:t>
-            </w:r>
-          </w:p>
-          <w:p>
-            <w:pPr>
-              <w:keepNext w:val="0"/>
-              <w:keepLines w:val="0"/>
-              <w:pageBreakBefore w:val="0"/>
-              <w:widowControl w:val="0"/>
-              <w:pBdr>
-                <w:top w:space="0" w:sz="0" w:val="nil"/>
-                <w:left w:space="0" w:sz="0" w:val="nil"/>
-                <w:bottom w:space="0" w:sz="0" w:val="nil"/>
-                <w:right w:space="0" w:sz="0" w:val="nil"/>
-                <w:between w:space="0" w:sz="0" w:val="nil"/>
-              </w:pBdr>
-              <w:shd w:fill="auto" w:val="clear"/>
-              <w:spacing w:after="0" w:before="0" w:line="240" w:lineRule="auto"/>
-              <w:ind w:left="720" w:right="0" w:firstLine="0"/>
-              <w:jc w:val="left"/>
-              <w:rPr>
-                <w:sz w:val="24"/>
-                <w:szCs w:val="24"/>
-              </w:rPr>
-            </w:pPr>
-            <w:r>
-              <w:rPr>
-                <w:b w:val="1"/>
-                <w:sz w:val="24"/>
-                <w:szCs w:val="24"/>
-                <w:rtl w:val="0"/>
-              </w:rPr>
-              <w:t xml:space="preserve">iii.</w:t>
-            </w:r>
-            <w:r>
-              <w:rPr>
-                <w:sz w:val="24"/>
-                <w:szCs w:val="24"/>
-                <w:rtl w:val="0"/>
-              </w:rPr>
-              <w:t xml:space="preserve"> Se avaliar o livro, ver a seção Avaliação do Livro.</w:t>
-            </w:r>
-          </w:p>
-          <w:p>
-            <w:pPr>
-              <w:keepNext w:val="0"/>
-              <w:keepLines w:val="0"/>
-              <w:pageBreakBefore w:val="0"/>
-              <w:widowControl w:val="0"/>
-              <w:pBdr>
-                <w:top w:space="0" w:sz="0" w:val="nil"/>
-                <w:left w:space="0" w:sz="0" w:val="nil"/>
-                <w:bottom w:space="0" w:sz="0" w:val="nil"/>
-                <w:right w:space="0" w:sz="0" w:val="nil"/>
-                <w:between w:space="0" w:sz="0" w:val="nil"/>
-              </w:pBdr>
-              <w:shd w:fill="auto" w:val="clear"/>
-              <w:spacing w:after="0" w:before="0" w:line="240" w:lineRule="auto"/>
-              <w:ind w:left="720" w:right="0" w:firstLine="0"/>
-              <w:jc w:val="left"/>
-              <w:rPr>
-                <w:sz w:val="24"/>
-                <w:szCs w:val="24"/>
-              </w:rPr>
-            </w:pPr>
-            <w:r>
-              <w:rPr>
-                <w:b w:val="1"/>
-                <w:sz w:val="24"/>
-                <w:szCs w:val="24"/>
-                <w:rtl w:val="0"/>
-              </w:rPr>
-              <w:t xml:space="preserve">iiii.</w:t>
-            </w:r>
-            <w:r>
-              <w:rPr>
-                <w:sz w:val="24"/>
-                <w:szCs w:val="24"/>
-                <w:rtl w:val="0"/>
-              </w:rPr>
-              <w:t xml:space="preserve"> Se denunciar o livro, ver a seção Denúncia do Livro.</w:t>
+                <w:rtl w:val="0"/>
+              </w:rPr>
             </w:r>
           </w:p>
         </w:tc>
@@ -2623,115 +2171,16 @@
           </w:tcPr>
           <w:p>
             <w:pPr>
-              <w:keepNext w:val="0"/>
-              <w:keepLines w:val="0"/>
-              <w:pageBreakBefore w:val="0"/>
-              <w:widowControl w:val="0"/>
-              <w:pBdr>
-                <w:top w:space="0" w:sz="0" w:val="nil"/>
-                <w:left w:space="0" w:sz="0" w:val="nil"/>
-                <w:bottom w:space="0" w:sz="0" w:val="nil"/>
-                <w:right w:space="0" w:sz="0" w:val="nil"/>
-                <w:between w:space="0" w:sz="0" w:val="nil"/>
-              </w:pBdr>
-              <w:shd w:fill="auto" w:val="clear"/>
-              <w:spacing w:after="0" w:before="0" w:line="240" w:lineRule="auto"/>
-              <w:ind w:left="0" w:right="0" w:firstLine="0"/>
-              <w:jc w:val="left"/>
-              <w:rPr>
-                <w:sz w:val="24"/>
-                <w:szCs w:val="24"/>
-              </w:rPr>
-            </w:pPr>
-            <w:r>
-              <w:rPr>
-                <w:rtl w:val="0"/>
-              </w:rPr>
-            </w:r>
-          </w:p>
-        </w:tc>
-      </w:tr>
-      <w:tr>
-        <w:trPr>
-          <w:cantSplit w:val="0"/>
-          <w:tblHeader w:val="0"/>
-        </w:trPr>
-        <w:tc>
-          <w:tcPr>
-            <w:shd w:fill="auto" w:val="clear"/>
-            <w:tcMar>
-              <w:top w:w="100.0" w:type="dxa"/>
-              <w:left w:w="100.0" w:type="dxa"/>
-              <w:bottom w:w="100.0" w:type="dxa"/>
-              <w:right w:w="100.0" w:type="dxa"/>
-            </w:tcMar>
-            <w:vAlign w:val="top"/>
-          </w:tcPr>
-          <w:p>
-            <w:pPr>
-              <w:keepNext w:val="0"/>
-              <w:keepLines w:val="0"/>
-              <w:pageBreakBefore w:val="0"/>
-              <w:widowControl w:val="0"/>
-              <w:pBdr>
-                <w:top w:space="0" w:sz="0" w:val="nil"/>
-                <w:left w:space="0" w:sz="0" w:val="nil"/>
-                <w:bottom w:space="0" w:sz="0" w:val="nil"/>
-                <w:right w:space="0" w:sz="0" w:val="nil"/>
-                <w:between w:space="0" w:sz="0" w:val="nil"/>
-              </w:pBdr>
-              <w:shd w:fill="auto" w:val="clear"/>
-              <w:spacing w:after="0" w:before="0" w:line="240" w:lineRule="auto"/>
-              <w:ind w:left="0" w:right="0" w:firstLine="0"/>
-              <w:jc w:val="left"/>
-              <w:rPr>
-                <w:sz w:val="24"/>
-                <w:szCs w:val="24"/>
-              </w:rPr>
-            </w:pPr>
-            <w:r>
-              <w:rPr>
-                <w:rtl w:val="0"/>
-              </w:rPr>
-            </w:r>
-          </w:p>
-        </w:tc>
-        <w:tc>
-          <w:tcPr>
-            <w:shd w:fill="auto" w:val="clear"/>
-            <w:tcMar>
-              <w:top w:w="100.0" w:type="dxa"/>
-              <w:left w:w="100.0" w:type="dxa"/>
-              <w:bottom w:w="100.0" w:type="dxa"/>
-              <w:right w:w="100.0" w:type="dxa"/>
-            </w:tcMar>
-            <w:vAlign w:val="top"/>
-          </w:tcPr>
-          <w:p>
-            <w:pPr>
-              <w:keepNext w:val="0"/>
-              <w:keepLines w:val="0"/>
-              <w:pageBreakBefore w:val="0"/>
               <w:widowControl w:val="0"/>
               <w:numPr>
                 <w:ilvl w:val="0"/>
-                <w:numId w:val="1"/>
+                <w:numId w:val="13"/>
               </w:numPr>
-              <w:pBdr>
-                <w:top w:space="0" w:sz="0" w:val="nil"/>
-                <w:left w:space="0" w:sz="0" w:val="nil"/>
-                <w:bottom w:space="0" w:sz="0" w:val="nil"/>
-                <w:right w:space="0" w:sz="0" w:val="nil"/>
-                <w:between w:space="0" w:sz="0" w:val="nil"/>
-              </w:pBdr>
-              <w:shd w:fill="auto" w:val="clear"/>
-              <w:spacing w:after="0" w:before="0" w:line="240" w:lineRule="auto"/>
-              <w:ind w:left="720" w:right="0" w:hanging="360"/>
-              <w:jc w:val="left"/>
-              <w:rPr>
-                <w:sz w:val="24"/>
-                <w:szCs w:val="24"/>
-                <w:u w:val="none"/>
+              <w:spacing w:line="240" w:lineRule="auto"/>
+              <w:ind w:left="720" w:hanging="360"/>
+              <w:rPr>
+                <w:sz w:val="24"/>
+                <w:szCs w:val="24"/>
               </w:rPr>
             </w:pPr>
             <w:r>
@@ -2740,7 +2189,7 @@
                 <w:szCs w:val="24"/>
                 <w:rtl w:val="0"/>
               </w:rPr>
-              <w:t xml:space="preserve">O sistema registra a interação que o usuário fez com o livro.</w:t>
+              <w:t xml:space="preserve">O sistema redireciona o usuário para a tela principal do sistema.</w:t>
             </w:r>
           </w:p>
         </w:tc>
@@ -2748,156 +2197,227 @@
     </w:tbl>
     <w:p>
       <w:pPr>
-        <w:rPr>
-          <w:sz w:val="24"/>
-          <w:szCs w:val="24"/>
-        </w:rPr>
-      </w:pPr>
-      <w:r>
-        <w:rPr>
-          <w:rtl w:val="0"/>
-        </w:rPr>
-      </w:r>
-    </w:p>
-    <w:p>
-      <w:pPr>
-        <w:rPr>
-          <w:sz w:val="24"/>
-          <w:szCs w:val="24"/>
-        </w:rPr>
-      </w:pPr>
-      <w:r>
-        <w:rPr>
-          <w:rtl w:val="0"/>
-        </w:rPr>
-      </w:r>
-    </w:p>
-    <w:p>
-      <w:pPr>
-        <w:rPr>
-          <w:sz w:val="24"/>
-          <w:szCs w:val="24"/>
-        </w:rPr>
-      </w:pPr>
-      <w:r>
-        <w:rPr>
-          <w:rtl w:val="0"/>
-        </w:rPr>
-      </w:r>
-    </w:p>
-    <w:p>
-      <w:pPr>
-        <w:rPr>
-          <w:sz w:val="24"/>
-          <w:szCs w:val="24"/>
-        </w:rPr>
-      </w:pPr>
-      <w:r>
-        <w:rPr>
-          <w:rtl w:val="0"/>
-        </w:rPr>
-      </w:r>
-    </w:p>
-    <w:p>
-      <w:pPr>
-        <w:rPr>
-          <w:sz w:val="24"/>
-          <w:szCs w:val="24"/>
-        </w:rPr>
-      </w:pPr>
-      <w:r>
-        <w:rPr>
-          <w:rtl w:val="0"/>
-        </w:rPr>
-      </w:r>
-    </w:p>
-    <w:p>
-      <w:pPr>
-        <w:rPr>
-          <w:sz w:val="24"/>
-          <w:szCs w:val="24"/>
-        </w:rPr>
-      </w:pPr>
-      <w:r>
-        <w:rPr>
-          <w:rtl w:val="0"/>
-        </w:rPr>
-      </w:r>
-    </w:p>
-    <w:p>
-      <w:pPr>
-        <w:rPr>
-          <w:sz w:val="24"/>
-          <w:szCs w:val="24"/>
-        </w:rPr>
-      </w:pPr>
-      <w:r>
-        <w:rPr>
-          <w:rtl w:val="0"/>
-        </w:rPr>
-      </w:r>
-    </w:p>
-    <w:p>
-      <w:pPr>
-        <w:rPr>
-          <w:sz w:val="24"/>
-          <w:szCs w:val="24"/>
-        </w:rPr>
-      </w:pPr>
-      <w:r>
-        <w:rPr>
-          <w:rtl w:val="0"/>
-        </w:rPr>
-      </w:r>
-    </w:p>
-    <w:p>
-      <w:pPr>
-        <w:rPr>
-          <w:sz w:val="24"/>
-          <w:szCs w:val="24"/>
-        </w:rPr>
-      </w:pPr>
-      <w:r>
-        <w:rPr>
-          <w:rtl w:val="0"/>
-        </w:rPr>
-      </w:r>
-    </w:p>
-    <w:p>
-      <w:pPr>
-        <w:rPr>
-          <w:sz w:val="24"/>
-          <w:szCs w:val="24"/>
-        </w:rPr>
-      </w:pPr>
-      <w:r>
-        <w:rPr>
-          <w:rtl w:val="0"/>
-        </w:rPr>
-      </w:r>
-    </w:p>
-    <w:p>
-      <w:pPr>
+        <w:rPr/>
+      </w:pPr>
+      <w:r>
+        <w:rPr>
+          <w:rtl w:val="0"/>
+        </w:rPr>
+      </w:r>
+    </w:p>
+    <w:p>
+      <w:pPr>
+        <w:rPr/>
+      </w:pPr>
+      <w:r>
+        <w:rPr>
+          <w:rtl w:val="0"/>
+        </w:rPr>
+      </w:r>
+    </w:p>
+    <w:p>
+      <w:pPr>
+        <w:rPr/>
+      </w:pPr>
+      <w:r>
+        <w:rPr>
+          <w:rtl w:val="0"/>
+        </w:rPr>
+      </w:r>
+    </w:p>
+    <w:p>
+      <w:pPr>
+        <w:rPr/>
+      </w:pPr>
+      <w:r>
         <w:rPr>
           <w:b w:val="1"/>
           <w:sz w:val="24"/>
           <w:szCs w:val="24"/>
-        </w:rPr>
-      </w:pPr>
-      <w:r>
-        <w:rPr>
-          <w:b w:val="1"/>
-          <w:sz w:val="24"/>
-          <w:szCs w:val="24"/>
-          <w:rtl w:val="0"/>
-        </w:rPr>
-        <w:t xml:space="preserve">Publicação de Comentário</w:t>
-      </w:r>
-    </w:p>
-    <w:p>
-      <w:pPr>
-        <w:rPr>
-          <w:b w:val="1"/>
+          <w:rtl w:val="0"/>
+        </w:rPr>
+        <w:t xml:space="preserve">Caso de Uso: Buscar Livros </w:t>
+      </w:r>
+      <w:r>
+        <w:pict>
+          <v:rect style="width:0.0pt;height:1.5pt" o:hr="t" o:hrstd="t" o:hralign="center" fillcolor="#A0A0A0" stroked="f"/>
+        </w:pict>
+      </w:r>
+      <w:r>
+        <w:rPr>
+          <w:rtl w:val="0"/>
+        </w:rPr>
+      </w:r>
+    </w:p>
+    <w:p>
+      <w:pPr>
+        <w:rPr/>
+      </w:pPr>
+      <w:r>
+        <w:rPr>
+          <w:sz w:val="24"/>
+          <w:szCs w:val="24"/>
+          <w:rtl w:val="0"/>
+        </w:rPr>
+        <w:t xml:space="preserve">Atores: Usuário (Iniciador).</w:t>
+      </w:r>
+      <w:r>
+        <w:rPr>
+          <w:rtl w:val="0"/>
+        </w:rPr>
+      </w:r>
+    </w:p>
+    <w:p>
+      <w:pPr>
+        <w:rPr/>
+      </w:pPr>
+      <w:r>
+        <w:pict>
+          <v:rect style="width:0.0pt;height:1.5pt" o:hr="t" o:hrstd="t" o:hralign="center" fillcolor="#A0A0A0" stroked="f"/>
+        </w:pict>
+      </w:r>
+      <w:r>
+        <w:rPr>
+          <w:rtl w:val="0"/>
+        </w:rPr>
+      </w:r>
+    </w:p>
+    <w:p>
+      <w:pPr>
+        <w:rPr/>
+      </w:pPr>
+      <w:r>
+        <w:rPr>
+          <w:sz w:val="24"/>
+          <w:szCs w:val="24"/>
+          <w:rtl w:val="0"/>
+        </w:rPr>
+        <w:t xml:space="preserve">Finalidade: Permite que usuários utilizem a barra de pesquisa e façam buscas de livros.</w:t>
+      </w:r>
+      <w:r>
+        <w:rPr>
+          <w:rtl w:val="0"/>
+        </w:rPr>
+      </w:r>
+    </w:p>
+    <w:p>
+      <w:pPr>
+        <w:rPr/>
+      </w:pPr>
+      <w:r>
+        <w:pict>
+          <v:rect style="width:0.0pt;height:1.5pt" o:hr="t" o:hrstd="t" o:hralign="center" fillcolor="#A0A0A0" stroked="f"/>
+        </w:pict>
+      </w:r>
+      <w:r>
+        <w:rPr>
+          <w:rtl w:val="0"/>
+        </w:rPr>
+      </w:r>
+    </w:p>
+    <w:p>
+      <w:pPr>
+        <w:rPr>
+          <w:sz w:val="24"/>
+          <w:szCs w:val="24"/>
+        </w:rPr>
+      </w:pPr>
+      <w:r>
+        <w:rPr>
+          <w:sz w:val="24"/>
+          <w:szCs w:val="24"/>
+          <w:rtl w:val="0"/>
+        </w:rPr>
+        <w:t xml:space="preserve">Tipo: Primário e Essencial.</w:t>
+      </w:r>
+    </w:p>
+    <w:p>
+      <w:pPr>
+        <w:rPr/>
+      </w:pPr>
+      <w:r>
+        <w:pict>
+          <v:rect style="width:0.0pt;height:1.5pt" o:hr="t" o:hrstd="t" o:hralign="center" fillcolor="#A0A0A0" stroked="f"/>
+        </w:pict>
+      </w:r>
+      <w:r>
+        <w:rPr>
+          <w:rtl w:val="0"/>
+        </w:rPr>
+      </w:r>
+    </w:p>
+    <w:p>
+      <w:pPr>
+        <w:rPr/>
+      </w:pPr>
+      <w:r>
+        <w:rPr>
+          <w:sz w:val="24"/>
+          <w:szCs w:val="24"/>
+          <w:rtl w:val="0"/>
+        </w:rPr>
+        <w:t xml:space="preserve">Descrição: O usuário utiliza a barra de pesquisa para inserir palavras-chave. O sistema retorna uma lista de resultados correspondentes.</w:t>
+      </w:r>
+      <w:r>
+        <w:pict>
+          <v:rect style="width:0.0pt;height:1.5pt" o:hr="t" o:hrstd="t" o:hralign="center" fillcolor="#A0A0A0" stroked="f"/>
+        </w:pict>
+      </w:r>
+      <w:r>
+        <w:rPr>
+          <w:rtl w:val="0"/>
+        </w:rPr>
+      </w:r>
+    </w:p>
+    <w:p>
+      <w:pPr>
+        <w:rPr/>
+      </w:pPr>
+      <w:r>
+        <w:rPr>
+          <w:sz w:val="24"/>
+          <w:szCs w:val="24"/>
+          <w:rtl w:val="0"/>
+        </w:rPr>
+        <w:t xml:space="preserve">Referência Cruzada: RF_F1, RF_F4</w:t>
+      </w:r>
+      <w:r>
+        <w:rPr>
+          <w:rtl w:val="0"/>
+        </w:rPr>
+      </w:r>
+    </w:p>
+    <w:p>
+      <w:pPr>
+        <w:rPr/>
+      </w:pPr>
+      <w:r>
+        <w:pict>
+          <v:rect style="width:0.0pt;height:1.5pt" o:hr="t" o:hrstd="t" o:hralign="center" fillcolor="#A0A0A0" stroked="f"/>
+        </w:pict>
+      </w:r>
+      <w:r>
+        <w:rPr>
+          <w:rtl w:val="0"/>
+        </w:rPr>
+      </w:r>
+    </w:p>
+    <w:p>
+      <w:pPr>
+        <w:rPr>
+          <w:sz w:val="24"/>
+          <w:szCs w:val="24"/>
+        </w:rPr>
+      </w:pPr>
+      <w:r>
+        <w:rPr>
+          <w:rtl w:val="0"/>
+        </w:rPr>
+      </w:r>
+    </w:p>
+    <w:p>
+      <w:pPr>
+        <w:rPr>
           <w:sz w:val="24"/>
           <w:szCs w:val="24"/>
         </w:rPr>
@@ -3054,7 +2574,7 @@
               <w:widowControl w:val="0"/>
               <w:numPr>
                 <w:ilvl w:val="0"/>
-                <w:numId w:val="2"/>
+                <w:numId w:val="8"/>
               </w:numPr>
               <w:pBdr>
                 <w:top w:space="0" w:sz="0" w:val="nil"/>
@@ -3079,7 +2599,7 @@
                 <w:szCs w:val="24"/>
                 <w:rtl w:val="0"/>
               </w:rPr>
-              <w:t xml:space="preserve">O usuário seleciona a opção de comentar.</w:t>
+              <w:t xml:space="preserve">O usuário insere termos de busca (palavras chaves).</w:t>
             </w:r>
           </w:p>
         </w:tc>
@@ -3102,7 +2622,7 @@
               <w:widowControl w:val="0"/>
               <w:numPr>
                 <w:ilvl w:val="0"/>
-                <w:numId w:val="2"/>
+                <w:numId w:val="8"/>
               </w:numPr>
               <w:pBdr>
                 <w:top w:space="0" w:sz="0" w:val="nil"/>
@@ -3127,109 +2647,7 @@
                 <w:szCs w:val="24"/>
                 <w:rtl w:val="0"/>
               </w:rPr>
-              <w:t xml:space="preserve">O sistema exibe um campo de texto para o usuário digitar o comentário.</w:t>
-            </w:r>
-          </w:p>
-        </w:tc>
-      </w:tr>
-      <w:tr>
-        <w:trPr>
-          <w:cantSplit w:val="0"/>
-          <w:tblHeader w:val="0"/>
-        </w:trPr>
-        <w:tc>
-          <w:tcPr>
-            <w:shd w:fill="auto" w:val="clear"/>
-            <w:tcMar>
-              <w:top w:w="100.0" w:type="dxa"/>
-              <w:left w:w="100.0" w:type="dxa"/>
-              <w:bottom w:w="100.0" w:type="dxa"/>
-              <w:right w:w="100.0" w:type="dxa"/>
-            </w:tcMar>
-            <w:vAlign w:val="top"/>
-          </w:tcPr>
-          <w:p>
-            <w:pPr>
-              <w:keepNext w:val="0"/>
-              <w:keepLines w:val="0"/>
-              <w:pageBreakBefore w:val="0"/>
-              <w:widowControl w:val="0"/>
-              <w:numPr>
-                <w:ilvl w:val="0"/>
-                <w:numId w:val="2"/>
-              </w:numPr>
-              <w:pBdr>
-                <w:top w:space="0" w:sz="0" w:val="nil"/>
-                <w:left w:space="0" w:sz="0" w:val="nil"/>
-                <w:bottom w:space="0" w:sz="0" w:val="nil"/>
-                <w:right w:space="0" w:sz="0" w:val="nil"/>
-                <w:between w:space="0" w:sz="0" w:val="nil"/>
-              </w:pBdr>
-              <w:shd w:fill="auto" w:val="clear"/>
-              <w:spacing w:after="0" w:before="0" w:line="240" w:lineRule="auto"/>
-              <w:ind w:left="720" w:right="0" w:hanging="360"/>
-              <w:jc w:val="left"/>
-              <w:rPr>
-                <w:sz w:val="24"/>
-                <w:szCs w:val="24"/>
-                <w:u w:val="none"/>
-              </w:rPr>
-            </w:pPr>
-            <w:r>
-              <w:rPr>
-                <w:sz w:val="24"/>
-                <w:szCs w:val="24"/>
-                <w:rtl w:val="0"/>
-              </w:rPr>
-              <w:t xml:space="preserve">O usuário digita um comentário e seleciona a opção de publicação.</w:t>
-            </w:r>
-          </w:p>
-        </w:tc>
-        <w:tc>
-          <w:tcPr>
-            <w:shd w:fill="auto" w:val="clear"/>
-            <w:tcMar>
-              <w:top w:w="100.0" w:type="dxa"/>
-              <w:left w:w="100.0" w:type="dxa"/>
-              <w:bottom w:w="100.0" w:type="dxa"/>
-              <w:right w:w="100.0" w:type="dxa"/>
-            </w:tcMar>
-            <w:vAlign w:val="top"/>
-          </w:tcPr>
-          <w:p>
-            <w:pPr>
-              <w:keepNext w:val="0"/>
-              <w:keepLines w:val="0"/>
-              <w:pageBreakBefore w:val="0"/>
-              <w:widowControl w:val="0"/>
-              <w:numPr>
-                <w:ilvl w:val="0"/>
-                <w:numId w:val="2"/>
-              </w:numPr>
-              <w:pBdr>
-                <w:top w:space="0" w:sz="0" w:val="nil"/>
-                <w:left w:space="0" w:sz="0" w:val="nil"/>
-                <w:bottom w:space="0" w:sz="0" w:val="nil"/>
-                <w:right w:space="0" w:sz="0" w:val="nil"/>
-                <w:between w:space="0" w:sz="0" w:val="nil"/>
-              </w:pBdr>
-              <w:shd w:fill="auto" w:val="clear"/>
-              <w:spacing w:after="0" w:before="0" w:line="240" w:lineRule="auto"/>
-              <w:ind w:left="720" w:right="0" w:hanging="360"/>
-              <w:jc w:val="left"/>
-              <w:rPr>
-                <w:sz w:val="24"/>
-                <w:szCs w:val="24"/>
-                <w:u w:val="none"/>
-              </w:rPr>
-            </w:pPr>
-            <w:r>
-              <w:rPr>
-                <w:sz w:val="24"/>
-                <w:szCs w:val="24"/>
-                <w:rtl w:val="0"/>
-              </w:rPr>
-              <w:t xml:space="preserve">O sistema processa e armazena o comentário do usuário.</w:t>
+              <w:t xml:space="preserve">O sistema retorna a lista de resultados correspondentes.</w:t>
             </w:r>
           </w:p>
         </w:tc>
@@ -3251,19 +2669,6 @@
     <w:p>
       <w:pPr>
         <w:rPr>
-          <w:sz w:val="24"/>
-          <w:szCs w:val="24"/>
-        </w:rPr>
-      </w:pPr>
-      <w:r>
-        <w:rPr>
-          <w:rtl w:val="0"/>
-        </w:rPr>
-      </w:r>
-    </w:p>
-    <w:p>
-      <w:pPr>
-        <w:rPr>
           <w:b w:val="1"/>
           <w:sz w:val="24"/>
           <w:szCs w:val="24"/>
@@ -3276,7 +2681,196 @@
           <w:szCs w:val="24"/>
           <w:rtl w:val="0"/>
         </w:rPr>
-        <w:t xml:space="preserve">Favoritação do Livro</w:t>
+        <w:t xml:space="preserve">Caso de Uso: Exibir Detalhes de Livro</w:t>
+      </w:r>
+    </w:p>
+    <w:p>
+      <w:pPr>
+        <w:rPr/>
+      </w:pPr>
+      <w:r>
+        <w:pict>
+          <v:rect style="width:0.0pt;height:1.5pt" o:hr="t" o:hrstd="t" o:hralign="center" fillcolor="#A0A0A0" stroked="f"/>
+        </w:pict>
+      </w:r>
+      <w:r>
+        <w:rPr>
+          <w:rtl w:val="0"/>
+        </w:rPr>
+      </w:r>
+    </w:p>
+    <w:p>
+      <w:pPr>
+        <w:rPr/>
+      </w:pPr>
+      <w:r>
+        <w:rPr>
+          <w:sz w:val="24"/>
+          <w:szCs w:val="24"/>
+          <w:rtl w:val="0"/>
+        </w:rPr>
+        <w:t xml:space="preserve">Atores: Usuário (Iniciador).</w:t>
+      </w:r>
+      <w:r>
+        <w:rPr>
+          <w:rtl w:val="0"/>
+        </w:rPr>
+      </w:r>
+    </w:p>
+    <w:p>
+      <w:pPr>
+        <w:rPr/>
+      </w:pPr>
+      <w:r>
+        <w:pict>
+          <v:rect style="width:0.0pt;height:1.5pt" o:hr="t" o:hrstd="t" o:hralign="center" fillcolor="#A0A0A0" stroked="f"/>
+        </w:pict>
+      </w:r>
+      <w:r>
+        <w:rPr>
+          <w:rtl w:val="0"/>
+        </w:rPr>
+      </w:r>
+    </w:p>
+    <w:p>
+      <w:pPr>
+        <w:rPr/>
+      </w:pPr>
+      <w:r>
+        <w:rPr>
+          <w:sz w:val="24"/>
+          <w:szCs w:val="24"/>
+          <w:rtl w:val="0"/>
+        </w:rPr>
+        <w:t xml:space="preserve">Finalidade: Permite que ao clicar em um livro, informações relevantes acerca dele sejam mostradas em uma nova interface.</w:t>
+      </w:r>
+      <w:r>
+        <w:rPr>
+          <w:rtl w:val="0"/>
+        </w:rPr>
+      </w:r>
+    </w:p>
+    <w:p>
+      <w:pPr>
+        <w:rPr/>
+      </w:pPr>
+      <w:r>
+        <w:pict>
+          <v:rect style="width:0.0pt;height:1.5pt" o:hr="t" o:hrstd="t" o:hralign="center" fillcolor="#A0A0A0" stroked="f"/>
+        </w:pict>
+      </w:r>
+      <w:r>
+        <w:rPr>
+          <w:rtl w:val="0"/>
+        </w:rPr>
+      </w:r>
+    </w:p>
+    <w:p>
+      <w:pPr>
+        <w:rPr>
+          <w:sz w:val="24"/>
+          <w:szCs w:val="24"/>
+        </w:rPr>
+      </w:pPr>
+      <w:r>
+        <w:rPr>
+          <w:sz w:val="24"/>
+          <w:szCs w:val="24"/>
+          <w:rtl w:val="0"/>
+        </w:rPr>
+        <w:t xml:space="preserve">Tipo: Primário e Essencial.</w:t>
+      </w:r>
+    </w:p>
+    <w:p>
+      <w:pPr>
+        <w:rPr/>
+      </w:pPr>
+      <w:r>
+        <w:pict>
+          <v:rect style="width:0.0pt;height:1.5pt" o:hr="t" o:hrstd="t" o:hralign="center" fillcolor="#A0A0A0" stroked="f"/>
+        </w:pict>
+      </w:r>
+      <w:r>
+        <w:rPr>
+          <w:rtl w:val="0"/>
+        </w:rPr>
+      </w:r>
+    </w:p>
+    <w:p>
+      <w:pPr>
+        <w:rPr>
+          <w:sz w:val="24"/>
+          <w:szCs w:val="24"/>
+        </w:rPr>
+      </w:pPr>
+      <w:r>
+        <w:rPr>
+          <w:sz w:val="24"/>
+          <w:szCs w:val="24"/>
+          <w:rtl w:val="0"/>
+        </w:rPr>
+        <w:t xml:space="preserve">Descrição: O usuário clica em um livro na lista de resultados de busca ou na página que mostra os livros em alta. O sistema abre uma nova página e exibe informações detalhadas sobre o livro, como autor, sinopse e avaliações.</w:t>
+      </w:r>
+    </w:p>
+    <w:p>
+      <w:pPr>
+        <w:rPr/>
+      </w:pPr>
+      <w:r>
+        <w:pict>
+          <v:rect style="width:0.0pt;height:1.5pt" o:hr="t" o:hrstd="t" o:hralign="center" fillcolor="#A0A0A0" stroked="f"/>
+        </w:pict>
+      </w:r>
+      <w:r>
+        <w:rPr>
+          <w:rtl w:val="0"/>
+        </w:rPr>
+      </w:r>
+    </w:p>
+    <w:p>
+      <w:pPr>
+        <w:rPr/>
+      </w:pPr>
+      <w:r>
+        <w:rPr>
+          <w:sz w:val="24"/>
+          <w:szCs w:val="24"/>
+          <w:rtl w:val="0"/>
+        </w:rPr>
+        <w:t xml:space="preserve">Referência Cruzada: RF_F4</w:t>
+      </w:r>
+      <w:r>
+        <w:rPr>
+          <w:rtl w:val="0"/>
+        </w:rPr>
+      </w:r>
+    </w:p>
+    <w:p>
+      <w:pPr>
+        <w:rPr/>
+      </w:pPr>
+      <w:r>
+        <w:pict>
+          <v:rect style="width:0.0pt;height:1.5pt" o:hr="t" o:hrstd="t" o:hralign="center" fillcolor="#A0A0A0" stroked="f"/>
+        </w:pict>
+      </w:r>
+      <w:r>
+        <w:rPr>
+          <w:rtl w:val="0"/>
+        </w:rPr>
+      </w:r>
+    </w:p>
+    <w:p>
+      <w:pPr>
+        <w:rPr>
+          <w:sz w:val="24"/>
+          <w:szCs w:val="24"/>
+        </w:rPr>
+      </w:pPr>
+      <w:r>
+        <w:rPr>
+          <w:rtl w:val="0"/>
+        </w:rPr>
       </w:r>
     </w:p>
     <w:p>
@@ -3408,25 +3002,13 @@
           </w:tcPr>
           <w:p>
             <w:pPr>
-              <w:keepNext w:val="0"/>
-              <w:keepLines w:val="0"/>
-              <w:pageBreakBefore w:val="0"/>
               <w:widowControl w:val="0"/>
               <w:numPr>
                 <w:ilvl w:val="0"/>
-                <w:numId w:val="6"/>
+                <w:numId w:val="14"/>
               </w:numPr>
-              <w:pBdr>
-                <w:top w:space="0" w:sz="0" w:val="nil"/>
-                <w:left w:space="0" w:sz="0" w:val="nil"/>
-                <w:bottom w:space="0" w:sz="0" w:val="nil"/>
-                <w:right w:space="0" w:sz="0" w:val="nil"/>
-                <w:between w:space="0" w:sz="0" w:val="nil"/>
-              </w:pBdr>
-              <w:shd w:fill="auto" w:val="clear"/>
-              <w:spacing w:after="0" w:before="0" w:line="240" w:lineRule="auto"/>
-              <w:ind w:left="720" w:right="0" w:hanging="360"/>
-              <w:jc w:val="left"/>
+              <w:spacing w:line="240" w:lineRule="auto"/>
+              <w:ind w:left="720" w:hanging="360"/>
               <w:rPr>
                 <w:sz w:val="24"/>
                 <w:szCs w:val="24"/>
@@ -3439,7 +3021,7 @@
                 <w:szCs w:val="24"/>
                 <w:rtl w:val="0"/>
               </w:rPr>
-              <w:t xml:space="preserve">O usuário seleciona a opção de favoritar o livro.</w:t>
+              <w:t xml:space="preserve">O usuário seleciona um livro da barra de pesquisa ou da página que mostra livros em tendências</w:t>
             </w:r>
           </w:p>
         </w:tc>
@@ -3459,7 +3041,7 @@
               <w:widowControl w:val="0"/>
               <w:numPr>
                 <w:ilvl w:val="0"/>
-                <w:numId w:val="6"/>
+                <w:numId w:val="14"/>
               </w:numPr>
               <w:spacing w:line="240" w:lineRule="auto"/>
               <w:ind w:left="720" w:hanging="360"/>
@@ -3474,7 +3056,7 @@
                 <w:szCs w:val="24"/>
                 <w:rtl w:val="0"/>
               </w:rPr>
-              <w:t xml:space="preserve">O sistema registra o livro como favorito para o usuário e adiciona no perfil dele.</w:t>
+              <w:t xml:space="preserve">O sistema exibe detalhes do livro selecionado, como informações sobre o livro, autor, sinopse e avaliações de outros usuários</w:t>
             </w:r>
           </w:p>
         </w:tc>
@@ -3496,19 +3078,6 @@
     <w:p>
       <w:pPr>
         <w:rPr>
-          <w:sz w:val="24"/>
-          <w:szCs w:val="24"/>
-        </w:rPr>
-      </w:pPr>
-      <w:r>
-        <w:rPr>
-          <w:rtl w:val="0"/>
-        </w:rPr>
-      </w:r>
-    </w:p>
-    <w:p>
-      <w:pPr>
-        <w:rPr>
           <w:b w:val="1"/>
           <w:sz w:val="24"/>
           <w:szCs w:val="24"/>
@@ -3516,18 +3085,222 @@
       </w:pPr>
       <w:r>
         <w:rPr>
+          <w:rtl w:val="0"/>
+        </w:rPr>
+      </w:r>
+    </w:p>
+    <w:p>
+      <w:pPr>
+        <w:rPr/>
+      </w:pPr>
+      <w:r>
+        <w:rPr>
           <w:b w:val="1"/>
           <w:sz w:val="24"/>
           <w:szCs w:val="24"/>
           <w:rtl w:val="0"/>
         </w:rPr>
-        <w:t xml:space="preserve">Avaliação do Livro</w:t>
-      </w:r>
-    </w:p>
-    <w:p>
-      <w:pPr>
-        <w:rPr>
-          <w:b w:val="1"/>
+        <w:t xml:space="preserve">Caso de Uso: Interação com Livro</w:t>
+      </w:r>
+      <w:r>
+        <w:rPr>
+          <w:rtl w:val="0"/>
+        </w:rPr>
+      </w:r>
+    </w:p>
+    <w:p>
+      <w:pPr>
+        <w:rPr/>
+      </w:pPr>
+      <w:r>
+        <w:pict>
+          <v:rect style="width:0.0pt;height:1.5pt" o:hr="t" o:hrstd="t" o:hralign="center" fillcolor="#A0A0A0" stroked="f"/>
+        </w:pict>
+      </w:r>
+      <w:r>
+        <w:rPr>
+          <w:rtl w:val="0"/>
+        </w:rPr>
+      </w:r>
+    </w:p>
+    <w:p>
+      <w:pPr>
+        <w:rPr/>
+      </w:pPr>
+      <w:r>
+        <w:rPr>
+          <w:sz w:val="24"/>
+          <w:szCs w:val="24"/>
+          <w:rtl w:val="0"/>
+        </w:rPr>
+        <w:t xml:space="preserve">Atores: Usuário (Iniciador)</w:t>
+      </w:r>
+      <w:r>
+        <w:rPr>
+          <w:rtl w:val="0"/>
+        </w:rPr>
+      </w:r>
+    </w:p>
+    <w:p>
+      <w:pPr>
+        <w:rPr/>
+      </w:pPr>
+      <w:r>
+        <w:pict>
+          <v:rect style="width:0.0pt;height:1.5pt" o:hr="t" o:hrstd="t" o:hralign="center" fillcolor="#A0A0A0" stroked="f"/>
+        </w:pict>
+      </w:r>
+      <w:r>
+        <w:rPr>
+          <w:rtl w:val="0"/>
+        </w:rPr>
+      </w:r>
+    </w:p>
+    <w:p>
+      <w:pPr>
+        <w:rPr/>
+      </w:pPr>
+      <w:r>
+        <w:rPr>
+          <w:sz w:val="24"/>
+          <w:szCs w:val="24"/>
+          <w:rtl w:val="0"/>
+        </w:rPr>
+        <w:t xml:space="preserve">Finalidade: Permitir que o usuário interaja com os livros, incluindo comentar, avaliar, favoritar e denunciar.</w:t>
+      </w:r>
+      <w:r>
+        <w:rPr>
+          <w:rtl w:val="0"/>
+        </w:rPr>
+      </w:r>
+    </w:p>
+    <w:p>
+      <w:pPr>
+        <w:rPr/>
+      </w:pPr>
+      <w:r>
+        <w:pict>
+          <v:rect style="width:0.0pt;height:1.5pt" o:hr="t" o:hrstd="t" o:hralign="center" fillcolor="#A0A0A0" stroked="f"/>
+        </w:pict>
+      </w:r>
+      <w:r>
+        <w:rPr>
+          <w:rtl w:val="0"/>
+        </w:rPr>
+      </w:r>
+    </w:p>
+    <w:p>
+      <w:pPr>
+        <w:rPr/>
+      </w:pPr>
+      <w:r>
+        <w:rPr>
+          <w:sz w:val="24"/>
+          <w:szCs w:val="24"/>
+          <w:rtl w:val="0"/>
+        </w:rPr>
+        <w:t xml:space="preserve">Tipo: Primário e Essencial.</w:t>
+      </w:r>
+      <w:r>
+        <w:rPr>
+          <w:rtl w:val="0"/>
+        </w:rPr>
+      </w:r>
+    </w:p>
+    <w:p>
+      <w:pPr>
+        <w:rPr/>
+      </w:pPr>
+      <w:r>
+        <w:pict>
+          <v:rect style="width:0.0pt;height:1.5pt" o:hr="t" o:hrstd="t" o:hralign="center" fillcolor="#A0A0A0" stroked="f"/>
+        </w:pict>
+      </w:r>
+      <w:r>
+        <w:rPr>
+          <w:rtl w:val="0"/>
+        </w:rPr>
+      </w:r>
+    </w:p>
+    <w:p>
+      <w:pPr>
+        <w:rPr/>
+      </w:pPr>
+      <w:r>
+        <w:rPr>
+          <w:sz w:val="24"/>
+          <w:szCs w:val="24"/>
+          <w:rtl w:val="0"/>
+        </w:rPr>
+        <w:t xml:space="preserve">Descrição: O usuário acessa a página do livro e tem as seguintes opções de interação: comentar sobre o livro, avaliar o livro, favoritar o livro e denunciar o livro.</w:t>
+      </w:r>
+      <w:r>
+        <w:rPr>
+          <w:rtl w:val="0"/>
+        </w:rPr>
+      </w:r>
+    </w:p>
+    <w:p>
+      <w:pPr>
+        <w:rPr/>
+      </w:pPr>
+      <w:r>
+        <w:pict>
+          <v:rect style="width:0.0pt;height:1.5pt" o:hr="t" o:hrstd="t" o:hralign="center" fillcolor="#A0A0A0" stroked="f"/>
+        </w:pict>
+      </w:r>
+      <w:r>
+        <w:rPr>
+          <w:rtl w:val="0"/>
+        </w:rPr>
+      </w:r>
+    </w:p>
+    <w:p>
+      <w:pPr>
+        <w:rPr/>
+      </w:pPr>
+      <w:r>
+        <w:rPr>
+          <w:sz w:val="24"/>
+          <w:szCs w:val="24"/>
+          <w:rtl w:val="0"/>
+        </w:rPr>
+        <w:t xml:space="preserve">Referência Cruzada: RF_F3, RF_F7</w:t>
+      </w:r>
+      <w:r>
+        <w:rPr>
+          <w:rtl w:val="0"/>
+        </w:rPr>
+      </w:r>
+    </w:p>
+    <w:p>
+      <w:pPr>
+        <w:rPr/>
+      </w:pPr>
+      <w:r>
+        <w:pict>
+          <v:rect style="width:0.0pt;height:1.5pt" o:hr="t" o:hrstd="t" o:hralign="center" fillcolor="#A0A0A0" stroked="f"/>
+        </w:pict>
+      </w:r>
+      <w:r>
+        <w:rPr>
+          <w:rtl w:val="0"/>
+        </w:rPr>
+      </w:r>
+    </w:p>
+    <w:p>
+      <w:pPr>
+        <w:rPr/>
+      </w:pPr>
+      <w:r>
+        <w:rPr>
+          <w:rtl w:val="0"/>
+        </w:rPr>
+      </w:r>
+    </w:p>
+    <w:p>
+      <w:pPr>
+        <w:rPr>
           <w:sz w:val="24"/>
           <w:szCs w:val="24"/>
         </w:rPr>
@@ -3582,6 +3355,1117 @@
           </w:tcPr>
           <w:p>
             <w:pPr>
+              <w:keepNext w:val="0"/>
+              <w:keepLines w:val="0"/>
+              <w:pageBreakBefore w:val="0"/>
+              <w:widowControl w:val="0"/>
+              <w:pBdr>
+                <w:top w:space="0" w:sz="0" w:val="nil"/>
+                <w:left w:space="0" w:sz="0" w:val="nil"/>
+                <w:bottom w:space="0" w:sz="0" w:val="nil"/>
+                <w:right w:space="0" w:sz="0" w:val="nil"/>
+                <w:between w:space="0" w:sz="0" w:val="nil"/>
+              </w:pBdr>
+              <w:shd w:fill="auto" w:val="clear"/>
+              <w:spacing w:after="0" w:before="0" w:line="240" w:lineRule="auto"/>
+              <w:ind w:left="0" w:right="0" w:firstLine="0"/>
+              <w:jc w:val="center"/>
+              <w:rPr>
+                <w:b w:val="1"/>
+                <w:sz w:val="24"/>
+                <w:szCs w:val="24"/>
+              </w:rPr>
+            </w:pPr>
+            <w:r>
+              <w:rPr>
+                <w:b w:val="1"/>
+                <w:sz w:val="24"/>
+                <w:szCs w:val="24"/>
+                <w:rtl w:val="0"/>
+              </w:rPr>
+              <w:t xml:space="preserve">Ação do Ator</w:t>
+            </w:r>
+          </w:p>
+        </w:tc>
+        <w:tc>
+          <w:tcPr>
+            <w:shd w:fill="auto" w:val="clear"/>
+            <w:tcMar>
+              <w:top w:w="100.0" w:type="dxa"/>
+              <w:left w:w="100.0" w:type="dxa"/>
+              <w:bottom w:w="100.0" w:type="dxa"/>
+              <w:right w:w="100.0" w:type="dxa"/>
+            </w:tcMar>
+            <w:vAlign w:val="top"/>
+          </w:tcPr>
+          <w:p>
+            <w:pPr>
+              <w:keepNext w:val="0"/>
+              <w:keepLines w:val="0"/>
+              <w:pageBreakBefore w:val="0"/>
+              <w:widowControl w:val="0"/>
+              <w:pBdr>
+                <w:top w:space="0" w:sz="0" w:val="nil"/>
+                <w:left w:space="0" w:sz="0" w:val="nil"/>
+                <w:bottom w:space="0" w:sz="0" w:val="nil"/>
+                <w:right w:space="0" w:sz="0" w:val="nil"/>
+                <w:between w:space="0" w:sz="0" w:val="nil"/>
+              </w:pBdr>
+              <w:shd w:fill="auto" w:val="clear"/>
+              <w:spacing w:after="0" w:before="0" w:line="240" w:lineRule="auto"/>
+              <w:ind w:left="0" w:right="0" w:firstLine="0"/>
+              <w:jc w:val="center"/>
+              <w:rPr>
+                <w:b w:val="1"/>
+                <w:sz w:val="24"/>
+                <w:szCs w:val="24"/>
+              </w:rPr>
+            </w:pPr>
+            <w:r>
+              <w:rPr>
+                <w:b w:val="1"/>
+                <w:sz w:val="24"/>
+                <w:szCs w:val="24"/>
+                <w:rtl w:val="0"/>
+              </w:rPr>
+              <w:t xml:space="preserve">Resposta do Sistema</w:t>
+            </w:r>
+          </w:p>
+        </w:tc>
+      </w:tr>
+      <w:tr>
+        <w:trPr>
+          <w:cantSplit w:val="0"/>
+          <w:tblHeader w:val="0"/>
+        </w:trPr>
+        <w:tc>
+          <w:tcPr>
+            <w:shd w:fill="auto" w:val="clear"/>
+            <w:tcMar>
+              <w:top w:w="100.0" w:type="dxa"/>
+              <w:left w:w="100.0" w:type="dxa"/>
+              <w:bottom w:w="100.0" w:type="dxa"/>
+              <w:right w:w="100.0" w:type="dxa"/>
+            </w:tcMar>
+            <w:vAlign w:val="top"/>
+          </w:tcPr>
+          <w:p>
+            <w:pPr>
+              <w:keepNext w:val="0"/>
+              <w:keepLines w:val="0"/>
+              <w:pageBreakBefore w:val="0"/>
+              <w:widowControl w:val="0"/>
+              <w:numPr>
+                <w:ilvl w:val="0"/>
+                <w:numId w:val="4"/>
+              </w:numPr>
+              <w:pBdr>
+                <w:top w:space="0" w:sz="0" w:val="nil"/>
+                <w:left w:space="0" w:sz="0" w:val="nil"/>
+                <w:bottom w:space="0" w:sz="0" w:val="nil"/>
+                <w:right w:space="0" w:sz="0" w:val="nil"/>
+                <w:between w:space="0" w:sz="0" w:val="nil"/>
+              </w:pBdr>
+              <w:shd w:fill="auto" w:val="clear"/>
+              <w:spacing w:after="0" w:before="0" w:line="240" w:lineRule="auto"/>
+              <w:ind w:left="720" w:right="0" w:hanging="360"/>
+              <w:jc w:val="left"/>
+              <w:rPr>
+                <w:sz w:val="24"/>
+                <w:szCs w:val="24"/>
+                <w:u w:val="none"/>
+              </w:rPr>
+            </w:pPr>
+            <w:r>
+              <w:rPr>
+                <w:sz w:val="24"/>
+                <w:szCs w:val="24"/>
+                <w:rtl w:val="0"/>
+              </w:rPr>
+              <w:t xml:space="preserve">O usuário acessa a página do livro.</w:t>
+            </w:r>
+          </w:p>
+        </w:tc>
+        <w:tc>
+          <w:tcPr>
+            <w:shd w:fill="auto" w:val="clear"/>
+            <w:tcMar>
+              <w:top w:w="100.0" w:type="dxa"/>
+              <w:left w:w="100.0" w:type="dxa"/>
+              <w:bottom w:w="100.0" w:type="dxa"/>
+              <w:right w:w="100.0" w:type="dxa"/>
+            </w:tcMar>
+            <w:vAlign w:val="top"/>
+          </w:tcPr>
+          <w:p>
+            <w:pPr>
+              <w:keepNext w:val="0"/>
+              <w:keepLines w:val="0"/>
+              <w:pageBreakBefore w:val="0"/>
+              <w:widowControl w:val="0"/>
+              <w:pBdr>
+                <w:top w:space="0" w:sz="0" w:val="nil"/>
+                <w:left w:space="0" w:sz="0" w:val="nil"/>
+                <w:bottom w:space="0" w:sz="0" w:val="nil"/>
+                <w:right w:space="0" w:sz="0" w:val="nil"/>
+                <w:between w:space="0" w:sz="0" w:val="nil"/>
+              </w:pBdr>
+              <w:shd w:fill="auto" w:val="clear"/>
+              <w:spacing w:after="0" w:before="0" w:line="240" w:lineRule="auto"/>
+              <w:ind w:left="0" w:right="0" w:firstLine="0"/>
+              <w:jc w:val="left"/>
+              <w:rPr>
+                <w:sz w:val="24"/>
+                <w:szCs w:val="24"/>
+              </w:rPr>
+            </w:pPr>
+            <w:r>
+              <w:rPr>
+                <w:rtl w:val="0"/>
+              </w:rPr>
+            </w:r>
+          </w:p>
+        </w:tc>
+      </w:tr>
+      <w:tr>
+        <w:trPr>
+          <w:cantSplit w:val="0"/>
+          <w:tblHeader w:val="0"/>
+        </w:trPr>
+        <w:tc>
+          <w:tcPr>
+            <w:shd w:fill="auto" w:val="clear"/>
+            <w:tcMar>
+              <w:top w:w="100.0" w:type="dxa"/>
+              <w:left w:w="100.0" w:type="dxa"/>
+              <w:bottom w:w="100.0" w:type="dxa"/>
+              <w:right w:w="100.0" w:type="dxa"/>
+            </w:tcMar>
+            <w:vAlign w:val="top"/>
+          </w:tcPr>
+          <w:p>
+            <w:pPr>
+              <w:keepNext w:val="0"/>
+              <w:keepLines w:val="0"/>
+              <w:pageBreakBefore w:val="0"/>
+              <w:widowControl w:val="0"/>
+              <w:numPr>
+                <w:ilvl w:val="0"/>
+                <w:numId w:val="4"/>
+              </w:numPr>
+              <w:pBdr>
+                <w:top w:space="0" w:sz="0" w:val="nil"/>
+                <w:left w:space="0" w:sz="0" w:val="nil"/>
+                <w:bottom w:space="0" w:sz="0" w:val="nil"/>
+                <w:right w:space="0" w:sz="0" w:val="nil"/>
+                <w:between w:space="0" w:sz="0" w:val="nil"/>
+              </w:pBdr>
+              <w:shd w:fill="auto" w:val="clear"/>
+              <w:spacing w:after="0" w:before="0" w:line="240" w:lineRule="auto"/>
+              <w:ind w:left="720" w:right="0" w:hanging="360"/>
+              <w:jc w:val="left"/>
+              <w:rPr>
+                <w:sz w:val="24"/>
+                <w:szCs w:val="24"/>
+                <w:u w:val="none"/>
+              </w:rPr>
+            </w:pPr>
+            <w:r>
+              <w:rPr>
+                <w:sz w:val="24"/>
+                <w:szCs w:val="24"/>
+                <w:rtl w:val="0"/>
+              </w:rPr>
+              <w:t xml:space="preserve">O usuário faz uma interação com o livro:</w:t>
+            </w:r>
+          </w:p>
+          <w:p>
+            <w:pPr>
+              <w:keepNext w:val="0"/>
+              <w:keepLines w:val="0"/>
+              <w:pageBreakBefore w:val="0"/>
+              <w:widowControl w:val="0"/>
+              <w:pBdr>
+                <w:top w:space="0" w:sz="0" w:val="nil"/>
+                <w:left w:space="0" w:sz="0" w:val="nil"/>
+                <w:bottom w:space="0" w:sz="0" w:val="nil"/>
+                <w:right w:space="0" w:sz="0" w:val="nil"/>
+                <w:between w:space="0" w:sz="0" w:val="nil"/>
+              </w:pBdr>
+              <w:shd w:fill="auto" w:val="clear"/>
+              <w:spacing w:after="0" w:before="0" w:line="240" w:lineRule="auto"/>
+              <w:ind w:left="720" w:right="0" w:firstLine="0"/>
+              <w:jc w:val="left"/>
+              <w:rPr>
+                <w:sz w:val="24"/>
+                <w:szCs w:val="24"/>
+              </w:rPr>
+            </w:pPr>
+            <w:r>
+              <w:rPr>
+                <w:b w:val="1"/>
+                <w:sz w:val="24"/>
+                <w:szCs w:val="24"/>
+                <w:rtl w:val="0"/>
+              </w:rPr>
+              <w:t xml:space="preserve">i.</w:t>
+            </w:r>
+            <w:r>
+              <w:rPr>
+                <w:sz w:val="24"/>
+                <w:szCs w:val="24"/>
+                <w:rtl w:val="0"/>
+              </w:rPr>
+              <w:t xml:space="preserve"> Se publicar um comentário, ver a seção Publicação de Comentário.</w:t>
+            </w:r>
+          </w:p>
+          <w:p>
+            <w:pPr>
+              <w:keepNext w:val="0"/>
+              <w:keepLines w:val="0"/>
+              <w:pageBreakBefore w:val="0"/>
+              <w:widowControl w:val="0"/>
+              <w:pBdr>
+                <w:top w:space="0" w:sz="0" w:val="nil"/>
+                <w:left w:space="0" w:sz="0" w:val="nil"/>
+                <w:bottom w:space="0" w:sz="0" w:val="nil"/>
+                <w:right w:space="0" w:sz="0" w:val="nil"/>
+                <w:between w:space="0" w:sz="0" w:val="nil"/>
+              </w:pBdr>
+              <w:shd w:fill="auto" w:val="clear"/>
+              <w:spacing w:after="0" w:before="0" w:line="240" w:lineRule="auto"/>
+              <w:ind w:left="720" w:right="0" w:firstLine="0"/>
+              <w:jc w:val="left"/>
+              <w:rPr>
+                <w:sz w:val="24"/>
+                <w:szCs w:val="24"/>
+              </w:rPr>
+            </w:pPr>
+            <w:r>
+              <w:rPr>
+                <w:b w:val="1"/>
+                <w:sz w:val="24"/>
+                <w:szCs w:val="24"/>
+                <w:rtl w:val="0"/>
+              </w:rPr>
+              <w:t xml:space="preserve">ii.</w:t>
+            </w:r>
+            <w:r>
+              <w:rPr>
+                <w:sz w:val="24"/>
+                <w:szCs w:val="24"/>
+                <w:rtl w:val="0"/>
+              </w:rPr>
+              <w:t xml:space="preserve"> Se favoritar o livro, ver a seção Favoritação do Livro.</w:t>
+            </w:r>
+          </w:p>
+          <w:p>
+            <w:pPr>
+              <w:keepNext w:val="0"/>
+              <w:keepLines w:val="0"/>
+              <w:pageBreakBefore w:val="0"/>
+              <w:widowControl w:val="0"/>
+              <w:pBdr>
+                <w:top w:space="0" w:sz="0" w:val="nil"/>
+                <w:left w:space="0" w:sz="0" w:val="nil"/>
+                <w:bottom w:space="0" w:sz="0" w:val="nil"/>
+                <w:right w:space="0" w:sz="0" w:val="nil"/>
+                <w:between w:space="0" w:sz="0" w:val="nil"/>
+              </w:pBdr>
+              <w:shd w:fill="auto" w:val="clear"/>
+              <w:spacing w:after="0" w:before="0" w:line="240" w:lineRule="auto"/>
+              <w:ind w:left="720" w:right="0" w:firstLine="0"/>
+              <w:jc w:val="left"/>
+              <w:rPr>
+                <w:sz w:val="24"/>
+                <w:szCs w:val="24"/>
+              </w:rPr>
+            </w:pPr>
+            <w:r>
+              <w:rPr>
+                <w:b w:val="1"/>
+                <w:sz w:val="24"/>
+                <w:szCs w:val="24"/>
+                <w:rtl w:val="0"/>
+              </w:rPr>
+              <w:t xml:space="preserve">iii.</w:t>
+            </w:r>
+            <w:r>
+              <w:rPr>
+                <w:sz w:val="24"/>
+                <w:szCs w:val="24"/>
+                <w:rtl w:val="0"/>
+              </w:rPr>
+              <w:t xml:space="preserve"> Se avaliar o livro, ver a seção Avaliação do Livro.</w:t>
+            </w:r>
+          </w:p>
+          <w:p>
+            <w:pPr>
+              <w:keepNext w:val="0"/>
+              <w:keepLines w:val="0"/>
+              <w:pageBreakBefore w:val="0"/>
+              <w:widowControl w:val="0"/>
+              <w:pBdr>
+                <w:top w:space="0" w:sz="0" w:val="nil"/>
+                <w:left w:space="0" w:sz="0" w:val="nil"/>
+                <w:bottom w:space="0" w:sz="0" w:val="nil"/>
+                <w:right w:space="0" w:sz="0" w:val="nil"/>
+                <w:between w:space="0" w:sz="0" w:val="nil"/>
+              </w:pBdr>
+              <w:shd w:fill="auto" w:val="clear"/>
+              <w:spacing w:after="0" w:before="0" w:line="240" w:lineRule="auto"/>
+              <w:ind w:left="720" w:right="0" w:firstLine="0"/>
+              <w:jc w:val="left"/>
+              <w:rPr>
+                <w:sz w:val="24"/>
+                <w:szCs w:val="24"/>
+              </w:rPr>
+            </w:pPr>
+            <w:r>
+              <w:rPr>
+                <w:b w:val="1"/>
+                <w:sz w:val="24"/>
+                <w:szCs w:val="24"/>
+                <w:rtl w:val="0"/>
+              </w:rPr>
+              <w:t xml:space="preserve">iiii.</w:t>
+            </w:r>
+            <w:r>
+              <w:rPr>
+                <w:sz w:val="24"/>
+                <w:szCs w:val="24"/>
+                <w:rtl w:val="0"/>
+              </w:rPr>
+              <w:t xml:space="preserve"> Se denunciar o livro, ver a seção Denúncia do Livro.</w:t>
+            </w:r>
+          </w:p>
+        </w:tc>
+        <w:tc>
+          <w:tcPr>
+            <w:shd w:fill="auto" w:val="clear"/>
+            <w:tcMar>
+              <w:top w:w="100.0" w:type="dxa"/>
+              <w:left w:w="100.0" w:type="dxa"/>
+              <w:bottom w:w="100.0" w:type="dxa"/>
+              <w:right w:w="100.0" w:type="dxa"/>
+            </w:tcMar>
+            <w:vAlign w:val="top"/>
+          </w:tcPr>
+          <w:p>
+            <w:pPr>
+              <w:keepNext w:val="0"/>
+              <w:keepLines w:val="0"/>
+              <w:pageBreakBefore w:val="0"/>
+              <w:widowControl w:val="0"/>
+              <w:pBdr>
+                <w:top w:space="0" w:sz="0" w:val="nil"/>
+                <w:left w:space="0" w:sz="0" w:val="nil"/>
+                <w:bottom w:space="0" w:sz="0" w:val="nil"/>
+                <w:right w:space="0" w:sz="0" w:val="nil"/>
+                <w:between w:space="0" w:sz="0" w:val="nil"/>
+              </w:pBdr>
+              <w:shd w:fill="auto" w:val="clear"/>
+              <w:spacing w:after="0" w:before="0" w:line="240" w:lineRule="auto"/>
+              <w:ind w:left="0" w:right="0" w:firstLine="0"/>
+              <w:jc w:val="left"/>
+              <w:rPr>
+                <w:sz w:val="24"/>
+                <w:szCs w:val="24"/>
+              </w:rPr>
+            </w:pPr>
+            <w:r>
+              <w:rPr>
+                <w:rtl w:val="0"/>
+              </w:rPr>
+            </w:r>
+          </w:p>
+        </w:tc>
+      </w:tr>
+      <w:tr>
+        <w:trPr>
+          <w:cantSplit w:val="0"/>
+          <w:tblHeader w:val="0"/>
+        </w:trPr>
+        <w:tc>
+          <w:tcPr>
+            <w:shd w:fill="auto" w:val="clear"/>
+            <w:tcMar>
+              <w:top w:w="100.0" w:type="dxa"/>
+              <w:left w:w="100.0" w:type="dxa"/>
+              <w:bottom w:w="100.0" w:type="dxa"/>
+              <w:right w:w="100.0" w:type="dxa"/>
+            </w:tcMar>
+            <w:vAlign w:val="top"/>
+          </w:tcPr>
+          <w:p>
+            <w:pPr>
+              <w:keepNext w:val="0"/>
+              <w:keepLines w:val="0"/>
+              <w:pageBreakBefore w:val="0"/>
+              <w:widowControl w:val="0"/>
+              <w:pBdr>
+                <w:top w:space="0" w:sz="0" w:val="nil"/>
+                <w:left w:space="0" w:sz="0" w:val="nil"/>
+                <w:bottom w:space="0" w:sz="0" w:val="nil"/>
+                <w:right w:space="0" w:sz="0" w:val="nil"/>
+                <w:between w:space="0" w:sz="0" w:val="nil"/>
+              </w:pBdr>
+              <w:shd w:fill="auto" w:val="clear"/>
+              <w:spacing w:after="0" w:before="0" w:line="240" w:lineRule="auto"/>
+              <w:ind w:left="0" w:right="0" w:firstLine="0"/>
+              <w:jc w:val="left"/>
+              <w:rPr>
+                <w:sz w:val="24"/>
+                <w:szCs w:val="24"/>
+              </w:rPr>
+            </w:pPr>
+            <w:r>
+              <w:rPr>
+                <w:rtl w:val="0"/>
+              </w:rPr>
+            </w:r>
+          </w:p>
+        </w:tc>
+        <w:tc>
+          <w:tcPr>
+            <w:shd w:fill="auto" w:val="clear"/>
+            <w:tcMar>
+              <w:top w:w="100.0" w:type="dxa"/>
+              <w:left w:w="100.0" w:type="dxa"/>
+              <w:bottom w:w="100.0" w:type="dxa"/>
+              <w:right w:w="100.0" w:type="dxa"/>
+            </w:tcMar>
+            <w:vAlign w:val="top"/>
+          </w:tcPr>
+          <w:p>
+            <w:pPr>
+              <w:keepNext w:val="0"/>
+              <w:keepLines w:val="0"/>
+              <w:pageBreakBefore w:val="0"/>
+              <w:widowControl w:val="0"/>
+              <w:numPr>
+                <w:ilvl w:val="0"/>
+                <w:numId w:val="4"/>
+              </w:numPr>
+              <w:pBdr>
+                <w:top w:space="0" w:sz="0" w:val="nil"/>
+                <w:left w:space="0" w:sz="0" w:val="nil"/>
+                <w:bottom w:space="0" w:sz="0" w:val="nil"/>
+                <w:right w:space="0" w:sz="0" w:val="nil"/>
+                <w:between w:space="0" w:sz="0" w:val="nil"/>
+              </w:pBdr>
+              <w:shd w:fill="auto" w:val="clear"/>
+              <w:spacing w:after="0" w:before="0" w:line="240" w:lineRule="auto"/>
+              <w:ind w:left="720" w:right="0" w:hanging="360"/>
+              <w:jc w:val="left"/>
+              <w:rPr>
+                <w:sz w:val="24"/>
+                <w:szCs w:val="24"/>
+                <w:u w:val="none"/>
+              </w:rPr>
+            </w:pPr>
+            <w:r>
+              <w:rPr>
+                <w:sz w:val="24"/>
+                <w:szCs w:val="24"/>
+                <w:rtl w:val="0"/>
+              </w:rPr>
+              <w:t xml:space="preserve">O sistema registra a interação que o usuário fez com o livro.</w:t>
+            </w:r>
+          </w:p>
+        </w:tc>
+      </w:tr>
+    </w:tbl>
+    <w:p>
+      <w:pPr>
+        <w:rPr>
+          <w:sz w:val="24"/>
+          <w:szCs w:val="24"/>
+        </w:rPr>
+      </w:pPr>
+      <w:r>
+        <w:rPr>
+          <w:rtl w:val="0"/>
+        </w:rPr>
+      </w:r>
+    </w:p>
+    <w:p>
+      <w:pPr>
+        <w:rPr>
+          <w:sz w:val="24"/>
+          <w:szCs w:val="24"/>
+        </w:rPr>
+      </w:pPr>
+      <w:r>
+        <w:rPr>
+          <w:rtl w:val="0"/>
+        </w:rPr>
+      </w:r>
+    </w:p>
+    <w:p>
+      <w:pPr>
+        <w:rPr>
+          <w:sz w:val="24"/>
+          <w:szCs w:val="24"/>
+        </w:rPr>
+      </w:pPr>
+      <w:r>
+        <w:rPr>
+          <w:rtl w:val="0"/>
+        </w:rPr>
+      </w:r>
+    </w:p>
+    <w:p>
+      <w:pPr>
+        <w:rPr>
+          <w:sz w:val="24"/>
+          <w:szCs w:val="24"/>
+        </w:rPr>
+      </w:pPr>
+      <w:r>
+        <w:rPr>
+          <w:rtl w:val="0"/>
+        </w:rPr>
+      </w:r>
+    </w:p>
+    <w:p>
+      <w:pPr>
+        <w:rPr>
+          <w:sz w:val="24"/>
+          <w:szCs w:val="24"/>
+        </w:rPr>
+      </w:pPr>
+      <w:r>
+        <w:rPr>
+          <w:rtl w:val="0"/>
+        </w:rPr>
+      </w:r>
+    </w:p>
+    <w:p>
+      <w:pPr>
+        <w:rPr>
+          <w:sz w:val="24"/>
+          <w:szCs w:val="24"/>
+        </w:rPr>
+      </w:pPr>
+      <w:r>
+        <w:rPr>
+          <w:rtl w:val="0"/>
+        </w:rPr>
+      </w:r>
+    </w:p>
+    <w:p>
+      <w:pPr>
+        <w:rPr>
+          <w:sz w:val="24"/>
+          <w:szCs w:val="24"/>
+        </w:rPr>
+      </w:pPr>
+      <w:r>
+        <w:rPr>
+          <w:rtl w:val="0"/>
+        </w:rPr>
+      </w:r>
+    </w:p>
+    <w:p>
+      <w:pPr>
+        <w:rPr>
+          <w:sz w:val="24"/>
+          <w:szCs w:val="24"/>
+        </w:rPr>
+      </w:pPr>
+      <w:r>
+        <w:rPr>
+          <w:rtl w:val="0"/>
+        </w:rPr>
+      </w:r>
+    </w:p>
+    <w:p>
+      <w:pPr>
+        <w:rPr>
+          <w:sz w:val="24"/>
+          <w:szCs w:val="24"/>
+        </w:rPr>
+      </w:pPr>
+      <w:r>
+        <w:rPr>
+          <w:rtl w:val="0"/>
+        </w:rPr>
+      </w:r>
+    </w:p>
+    <w:p>
+      <w:pPr>
+        <w:rPr>
+          <w:sz w:val="24"/>
+          <w:szCs w:val="24"/>
+        </w:rPr>
+      </w:pPr>
+      <w:r>
+        <w:rPr>
+          <w:rtl w:val="0"/>
+        </w:rPr>
+      </w:r>
+    </w:p>
+    <w:p>
+      <w:pPr>
+        <w:rPr>
+          <w:b w:val="1"/>
+          <w:sz w:val="24"/>
+          <w:szCs w:val="24"/>
+        </w:rPr>
+      </w:pPr>
+      <w:r>
+        <w:rPr>
+          <w:b w:val="1"/>
+          <w:sz w:val="24"/>
+          <w:szCs w:val="24"/>
+          <w:rtl w:val="0"/>
+        </w:rPr>
+        <w:t xml:space="preserve">Publicação de Comentário</w:t>
+      </w:r>
+    </w:p>
+    <w:p>
+      <w:pPr>
+        <w:rPr>
+          <w:b w:val="1"/>
+          <w:sz w:val="24"/>
+          <w:szCs w:val="24"/>
+        </w:rPr>
+      </w:pPr>
+      <w:r>
+        <w:rPr>
+          <w:rtl w:val="0"/>
+        </w:rPr>
+      </w:r>
+    </w:p>
+    <w:tbl>
+      <w:tblPr>
+        <w:tblStyle w:val="Table8"/>
+        <w:tblW w:w="9029.0" w:type="dxa"/>
+        <w:jc w:val="left"/>
+        <w:tblBorders>
+          <w:top w:color="000000" w:space="0" w:sz="8" w:val="single"/>
+          <w:left w:color="000000" w:space="0" w:sz="8" w:val="single"/>
+          <w:bottom w:color="000000" w:space="0" w:sz="8" w:val="single"/>
+          <w:right w:color="000000" w:space="0" w:sz="8" w:val="single"/>
+          <w:insideH w:color="000000" w:space="0" w:sz="8" w:val="single"/>
+          <w:insideV w:color="000000" w:space="0" w:sz="8" w:val="single"/>
+        </w:tblBorders>
+        <w:tblLayout w:type="fixed"/>
+        <w:tblLook w:val="0600"/>
+      </w:tblPr>
+      <w:tblGrid>
+        <w:gridCol w:w="4514.5"/>
+        <w:gridCol w:w="4514.5"/>
+        <w:tblGridChange w:id="0">
+          <w:tblGrid>
+            <w:gridCol w:w="4514.5"/>
+            <w:gridCol w:w="4514.5"/>
+          </w:tblGrid>
+        </w:tblGridChange>
+      </w:tblGrid>
+      <w:tr>
+        <w:trPr>
+          <w:cantSplit w:val="0"/>
+          <w:tblHeader w:val="0"/>
+        </w:trPr>
+        <w:tc>
+          <w:tcPr>
+            <w:shd w:fill="auto" w:val="clear"/>
+            <w:tcMar>
+              <w:top w:w="100.0" w:type="dxa"/>
+              <w:left w:w="100.0" w:type="dxa"/>
+              <w:bottom w:w="100.0" w:type="dxa"/>
+              <w:right w:w="100.0" w:type="dxa"/>
+            </w:tcMar>
+            <w:vAlign w:val="top"/>
+          </w:tcPr>
+          <w:p>
+            <w:pPr>
+              <w:keepNext w:val="0"/>
+              <w:keepLines w:val="0"/>
+              <w:pageBreakBefore w:val="0"/>
+              <w:widowControl w:val="0"/>
+              <w:pBdr>
+                <w:top w:space="0" w:sz="0" w:val="nil"/>
+                <w:left w:space="0" w:sz="0" w:val="nil"/>
+                <w:bottom w:space="0" w:sz="0" w:val="nil"/>
+                <w:right w:space="0" w:sz="0" w:val="nil"/>
+                <w:between w:space="0" w:sz="0" w:val="nil"/>
+              </w:pBdr>
+              <w:shd w:fill="auto" w:val="clear"/>
+              <w:spacing w:after="0" w:before="0" w:line="240" w:lineRule="auto"/>
+              <w:ind w:left="0" w:right="0" w:firstLine="0"/>
+              <w:jc w:val="center"/>
+              <w:rPr>
+                <w:b w:val="1"/>
+                <w:sz w:val="24"/>
+                <w:szCs w:val="24"/>
+              </w:rPr>
+            </w:pPr>
+            <w:r>
+              <w:rPr>
+                <w:b w:val="1"/>
+                <w:sz w:val="24"/>
+                <w:szCs w:val="24"/>
+                <w:rtl w:val="0"/>
+              </w:rPr>
+              <w:t xml:space="preserve">Ação do Ator</w:t>
+            </w:r>
+          </w:p>
+        </w:tc>
+        <w:tc>
+          <w:tcPr>
+            <w:shd w:fill="auto" w:val="clear"/>
+            <w:tcMar>
+              <w:top w:w="100.0" w:type="dxa"/>
+              <w:left w:w="100.0" w:type="dxa"/>
+              <w:bottom w:w="100.0" w:type="dxa"/>
+              <w:right w:w="100.0" w:type="dxa"/>
+            </w:tcMar>
+            <w:vAlign w:val="top"/>
+          </w:tcPr>
+          <w:p>
+            <w:pPr>
+              <w:keepNext w:val="0"/>
+              <w:keepLines w:val="0"/>
+              <w:pageBreakBefore w:val="0"/>
+              <w:widowControl w:val="0"/>
+              <w:pBdr>
+                <w:top w:space="0" w:sz="0" w:val="nil"/>
+                <w:left w:space="0" w:sz="0" w:val="nil"/>
+                <w:bottom w:space="0" w:sz="0" w:val="nil"/>
+                <w:right w:space="0" w:sz="0" w:val="nil"/>
+                <w:between w:space="0" w:sz="0" w:val="nil"/>
+              </w:pBdr>
+              <w:shd w:fill="auto" w:val="clear"/>
+              <w:spacing w:after="0" w:before="0" w:line="240" w:lineRule="auto"/>
+              <w:ind w:left="0" w:right="0" w:firstLine="0"/>
+              <w:jc w:val="center"/>
+              <w:rPr>
+                <w:b w:val="1"/>
+                <w:sz w:val="24"/>
+                <w:szCs w:val="24"/>
+              </w:rPr>
+            </w:pPr>
+            <w:r>
+              <w:rPr>
+                <w:b w:val="1"/>
+                <w:sz w:val="24"/>
+                <w:szCs w:val="24"/>
+                <w:rtl w:val="0"/>
+              </w:rPr>
+              <w:t xml:space="preserve">Resposta do Sistema</w:t>
+            </w:r>
+          </w:p>
+        </w:tc>
+      </w:tr>
+      <w:tr>
+        <w:trPr>
+          <w:cantSplit w:val="0"/>
+          <w:tblHeader w:val="0"/>
+        </w:trPr>
+        <w:tc>
+          <w:tcPr>
+            <w:shd w:fill="auto" w:val="clear"/>
+            <w:tcMar>
+              <w:top w:w="100.0" w:type="dxa"/>
+              <w:left w:w="100.0" w:type="dxa"/>
+              <w:bottom w:w="100.0" w:type="dxa"/>
+              <w:right w:w="100.0" w:type="dxa"/>
+            </w:tcMar>
+            <w:vAlign w:val="top"/>
+          </w:tcPr>
+          <w:p>
+            <w:pPr>
+              <w:keepNext w:val="0"/>
+              <w:keepLines w:val="0"/>
+              <w:pageBreakBefore w:val="0"/>
+              <w:widowControl w:val="0"/>
+              <w:numPr>
+                <w:ilvl w:val="0"/>
+                <w:numId w:val="5"/>
+              </w:numPr>
+              <w:pBdr>
+                <w:top w:space="0" w:sz="0" w:val="nil"/>
+                <w:left w:space="0" w:sz="0" w:val="nil"/>
+                <w:bottom w:space="0" w:sz="0" w:val="nil"/>
+                <w:right w:space="0" w:sz="0" w:val="nil"/>
+                <w:between w:space="0" w:sz="0" w:val="nil"/>
+              </w:pBdr>
+              <w:shd w:fill="auto" w:val="clear"/>
+              <w:spacing w:after="0" w:before="0" w:line="240" w:lineRule="auto"/>
+              <w:ind w:left="720" w:right="0" w:hanging="360"/>
+              <w:jc w:val="left"/>
+              <w:rPr>
+                <w:sz w:val="24"/>
+                <w:szCs w:val="24"/>
+                <w:u w:val="none"/>
+              </w:rPr>
+            </w:pPr>
+            <w:r>
+              <w:rPr>
+                <w:sz w:val="24"/>
+                <w:szCs w:val="24"/>
+                <w:rtl w:val="0"/>
+              </w:rPr>
+              <w:t xml:space="preserve">O usuário seleciona a opção de comentar.</w:t>
+            </w:r>
+          </w:p>
+        </w:tc>
+        <w:tc>
+          <w:tcPr>
+            <w:shd w:fill="auto" w:val="clear"/>
+            <w:tcMar>
+              <w:top w:w="100.0" w:type="dxa"/>
+              <w:left w:w="100.0" w:type="dxa"/>
+              <w:bottom w:w="100.0" w:type="dxa"/>
+              <w:right w:w="100.0" w:type="dxa"/>
+            </w:tcMar>
+            <w:vAlign w:val="top"/>
+          </w:tcPr>
+          <w:p>
+            <w:pPr>
+              <w:keepNext w:val="0"/>
+              <w:keepLines w:val="0"/>
+              <w:pageBreakBefore w:val="0"/>
+              <w:widowControl w:val="0"/>
+              <w:numPr>
+                <w:ilvl w:val="0"/>
+                <w:numId w:val="5"/>
+              </w:numPr>
+              <w:pBdr>
+                <w:top w:space="0" w:sz="0" w:val="nil"/>
+                <w:left w:space="0" w:sz="0" w:val="nil"/>
+                <w:bottom w:space="0" w:sz="0" w:val="nil"/>
+                <w:right w:space="0" w:sz="0" w:val="nil"/>
+                <w:between w:space="0" w:sz="0" w:val="nil"/>
+              </w:pBdr>
+              <w:shd w:fill="auto" w:val="clear"/>
+              <w:spacing w:after="0" w:before="0" w:line="240" w:lineRule="auto"/>
+              <w:ind w:left="720" w:right="0" w:hanging="360"/>
+              <w:jc w:val="left"/>
+              <w:rPr>
+                <w:sz w:val="24"/>
+                <w:szCs w:val="24"/>
+                <w:u w:val="none"/>
+              </w:rPr>
+            </w:pPr>
+            <w:r>
+              <w:rPr>
+                <w:sz w:val="24"/>
+                <w:szCs w:val="24"/>
+                <w:rtl w:val="0"/>
+              </w:rPr>
+              <w:t xml:space="preserve">O sistema exibe um campo de texto para o usuário digitar o comentário.</w:t>
+            </w:r>
+          </w:p>
+        </w:tc>
+      </w:tr>
+      <w:tr>
+        <w:trPr>
+          <w:cantSplit w:val="0"/>
+          <w:tblHeader w:val="0"/>
+        </w:trPr>
+        <w:tc>
+          <w:tcPr>
+            <w:shd w:fill="auto" w:val="clear"/>
+            <w:tcMar>
+              <w:top w:w="100.0" w:type="dxa"/>
+              <w:left w:w="100.0" w:type="dxa"/>
+              <w:bottom w:w="100.0" w:type="dxa"/>
+              <w:right w:w="100.0" w:type="dxa"/>
+            </w:tcMar>
+            <w:vAlign w:val="top"/>
+          </w:tcPr>
+          <w:p>
+            <w:pPr>
+              <w:keepNext w:val="0"/>
+              <w:keepLines w:val="0"/>
+              <w:pageBreakBefore w:val="0"/>
+              <w:widowControl w:val="0"/>
+              <w:numPr>
+                <w:ilvl w:val="0"/>
+                <w:numId w:val="5"/>
+              </w:numPr>
+              <w:pBdr>
+                <w:top w:space="0" w:sz="0" w:val="nil"/>
+                <w:left w:space="0" w:sz="0" w:val="nil"/>
+                <w:bottom w:space="0" w:sz="0" w:val="nil"/>
+                <w:right w:space="0" w:sz="0" w:val="nil"/>
+                <w:between w:space="0" w:sz="0" w:val="nil"/>
+              </w:pBdr>
+              <w:shd w:fill="auto" w:val="clear"/>
+              <w:spacing w:after="0" w:before="0" w:line="240" w:lineRule="auto"/>
+              <w:ind w:left="720" w:right="0" w:hanging="360"/>
+              <w:jc w:val="left"/>
+              <w:rPr>
+                <w:sz w:val="24"/>
+                <w:szCs w:val="24"/>
+                <w:u w:val="none"/>
+              </w:rPr>
+            </w:pPr>
+            <w:r>
+              <w:rPr>
+                <w:sz w:val="24"/>
+                <w:szCs w:val="24"/>
+                <w:rtl w:val="0"/>
+              </w:rPr>
+              <w:t xml:space="preserve">O usuário digita um comentário e seleciona a opção de publicação.</w:t>
+            </w:r>
+          </w:p>
+        </w:tc>
+        <w:tc>
+          <w:tcPr>
+            <w:shd w:fill="auto" w:val="clear"/>
+            <w:tcMar>
+              <w:top w:w="100.0" w:type="dxa"/>
+              <w:left w:w="100.0" w:type="dxa"/>
+              <w:bottom w:w="100.0" w:type="dxa"/>
+              <w:right w:w="100.0" w:type="dxa"/>
+            </w:tcMar>
+            <w:vAlign w:val="top"/>
+          </w:tcPr>
+          <w:p>
+            <w:pPr>
+              <w:keepNext w:val="0"/>
+              <w:keepLines w:val="0"/>
+              <w:pageBreakBefore w:val="0"/>
+              <w:widowControl w:val="0"/>
+              <w:numPr>
+                <w:ilvl w:val="0"/>
+                <w:numId w:val="5"/>
+              </w:numPr>
+              <w:pBdr>
+                <w:top w:space="0" w:sz="0" w:val="nil"/>
+                <w:left w:space="0" w:sz="0" w:val="nil"/>
+                <w:bottom w:space="0" w:sz="0" w:val="nil"/>
+                <w:right w:space="0" w:sz="0" w:val="nil"/>
+                <w:between w:space="0" w:sz="0" w:val="nil"/>
+              </w:pBdr>
+              <w:shd w:fill="auto" w:val="clear"/>
+              <w:spacing w:after="0" w:before="0" w:line="240" w:lineRule="auto"/>
+              <w:ind w:left="720" w:right="0" w:hanging="360"/>
+              <w:jc w:val="left"/>
+              <w:rPr>
+                <w:sz w:val="24"/>
+                <w:szCs w:val="24"/>
+                <w:u w:val="none"/>
+              </w:rPr>
+            </w:pPr>
+            <w:r>
+              <w:rPr>
+                <w:sz w:val="24"/>
+                <w:szCs w:val="24"/>
+                <w:rtl w:val="0"/>
+              </w:rPr>
+              <w:t xml:space="preserve">O sistema processa e armazena o comentário do usuário.</w:t>
+            </w:r>
+          </w:p>
+        </w:tc>
+      </w:tr>
+    </w:tbl>
+    <w:p>
+      <w:pPr>
+        <w:rPr>
+          <w:sz w:val="24"/>
+          <w:szCs w:val="24"/>
+        </w:rPr>
+      </w:pPr>
+      <w:r>
+        <w:rPr>
+          <w:rtl w:val="0"/>
+        </w:rPr>
+      </w:r>
+    </w:p>
+    <w:p>
+      <w:pPr>
+        <w:rPr>
+          <w:sz w:val="24"/>
+          <w:szCs w:val="24"/>
+        </w:rPr>
+      </w:pPr>
+      <w:r>
+        <w:rPr>
+          <w:rtl w:val="0"/>
+        </w:rPr>
+      </w:r>
+    </w:p>
+    <w:p>
+      <w:pPr>
+        <w:rPr>
+          <w:b w:val="1"/>
+          <w:sz w:val="24"/>
+          <w:szCs w:val="24"/>
+        </w:rPr>
+      </w:pPr>
+      <w:r>
+        <w:rPr>
+          <w:b w:val="1"/>
+          <w:sz w:val="24"/>
+          <w:szCs w:val="24"/>
+          <w:rtl w:val="0"/>
+        </w:rPr>
+        <w:t xml:space="preserve">Favoritação do Livro</w:t>
+      </w:r>
+    </w:p>
+    <w:p>
+      <w:pPr>
+        <w:rPr>
+          <w:sz w:val="24"/>
+          <w:szCs w:val="24"/>
+        </w:rPr>
+      </w:pPr>
+      <w:r>
+        <w:rPr>
+          <w:rtl w:val="0"/>
+        </w:rPr>
+      </w:r>
+    </w:p>
+    <w:tbl>
+      <w:tblPr>
+        <w:tblStyle w:val="Table9"/>
+        <w:tblW w:w="9029.0" w:type="dxa"/>
+        <w:jc w:val="left"/>
+        <w:tblBorders>
+          <w:top w:color="000000" w:space="0" w:sz="8" w:val="single"/>
+          <w:left w:color="000000" w:space="0" w:sz="8" w:val="single"/>
+          <w:bottom w:color="000000" w:space="0" w:sz="8" w:val="single"/>
+          <w:right w:color="000000" w:space="0" w:sz="8" w:val="single"/>
+          <w:insideH w:color="000000" w:space="0" w:sz="8" w:val="single"/>
+          <w:insideV w:color="000000" w:space="0" w:sz="8" w:val="single"/>
+        </w:tblBorders>
+        <w:tblLayout w:type="fixed"/>
+        <w:tblLook w:val="0600"/>
+      </w:tblPr>
+      <w:tblGrid>
+        <w:gridCol w:w="4514.5"/>
+        <w:gridCol w:w="4514.5"/>
+        <w:tblGridChange w:id="0">
+          <w:tblGrid>
+            <w:gridCol w:w="4514.5"/>
+            <w:gridCol w:w="4514.5"/>
+          </w:tblGrid>
+        </w:tblGridChange>
+      </w:tblGrid>
+      <w:tr>
+        <w:trPr>
+          <w:cantSplit w:val="0"/>
+          <w:tblHeader w:val="0"/>
+        </w:trPr>
+        <w:tc>
+          <w:tcPr>
+            <w:shd w:fill="auto" w:val="clear"/>
+            <w:tcMar>
+              <w:top w:w="100.0" w:type="dxa"/>
+              <w:left w:w="100.0" w:type="dxa"/>
+              <w:bottom w:w="100.0" w:type="dxa"/>
+              <w:right w:w="100.0" w:type="dxa"/>
+            </w:tcMar>
+            <w:vAlign w:val="top"/>
+          </w:tcPr>
+          <w:p>
+            <w:pPr>
               <w:widowControl w:val="0"/>
               <w:spacing w:line="240" w:lineRule="auto"/>
               <w:jc w:val="center"/>
@@ -3676,6 +4560,252 @@
               <w:rPr>
                 <w:sz w:val="24"/>
                 <w:szCs w:val="24"/>
+                <w:u w:val="none"/>
+              </w:rPr>
+            </w:pPr>
+            <w:r>
+              <w:rPr>
+                <w:sz w:val="24"/>
+                <w:szCs w:val="24"/>
+                <w:rtl w:val="0"/>
+              </w:rPr>
+              <w:t xml:space="preserve">O usuário seleciona a opção de favoritar o livro.</w:t>
+            </w:r>
+          </w:p>
+        </w:tc>
+        <w:tc>
+          <w:tcPr>
+            <w:shd w:fill="auto" w:val="clear"/>
+            <w:tcMar>
+              <w:top w:w="100.0" w:type="dxa"/>
+              <w:left w:w="100.0" w:type="dxa"/>
+              <w:bottom w:w="100.0" w:type="dxa"/>
+              <w:right w:w="100.0" w:type="dxa"/>
+            </w:tcMar>
+            <w:vAlign w:val="top"/>
+          </w:tcPr>
+          <w:p>
+            <w:pPr>
+              <w:widowControl w:val="0"/>
+              <w:numPr>
+                <w:ilvl w:val="0"/>
+                <w:numId w:val="9"/>
+              </w:numPr>
+              <w:spacing w:line="240" w:lineRule="auto"/>
+              <w:ind w:left="720" w:hanging="360"/>
+              <w:rPr>
+                <w:sz w:val="24"/>
+                <w:szCs w:val="24"/>
+              </w:rPr>
+            </w:pPr>
+            <w:r>
+              <w:rPr>
+                <w:sz w:val="24"/>
+                <w:szCs w:val="24"/>
+                <w:rtl w:val="0"/>
+              </w:rPr>
+              <w:t xml:space="preserve">O sistema registra o livro como favorito para o usuário e adiciona no perfil dele.</w:t>
+            </w:r>
+          </w:p>
+        </w:tc>
+      </w:tr>
+    </w:tbl>
+    <w:p>
+      <w:pPr>
+        <w:rPr>
+          <w:sz w:val="24"/>
+          <w:szCs w:val="24"/>
+        </w:rPr>
+      </w:pPr>
+      <w:r>
+        <w:rPr>
+          <w:rtl w:val="0"/>
+        </w:rPr>
+      </w:r>
+    </w:p>
+    <w:p>
+      <w:pPr>
+        <w:rPr>
+          <w:sz w:val="24"/>
+          <w:szCs w:val="24"/>
+        </w:rPr>
+      </w:pPr>
+      <w:r>
+        <w:rPr>
+          <w:rtl w:val="0"/>
+        </w:rPr>
+      </w:r>
+    </w:p>
+    <w:p>
+      <w:pPr>
+        <w:rPr>
+          <w:b w:val="1"/>
+          <w:sz w:val="24"/>
+          <w:szCs w:val="24"/>
+        </w:rPr>
+      </w:pPr>
+      <w:r>
+        <w:rPr>
+          <w:b w:val="1"/>
+          <w:sz w:val="24"/>
+          <w:szCs w:val="24"/>
+          <w:rtl w:val="0"/>
+        </w:rPr>
+        <w:t xml:space="preserve">Avaliação do Livro</w:t>
+      </w:r>
+    </w:p>
+    <w:p>
+      <w:pPr>
+        <w:rPr>
+          <w:b w:val="1"/>
+          <w:sz w:val="24"/>
+          <w:szCs w:val="24"/>
+        </w:rPr>
+      </w:pPr>
+      <w:r>
+        <w:rPr>
+          <w:rtl w:val="0"/>
+        </w:rPr>
+      </w:r>
+    </w:p>
+    <w:tbl>
+      <w:tblPr>
+        <w:tblStyle w:val="Table10"/>
+        <w:tblW w:w="9029.0" w:type="dxa"/>
+        <w:jc w:val="left"/>
+        <w:tblBorders>
+          <w:top w:color="000000" w:space="0" w:sz="8" w:val="single"/>
+          <w:left w:color="000000" w:space="0" w:sz="8" w:val="single"/>
+          <w:bottom w:color="000000" w:space="0" w:sz="8" w:val="single"/>
+          <w:right w:color="000000" w:space="0" w:sz="8" w:val="single"/>
+          <w:insideH w:color="000000" w:space="0" w:sz="8" w:val="single"/>
+          <w:insideV w:color="000000" w:space="0" w:sz="8" w:val="single"/>
+        </w:tblBorders>
+        <w:tblLayout w:type="fixed"/>
+        <w:tblLook w:val="0600"/>
+      </w:tblPr>
+      <w:tblGrid>
+        <w:gridCol w:w="4514.5"/>
+        <w:gridCol w:w="4514.5"/>
+        <w:tblGridChange w:id="0">
+          <w:tblGrid>
+            <w:gridCol w:w="4514.5"/>
+            <w:gridCol w:w="4514.5"/>
+          </w:tblGrid>
+        </w:tblGridChange>
+      </w:tblGrid>
+      <w:tr>
+        <w:trPr>
+          <w:cantSplit w:val="0"/>
+          <w:tblHeader w:val="0"/>
+        </w:trPr>
+        <w:tc>
+          <w:tcPr>
+            <w:shd w:fill="auto" w:val="clear"/>
+            <w:tcMar>
+              <w:top w:w="100.0" w:type="dxa"/>
+              <w:left w:w="100.0" w:type="dxa"/>
+              <w:bottom w:w="100.0" w:type="dxa"/>
+              <w:right w:w="100.0" w:type="dxa"/>
+            </w:tcMar>
+            <w:vAlign w:val="top"/>
+          </w:tcPr>
+          <w:p>
+            <w:pPr>
+              <w:widowControl w:val="0"/>
+              <w:spacing w:line="240" w:lineRule="auto"/>
+              <w:jc w:val="center"/>
+              <w:rPr>
+                <w:b w:val="1"/>
+                <w:sz w:val="24"/>
+                <w:szCs w:val="24"/>
+              </w:rPr>
+            </w:pPr>
+            <w:r>
+              <w:rPr>
+                <w:b w:val="1"/>
+                <w:sz w:val="24"/>
+                <w:szCs w:val="24"/>
+                <w:rtl w:val="0"/>
+              </w:rPr>
+              <w:t xml:space="preserve">Ação do Ator</w:t>
+            </w:r>
+          </w:p>
+        </w:tc>
+        <w:tc>
+          <w:tcPr>
+            <w:shd w:fill="auto" w:val="clear"/>
+            <w:tcMar>
+              <w:top w:w="100.0" w:type="dxa"/>
+              <w:left w:w="100.0" w:type="dxa"/>
+              <w:bottom w:w="100.0" w:type="dxa"/>
+              <w:right w:w="100.0" w:type="dxa"/>
+            </w:tcMar>
+            <w:vAlign w:val="top"/>
+          </w:tcPr>
+          <w:p>
+            <w:pPr>
+              <w:widowControl w:val="0"/>
+              <w:spacing w:line="240" w:lineRule="auto"/>
+              <w:jc w:val="center"/>
+              <w:rPr>
+                <w:b w:val="1"/>
+                <w:sz w:val="24"/>
+                <w:szCs w:val="24"/>
+              </w:rPr>
+            </w:pPr>
+            <w:r>
+              <w:rPr>
+                <w:b w:val="1"/>
+                <w:sz w:val="24"/>
+                <w:szCs w:val="24"/>
+                <w:rtl w:val="0"/>
+              </w:rPr>
+              <w:t xml:space="preserve">Resposta do Sistema</w:t>
+            </w:r>
+          </w:p>
+        </w:tc>
+      </w:tr>
+      <w:tr>
+        <w:trPr>
+          <w:cantSplit w:val="0"/>
+          <w:tblHeader w:val="0"/>
+        </w:trPr>
+        <w:tc>
+          <w:tcPr>
+            <w:shd w:fill="auto" w:val="clear"/>
+            <w:tcMar>
+              <w:top w:w="100.0" w:type="dxa"/>
+              <w:left w:w="100.0" w:type="dxa"/>
+              <w:bottom w:w="100.0" w:type="dxa"/>
+              <w:right w:w="100.0" w:type="dxa"/>
+            </w:tcMar>
+            <w:vAlign w:val="top"/>
+          </w:tcPr>
+          <w:p>
+            <w:pPr>
+              <w:keepNext w:val="0"/>
+              <w:keepLines w:val="0"/>
+              <w:pageBreakBefore w:val="0"/>
+              <w:widowControl w:val="0"/>
+              <w:numPr>
+                <w:ilvl w:val="0"/>
+                <w:numId w:val="12"/>
+              </w:numPr>
+              <w:pBdr>
+                <w:top w:space="0" w:sz="0" w:val="nil"/>
+                <w:left w:space="0" w:sz="0" w:val="nil"/>
+                <w:bottom w:space="0" w:sz="0" w:val="nil"/>
+                <w:right w:space="0" w:sz="0" w:val="nil"/>
+                <w:between w:space="0" w:sz="0" w:val="nil"/>
+              </w:pBdr>
+              <w:shd w:fill="auto" w:val="clear"/>
+              <w:spacing w:after="0" w:before="0" w:line="240" w:lineRule="auto"/>
+              <w:ind w:left="720" w:right="0" w:hanging="360"/>
+              <w:jc w:val="left"/>
+              <w:rPr>
+                <w:sz w:val="24"/>
+                <w:szCs w:val="24"/>
               </w:rPr>
             </w:pPr>
             <w:r>
@@ -3753,7 +4883,7 @@
               <w:widowControl w:val="0"/>
               <w:numPr>
                 <w:ilvl w:val="0"/>
-                <w:numId w:val="9"/>
+                <w:numId w:val="12"/>
               </w:numPr>
               <w:pBdr>
                 <w:top w:space="0" w:sz="0" w:val="nil"/>
@@ -3801,7 +4931,7 @@
               <w:widowControl w:val="0"/>
               <w:numPr>
                 <w:ilvl w:val="0"/>
-                <w:numId w:val="9"/>
+                <w:numId w:val="12"/>
               </w:numPr>
               <w:pBdr>
                 <w:top w:space="0" w:sz="0" w:val="nil"/>
@@ -3894,7 +5024,7 @@
     </w:p>
     <w:tbl>
       <w:tblPr>
-        <w:tblStyle w:val="Table8"/>
+        <w:tblStyle w:val="Table11"/>
         <w:tblW w:w="9029.0" w:type="dxa"/>
         <w:jc w:val="left"/>
         <w:tblBorders>
@@ -4039,7 +5169,7 @@
               <w:widowControl w:val="0"/>
               <w:numPr>
                 <w:ilvl w:val="0"/>
-                <w:numId w:val="8"/>
+                <w:numId w:val="11"/>
               </w:numPr>
               <w:pBdr>
                 <w:top w:space="0" w:sz="0" w:val="nil"/>
@@ -4086,7 +5216,7 @@
               <w:widowControl w:val="0"/>
               <w:numPr>
                 <w:ilvl w:val="0"/>
-                <w:numId w:val="8"/>
+                <w:numId w:val="11"/>
               </w:numPr>
               <w:pBdr>
                 <w:top w:space="0" w:sz="0" w:val="nil"/>
@@ -4140,7 +5270,7 @@
               <w:widowControl w:val="0"/>
               <w:numPr>
                 <w:ilvl w:val="0"/>
-                <w:numId w:val="8"/>
+                <w:numId w:val="11"/>
               </w:numPr>
               <w:pBdr>
                 <w:top w:space="0" w:sz="0" w:val="nil"/>
@@ -4188,7 +5318,7 @@
               <w:widowControl w:val="0"/>
               <w:numPr>
                 <w:ilvl w:val="0"/>
-                <w:numId w:val="8"/>
+                <w:numId w:val="11"/>
               </w:numPr>
               <w:pBdr>
                 <w:top w:space="0" w:sz="0" w:val="nil"/>
@@ -4270,7 +5400,7 @@
           <w:szCs w:val="24"/>
           <w:rtl w:val="0"/>
         </w:rPr>
-        <w:t xml:space="preserve">Caso de Uso: Escrever e Publicar um livro</w:t>
+        <w:t xml:space="preserve">Caso de Uso: Escrever um livro</w:t>
       </w:r>
       <w:r>
         <w:rPr>
@@ -4339,7 +5469,7 @@
           <w:szCs w:val="24"/>
           <w:rtl w:val="0"/>
         </w:rPr>
-        <w:t xml:space="preserve">Finalidade: Permitir que o autor escreva e publique um livro na plataforma.</w:t>
+        <w:t xml:space="preserve">Finalidade: Permitir que o autor escreva um livro na plataforma.</w:t>
       </w:r>
     </w:p>
     <w:p>
@@ -4403,18 +5533,8 @@
           <w:szCs w:val="24"/>
           <w:rtl w:val="0"/>
         </w:rPr>
-        <w:t xml:space="preserve">Descrição: O autor utiliza a ferramenta de escrita disponível na plataforma para redigir seu livro. Após terminar, o autor publica o livro, tornando-o disponível para outros usuários.</w:t>
-      </w:r>
-      <w:r>
-        <w:rPr>
-          <w:rtl w:val="0"/>
-        </w:rPr>
-      </w:r>
-    </w:p>
-    <w:p>
-      <w:pPr>
-        <w:rPr/>
-      </w:pPr>
+        <w:t xml:space="preserve">Descrição: O autor utiliza a ferramenta de escrita disponível na plataforma para redigir seu livro. </w:t>
+      </w:r>
       <w:r>
         <w:pict>
           <v:rect style="width:0.0pt;height:1.5pt" o:hr="t" o:hrstd="t" o:hralign="center" fillcolor="#A0A0A0" stroked="f"/>
@@ -4481,7 +5601,7 @@
     </w:p>
     <w:tbl>
       <w:tblPr>
-        <w:tblStyle w:val="Table9"/>
+        <w:tblStyle w:val="Table12"/>
         <w:tblW w:w="9029.0" w:type="dxa"/>
         <w:jc w:val="left"/>
         <w:tblBorders>
@@ -4617,7 +5737,7 @@
               <w:widowControl w:val="0"/>
               <w:numPr>
                 <w:ilvl w:val="0"/>
-                <w:numId w:val="7"/>
+                <w:numId w:val="3"/>
               </w:numPr>
               <w:pBdr>
                 <w:top w:space="0" w:sz="0" w:val="nil"/>
@@ -4631,11 +5751,15 @@
               <w:ind w:left="720" w:right="0" w:hanging="360"/>
               <w:jc w:val="left"/>
               <w:rPr>
+                <w:sz w:val="24"/>
+                <w:szCs w:val="24"/>
                 <w:u w:val="none"/>
               </w:rPr>
             </w:pPr>
             <w:r>
               <w:rPr>
+                <w:sz w:val="24"/>
+                <w:szCs w:val="24"/>
                 <w:rtl w:val="0"/>
               </w:rPr>
               <w:t xml:space="preserve">O usuário utiliza a ferramenta de escrita presente no sistema.</w:t>
@@ -4670,7 +5794,10 @@
               <w:spacing w:after="0" w:before="0" w:line="240" w:lineRule="auto"/>
               <w:ind w:left="0" w:right="0" w:firstLine="0"/>
               <w:jc w:val="left"/>
-              <w:rPr/>
+              <w:rPr>
+                <w:sz w:val="24"/>
+                <w:szCs w:val="24"/>
+              </w:rPr>
             </w:pPr>
             <w:r>
               <w:rPr>
@@ -4704,7 +5831,7 @@
               <w:widowControl w:val="0"/>
               <w:numPr>
                 <w:ilvl w:val="0"/>
-                <w:numId w:val="7"/>
+                <w:numId w:val="3"/>
               </w:numPr>
               <w:pBdr>
                 <w:top w:space="0" w:sz="0" w:val="nil"/>
@@ -4718,11 +5845,15 @@
               <w:ind w:left="720" w:right="0" w:hanging="360"/>
               <w:jc w:val="left"/>
               <w:rPr>
+                <w:sz w:val="24"/>
+                <w:szCs w:val="24"/>
                 <w:u w:val="none"/>
               </w:rPr>
             </w:pPr>
             <w:r>
               <w:rPr>
+                <w:sz w:val="24"/>
+                <w:szCs w:val="24"/>
                 <w:rtl w:val="0"/>
               </w:rPr>
               <w:t xml:space="preserve">O usuário escreve e edita o conteúdo do livro.</w:t>
@@ -4748,7 +5879,7 @@
               <w:widowControl w:val="0"/>
               <w:numPr>
                 <w:ilvl w:val="0"/>
-                <w:numId w:val="7"/>
+                <w:numId w:val="3"/>
               </w:numPr>
               <w:pBdr>
                 <w:top w:space="0" w:sz="0" w:val="nil"/>
@@ -4762,11 +5893,15 @@
               <w:ind w:left="720" w:right="0" w:hanging="360"/>
               <w:jc w:val="left"/>
               <w:rPr>
+                <w:sz w:val="24"/>
+                <w:szCs w:val="24"/>
                 <w:u w:val="none"/>
               </w:rPr>
             </w:pPr>
             <w:r>
               <w:rPr>
+                <w:sz w:val="24"/>
+                <w:szCs w:val="24"/>
                 <w:rtl w:val="0"/>
               </w:rPr>
               <w:t xml:space="preserve">O sistema salva o processo do usuário conforme ele escreve e edita o livro.</w:t>
@@ -4807,7 +5942,10 @@
               <w:spacing w:after="0" w:before="0" w:line="240" w:lineRule="auto"/>
               <w:ind w:left="0" w:right="0" w:firstLine="0"/>
               <w:jc w:val="left"/>
-              <w:rPr/>
+              <w:rPr>
+                <w:sz w:val="24"/>
+                <w:szCs w:val="24"/>
+              </w:rPr>
             </w:pPr>
             <w:r>
               <w:rPr>
@@ -4835,7 +5973,7 @@
               <w:widowControl w:val="0"/>
               <w:numPr>
                 <w:ilvl w:val="0"/>
-                <w:numId w:val="7"/>
+                <w:numId w:val="3"/>
               </w:numPr>
               <w:pBdr>
                 <w:top w:space="0" w:sz="0" w:val="nil"/>
@@ -4849,11 +5987,15 @@
               <w:ind w:left="720" w:right="0" w:hanging="360"/>
               <w:jc w:val="left"/>
               <w:rPr>
+                <w:sz w:val="24"/>
+                <w:szCs w:val="24"/>
                 <w:u w:val="none"/>
               </w:rPr>
             </w:pPr>
             <w:r>
               <w:rPr>
+                <w:sz w:val="24"/>
+                <w:szCs w:val="24"/>
                 <w:rtl w:val="0"/>
               </w:rPr>
               <w:t xml:space="preserve">O sistema busca nos textos redigidos pelo usuário erros ortográficos e de sintaxe.</w:t>
@@ -4894,7 +6036,10 @@
               <w:spacing w:after="0" w:before="0" w:line="240" w:lineRule="auto"/>
               <w:ind w:left="0" w:right="0" w:firstLine="0"/>
               <w:jc w:val="left"/>
-              <w:rPr/>
+              <w:rPr>
+                <w:sz w:val="24"/>
+                <w:szCs w:val="24"/>
+              </w:rPr>
             </w:pPr>
             <w:r>
               <w:rPr>
@@ -4922,7 +6067,7 @@
               <w:widowControl w:val="0"/>
               <w:numPr>
                 <w:ilvl w:val="0"/>
-                <w:numId w:val="7"/>
+                <w:numId w:val="3"/>
               </w:numPr>
               <w:pBdr>
                 <w:top w:space="0" w:sz="0" w:val="nil"/>
@@ -4936,11 +6081,15 @@
               <w:ind w:left="720" w:right="0" w:hanging="360"/>
               <w:jc w:val="left"/>
               <w:rPr>
+                <w:sz w:val="24"/>
+                <w:szCs w:val="24"/>
                 <w:u w:val="none"/>
               </w:rPr>
             </w:pPr>
             <w:r>
               <w:rPr>
+                <w:sz w:val="24"/>
+                <w:szCs w:val="24"/>
                 <w:rtl w:val="0"/>
               </w:rPr>
               <w:t xml:space="preserve">O sistema evidencia para o usuário que tais erros foram encontrados.</w:t>
@@ -4972,7 +6121,7 @@
               <w:widowControl w:val="0"/>
               <w:numPr>
                 <w:ilvl w:val="0"/>
-                <w:numId w:val="7"/>
+                <w:numId w:val="3"/>
               </w:numPr>
               <w:pBdr>
                 <w:top w:space="0" w:sz="0" w:val="nil"/>
@@ -4986,14 +6135,18 @@
               <w:ind w:left="720" w:right="0" w:hanging="360"/>
               <w:jc w:val="left"/>
               <w:rPr>
+                <w:sz w:val="24"/>
+                <w:szCs w:val="24"/>
                 <w:u w:val="none"/>
               </w:rPr>
             </w:pPr>
             <w:r>
               <w:rPr>
-                <w:rtl w:val="0"/>
-              </w:rPr>
-              <w:t xml:space="preserve">O usuário conserta os erros que cometeu e finaliza a produção do livro.</w:t>
+                <w:sz w:val="24"/>
+                <w:szCs w:val="24"/>
+                <w:rtl w:val="0"/>
+              </w:rPr>
+              <w:t xml:space="preserve">O usuário conserta os erros que cometeu.</w:t>
             </w:r>
           </w:p>
         </w:tc>
@@ -5025,12 +6178,793 @@
               <w:spacing w:after="0" w:before="0" w:line="240" w:lineRule="auto"/>
               <w:ind w:left="720" w:right="0" w:hanging="360"/>
               <w:jc w:val="left"/>
-              <w:rPr/>
+              <w:rPr>
+                <w:sz w:val="24"/>
+                <w:szCs w:val="24"/>
+              </w:rPr>
             </w:pPr>
             <w:r>
               <w:rPr>
                 <w:rtl w:val="0"/>
               </w:rPr>
+            </w:r>
+          </w:p>
+        </w:tc>
+      </w:tr>
+    </w:tbl>
+    <w:p>
+      <w:pPr>
+        <w:rPr/>
+      </w:pPr>
+      <w:r>
+        <w:rPr>
+          <w:rtl w:val="0"/>
+        </w:rPr>
+      </w:r>
+    </w:p>
+    <w:p>
+      <w:pPr>
+        <w:rPr/>
+      </w:pPr>
+      <w:r>
+        <w:rPr>
+          <w:b w:val="1"/>
+          <w:sz w:val="24"/>
+          <w:szCs w:val="24"/>
+          <w:rtl w:val="0"/>
+        </w:rPr>
+        <w:t xml:space="preserve">Caso de Uso: Publicar um livro</w:t>
+      </w:r>
+      <w:r>
+        <w:rPr>
+          <w:rtl w:val="0"/>
+        </w:rPr>
+      </w:r>
+    </w:p>
+    <w:p>
+      <w:pPr>
+        <w:rPr/>
+      </w:pPr>
+      <w:r>
+        <w:pict>
+          <v:rect style="width:0.0pt;height:1.5pt" o:hr="t" o:hrstd="t" o:hralign="center" fillcolor="#A0A0A0" stroked="f"/>
+        </w:pict>
+      </w:r>
+      <w:r>
+        <w:rPr>
+          <w:rtl w:val="0"/>
+        </w:rPr>
+      </w:r>
+    </w:p>
+    <w:p>
+      <w:pPr>
+        <w:rPr/>
+      </w:pPr>
+      <w:r>
+        <w:rPr>
+          <w:sz w:val="24"/>
+          <w:szCs w:val="24"/>
+          <w:rtl w:val="0"/>
+        </w:rPr>
+        <w:t xml:space="preserve">Atores: Usuário (Iniciador)</w:t>
+      </w:r>
+      <w:r>
+        <w:rPr>
+          <w:rtl w:val="0"/>
+        </w:rPr>
+      </w:r>
+    </w:p>
+    <w:p>
+      <w:pPr>
+        <w:rPr/>
+      </w:pPr>
+      <w:r>
+        <w:pict>
+          <v:rect style="width:0.0pt;height:1.5pt" o:hr="t" o:hrstd="t" o:hralign="center" fillcolor="#A0A0A0" stroked="f"/>
+        </w:pict>
+      </w:r>
+      <w:r>
+        <w:rPr>
+          <w:rtl w:val="0"/>
+        </w:rPr>
+      </w:r>
+    </w:p>
+    <w:p>
+      <w:pPr>
+        <w:rPr>
+          <w:sz w:val="24"/>
+          <w:szCs w:val="24"/>
+        </w:rPr>
+      </w:pPr>
+      <w:r>
+        <w:rPr>
+          <w:sz w:val="24"/>
+          <w:szCs w:val="24"/>
+          <w:rtl w:val="0"/>
+        </w:rPr>
+        <w:t xml:space="preserve">Finalidade: Permitir que o autor publique um livro na plataforma.</w:t>
+      </w:r>
+    </w:p>
+    <w:p>
+      <w:pPr>
+        <w:rPr>
+          <w:sz w:val="24"/>
+          <w:szCs w:val="24"/>
+        </w:rPr>
+      </w:pPr>
+      <w:r>
+        <w:pict>
+          <v:rect style="width:0.0pt;height:1.5pt" o:hr="t" o:hrstd="t" o:hralign="center" fillcolor="#A0A0A0" stroked="f"/>
+        </w:pict>
+      </w:r>
+      <w:r>
+        <w:rPr>
+          <w:rtl w:val="0"/>
+        </w:rPr>
+      </w:r>
+    </w:p>
+    <w:p>
+      <w:pPr>
+        <w:rPr/>
+      </w:pPr>
+      <w:r>
+        <w:rPr>
+          <w:sz w:val="24"/>
+          <w:szCs w:val="24"/>
+          <w:rtl w:val="0"/>
+        </w:rPr>
+        <w:t xml:space="preserve">Tipo: Primário e Essencial.</w:t>
+      </w:r>
+      <w:r>
+        <w:rPr>
+          <w:rtl w:val="0"/>
+        </w:rPr>
+      </w:r>
+    </w:p>
+    <w:p>
+      <w:pPr>
+        <w:rPr/>
+      </w:pPr>
+      <w:r>
+        <w:pict>
+          <v:rect style="width:0.0pt;height:1.5pt" o:hr="t" o:hrstd="t" o:hralign="center" fillcolor="#A0A0A0" stroked="f"/>
+        </w:pict>
+      </w:r>
+      <w:r>
+        <w:rPr>
+          <w:rtl w:val="0"/>
+        </w:rPr>
+      </w:r>
+    </w:p>
+    <w:p>
+      <w:pPr>
+        <w:rPr/>
+      </w:pPr>
+      <w:r>
+        <w:rPr>
+          <w:sz w:val="24"/>
+          <w:szCs w:val="24"/>
+          <w:rtl w:val="0"/>
+        </w:rPr>
+        <w:t xml:space="preserve">Descrição: Após finalizar a escrita do livro o autor utiliza a opção de publicar o livro para torná-lo visível para os demais usuários. </w:t>
+      </w:r>
+      <w:r>
+        <w:pict>
+          <v:rect style="width:0.0pt;height:1.5pt" o:hr="t" o:hrstd="t" o:hralign="center" fillcolor="#A0A0A0" stroked="f"/>
+        </w:pict>
+      </w:r>
+      <w:r>
+        <w:rPr>
+          <w:rtl w:val="0"/>
+        </w:rPr>
+      </w:r>
+    </w:p>
+    <w:p>
+      <w:pPr>
+        <w:rPr/>
+      </w:pPr>
+      <w:r>
+        <w:rPr>
+          <w:sz w:val="24"/>
+          <w:szCs w:val="24"/>
+          <w:rtl w:val="0"/>
+        </w:rPr>
+        <w:t xml:space="preserve">Referência Cruzada: RF_F2, RF_F5</w:t>
+      </w:r>
+      <w:r>
+        <w:rPr>
+          <w:rtl w:val="0"/>
+        </w:rPr>
+      </w:r>
+    </w:p>
+    <w:p>
+      <w:pPr>
+        <w:rPr/>
+      </w:pPr>
+      <w:r>
+        <w:pict>
+          <v:rect style="width:0.0pt;height:1.5pt" o:hr="t" o:hrstd="t" o:hralign="center" fillcolor="#A0A0A0" stroked="f"/>
+        </w:pict>
+      </w:r>
+      <w:r>
+        <w:rPr>
+          <w:rtl w:val="0"/>
+        </w:rPr>
+      </w:r>
+    </w:p>
+    <w:p>
+      <w:pPr>
+        <w:rPr/>
+      </w:pPr>
+      <w:r>
+        <w:rPr>
+          <w:rtl w:val="0"/>
+        </w:rPr>
+      </w:r>
+    </w:p>
+    <w:p>
+      <w:pPr>
+        <w:rPr/>
+      </w:pPr>
+      <w:r>
+        <w:rPr>
+          <w:rtl w:val="0"/>
+        </w:rPr>
+      </w:r>
+    </w:p>
+    <w:tbl>
+      <w:tblPr>
+        <w:tblStyle w:val="Table13"/>
+        <w:tblW w:w="9029.0" w:type="dxa"/>
+        <w:jc w:val="left"/>
+        <w:tblBorders>
+          <w:top w:color="000000" w:space="0" w:sz="8" w:val="single"/>
+          <w:left w:color="000000" w:space="0" w:sz="8" w:val="single"/>
+          <w:bottom w:color="000000" w:space="0" w:sz="8" w:val="single"/>
+          <w:right w:color="000000" w:space="0" w:sz="8" w:val="single"/>
+          <w:insideH w:color="000000" w:space="0" w:sz="8" w:val="single"/>
+          <w:insideV w:color="000000" w:space="0" w:sz="8" w:val="single"/>
+        </w:tblBorders>
+        <w:tblLayout w:type="fixed"/>
+        <w:tblLook w:val="0600"/>
+      </w:tblPr>
+      <w:tblGrid>
+        <w:gridCol w:w="4514.5"/>
+        <w:gridCol w:w="4514.5"/>
+        <w:tblGridChange w:id="0">
+          <w:tblGrid>
+            <w:gridCol w:w="4514.5"/>
+            <w:gridCol w:w="4514.5"/>
+          </w:tblGrid>
+        </w:tblGridChange>
+      </w:tblGrid>
+      <w:tr>
+        <w:trPr>
+          <w:cantSplit w:val="0"/>
+          <w:tblHeader w:val="0"/>
+        </w:trPr>
+        <w:tc>
+          <w:tcPr>
+            <w:shd w:fill="auto" w:val="clear"/>
+            <w:tcMar>
+              <w:top w:w="100.0" w:type="dxa"/>
+              <w:left w:w="100.0" w:type="dxa"/>
+              <w:bottom w:w="100.0" w:type="dxa"/>
+              <w:right w:w="100.0" w:type="dxa"/>
+            </w:tcMar>
+            <w:vAlign w:val="top"/>
+          </w:tcPr>
+          <w:p>
+            <w:pPr>
+              <w:widowControl w:val="0"/>
+              <w:spacing w:line="240" w:lineRule="auto"/>
+              <w:jc w:val="center"/>
+              <w:rPr>
+                <w:b w:val="1"/>
+              </w:rPr>
+            </w:pPr>
+            <w:r>
+              <w:rPr>
+                <w:b w:val="1"/>
+                <w:rtl w:val="0"/>
+              </w:rPr>
+              <w:t xml:space="preserve">Ação do Ator</w:t>
+            </w:r>
+          </w:p>
+        </w:tc>
+        <w:tc>
+          <w:tcPr>
+            <w:shd w:fill="auto" w:val="clear"/>
+            <w:tcMar>
+              <w:top w:w="100.0" w:type="dxa"/>
+              <w:left w:w="100.0" w:type="dxa"/>
+              <w:bottom w:w="100.0" w:type="dxa"/>
+              <w:right w:w="100.0" w:type="dxa"/>
+            </w:tcMar>
+            <w:vAlign w:val="top"/>
+          </w:tcPr>
+          <w:p>
+            <w:pPr>
+              <w:widowControl w:val="0"/>
+              <w:spacing w:line="240" w:lineRule="auto"/>
+              <w:jc w:val="center"/>
+              <w:rPr>
+                <w:b w:val="1"/>
+              </w:rPr>
+            </w:pPr>
+            <w:r>
+              <w:rPr>
+                <w:b w:val="1"/>
+                <w:rtl w:val="0"/>
+              </w:rPr>
+              <w:t xml:space="preserve">Resposta do Sistema</w:t>
+            </w:r>
+          </w:p>
+        </w:tc>
+      </w:tr>
+      <w:tr>
+        <w:trPr>
+          <w:cantSplit w:val="0"/>
+          <w:tblHeader w:val="0"/>
+        </w:trPr>
+        <w:tc>
+          <w:tcPr>
+            <w:shd w:fill="auto" w:val="clear"/>
+            <w:tcMar>
+              <w:top w:w="100.0" w:type="dxa"/>
+              <w:left w:w="100.0" w:type="dxa"/>
+              <w:bottom w:w="100.0" w:type="dxa"/>
+              <w:right w:w="100.0" w:type="dxa"/>
+            </w:tcMar>
+            <w:vAlign w:val="top"/>
+          </w:tcPr>
+          <w:p>
+            <w:pPr>
+              <w:widowControl w:val="0"/>
+              <w:numPr>
+                <w:ilvl w:val="0"/>
+                <w:numId w:val="1"/>
+              </w:numPr>
+              <w:spacing w:line="240" w:lineRule="auto"/>
+              <w:ind w:left="720" w:hanging="360"/>
+              <w:rPr>
+                <w:sz w:val="24"/>
+                <w:szCs w:val="24"/>
+                <w:u w:val="none"/>
+              </w:rPr>
+            </w:pPr>
+            <w:r>
+              <w:rPr>
+                <w:sz w:val="24"/>
+                <w:szCs w:val="24"/>
+                <w:rtl w:val="0"/>
+              </w:rPr>
+              <w:t xml:space="preserve">O usuário finaliza a escrita do livro utilizando o editor de texto do sistema.</w:t>
+            </w:r>
+          </w:p>
+        </w:tc>
+        <w:tc>
+          <w:tcPr>
+            <w:shd w:fill="auto" w:val="clear"/>
+            <w:tcMar>
+              <w:top w:w="100.0" w:type="dxa"/>
+              <w:left w:w="100.0" w:type="dxa"/>
+              <w:bottom w:w="100.0" w:type="dxa"/>
+              <w:right w:w="100.0" w:type="dxa"/>
+            </w:tcMar>
+            <w:vAlign w:val="top"/>
+          </w:tcPr>
+          <w:p>
+            <w:pPr>
+              <w:widowControl w:val="0"/>
+              <w:spacing w:line="240" w:lineRule="auto"/>
+              <w:rPr>
+                <w:sz w:val="24"/>
+                <w:szCs w:val="24"/>
+              </w:rPr>
+            </w:pPr>
+            <w:r>
+              <w:rPr>
+                <w:rtl w:val="0"/>
+              </w:rPr>
+            </w:r>
+          </w:p>
+        </w:tc>
+      </w:tr>
+      <w:tr>
+        <w:trPr>
+          <w:cantSplit w:val="0"/>
+          <w:tblHeader w:val="0"/>
+        </w:trPr>
+        <w:tc>
+          <w:tcPr>
+            <w:shd w:fill="auto" w:val="clear"/>
+            <w:tcMar>
+              <w:top w:w="100.0" w:type="dxa"/>
+              <w:left w:w="100.0" w:type="dxa"/>
+              <w:bottom w:w="100.0" w:type="dxa"/>
+              <w:right w:w="100.0" w:type="dxa"/>
+            </w:tcMar>
+            <w:vAlign w:val="top"/>
+          </w:tcPr>
+          <w:p>
+            <w:pPr>
+              <w:widowControl w:val="0"/>
+              <w:numPr>
+                <w:ilvl w:val="0"/>
+                <w:numId w:val="1"/>
+              </w:numPr>
+              <w:spacing w:line="240" w:lineRule="auto"/>
+              <w:ind w:left="720" w:hanging="360"/>
+              <w:rPr>
+                <w:sz w:val="24"/>
+                <w:szCs w:val="24"/>
+                <w:u w:val="none"/>
+              </w:rPr>
+            </w:pPr>
+            <w:r>
+              <w:rPr>
+                <w:sz w:val="24"/>
+                <w:szCs w:val="24"/>
+                <w:rtl w:val="0"/>
+              </w:rPr>
+              <w:t xml:space="preserve">O usuário seleciona a opção de publicar o livro.</w:t>
+            </w:r>
+          </w:p>
+        </w:tc>
+        <w:tc>
+          <w:tcPr>
+            <w:shd w:fill="auto" w:val="clear"/>
+            <w:tcMar>
+              <w:top w:w="100.0" w:type="dxa"/>
+              <w:left w:w="100.0" w:type="dxa"/>
+              <w:bottom w:w="100.0" w:type="dxa"/>
+              <w:right w:w="100.0" w:type="dxa"/>
+            </w:tcMar>
+            <w:vAlign w:val="top"/>
+          </w:tcPr>
+          <w:p>
+            <w:pPr>
+              <w:widowControl w:val="0"/>
+              <w:numPr>
+                <w:ilvl w:val="0"/>
+                <w:numId w:val="1"/>
+              </w:numPr>
+              <w:spacing w:line="240" w:lineRule="auto"/>
+              <w:ind w:left="720" w:hanging="360"/>
+              <w:rPr>
+                <w:sz w:val="24"/>
+                <w:szCs w:val="24"/>
+                <w:u w:val="none"/>
+              </w:rPr>
+            </w:pPr>
+            <w:r>
+              <w:rPr>
+                <w:sz w:val="24"/>
+                <w:szCs w:val="24"/>
+                <w:rtl w:val="0"/>
+              </w:rPr>
+              <w:t xml:space="preserve">O sistema processa a publicação do livro e o torna disponível para outros usuários na plataforma.</w:t>
+            </w:r>
+          </w:p>
+        </w:tc>
+      </w:tr>
+    </w:tbl>
+    <w:p>
+      <w:pPr>
+        <w:rPr/>
+      </w:pPr>
+      <w:r>
+        <w:rPr>
+          <w:rtl w:val="0"/>
+        </w:rPr>
+      </w:r>
+    </w:p>
+    <w:p>
+      <w:pPr>
+        <w:rPr>
+          <w:b w:val="1"/>
+          <w:sz w:val="24"/>
+          <w:szCs w:val="24"/>
+        </w:rPr>
+      </w:pPr>
+      <w:r>
+        <w:rPr>
+          <w:b w:val="1"/>
+          <w:sz w:val="24"/>
+          <w:szCs w:val="24"/>
+          <w:rtl w:val="0"/>
+        </w:rPr>
+        <w:t xml:space="preserve">Caso de Uso: Editar Perfil</w:t>
+      </w:r>
+    </w:p>
+    <w:p>
+      <w:pPr>
+        <w:rPr/>
+      </w:pPr>
+      <w:r>
+        <w:pict>
+          <v:rect style="width:0.0pt;height:1.5pt" o:hr="t" o:hrstd="t" o:hralign="center" fillcolor="#A0A0A0" stroked="f"/>
+        </w:pict>
+      </w:r>
+      <w:r>
+        <w:rPr>
+          <w:rtl w:val="0"/>
+        </w:rPr>
+      </w:r>
+    </w:p>
+    <w:p>
+      <w:pPr>
+        <w:rPr/>
+      </w:pPr>
+      <w:r>
+        <w:rPr>
+          <w:sz w:val="24"/>
+          <w:szCs w:val="24"/>
+          <w:rtl w:val="0"/>
+        </w:rPr>
+        <w:t xml:space="preserve">Atores: Usuário (Iniciador)</w:t>
+      </w:r>
+      <w:r>
+        <w:rPr>
+          <w:rtl w:val="0"/>
+        </w:rPr>
+      </w:r>
+    </w:p>
+    <w:p>
+      <w:pPr>
+        <w:rPr/>
+      </w:pPr>
+      <w:r>
+        <w:pict>
+          <v:rect style="width:0.0pt;height:1.5pt" o:hr="t" o:hrstd="t" o:hralign="center" fillcolor="#A0A0A0" stroked="f"/>
+        </w:pict>
+      </w:r>
+      <w:r>
+        <w:rPr>
+          <w:rtl w:val="0"/>
+        </w:rPr>
+      </w:r>
+    </w:p>
+    <w:p>
+      <w:pPr>
+        <w:rPr/>
+      </w:pPr>
+      <w:r>
+        <w:rPr>
+          <w:sz w:val="24"/>
+          <w:szCs w:val="24"/>
+          <w:rtl w:val="0"/>
+        </w:rPr>
+        <w:t xml:space="preserve">Finalidade: Permitir que usuários consigam editar seus dados na plataforma.</w:t>
+      </w:r>
+      <w:r>
+        <w:pict>
+          <v:rect style="width:0.0pt;height:1.5pt" o:hr="t" o:hrstd="t" o:hralign="center" fillcolor="#A0A0A0" stroked="f"/>
+        </w:pict>
+      </w:r>
+      <w:r>
+        <w:rPr>
+          <w:rtl w:val="0"/>
+        </w:rPr>
+      </w:r>
+    </w:p>
+    <w:p>
+      <w:pPr>
+        <w:rPr>
+          <w:sz w:val="24"/>
+          <w:szCs w:val="24"/>
+        </w:rPr>
+      </w:pPr>
+      <w:r>
+        <w:rPr>
+          <w:sz w:val="24"/>
+          <w:szCs w:val="24"/>
+          <w:rtl w:val="0"/>
+        </w:rPr>
+        <w:t xml:space="preserve">Tipo: Primário e Essencial</w:t>
+      </w:r>
+    </w:p>
+    <w:p>
+      <w:pPr>
+        <w:rPr/>
+      </w:pPr>
+      <w:r>
+        <w:pict>
+          <v:rect style="width:0.0pt;height:1.5pt" o:hr="t" o:hrstd="t" o:hralign="center" fillcolor="#A0A0A0" stroked="f"/>
+        </w:pict>
+      </w:r>
+      <w:r>
+        <w:rPr>
+          <w:rtl w:val="0"/>
+        </w:rPr>
+      </w:r>
+    </w:p>
+    <w:p>
+      <w:pPr>
+        <w:rPr>
+          <w:sz w:val="24"/>
+          <w:szCs w:val="24"/>
+        </w:rPr>
+      </w:pPr>
+      <w:r>
+        <w:rPr>
+          <w:sz w:val="24"/>
+          <w:szCs w:val="24"/>
+          <w:rtl w:val="0"/>
+        </w:rPr>
+        <w:t xml:space="preserve">Descrição: O usuário vai para a página do seu perfil e escolhe a opção de editar o perfil. Uma nova página é aberta e as opções de editar nome, foto de perfil, biografia e outras informações pessoais são disponibilizadas. O usuário faz as alterações desejadas e salva as mudanças. </w:t>
+      </w:r>
+    </w:p>
+    <w:p>
+      <w:pPr>
+        <w:rPr/>
+      </w:pPr>
+      <w:r>
+        <w:pict>
+          <v:rect style="width:0.0pt;height:1.5pt" o:hr="t" o:hrstd="t" o:hralign="center" fillcolor="#A0A0A0" stroked="f"/>
+        </w:pict>
+      </w:r>
+      <w:r>
+        <w:rPr>
+          <w:rtl w:val="0"/>
+        </w:rPr>
+      </w:r>
+    </w:p>
+    <w:p>
+      <w:pPr>
+        <w:rPr>
+          <w:sz w:val="24"/>
+          <w:szCs w:val="24"/>
+        </w:rPr>
+      </w:pPr>
+      <w:r>
+        <w:rPr>
+          <w:sz w:val="24"/>
+          <w:szCs w:val="24"/>
+          <w:rtl w:val="0"/>
+        </w:rPr>
+        <w:t xml:space="preserve">Referência Cruzada: RF_F8</w:t>
+      </w:r>
+    </w:p>
+    <w:p>
+      <w:pPr>
+        <w:rPr>
+          <w:sz w:val="24"/>
+          <w:szCs w:val="24"/>
+        </w:rPr>
+      </w:pPr>
+      <w:r>
+        <w:pict>
+          <v:rect style="width:0.0pt;height:1.5pt" o:hr="t" o:hrstd="t" o:hralign="center" fillcolor="#A0A0A0" stroked="f"/>
+        </w:pict>
+      </w:r>
+      <w:r>
+        <w:rPr>
+          <w:rtl w:val="0"/>
+        </w:rPr>
+      </w:r>
+    </w:p>
+    <w:p>
+      <w:pPr>
+        <w:rPr/>
+      </w:pPr>
+      <w:r>
+        <w:rPr>
+          <w:rtl w:val="0"/>
+        </w:rPr>
+      </w:r>
+    </w:p>
+    <w:tbl>
+      <w:tblPr>
+        <w:tblStyle w:val="Table14"/>
+        <w:tblW w:w="9029.0" w:type="dxa"/>
+        <w:jc w:val="left"/>
+        <w:tblBorders>
+          <w:top w:color="000000" w:space="0" w:sz="8" w:val="single"/>
+          <w:left w:color="000000" w:space="0" w:sz="8" w:val="single"/>
+          <w:bottom w:color="000000" w:space="0" w:sz="8" w:val="single"/>
+          <w:right w:color="000000" w:space="0" w:sz="8" w:val="single"/>
+          <w:insideH w:color="000000" w:space="0" w:sz="8" w:val="single"/>
+          <w:insideV w:color="000000" w:space="0" w:sz="8" w:val="single"/>
+        </w:tblBorders>
+        <w:tblLayout w:type="fixed"/>
+        <w:tblLook w:val="0600"/>
+      </w:tblPr>
+      <w:tblGrid>
+        <w:gridCol w:w="4514.5"/>
+        <w:gridCol w:w="4514.5"/>
+        <w:tblGridChange w:id="0">
+          <w:tblGrid>
+            <w:gridCol w:w="4514.5"/>
+            <w:gridCol w:w="4514.5"/>
+          </w:tblGrid>
+        </w:tblGridChange>
+      </w:tblGrid>
+      <w:tr>
+        <w:trPr>
+          <w:cantSplit w:val="0"/>
+          <w:tblHeader w:val="0"/>
+        </w:trPr>
+        <w:tc>
+          <w:tcPr>
+            <w:shd w:fill="auto" w:val="clear"/>
+            <w:tcMar>
+              <w:top w:w="100.0" w:type="dxa"/>
+              <w:left w:w="100.0" w:type="dxa"/>
+              <w:bottom w:w="100.0" w:type="dxa"/>
+              <w:right w:w="100.0" w:type="dxa"/>
+            </w:tcMar>
+            <w:vAlign w:val="top"/>
+          </w:tcPr>
+          <w:p>
+            <w:pPr>
+              <w:keepNext w:val="0"/>
+              <w:keepLines w:val="0"/>
+              <w:pageBreakBefore w:val="0"/>
+              <w:widowControl w:val="0"/>
+              <w:pBdr>
+                <w:top w:space="0" w:sz="0" w:val="nil"/>
+                <w:left w:space="0" w:sz="0" w:val="nil"/>
+                <w:bottom w:space="0" w:sz="0" w:val="nil"/>
+                <w:right w:space="0" w:sz="0" w:val="nil"/>
+                <w:between w:space="0" w:sz="0" w:val="nil"/>
+              </w:pBdr>
+              <w:shd w:fill="auto" w:val="clear"/>
+              <w:spacing w:after="0" w:before="0" w:line="240" w:lineRule="auto"/>
+              <w:ind w:left="0" w:right="0" w:firstLine="0"/>
+              <w:jc w:val="center"/>
+              <w:rPr>
+                <w:b w:val="1"/>
+              </w:rPr>
+            </w:pPr>
+            <w:r>
+              <w:rPr>
+                <w:b w:val="1"/>
+                <w:rtl w:val="0"/>
+              </w:rPr>
+              <w:t xml:space="preserve">Ação do Ator</w:t>
+            </w:r>
+          </w:p>
+        </w:tc>
+        <w:tc>
+          <w:tcPr>
+            <w:shd w:fill="auto" w:val="clear"/>
+            <w:tcMar>
+              <w:top w:w="100.0" w:type="dxa"/>
+              <w:left w:w="100.0" w:type="dxa"/>
+              <w:bottom w:w="100.0" w:type="dxa"/>
+              <w:right w:w="100.0" w:type="dxa"/>
+            </w:tcMar>
+            <w:vAlign w:val="top"/>
+          </w:tcPr>
+          <w:p>
+            <w:pPr>
+              <w:keepNext w:val="0"/>
+              <w:keepLines w:val="0"/>
+              <w:pageBreakBefore w:val="0"/>
+              <w:widowControl w:val="0"/>
+              <w:pBdr>
+                <w:top w:space="0" w:sz="0" w:val="nil"/>
+                <w:left w:space="0" w:sz="0" w:val="nil"/>
+                <w:bottom w:space="0" w:sz="0" w:val="nil"/>
+                <w:right w:space="0" w:sz="0" w:val="nil"/>
+                <w:between w:space="0" w:sz="0" w:val="nil"/>
+              </w:pBdr>
+              <w:shd w:fill="auto" w:val="clear"/>
+              <w:spacing w:after="0" w:before="0" w:line="240" w:lineRule="auto"/>
+              <w:ind w:left="0" w:right="0" w:firstLine="0"/>
+              <w:jc w:val="center"/>
+              <w:rPr>
+                <w:b w:val="1"/>
+              </w:rPr>
+            </w:pPr>
+            <w:r>
+              <w:rPr>
+                <w:b w:val="1"/>
+                <w:rtl w:val="0"/>
+              </w:rPr>
+              <w:t xml:space="preserve">Resposta do Sistema</w:t>
             </w:r>
           </w:p>
         </w:tc>
@@ -5059,7 +6993,7 @@
               <w:widowControl w:val="0"/>
               <w:numPr>
                 <w:ilvl w:val="0"/>
-                <w:numId w:val="7"/>
+                <w:numId w:val="15"/>
               </w:numPr>
               <w:pBdr>
                 <w:top w:space="0" w:sz="0" w:val="nil"/>
@@ -5073,14 +7007,110 @@
               <w:ind w:left="720" w:right="0" w:hanging="360"/>
               <w:jc w:val="left"/>
               <w:rPr>
-                <w:u w:val="none"/>
+                <w:sz w:val="24"/>
+                <w:szCs w:val="24"/>
               </w:rPr>
             </w:pPr>
             <w:r>
               <w:rPr>
-                <w:rtl w:val="0"/>
-              </w:rPr>
-              <w:t xml:space="preserve">O usuário seleciona a opção de publicar o livro.</w:t>
+                <w:sz w:val="24"/>
+                <w:szCs w:val="24"/>
+                <w:rtl w:val="0"/>
+              </w:rPr>
+              <w:t xml:space="preserve">O usuário entra no perfil e utiliza a opção de editar o perfil.</w:t>
+            </w:r>
+          </w:p>
+        </w:tc>
+        <w:tc>
+          <w:tcPr>
+            <w:shd w:fill="auto" w:val="clear"/>
+            <w:tcMar>
+              <w:top w:w="100.0" w:type="dxa"/>
+              <w:left w:w="100.0" w:type="dxa"/>
+              <w:bottom w:w="100.0" w:type="dxa"/>
+              <w:right w:w="100.0" w:type="dxa"/>
+            </w:tcMar>
+            <w:vAlign w:val="top"/>
+          </w:tcPr>
+          <w:p>
+            <w:pPr>
+              <w:keepNext w:val="0"/>
+              <w:keepLines w:val="0"/>
+              <w:pageBreakBefore w:val="0"/>
+              <w:widowControl w:val="0"/>
+              <w:pBdr>
+                <w:top w:space="0" w:sz="0" w:val="nil"/>
+                <w:left w:space="0" w:sz="0" w:val="nil"/>
+                <w:bottom w:space="0" w:sz="0" w:val="nil"/>
+                <w:right w:space="0" w:sz="0" w:val="nil"/>
+                <w:between w:space="0" w:sz="0" w:val="nil"/>
+              </w:pBdr>
+              <w:shd w:fill="auto" w:val="clear"/>
+              <w:spacing w:after="0" w:before="0" w:line="240" w:lineRule="auto"/>
+              <w:ind w:left="0" w:right="0" w:firstLine="0"/>
+              <w:jc w:val="left"/>
+              <w:rPr>
+                <w:sz w:val="24"/>
+                <w:szCs w:val="24"/>
+              </w:rPr>
+            </w:pPr>
+            <w:r>
+              <w:rPr>
+                <w:rtl w:val="0"/>
+              </w:rPr>
+            </w:r>
+          </w:p>
+        </w:tc>
+      </w:tr>
+      <w:tr>
+        <w:trPr>
+          <w:cantSplit w:val="0"/>
+          <w:tblHeader w:val="0"/>
+        </w:trPr>
+        <w:tc>
+          <w:tcPr>
+            <w:shd w:fill="auto" w:val="clear"/>
+            <w:tcMar>
+              <w:top w:w="100.0" w:type="dxa"/>
+              <w:left w:w="100.0" w:type="dxa"/>
+              <w:bottom w:w="100.0" w:type="dxa"/>
+              <w:right w:w="100.0" w:type="dxa"/>
+            </w:tcMar>
+            <w:vAlign w:val="top"/>
+          </w:tcPr>
+          <w:p>
+            <w:pPr>
+              <w:keepNext w:val="0"/>
+              <w:keepLines w:val="0"/>
+              <w:pageBreakBefore w:val="0"/>
+              <w:widowControl w:val="0"/>
+              <w:numPr>
+                <w:ilvl w:val="0"/>
+                <w:numId w:val="15"/>
+              </w:numPr>
+              <w:pBdr>
+                <w:top w:space="0" w:sz="0" w:val="nil"/>
+                <w:left w:space="0" w:sz="0" w:val="nil"/>
+                <w:bottom w:space="0" w:sz="0" w:val="nil"/>
+                <w:right w:space="0" w:sz="0" w:val="nil"/>
+                <w:between w:space="0" w:sz="0" w:val="nil"/>
+              </w:pBdr>
+              <w:shd w:fill="auto" w:val="clear"/>
+              <w:spacing w:after="0" w:before="0" w:line="240" w:lineRule="auto"/>
+              <w:ind w:left="720" w:right="0" w:hanging="360"/>
+              <w:jc w:val="left"/>
+              <w:rPr>
+                <w:sz w:val="24"/>
+                <w:szCs w:val="24"/>
+              </w:rPr>
+            </w:pPr>
+            <w:r>
+              <w:rPr>
+                <w:sz w:val="24"/>
+                <w:szCs w:val="24"/>
+                <w:rtl w:val="0"/>
+              </w:rPr>
+              <w:t xml:space="preserve">O usuário executa algumas mudanças das informações do perfil como: nome, foto de perfil e biografia.</w:t>
             </w:r>
           </w:p>
         </w:tc>
@@ -5103,7 +7133,7 @@
               <w:widowControl w:val="0"/>
               <w:numPr>
                 <w:ilvl w:val="0"/>
-                <w:numId w:val="7"/>
+                <w:numId w:val="15"/>
               </w:numPr>
               <w:pBdr>
                 <w:top w:space="0" w:sz="0" w:val="nil"/>
@@ -5117,19 +7147,661 @@
               <w:ind w:left="720" w:right="0" w:hanging="360"/>
               <w:jc w:val="left"/>
               <w:rPr>
-                <w:u w:val="none"/>
+                <w:sz w:val="24"/>
+                <w:szCs w:val="24"/>
               </w:rPr>
             </w:pPr>
             <w:r>
               <w:rPr>
-                <w:rtl w:val="0"/>
-              </w:rPr>
-              <w:t xml:space="preserve">O sistema processa a publicação do livro e o torna disponível para outros usuários na plataforma.</w:t>
+                <w:sz w:val="24"/>
+                <w:szCs w:val="24"/>
+                <w:rtl w:val="0"/>
+              </w:rPr>
+              <w:t xml:space="preserve">O sistema executa as mudanças de dados e salva os novos dados no banco de dados.</w:t>
+            </w:r>
+          </w:p>
+        </w:tc>
+      </w:tr>
+      <w:tr>
+        <w:trPr>
+          <w:cantSplit w:val="0"/>
+          <w:tblHeader w:val="0"/>
+        </w:trPr>
+        <w:tc>
+          <w:tcPr>
+            <w:shd w:fill="auto" w:val="clear"/>
+            <w:tcMar>
+              <w:top w:w="100.0" w:type="dxa"/>
+              <w:left w:w="100.0" w:type="dxa"/>
+              <w:bottom w:w="100.0" w:type="dxa"/>
+              <w:right w:w="100.0" w:type="dxa"/>
+            </w:tcMar>
+            <w:vAlign w:val="top"/>
+          </w:tcPr>
+          <w:p>
+            <w:pPr>
+              <w:keepNext w:val="0"/>
+              <w:keepLines w:val="0"/>
+              <w:pageBreakBefore w:val="0"/>
+              <w:widowControl w:val="0"/>
+              <w:pBdr>
+                <w:top w:space="0" w:sz="0" w:val="nil"/>
+                <w:left w:space="0" w:sz="0" w:val="nil"/>
+                <w:bottom w:space="0" w:sz="0" w:val="nil"/>
+                <w:right w:space="0" w:sz="0" w:val="nil"/>
+                <w:between w:space="0" w:sz="0" w:val="nil"/>
+              </w:pBdr>
+              <w:shd w:fill="auto" w:val="clear"/>
+              <w:spacing w:after="0" w:before="0" w:line="240" w:lineRule="auto"/>
+              <w:ind w:left="0" w:right="0" w:firstLine="0"/>
+              <w:jc w:val="left"/>
+              <w:rPr>
+                <w:sz w:val="24"/>
+                <w:szCs w:val="24"/>
+              </w:rPr>
+            </w:pPr>
+            <w:r>
+              <w:rPr>
+                <w:rtl w:val="0"/>
+              </w:rPr>
+            </w:r>
+          </w:p>
+        </w:tc>
+        <w:tc>
+          <w:tcPr>
+            <w:shd w:fill="auto" w:val="clear"/>
+            <w:tcMar>
+              <w:top w:w="100.0" w:type="dxa"/>
+              <w:left w:w="100.0" w:type="dxa"/>
+              <w:bottom w:w="100.0" w:type="dxa"/>
+              <w:right w:w="100.0" w:type="dxa"/>
+            </w:tcMar>
+            <w:vAlign w:val="top"/>
+          </w:tcPr>
+          <w:p>
+            <w:pPr>
+              <w:keepNext w:val="0"/>
+              <w:keepLines w:val="0"/>
+              <w:pageBreakBefore w:val="0"/>
+              <w:widowControl w:val="0"/>
+              <w:numPr>
+                <w:ilvl w:val="0"/>
+                <w:numId w:val="15"/>
+              </w:numPr>
+              <w:pBdr>
+                <w:top w:space="0" w:sz="0" w:val="nil"/>
+                <w:left w:space="0" w:sz="0" w:val="nil"/>
+                <w:bottom w:space="0" w:sz="0" w:val="nil"/>
+                <w:right w:space="0" w:sz="0" w:val="nil"/>
+                <w:between w:space="0" w:sz="0" w:val="nil"/>
+              </w:pBdr>
+              <w:shd w:fill="auto" w:val="clear"/>
+              <w:spacing w:after="0" w:before="0" w:line="240" w:lineRule="auto"/>
+              <w:ind w:left="720" w:right="0" w:hanging="360"/>
+              <w:jc w:val="left"/>
+              <w:rPr>
+                <w:sz w:val="24"/>
+                <w:szCs w:val="24"/>
+              </w:rPr>
+            </w:pPr>
+            <w:r>
+              <w:rPr>
+                <w:sz w:val="24"/>
+                <w:szCs w:val="24"/>
+                <w:rtl w:val="0"/>
+              </w:rPr>
+              <w:t xml:space="preserve">O sistema atualiza a página e redireciona para o perfil do usuário sem a opção de edição.</w:t>
             </w:r>
           </w:p>
         </w:tc>
       </w:tr>
     </w:tbl>
+    <w:p>
+      <w:pPr>
+        <w:rPr/>
+      </w:pPr>
+      <w:r>
+        <w:rPr>
+          <w:rtl w:val="0"/>
+        </w:rPr>
+      </w:r>
+    </w:p>
+    <w:p>
+      <w:pPr>
+        <w:rPr>
+          <w:b w:val="1"/>
+          <w:sz w:val="24"/>
+          <w:szCs w:val="24"/>
+        </w:rPr>
+      </w:pPr>
+      <w:r>
+        <w:rPr>
+          <w:b w:val="1"/>
+          <w:sz w:val="24"/>
+          <w:szCs w:val="24"/>
+          <w:rtl w:val="0"/>
+        </w:rPr>
+        <w:t xml:space="preserve">Caso de Uso: Solicitar Suporte</w:t>
+      </w:r>
+    </w:p>
+    <w:p>
+      <w:pPr>
+        <w:rPr/>
+      </w:pPr>
+      <w:r>
+        <w:pict>
+          <v:rect style="width:0.0pt;height:1.5pt" o:hr="t" o:hrstd="t" o:hralign="center" fillcolor="#A0A0A0" stroked="f"/>
+        </w:pict>
+      </w:r>
+      <w:r>
+        <w:rPr>
+          <w:rtl w:val="0"/>
+        </w:rPr>
+      </w:r>
+    </w:p>
+    <w:p>
+      <w:pPr>
+        <w:rPr/>
+      </w:pPr>
+      <w:r>
+        <w:rPr>
+          <w:sz w:val="24"/>
+          <w:szCs w:val="24"/>
+          <w:rtl w:val="0"/>
+        </w:rPr>
+        <w:t xml:space="preserve">Atores: Usuário (Iniciador)</w:t>
+      </w:r>
+      <w:r>
+        <w:rPr>
+          <w:rtl w:val="0"/>
+        </w:rPr>
+      </w:r>
+    </w:p>
+    <w:p>
+      <w:pPr>
+        <w:rPr/>
+      </w:pPr>
+      <w:r>
+        <w:pict>
+          <v:rect style="width:0.0pt;height:1.5pt" o:hr="t" o:hrstd="t" o:hralign="center" fillcolor="#A0A0A0" stroked="f"/>
+        </w:pict>
+      </w:r>
+      <w:r>
+        <w:rPr>
+          <w:rtl w:val="0"/>
+        </w:rPr>
+      </w:r>
+    </w:p>
+    <w:p>
+      <w:pPr>
+        <w:rPr/>
+      </w:pPr>
+      <w:r>
+        <w:rPr>
+          <w:sz w:val="24"/>
+          <w:szCs w:val="24"/>
+          <w:rtl w:val="0"/>
+        </w:rPr>
+        <w:t xml:space="preserve">Finalidade: Permite que o usuário entre em contato com o suporte para tirar duvidas ou até mesmo denunciar livros.</w:t>
+      </w:r>
+      <w:r>
+        <w:pict>
+          <v:rect style="width:0.0pt;height:1.5pt" o:hr="t" o:hrstd="t" o:hralign="center" fillcolor="#A0A0A0" stroked="f"/>
+        </w:pict>
+      </w:r>
+      <w:r>
+        <w:rPr>
+          <w:rtl w:val="0"/>
+        </w:rPr>
+      </w:r>
+    </w:p>
+    <w:p>
+      <w:pPr>
+        <w:rPr>
+          <w:sz w:val="24"/>
+          <w:szCs w:val="24"/>
+        </w:rPr>
+      </w:pPr>
+      <w:r>
+        <w:rPr>
+          <w:sz w:val="24"/>
+          <w:szCs w:val="24"/>
+          <w:rtl w:val="0"/>
+        </w:rPr>
+        <w:t xml:space="preserve">Tipo: Primário e Essencial</w:t>
+      </w:r>
+    </w:p>
+    <w:p>
+      <w:pPr>
+        <w:rPr/>
+      </w:pPr>
+      <w:r>
+        <w:pict>
+          <v:rect style="width:0.0pt;height:1.5pt" o:hr="t" o:hrstd="t" o:hralign="center" fillcolor="#A0A0A0" stroked="f"/>
+        </w:pict>
+      </w:r>
+      <w:r>
+        <w:rPr>
+          <w:rtl w:val="0"/>
+        </w:rPr>
+      </w:r>
+    </w:p>
+    <w:p>
+      <w:pPr>
+        <w:rPr>
+          <w:sz w:val="24"/>
+          <w:szCs w:val="24"/>
+        </w:rPr>
+      </w:pPr>
+      <w:r>
+        <w:rPr>
+          <w:sz w:val="24"/>
+          <w:szCs w:val="24"/>
+          <w:rtl w:val="0"/>
+        </w:rPr>
+        <w:t xml:space="preserve">Descrição: O usuário encontra um problema técnico, dúvida ou questão relacionada ao uso da plataforma e decide solicitar suporte. Ele </w:t>
+      </w:r>
+      <w:r>
+        <w:rPr>
+          <w:sz w:val="24"/>
+          <w:szCs w:val="24"/>
+          <w:rtl w:val="0"/>
+        </w:rPr>
+        <w:t xml:space="preserve">acessa</w:t>
+      </w:r>
+      <w:r>
+        <w:rPr>
+          <w:sz w:val="24"/>
+          <w:szCs w:val="24"/>
+          <w:rtl w:val="0"/>
+        </w:rPr>
+        <w:t xml:space="preserve"> a seção de suporte do aplicativo ou site e preenche um formulário com detalhes sobre o problema. O sistema registra a solicitação e encaminha para a equipe responsável, que entra em contato com o usuário para fornecer assistência e resolver o problema.  </w:t>
+      </w:r>
+    </w:p>
+    <w:p>
+      <w:pPr>
+        <w:rPr/>
+      </w:pPr>
+      <w:r>
+        <w:pict>
+          <v:rect style="width:0.0pt;height:1.5pt" o:hr="t" o:hrstd="t" o:hralign="center" fillcolor="#A0A0A0" stroked="f"/>
+        </w:pict>
+      </w:r>
+      <w:r>
+        <w:rPr>
+          <w:rtl w:val="0"/>
+        </w:rPr>
+      </w:r>
+    </w:p>
+    <w:p>
+      <w:pPr>
+        <w:rPr>
+          <w:sz w:val="24"/>
+          <w:szCs w:val="24"/>
+        </w:rPr>
+      </w:pPr>
+      <w:r>
+        <w:rPr>
+          <w:sz w:val="24"/>
+          <w:szCs w:val="24"/>
+          <w:rtl w:val="0"/>
+        </w:rPr>
+        <w:t xml:space="preserve">Referência Cruzada: RF_F7, RF_F9</w:t>
+      </w:r>
+    </w:p>
+    <w:p>
+      <w:pPr>
+        <w:rPr/>
+      </w:pPr>
+      <w:r>
+        <w:pict>
+          <v:rect style="width:0.0pt;height:1.5pt" o:hr="t" o:hrstd="t" o:hralign="center" fillcolor="#A0A0A0" stroked="f"/>
+        </w:pict>
+      </w:r>
+      <w:r>
+        <w:rPr>
+          <w:rtl w:val="0"/>
+        </w:rPr>
+      </w:r>
+    </w:p>
+    <w:p>
+      <w:pPr>
+        <w:rPr/>
+      </w:pPr>
+      <w:r>
+        <w:rPr>
+          <w:rtl w:val="0"/>
+        </w:rPr>
+      </w:r>
+    </w:p>
+    <w:p>
+      <w:pPr>
+        <w:rPr/>
+      </w:pPr>
+      <w:r>
+        <w:rPr>
+          <w:rtl w:val="0"/>
+        </w:rPr>
+      </w:r>
+    </w:p>
+    <w:tbl>
+      <w:tblPr>
+        <w:tblStyle w:val="Table15"/>
+        <w:tblW w:w="9029.0" w:type="dxa"/>
+        <w:jc w:val="left"/>
+        <w:tblBorders>
+          <w:top w:color="000000" w:space="0" w:sz="8" w:val="single"/>
+          <w:left w:color="000000" w:space="0" w:sz="8" w:val="single"/>
+          <w:bottom w:color="000000" w:space="0" w:sz="8" w:val="single"/>
+          <w:right w:color="000000" w:space="0" w:sz="8" w:val="single"/>
+          <w:insideH w:color="000000" w:space="0" w:sz="8" w:val="single"/>
+          <w:insideV w:color="000000" w:space="0" w:sz="8" w:val="single"/>
+        </w:tblBorders>
+        <w:tblLayout w:type="fixed"/>
+        <w:tblLook w:val="0600"/>
+      </w:tblPr>
+      <w:tblGrid>
+        <w:gridCol w:w="4514.5"/>
+        <w:gridCol w:w="4514.5"/>
+        <w:tblGridChange w:id="0">
+          <w:tblGrid>
+            <w:gridCol w:w="4514.5"/>
+            <w:gridCol w:w="4514.5"/>
+          </w:tblGrid>
+        </w:tblGridChange>
+      </w:tblGrid>
+      <w:tr>
+        <w:trPr>
+          <w:cantSplit w:val="0"/>
+          <w:tblHeader w:val="0"/>
+        </w:trPr>
+        <w:tc>
+          <w:tcPr>
+            <w:shd w:fill="auto" w:val="clear"/>
+            <w:tcMar>
+              <w:top w:w="100.0" w:type="dxa"/>
+              <w:left w:w="100.0" w:type="dxa"/>
+              <w:bottom w:w="100.0" w:type="dxa"/>
+              <w:right w:w="100.0" w:type="dxa"/>
+            </w:tcMar>
+            <w:vAlign w:val="top"/>
+          </w:tcPr>
+          <w:p>
+            <w:pPr>
+              <w:keepNext w:val="0"/>
+              <w:keepLines w:val="0"/>
+              <w:pageBreakBefore w:val="0"/>
+              <w:widowControl w:val="0"/>
+              <w:pBdr>
+                <w:top w:space="0" w:sz="0" w:val="nil"/>
+                <w:left w:space="0" w:sz="0" w:val="nil"/>
+                <w:bottom w:space="0" w:sz="0" w:val="nil"/>
+                <w:right w:space="0" w:sz="0" w:val="nil"/>
+                <w:between w:space="0" w:sz="0" w:val="nil"/>
+              </w:pBdr>
+              <w:shd w:fill="auto" w:val="clear"/>
+              <w:spacing w:after="0" w:before="0" w:line="240" w:lineRule="auto"/>
+              <w:ind w:left="0" w:right="0" w:firstLine="0"/>
+              <w:jc w:val="center"/>
+              <w:rPr>
+                <w:b w:val="1"/>
+              </w:rPr>
+            </w:pPr>
+            <w:r>
+              <w:rPr>
+                <w:b w:val="1"/>
+                <w:rtl w:val="0"/>
+              </w:rPr>
+              <w:t xml:space="preserve">Ação do Ator</w:t>
+            </w:r>
+          </w:p>
+        </w:tc>
+        <w:tc>
+          <w:tcPr>
+            <w:shd w:fill="auto" w:val="clear"/>
+            <w:tcMar>
+              <w:top w:w="100.0" w:type="dxa"/>
+              <w:left w:w="100.0" w:type="dxa"/>
+              <w:bottom w:w="100.0" w:type="dxa"/>
+              <w:right w:w="100.0" w:type="dxa"/>
+            </w:tcMar>
+            <w:vAlign w:val="top"/>
+          </w:tcPr>
+          <w:p>
+            <w:pPr>
+              <w:keepNext w:val="0"/>
+              <w:keepLines w:val="0"/>
+              <w:pageBreakBefore w:val="0"/>
+              <w:widowControl w:val="0"/>
+              <w:pBdr>
+                <w:top w:space="0" w:sz="0" w:val="nil"/>
+                <w:left w:space="0" w:sz="0" w:val="nil"/>
+                <w:bottom w:space="0" w:sz="0" w:val="nil"/>
+                <w:right w:space="0" w:sz="0" w:val="nil"/>
+                <w:between w:space="0" w:sz="0" w:val="nil"/>
+              </w:pBdr>
+              <w:shd w:fill="auto" w:val="clear"/>
+              <w:spacing w:after="0" w:before="0" w:line="240" w:lineRule="auto"/>
+              <w:ind w:left="0" w:right="0" w:firstLine="0"/>
+              <w:jc w:val="center"/>
+              <w:rPr>
+                <w:b w:val="1"/>
+              </w:rPr>
+            </w:pPr>
+            <w:r>
+              <w:rPr>
+                <w:b w:val="1"/>
+                <w:rtl w:val="0"/>
+              </w:rPr>
+              <w:t xml:space="preserve">Resposta do Sistema</w:t>
+            </w:r>
+          </w:p>
+        </w:tc>
+      </w:tr>
+      <w:tr>
+        <w:trPr>
+          <w:cantSplit w:val="0"/>
+          <w:tblHeader w:val="0"/>
+        </w:trPr>
+        <w:tc>
+          <w:tcPr>
+            <w:shd w:fill="auto" w:val="clear"/>
+            <w:tcMar>
+              <w:top w:w="100.0" w:type="dxa"/>
+              <w:left w:w="100.0" w:type="dxa"/>
+              <w:bottom w:w="100.0" w:type="dxa"/>
+              <w:right w:w="100.0" w:type="dxa"/>
+            </w:tcMar>
+            <w:vAlign w:val="top"/>
+          </w:tcPr>
+          <w:p>
+            <w:pPr>
+              <w:keepNext w:val="0"/>
+              <w:keepLines w:val="0"/>
+              <w:pageBreakBefore w:val="0"/>
+              <w:widowControl w:val="0"/>
+              <w:numPr>
+                <w:ilvl w:val="0"/>
+                <w:numId w:val="2"/>
+              </w:numPr>
+              <w:pBdr>
+                <w:top w:space="0" w:sz="0" w:val="nil"/>
+                <w:left w:space="0" w:sz="0" w:val="nil"/>
+                <w:bottom w:space="0" w:sz="0" w:val="nil"/>
+                <w:right w:space="0" w:sz="0" w:val="nil"/>
+                <w:between w:space="0" w:sz="0" w:val="nil"/>
+              </w:pBdr>
+              <w:shd w:fill="auto" w:val="clear"/>
+              <w:spacing w:after="0" w:before="0" w:line="240" w:lineRule="auto"/>
+              <w:ind w:left="720" w:right="0" w:hanging="360"/>
+              <w:jc w:val="left"/>
+              <w:rPr>
+                <w:sz w:val="24"/>
+                <w:szCs w:val="24"/>
+              </w:rPr>
+            </w:pPr>
+            <w:r>
+              <w:rPr>
+                <w:sz w:val="24"/>
+                <w:szCs w:val="24"/>
+                <w:rtl w:val="0"/>
+              </w:rPr>
+              <w:t xml:space="preserve">O usuário encontra algum problema ou dúvida e utiliza a opção de contato com o suporte.</w:t>
+            </w:r>
+          </w:p>
+        </w:tc>
+        <w:tc>
+          <w:tcPr>
+            <w:shd w:fill="auto" w:val="clear"/>
+            <w:tcMar>
+              <w:top w:w="100.0" w:type="dxa"/>
+              <w:left w:w="100.0" w:type="dxa"/>
+              <w:bottom w:w="100.0" w:type="dxa"/>
+              <w:right w:w="100.0" w:type="dxa"/>
+            </w:tcMar>
+            <w:vAlign w:val="top"/>
+          </w:tcPr>
+          <w:p>
+            <w:pPr>
+              <w:keepNext w:val="0"/>
+              <w:keepLines w:val="0"/>
+              <w:pageBreakBefore w:val="0"/>
+              <w:widowControl w:val="0"/>
+              <w:numPr>
+                <w:ilvl w:val="0"/>
+                <w:numId w:val="2"/>
+              </w:numPr>
+              <w:pBdr>
+                <w:top w:space="0" w:sz="0" w:val="nil"/>
+                <w:left w:space="0" w:sz="0" w:val="nil"/>
+                <w:bottom w:space="0" w:sz="0" w:val="nil"/>
+                <w:right w:space="0" w:sz="0" w:val="nil"/>
+                <w:between w:space="0" w:sz="0" w:val="nil"/>
+              </w:pBdr>
+              <w:shd w:fill="auto" w:val="clear"/>
+              <w:spacing w:after="0" w:before="0" w:line="240" w:lineRule="auto"/>
+              <w:ind w:left="720" w:right="0" w:hanging="360"/>
+              <w:jc w:val="left"/>
+              <w:rPr>
+                <w:sz w:val="24"/>
+                <w:szCs w:val="24"/>
+              </w:rPr>
+            </w:pPr>
+            <w:r>
+              <w:rPr>
+                <w:sz w:val="24"/>
+                <w:szCs w:val="24"/>
+                <w:rtl w:val="0"/>
+              </w:rPr>
+              <w:t xml:space="preserve">O sistema registra a solicitação do suporte e envia para uma pessoa apropriada responder o chamado.</w:t>
+            </w:r>
+          </w:p>
+        </w:tc>
+      </w:tr>
+      <w:tr>
+        <w:trPr>
+          <w:cantSplit w:val="0"/>
+          <w:tblHeader w:val="0"/>
+        </w:trPr>
+        <w:tc>
+          <w:tcPr>
+            <w:shd w:fill="auto" w:val="clear"/>
+            <w:tcMar>
+              <w:top w:w="100.0" w:type="dxa"/>
+              <w:left w:w="100.0" w:type="dxa"/>
+              <w:bottom w:w="100.0" w:type="dxa"/>
+              <w:right w:w="100.0" w:type="dxa"/>
+            </w:tcMar>
+            <w:vAlign w:val="top"/>
+          </w:tcPr>
+          <w:p>
+            <w:pPr>
+              <w:keepNext w:val="0"/>
+              <w:keepLines w:val="0"/>
+              <w:pageBreakBefore w:val="0"/>
+              <w:widowControl w:val="0"/>
+              <w:pBdr>
+                <w:top w:space="0" w:sz="0" w:val="nil"/>
+                <w:left w:space="0" w:sz="0" w:val="nil"/>
+                <w:bottom w:space="0" w:sz="0" w:val="nil"/>
+                <w:right w:space="0" w:sz="0" w:val="nil"/>
+                <w:between w:space="0" w:sz="0" w:val="nil"/>
+              </w:pBdr>
+              <w:shd w:fill="auto" w:val="clear"/>
+              <w:spacing w:after="0" w:before="0" w:line="240" w:lineRule="auto"/>
+              <w:ind w:left="720" w:right="0" w:hanging="360"/>
+              <w:jc w:val="left"/>
+              <w:rPr>
+                <w:sz w:val="24"/>
+                <w:szCs w:val="24"/>
+              </w:rPr>
+            </w:pPr>
+            <w:r>
+              <w:rPr>
+                <w:rtl w:val="0"/>
+              </w:rPr>
+            </w:r>
+          </w:p>
+        </w:tc>
+        <w:tc>
+          <w:tcPr>
+            <w:shd w:fill="auto" w:val="clear"/>
+            <w:tcMar>
+              <w:top w:w="100.0" w:type="dxa"/>
+              <w:left w:w="100.0" w:type="dxa"/>
+              <w:bottom w:w="100.0" w:type="dxa"/>
+              <w:right w:w="100.0" w:type="dxa"/>
+            </w:tcMar>
+            <w:vAlign w:val="top"/>
+          </w:tcPr>
+          <w:p>
+            <w:pPr>
+              <w:keepNext w:val="0"/>
+              <w:keepLines w:val="0"/>
+              <w:pageBreakBefore w:val="0"/>
+              <w:widowControl w:val="0"/>
+              <w:numPr>
+                <w:ilvl w:val="0"/>
+                <w:numId w:val="2"/>
+              </w:numPr>
+              <w:pBdr>
+                <w:top w:space="0" w:sz="0" w:val="nil"/>
+                <w:left w:space="0" w:sz="0" w:val="nil"/>
+                <w:bottom w:space="0" w:sz="0" w:val="nil"/>
+                <w:right w:space="0" w:sz="0" w:val="nil"/>
+                <w:between w:space="0" w:sz="0" w:val="nil"/>
+              </w:pBdr>
+              <w:shd w:fill="auto" w:val="clear"/>
+              <w:spacing w:after="0" w:before="0" w:line="240" w:lineRule="auto"/>
+              <w:ind w:left="720" w:right="0" w:hanging="360"/>
+              <w:jc w:val="left"/>
+              <w:rPr>
+                <w:sz w:val="24"/>
+                <w:szCs w:val="24"/>
+              </w:rPr>
+            </w:pPr>
+            <w:r>
+              <w:rPr>
+                <w:sz w:val="24"/>
+                <w:szCs w:val="24"/>
+                <w:rtl w:val="0"/>
+              </w:rPr>
+              <w:t xml:space="preserve">Após a finalização do chamado, a pessoa responsável pelo suporte deve fechar a solicitação.</w:t>
+            </w:r>
+          </w:p>
+        </w:tc>
+      </w:tr>
+    </w:tbl>
+    <w:p>
+      <w:pPr>
+        <w:rPr/>
+      </w:pPr>
+      <w:r>
+        <w:rPr>
+          <w:rtl w:val="0"/>
+        </w:rPr>
+      </w:r>
+    </w:p>
     <w:p>
       <w:pPr>
         <w:rPr/>
@@ -6032,6 +8704,666 @@
     </w:lvl>
   </w:abstractNum>
   <w:abstractNum w:abstractNumId="9">
+    <w:lvl w:ilvl="0">
+      <w:start w:val="1"/>
+      <w:numFmt w:val="decimal"/>
+      <w:lvlText w:val="%1."/>
+      <w:lvlJc w:val="left"/>
+      <w:pPr>
+        <w:ind w:left="720" w:hanging="360"/>
+      </w:pPr>
+      <w:rPr>
+        <w:u w:val="none"/>
+      </w:rPr>
+    </w:lvl>
+    <w:lvl w:ilvl="1">
+      <w:start w:val="1"/>
+      <w:numFmt w:val="lowerLetter"/>
+      <w:lvlText w:val="%2."/>
+      <w:lvlJc w:val="left"/>
+      <w:pPr>
+        <w:ind w:left="1440" w:hanging="360"/>
+      </w:pPr>
+      <w:rPr>
+        <w:u w:val="none"/>
+      </w:rPr>
+    </w:lvl>
+    <w:lvl w:ilvl="2">
+      <w:start w:val="1"/>
+      <w:numFmt w:val="lowerRoman"/>
+      <w:lvlText w:val="%3."/>
+      <w:lvlJc w:val="right"/>
+      <w:pPr>
+        <w:ind w:left="2160" w:hanging="360"/>
+      </w:pPr>
+      <w:rPr>
+        <w:u w:val="none"/>
+      </w:rPr>
+    </w:lvl>
+    <w:lvl w:ilvl="3">
+      <w:start w:val="1"/>
+      <w:numFmt w:val="decimal"/>
+      <w:lvlText w:val="%4."/>
+      <w:lvlJc w:val="left"/>
+      <w:pPr>
+        <w:ind w:left="2880" w:hanging="360"/>
+      </w:pPr>
+      <w:rPr>
+        <w:u w:val="none"/>
+      </w:rPr>
+    </w:lvl>
+    <w:lvl w:ilvl="4">
+      <w:start w:val="1"/>
+      <w:numFmt w:val="lowerLetter"/>
+      <w:lvlText w:val="%5."/>
+      <w:lvlJc w:val="left"/>
+      <w:pPr>
+        <w:ind w:left="3600" w:hanging="360"/>
+      </w:pPr>
+      <w:rPr>
+        <w:u w:val="none"/>
+      </w:rPr>
+    </w:lvl>
+    <w:lvl w:ilvl="5">
+      <w:start w:val="1"/>
+      <w:numFmt w:val="lowerRoman"/>
+      <w:lvlText w:val="%6."/>
+      <w:lvlJc w:val="right"/>
+      <w:pPr>
+        <w:ind w:left="4320" w:hanging="360"/>
+      </w:pPr>
+      <w:rPr>
+        <w:u w:val="none"/>
+      </w:rPr>
+    </w:lvl>
+    <w:lvl w:ilvl="6">
+      <w:start w:val="1"/>
+      <w:numFmt w:val="decimal"/>
+      <w:lvlText w:val="%7."/>
+      <w:lvlJc w:val="left"/>
+      <w:pPr>
+        <w:ind w:left="5040" w:hanging="360"/>
+      </w:pPr>
+      <w:rPr>
+        <w:u w:val="none"/>
+      </w:rPr>
+    </w:lvl>
+    <w:lvl w:ilvl="7">
+      <w:start w:val="1"/>
+      <w:numFmt w:val="lowerLetter"/>
+      <w:lvlText w:val="%8."/>
+      <w:lvlJc w:val="left"/>
+      <w:pPr>
+        <w:ind w:left="5760" w:hanging="360"/>
+      </w:pPr>
+      <w:rPr>
+        <w:u w:val="none"/>
+      </w:rPr>
+    </w:lvl>
+    <w:lvl w:ilvl="8">
+      <w:start w:val="1"/>
+      <w:numFmt w:val="lowerRoman"/>
+      <w:lvlText w:val="%9."/>
+      <w:lvlJc w:val="right"/>
+      <w:pPr>
+        <w:ind w:left="6480" w:hanging="360"/>
+      </w:pPr>
+      <w:rPr>
+        <w:u w:val="none"/>
+      </w:rPr>
+    </w:lvl>
+  </w:abstractNum>
+  <w:abstractNum w:abstractNumId="10">
+    <w:lvl w:ilvl="0">
+      <w:start w:val="1"/>
+      <w:numFmt w:val="decimal"/>
+      <w:lvlText w:val="%1."/>
+      <w:lvlJc w:val="left"/>
+      <w:pPr>
+        <w:ind w:left="720" w:hanging="360"/>
+      </w:pPr>
+      <w:rPr>
+        <w:u w:val="none"/>
+      </w:rPr>
+    </w:lvl>
+    <w:lvl w:ilvl="1">
+      <w:start w:val="1"/>
+      <w:numFmt w:val="lowerLetter"/>
+      <w:lvlText w:val="%2."/>
+      <w:lvlJc w:val="left"/>
+      <w:pPr>
+        <w:ind w:left="1440" w:hanging="360"/>
+      </w:pPr>
+      <w:rPr>
+        <w:u w:val="none"/>
+      </w:rPr>
+    </w:lvl>
+    <w:lvl w:ilvl="2">
+      <w:start w:val="1"/>
+      <w:numFmt w:val="lowerRoman"/>
+      <w:lvlText w:val="%3."/>
+      <w:lvlJc w:val="right"/>
+      <w:pPr>
+        <w:ind w:left="2160" w:hanging="360"/>
+      </w:pPr>
+      <w:rPr>
+        <w:u w:val="none"/>
+      </w:rPr>
+    </w:lvl>
+    <w:lvl w:ilvl="3">
+      <w:start w:val="1"/>
+      <w:numFmt w:val="decimal"/>
+      <w:lvlText w:val="%4."/>
+      <w:lvlJc w:val="left"/>
+      <w:pPr>
+        <w:ind w:left="2880" w:hanging="360"/>
+      </w:pPr>
+      <w:rPr>
+        <w:u w:val="none"/>
+      </w:rPr>
+    </w:lvl>
+    <w:lvl w:ilvl="4">
+      <w:start w:val="1"/>
+      <w:numFmt w:val="lowerLetter"/>
+      <w:lvlText w:val="%5."/>
+      <w:lvlJc w:val="left"/>
+      <w:pPr>
+        <w:ind w:left="3600" w:hanging="360"/>
+      </w:pPr>
+      <w:rPr>
+        <w:u w:val="none"/>
+      </w:rPr>
+    </w:lvl>
+    <w:lvl w:ilvl="5">
+      <w:start w:val="1"/>
+      <w:numFmt w:val="lowerRoman"/>
+      <w:lvlText w:val="%6."/>
+      <w:lvlJc w:val="right"/>
+      <w:pPr>
+        <w:ind w:left="4320" w:hanging="360"/>
+      </w:pPr>
+      <w:rPr>
+        <w:u w:val="none"/>
+      </w:rPr>
+    </w:lvl>
+    <w:lvl w:ilvl="6">
+      <w:start w:val="1"/>
+      <w:numFmt w:val="decimal"/>
+      <w:lvlText w:val="%7."/>
+      <w:lvlJc w:val="left"/>
+      <w:pPr>
+        <w:ind w:left="5040" w:hanging="360"/>
+      </w:pPr>
+      <w:rPr>
+        <w:u w:val="none"/>
+      </w:rPr>
+    </w:lvl>
+    <w:lvl w:ilvl="7">
+      <w:start w:val="1"/>
+      <w:numFmt w:val="lowerLetter"/>
+      <w:lvlText w:val="%8."/>
+      <w:lvlJc w:val="left"/>
+      <w:pPr>
+        <w:ind w:left="5760" w:hanging="360"/>
+      </w:pPr>
+      <w:rPr>
+        <w:u w:val="none"/>
+      </w:rPr>
+    </w:lvl>
+    <w:lvl w:ilvl="8">
+      <w:start w:val="1"/>
+      <w:numFmt w:val="lowerRoman"/>
+      <w:lvlText w:val="%9."/>
+      <w:lvlJc w:val="right"/>
+      <w:pPr>
+        <w:ind w:left="6480" w:hanging="360"/>
+      </w:pPr>
+      <w:rPr>
+        <w:u w:val="none"/>
+      </w:rPr>
+    </w:lvl>
+  </w:abstractNum>
+  <w:abstractNum w:abstractNumId="11">
+    <w:lvl w:ilvl="0">
+      <w:start w:val="1"/>
+      <w:numFmt w:val="decimal"/>
+      <w:lvlText w:val="%1."/>
+      <w:lvlJc w:val="left"/>
+      <w:pPr>
+        <w:ind w:left="720" w:hanging="360"/>
+      </w:pPr>
+      <w:rPr>
+        <w:u w:val="none"/>
+      </w:rPr>
+    </w:lvl>
+    <w:lvl w:ilvl="1">
+      <w:start w:val="1"/>
+      <w:numFmt w:val="lowerLetter"/>
+      <w:lvlText w:val="%2."/>
+      <w:lvlJc w:val="left"/>
+      <w:pPr>
+        <w:ind w:left="1440" w:hanging="360"/>
+      </w:pPr>
+      <w:rPr>
+        <w:u w:val="none"/>
+      </w:rPr>
+    </w:lvl>
+    <w:lvl w:ilvl="2">
+      <w:start w:val="1"/>
+      <w:numFmt w:val="lowerRoman"/>
+      <w:lvlText w:val="%3."/>
+      <w:lvlJc w:val="right"/>
+      <w:pPr>
+        <w:ind w:left="2160" w:hanging="360"/>
+      </w:pPr>
+      <w:rPr>
+        <w:u w:val="none"/>
+      </w:rPr>
+    </w:lvl>
+    <w:lvl w:ilvl="3">
+      <w:start w:val="1"/>
+      <w:numFmt w:val="decimal"/>
+      <w:lvlText w:val="%4."/>
+      <w:lvlJc w:val="left"/>
+      <w:pPr>
+        <w:ind w:left="2880" w:hanging="360"/>
+      </w:pPr>
+      <w:rPr>
+        <w:u w:val="none"/>
+      </w:rPr>
+    </w:lvl>
+    <w:lvl w:ilvl="4">
+      <w:start w:val="1"/>
+      <w:numFmt w:val="lowerLetter"/>
+      <w:lvlText w:val="%5."/>
+      <w:lvlJc w:val="left"/>
+      <w:pPr>
+        <w:ind w:left="3600" w:hanging="360"/>
+      </w:pPr>
+      <w:rPr>
+        <w:u w:val="none"/>
+      </w:rPr>
+    </w:lvl>
+    <w:lvl w:ilvl="5">
+      <w:start w:val="1"/>
+      <w:numFmt w:val="lowerRoman"/>
+      <w:lvlText w:val="%6."/>
+      <w:lvlJc w:val="right"/>
+      <w:pPr>
+        <w:ind w:left="4320" w:hanging="360"/>
+      </w:pPr>
+      <w:rPr>
+        <w:u w:val="none"/>
+      </w:rPr>
+    </w:lvl>
+    <w:lvl w:ilvl="6">
+      <w:start w:val="1"/>
+      <w:numFmt w:val="decimal"/>
+      <w:lvlText w:val="%7."/>
+      <w:lvlJc w:val="left"/>
+      <w:pPr>
+        <w:ind w:left="5040" w:hanging="360"/>
+      </w:pPr>
+      <w:rPr>
+        <w:u w:val="none"/>
+      </w:rPr>
+    </w:lvl>
+    <w:lvl w:ilvl="7">
+      <w:start w:val="1"/>
+      <w:numFmt w:val="lowerLetter"/>
+      <w:lvlText w:val="%8."/>
+      <w:lvlJc w:val="left"/>
+      <w:pPr>
+        <w:ind w:left="5760" w:hanging="360"/>
+      </w:pPr>
+      <w:rPr>
+        <w:u w:val="none"/>
+      </w:rPr>
+    </w:lvl>
+    <w:lvl w:ilvl="8">
+      <w:start w:val="1"/>
+      <w:numFmt w:val="lowerRoman"/>
+      <w:lvlText w:val="%9."/>
+      <w:lvlJc w:val="right"/>
+      <w:pPr>
+        <w:ind w:left="6480" w:hanging="360"/>
+      </w:pPr>
+      <w:rPr>
+        <w:u w:val="none"/>
+      </w:rPr>
+    </w:lvl>
+  </w:abstractNum>
+  <w:abstractNum w:abstractNumId="12">
+    <w:lvl w:ilvl="0">
+      <w:start w:val="1"/>
+      <w:numFmt w:val="decimal"/>
+      <w:lvlText w:val="%1."/>
+      <w:lvlJc w:val="left"/>
+      <w:pPr>
+        <w:ind w:left="720" w:hanging="360"/>
+      </w:pPr>
+      <w:rPr>
+        <w:u w:val="none"/>
+      </w:rPr>
+    </w:lvl>
+    <w:lvl w:ilvl="1">
+      <w:start w:val="1"/>
+      <w:numFmt w:val="lowerLetter"/>
+      <w:lvlText w:val="%2."/>
+      <w:lvlJc w:val="left"/>
+      <w:pPr>
+        <w:ind w:left="1440" w:hanging="360"/>
+      </w:pPr>
+      <w:rPr>
+        <w:u w:val="none"/>
+      </w:rPr>
+    </w:lvl>
+    <w:lvl w:ilvl="2">
+      <w:start w:val="1"/>
+      <w:numFmt w:val="lowerRoman"/>
+      <w:lvlText w:val="%3."/>
+      <w:lvlJc w:val="right"/>
+      <w:pPr>
+        <w:ind w:left="2160" w:hanging="360"/>
+      </w:pPr>
+      <w:rPr>
+        <w:u w:val="none"/>
+      </w:rPr>
+    </w:lvl>
+    <w:lvl w:ilvl="3">
+      <w:start w:val="1"/>
+      <w:numFmt w:val="decimal"/>
+      <w:lvlText w:val="%4."/>
+      <w:lvlJc w:val="left"/>
+      <w:pPr>
+        <w:ind w:left="2880" w:hanging="360"/>
+      </w:pPr>
+      <w:rPr>
+        <w:u w:val="none"/>
+      </w:rPr>
+    </w:lvl>
+    <w:lvl w:ilvl="4">
+      <w:start w:val="1"/>
+      <w:numFmt w:val="lowerLetter"/>
+      <w:lvlText w:val="%5."/>
+      <w:lvlJc w:val="left"/>
+      <w:pPr>
+        <w:ind w:left="3600" w:hanging="360"/>
+      </w:pPr>
+      <w:rPr>
+        <w:u w:val="none"/>
+      </w:rPr>
+    </w:lvl>
+    <w:lvl w:ilvl="5">
+      <w:start w:val="1"/>
+      <w:numFmt w:val="lowerRoman"/>
+      <w:lvlText w:val="%6."/>
+      <w:lvlJc w:val="right"/>
+      <w:pPr>
+        <w:ind w:left="4320" w:hanging="360"/>
+      </w:pPr>
+      <w:rPr>
+        <w:u w:val="none"/>
+      </w:rPr>
+    </w:lvl>
+    <w:lvl w:ilvl="6">
+      <w:start w:val="1"/>
+      <w:numFmt w:val="decimal"/>
+      <w:lvlText w:val="%7."/>
+      <w:lvlJc w:val="left"/>
+      <w:pPr>
+        <w:ind w:left="5040" w:hanging="360"/>
+      </w:pPr>
+      <w:rPr>
+        <w:u w:val="none"/>
+      </w:rPr>
+    </w:lvl>
+    <w:lvl w:ilvl="7">
+      <w:start w:val="1"/>
+      <w:numFmt w:val="lowerLetter"/>
+      <w:lvlText w:val="%8."/>
+      <w:lvlJc w:val="left"/>
+      <w:pPr>
+        <w:ind w:left="5760" w:hanging="360"/>
+      </w:pPr>
+      <w:rPr>
+        <w:u w:val="none"/>
+      </w:rPr>
+    </w:lvl>
+    <w:lvl w:ilvl="8">
+      <w:start w:val="1"/>
+      <w:numFmt w:val="lowerRoman"/>
+      <w:lvlText w:val="%9."/>
+      <w:lvlJc w:val="right"/>
+      <w:pPr>
+        <w:ind w:left="6480" w:hanging="360"/>
+      </w:pPr>
+      <w:rPr>
+        <w:u w:val="none"/>
+      </w:rPr>
+    </w:lvl>
+  </w:abstractNum>
+  <w:abstractNum w:abstractNumId="13">
+    <w:lvl w:ilvl="0">
+      <w:start w:val="1"/>
+      <w:numFmt w:val="decimal"/>
+      <w:lvlText w:val="%1."/>
+      <w:lvlJc w:val="left"/>
+      <w:pPr>
+        <w:ind w:left="720" w:hanging="360"/>
+      </w:pPr>
+      <w:rPr>
+        <w:u w:val="none"/>
+      </w:rPr>
+    </w:lvl>
+    <w:lvl w:ilvl="1">
+      <w:start w:val="1"/>
+      <w:numFmt w:val="lowerLetter"/>
+      <w:lvlText w:val="%2."/>
+      <w:lvlJc w:val="left"/>
+      <w:pPr>
+        <w:ind w:left="1440" w:hanging="360"/>
+      </w:pPr>
+      <w:rPr>
+        <w:u w:val="none"/>
+      </w:rPr>
+    </w:lvl>
+    <w:lvl w:ilvl="2">
+      <w:start w:val="1"/>
+      <w:numFmt w:val="lowerRoman"/>
+      <w:lvlText w:val="%3."/>
+      <w:lvlJc w:val="right"/>
+      <w:pPr>
+        <w:ind w:left="2160" w:hanging="360"/>
+      </w:pPr>
+      <w:rPr>
+        <w:u w:val="none"/>
+      </w:rPr>
+    </w:lvl>
+    <w:lvl w:ilvl="3">
+      <w:start w:val="1"/>
+      <w:numFmt w:val="decimal"/>
+      <w:lvlText w:val="%4."/>
+      <w:lvlJc w:val="left"/>
+      <w:pPr>
+        <w:ind w:left="2880" w:hanging="360"/>
+      </w:pPr>
+      <w:rPr>
+        <w:u w:val="none"/>
+      </w:rPr>
+    </w:lvl>
+    <w:lvl w:ilvl="4">
+      <w:start w:val="1"/>
+      <w:numFmt w:val="lowerLetter"/>
+      <w:lvlText w:val="%5."/>
+      <w:lvlJc w:val="left"/>
+      <w:pPr>
+        <w:ind w:left="3600" w:hanging="360"/>
+      </w:pPr>
+      <w:rPr>
+        <w:u w:val="none"/>
+      </w:rPr>
+    </w:lvl>
+    <w:lvl w:ilvl="5">
+      <w:start w:val="1"/>
+      <w:numFmt w:val="lowerRoman"/>
+      <w:lvlText w:val="%6."/>
+      <w:lvlJc w:val="right"/>
+      <w:pPr>
+        <w:ind w:left="4320" w:hanging="360"/>
+      </w:pPr>
+      <w:rPr>
+        <w:u w:val="none"/>
+      </w:rPr>
+    </w:lvl>
+    <w:lvl w:ilvl="6">
+      <w:start w:val="1"/>
+      <w:numFmt w:val="decimal"/>
+      <w:lvlText w:val="%7."/>
+      <w:lvlJc w:val="left"/>
+      <w:pPr>
+        <w:ind w:left="5040" w:hanging="360"/>
+      </w:pPr>
+      <w:rPr>
+        <w:u w:val="none"/>
+      </w:rPr>
+    </w:lvl>
+    <w:lvl w:ilvl="7">
+      <w:start w:val="1"/>
+      <w:numFmt w:val="lowerLetter"/>
+      <w:lvlText w:val="%8."/>
+      <w:lvlJc w:val="left"/>
+      <w:pPr>
+        <w:ind w:left="5760" w:hanging="360"/>
+      </w:pPr>
+      <w:rPr>
+        <w:u w:val="none"/>
+      </w:rPr>
+    </w:lvl>
+    <w:lvl w:ilvl="8">
+      <w:start w:val="1"/>
+      <w:numFmt w:val="lowerRoman"/>
+      <w:lvlText w:val="%9."/>
+      <w:lvlJc w:val="right"/>
+      <w:pPr>
+        <w:ind w:left="6480" w:hanging="360"/>
+      </w:pPr>
+      <w:rPr>
+        <w:u w:val="none"/>
+      </w:rPr>
+    </w:lvl>
+  </w:abstractNum>
+  <w:abstractNum w:abstractNumId="14">
+    <w:lvl w:ilvl="0">
+      <w:start w:val="1"/>
+      <w:numFmt w:val="decimal"/>
+      <w:lvlText w:val="%1."/>
+      <w:lvlJc w:val="left"/>
+      <w:pPr>
+        <w:ind w:left="720" w:hanging="360"/>
+      </w:pPr>
+      <w:rPr>
+        <w:u w:val="none"/>
+      </w:rPr>
+    </w:lvl>
+    <w:lvl w:ilvl="1">
+      <w:start w:val="1"/>
+      <w:numFmt w:val="lowerLetter"/>
+      <w:lvlText w:val="%2."/>
+      <w:lvlJc w:val="left"/>
+      <w:pPr>
+        <w:ind w:left="1440" w:hanging="360"/>
+      </w:pPr>
+      <w:rPr>
+        <w:u w:val="none"/>
+      </w:rPr>
+    </w:lvl>
+    <w:lvl w:ilvl="2">
+      <w:start w:val="1"/>
+      <w:numFmt w:val="lowerRoman"/>
+      <w:lvlText w:val="%3."/>
+      <w:lvlJc w:val="right"/>
+      <w:pPr>
+        <w:ind w:left="2160" w:hanging="360"/>
+      </w:pPr>
+      <w:rPr>
+        <w:u w:val="none"/>
+      </w:rPr>
+    </w:lvl>
+    <w:lvl w:ilvl="3">
+      <w:start w:val="1"/>
+      <w:numFmt w:val="decimal"/>
+      <w:lvlText w:val="%4."/>
+      <w:lvlJc w:val="left"/>
+      <w:pPr>
+        <w:ind w:left="2880" w:hanging="360"/>
+      </w:pPr>
+      <w:rPr>
+        <w:u w:val="none"/>
+      </w:rPr>
+    </w:lvl>
+    <w:lvl w:ilvl="4">
+      <w:start w:val="1"/>
+      <w:numFmt w:val="lowerLetter"/>
+      <w:lvlText w:val="%5."/>
+      <w:lvlJc w:val="left"/>
+      <w:pPr>
+        <w:ind w:left="3600" w:hanging="360"/>
+      </w:pPr>
+      <w:rPr>
+        <w:u w:val="none"/>
+      </w:rPr>
+    </w:lvl>
+    <w:lvl w:ilvl="5">
+      <w:start w:val="1"/>
+      <w:numFmt w:val="lowerRoman"/>
+      <w:lvlText w:val="%6."/>
+      <w:lvlJc w:val="right"/>
+      <w:pPr>
+        <w:ind w:left="4320" w:hanging="360"/>
+      </w:pPr>
+      <w:rPr>
+        <w:u w:val="none"/>
+      </w:rPr>
+    </w:lvl>
+    <w:lvl w:ilvl="6">
+      <w:start w:val="1"/>
+      <w:numFmt w:val="decimal"/>
+      <w:lvlText w:val="%7."/>
+      <w:lvlJc w:val="left"/>
+      <w:pPr>
+        <w:ind w:left="5040" w:hanging="360"/>
+      </w:pPr>
+      <w:rPr>
+        <w:u w:val="none"/>
+      </w:rPr>
+    </w:lvl>
+    <w:lvl w:ilvl="7">
+      <w:start w:val="1"/>
+      <w:numFmt w:val="lowerLetter"/>
+      <w:lvlText w:val="%8."/>
+      <w:lvlJc w:val="left"/>
+      <w:pPr>
+        <w:ind w:left="5760" w:hanging="360"/>
+      </w:pPr>
+      <w:rPr>
+        <w:u w:val="none"/>
+      </w:rPr>
+    </w:lvl>
+    <w:lvl w:ilvl="8">
+      <w:start w:val="1"/>
+      <w:numFmt w:val="lowerRoman"/>
+      <w:lvlText w:val="%9."/>
+      <w:lvlJc w:val="right"/>
+      <w:pPr>
+        <w:ind w:left="6480" w:hanging="360"/>
+      </w:pPr>
+      <w:rPr>
+        <w:u w:val="none"/>
+      </w:rPr>
+    </w:lvl>
+  </w:abstractNum>
+  <w:abstractNum w:abstractNumId="15">
     <w:lvl w:ilvl="0">
       <w:start w:val="1"/>
       <w:numFmt w:val="decimal"/>
@@ -6167,6 +9499,24 @@
   </w:num>
   <w:num w:numId="9">
     <w:abstractNumId w:val="9"/>
+  </w:num>
+  <w:num w:numId="10">
+    <w:abstractNumId w:val="10"/>
+  </w:num>
+  <w:num w:numId="11">
+    <w:abstractNumId w:val="11"/>
+  </w:num>
+  <w:num w:numId="12">
+    <w:abstractNumId w:val="12"/>
+  </w:num>
+  <w:num w:numId="13">
+    <w:abstractNumId w:val="13"/>
+  </w:num>
+  <w:num w:numId="14">
+    <w:abstractNumId w:val="14"/>
+  </w:num>
+  <w:num w:numId="15">
+    <w:abstractNumId w:val="15"/>
   </w:num>
 </w:numbering>
 </file>
@@ -6429,6 +9779,84 @@
     </w:tblPr>
   </w:style>
   <w:style w:type="table" w:styleId="Table9">
+    <w:basedOn w:val="TableNormal"/>
+    <w:tblPr>
+      <w:tblStyleRowBandSize w:val="1"/>
+      <w:tblStyleColBandSize w:val="1"/>
+      <w:tblCellMar>
+        <w:top w:w="100.0" w:type="dxa"/>
+        <w:left w:w="100.0" w:type="dxa"/>
+        <w:bottom w:w="100.0" w:type="dxa"/>
+        <w:right w:w="100.0" w:type="dxa"/>
+      </w:tblCellMar>
+    </w:tblPr>
+  </w:style>
+  <w:style w:type="table" w:styleId="Table10">
+    <w:basedOn w:val="TableNormal"/>
+    <w:tblPr>
+      <w:tblStyleRowBandSize w:val="1"/>
+      <w:tblStyleColBandSize w:val="1"/>
+      <w:tblCellMar>
+        <w:top w:w="100.0" w:type="dxa"/>
+        <w:left w:w="100.0" w:type="dxa"/>
+        <w:bottom w:w="100.0" w:type="dxa"/>
+        <w:right w:w="100.0" w:type="dxa"/>
+      </w:tblCellMar>
+    </w:tblPr>
+  </w:style>
+  <w:style w:type="table" w:styleId="Table11">
+    <w:basedOn w:val="TableNormal"/>
+    <w:tblPr>
+      <w:tblStyleRowBandSize w:val="1"/>
+      <w:tblStyleColBandSize w:val="1"/>
+      <w:tblCellMar>
+        <w:top w:w="100.0" w:type="dxa"/>
+        <w:left w:w="100.0" w:type="dxa"/>
+        <w:bottom w:w="100.0" w:type="dxa"/>
+        <w:right w:w="100.0" w:type="dxa"/>
+      </w:tblCellMar>
+    </w:tblPr>
+  </w:style>
+  <w:style w:type="table" w:styleId="Table12">
+    <w:basedOn w:val="TableNormal"/>
+    <w:tblPr>
+      <w:tblStyleRowBandSize w:val="1"/>
+      <w:tblStyleColBandSize w:val="1"/>
+      <w:tblCellMar>
+        <w:top w:w="100.0" w:type="dxa"/>
+        <w:left w:w="100.0" w:type="dxa"/>
+        <w:bottom w:w="100.0" w:type="dxa"/>
+        <w:right w:w="100.0" w:type="dxa"/>
+      </w:tblCellMar>
+    </w:tblPr>
+  </w:style>
+  <w:style w:type="table" w:styleId="Table13">
+    <w:basedOn w:val="TableNormal"/>
+    <w:tblPr>
+      <w:tblStyleRowBandSize w:val="1"/>
+      <w:tblStyleColBandSize w:val="1"/>
+      <w:tblCellMar>
+        <w:top w:w="100.0" w:type="dxa"/>
+        <w:left w:w="100.0" w:type="dxa"/>
+        <w:bottom w:w="100.0" w:type="dxa"/>
+        <w:right w:w="100.0" w:type="dxa"/>
+      </w:tblCellMar>
+    </w:tblPr>
+  </w:style>
+  <w:style w:type="table" w:styleId="Table14">
+    <w:basedOn w:val="TableNormal"/>
+    <w:tblPr>
+      <w:tblStyleRowBandSize w:val="1"/>
+      <w:tblStyleColBandSize w:val="1"/>
+      <w:tblCellMar>
+        <w:top w:w="100.0" w:type="dxa"/>
+        <w:left w:w="100.0" w:type="dxa"/>
+        <w:bottom w:w="100.0" w:type="dxa"/>
+        <w:right w:w="100.0" w:type="dxa"/>
+      </w:tblCellMar>
+    </w:tblPr>
+  </w:style>
+  <w:style w:type="table" w:styleId="Table15">
     <w:basedOn w:val="TableNormal"/>
     <w:tblPr>
       <w:tblStyleRowBandSize w:val="1"/>

--- a/Casos de Uso - Expandido.docx
+++ b/Casos de Uso - Expandido.docx
@@ -121,7 +121,7 @@
           <w:szCs w:val="24"/>
           <w:rtl w:val="0"/>
         </w:rPr>
-        <w:t xml:space="preserve">Finalidade: Inicia o usuário</w:t>
+        <w:t xml:space="preserve">Finalidade: Inicia o sistema</w:t>
       </w:r>
     </w:p>
     <w:p>
@@ -199,30 +199,20 @@
     </w:p>
     <w:p>
       <w:pPr>
-        <w:rPr/>
-      </w:pPr>
-      <w:r>
-        <w:rPr>
-          <w:sz w:val="24"/>
-          <w:szCs w:val="24"/>
-          <w:rtl w:val="0"/>
-        </w:rPr>
-        <w:t xml:space="preserve">Referência Cruzada: RF_F10</w:t>
-      </w:r>
-      <w:r>
-        <w:rPr>
-          <w:rtl w:val="0"/>
-        </w:rPr>
-      </w:r>
-    </w:p>
-    <w:p>
-      <w:pPr>
         <w:rPr>
           <w:b w:val="1"/>
           <w:sz w:val="24"/>
           <w:szCs w:val="24"/>
         </w:rPr>
       </w:pPr>
+      <w:r>
+        <w:rPr>
+          <w:sz w:val="24"/>
+          <w:szCs w:val="24"/>
+          <w:rtl w:val="0"/>
+        </w:rPr>
+        <w:t xml:space="preserve">Referência Cruzada: </w:t>
+      </w:r>
       <w:r>
         <w:pict>
           <v:rect style="width:0.0pt;height:1.5pt" o:hr="t" o:hrstd="t" o:hralign="center" fillcolor="#A0A0A0" stroked="f"/>
@@ -657,7 +647,7 @@
           <w:szCs w:val="24"/>
           <w:rtl w:val="0"/>
         </w:rPr>
-        <w:t xml:space="preserve">Descrição: O usuário preenche o formulário de registro com informações como nome, e-mail e senha. O sistema verifica os dados e cria uma nova conta de usuário.</w:t>
+        <w:t xml:space="preserve">Visão Geral: O usuário preenche o formulário de registro com informações como email, nome de usuário e senha. O sistema verifica os dados e cria uma nova conta de usuário. Após criação da conta o usuário é direcionado para área do login.</w:t>
       </w:r>
     </w:p>
     <w:p>
@@ -702,6 +692,36 @@
           <v:rect style="width:0.0pt;height:1.5pt" o:hr="t" o:hrstd="t" o:hralign="center" fillcolor="#A0A0A0" stroked="f"/>
         </w:pict>
       </w:r>
+      <w:r>
+        <w:rPr>
+          <w:rtl w:val="0"/>
+        </w:rPr>
+      </w:r>
+    </w:p>
+    <w:p>
+      <w:pPr>
+        <w:rPr/>
+      </w:pPr>
+      <w:r>
+        <w:rPr>
+          <w:rtl w:val="0"/>
+        </w:rPr>
+      </w:r>
+    </w:p>
+    <w:p>
+      <w:pPr>
+        <w:rPr/>
+      </w:pPr>
+      <w:r>
+        <w:rPr>
+          <w:rtl w:val="0"/>
+        </w:rPr>
+      </w:r>
+    </w:p>
+    <w:p>
+      <w:pPr>
+        <w:rPr/>
+      </w:pPr>
       <w:r>
         <w:rPr>
           <w:rtl w:val="0"/>
@@ -874,7 +894,7 @@
               <w:widowControl w:val="0"/>
               <w:numPr>
                 <w:ilvl w:val="0"/>
-                <w:numId w:val="6"/>
+                <w:numId w:val="7"/>
               </w:numPr>
               <w:pBdr>
                 <w:top w:space="0" w:sz="0" w:val="nil"/>
@@ -898,7 +918,7 @@
                 <w:szCs w:val="24"/>
                 <w:rtl w:val="0"/>
               </w:rPr>
-              <w:t xml:space="preserve">O usuário acessa a tela de registros.</w:t>
+              <w:t xml:space="preserve">O usuário deseja se registrar.</w:t>
             </w:r>
           </w:p>
         </w:tc>
@@ -967,7 +987,7 @@
               <w:widowControl w:val="0"/>
               <w:numPr>
                 <w:ilvl w:val="0"/>
-                <w:numId w:val="6"/>
+                <w:numId w:val="7"/>
               </w:numPr>
               <w:pBdr>
                 <w:top w:space="0" w:sz="0" w:val="nil"/>
@@ -991,7 +1011,7 @@
                 <w:szCs w:val="24"/>
                 <w:rtl w:val="0"/>
               </w:rPr>
-              <w:t xml:space="preserve">Usuário preenche o formulário com suas informações.</w:t>
+              <w:t xml:space="preserve">O usuário insere as seguintes informações durante o registro: email, nome de usuário e senha.</w:t>
             </w:r>
           </w:p>
         </w:tc>
@@ -1014,7 +1034,7 @@
               <w:widowControl w:val="0"/>
               <w:numPr>
                 <w:ilvl w:val="0"/>
-                <w:numId w:val="6"/>
+                <w:numId w:val="7"/>
               </w:numPr>
               <w:pBdr>
                 <w:top w:space="0" w:sz="0" w:val="nil"/>
@@ -1107,7 +1127,7 @@
               <w:widowControl w:val="0"/>
               <w:numPr>
                 <w:ilvl w:val="0"/>
-                <w:numId w:val="6"/>
+                <w:numId w:val="7"/>
               </w:numPr>
               <w:pBdr>
                 <w:top w:space="0" w:sz="0" w:val="nil"/>
@@ -1303,20 +1323,18 @@
     </w:p>
     <w:p>
       <w:pPr>
-        <w:rPr/>
-      </w:pPr>
-      <w:r>
-        <w:rPr>
-          <w:sz w:val="24"/>
-          <w:szCs w:val="24"/>
-          <w:rtl w:val="0"/>
-        </w:rPr>
-        <w:t xml:space="preserve">Descrição: O usuário insere seu nome de usuário e senha nos campos de login. O sistema verifica as credenciais e concede acesso à conta do usuário.</w:t>
-      </w:r>
-      <w:r>
-        <w:rPr>
-          <w:rtl w:val="0"/>
-        </w:rPr>
+        <w:rPr>
+          <w:sz w:val="24"/>
+          <w:szCs w:val="24"/>
+        </w:rPr>
+      </w:pPr>
+      <w:r>
+        <w:rPr>
+          <w:sz w:val="24"/>
+          <w:szCs w:val="24"/>
+          <w:rtl w:val="0"/>
+        </w:rPr>
+        <w:t xml:space="preserve">Visão Geral: O usuário insere seu nome de usuário e senha ou email e senha para efetuar o login. O sistema verifica as credenciais e concede acesso à conta do usuário. Após login o usuário é direcionado para tela principal.</w:t>
       </w:r>
     </w:p>
     <w:p>
@@ -1514,7 +1532,7 @@
               <w:widowControl w:val="0"/>
               <w:numPr>
                 <w:ilvl w:val="0"/>
-                <w:numId w:val="7"/>
+                <w:numId w:val="8"/>
               </w:numPr>
               <w:spacing w:line="240" w:lineRule="auto"/>
               <w:ind w:left="720" w:hanging="360"/>
@@ -1530,7 +1548,7 @@
                 <w:szCs w:val="24"/>
                 <w:rtl w:val="0"/>
               </w:rPr>
-              <w:t xml:space="preserve"> O usuário acessa a tela de login.</w:t>
+              <w:t xml:space="preserve">O usuário deseja fazer login.</w:t>
             </w:r>
           </w:p>
         </w:tc>
@@ -1584,7 +1602,7 @@
               <w:widowControl w:val="0"/>
               <w:numPr>
                 <w:ilvl w:val="0"/>
-                <w:numId w:val="7"/>
+                <w:numId w:val="8"/>
               </w:numPr>
               <w:spacing w:line="240" w:lineRule="auto"/>
               <w:ind w:left="720" w:hanging="360"/>
@@ -1600,7 +1618,7 @@
                 <w:szCs w:val="24"/>
                 <w:rtl w:val="0"/>
               </w:rPr>
-              <w:t xml:space="preserve">Usuário insere suas credenciais.</w:t>
+              <w:t xml:space="preserve">O usuário insere suas credenciais de acesso: email e senha ou nome de usuário e senha.</w:t>
             </w:r>
           </w:p>
         </w:tc>
@@ -1620,7 +1638,7 @@
               <w:widowControl w:val="0"/>
               <w:numPr>
                 <w:ilvl w:val="0"/>
-                <w:numId w:val="7"/>
+                <w:numId w:val="8"/>
               </w:numPr>
               <w:spacing w:line="240" w:lineRule="auto"/>
               <w:ind w:left="720" w:hanging="360"/>
@@ -1690,7 +1708,7 @@
               <w:widowControl w:val="0"/>
               <w:numPr>
                 <w:ilvl w:val="0"/>
-                <w:numId w:val="7"/>
+                <w:numId w:val="8"/>
               </w:numPr>
               <w:spacing w:line="240" w:lineRule="auto"/>
               <w:ind w:left="720" w:hanging="360"/>
@@ -1866,7 +1884,7 @@
           <w:szCs w:val="24"/>
           <w:rtl w:val="0"/>
         </w:rPr>
-        <w:t xml:space="preserve">Descrição: O usuário escolhe a opção de sair da sua conta do aplicativo, a conta é desconectada e o usuário redirecionado para a página principal. </w:t>
+        <w:t xml:space="preserve">Visão Geral: O usuário escolhe a opção de sair da sua conta do aplicativo, a conta é desconectada e o usuário redirecionado para a página principal. </w:t>
       </w:r>
       <w:r>
         <w:rPr>
@@ -2069,7 +2087,7 @@
               <w:widowControl w:val="0"/>
               <w:numPr>
                 <w:ilvl w:val="0"/>
-                <w:numId w:val="13"/>
+                <w:numId w:val="12"/>
               </w:numPr>
               <w:spacing w:line="240" w:lineRule="auto"/>
               <w:ind w:left="720" w:hanging="360"/>
@@ -2084,7 +2102,7 @@
                 <w:szCs w:val="24"/>
                 <w:rtl w:val="0"/>
               </w:rPr>
-              <w:t xml:space="preserve"> O usuário utiliza a opção de fazer logout da sua conta.</w:t>
+              <w:t xml:space="preserve"> O usuário deseja sair da sua conta.</w:t>
             </w:r>
           </w:p>
         </w:tc>
@@ -2104,7 +2122,7 @@
               <w:widowControl w:val="0"/>
               <w:numPr>
                 <w:ilvl w:val="0"/>
-                <w:numId w:val="13"/>
+                <w:numId w:val="12"/>
               </w:numPr>
               <w:spacing w:line="240" w:lineRule="auto"/>
               <w:ind w:left="720" w:hanging="360"/>
@@ -2120,7 +2138,7 @@
                 <w:szCs w:val="24"/>
                 <w:rtl w:val="0"/>
               </w:rPr>
-              <w:t xml:space="preserve">O sistema tira a conta do usuário que esta logada no aplicativo.</w:t>
+              <w:t xml:space="preserve">O sistema tira a conta do usuário que está logada no aplicativo.</w:t>
             </w:r>
           </w:p>
         </w:tc>
@@ -2174,7 +2192,7 @@
               <w:widowControl w:val="0"/>
               <w:numPr>
                 <w:ilvl w:val="0"/>
-                <w:numId w:val="13"/>
+                <w:numId w:val="12"/>
               </w:numPr>
               <w:spacing w:line="240" w:lineRule="auto"/>
               <w:ind w:left="720" w:hanging="360"/>
@@ -2292,7 +2310,7 @@
           <w:szCs w:val="24"/>
           <w:rtl w:val="0"/>
         </w:rPr>
-        <w:t xml:space="preserve">Finalidade: Permite que usuários utilizem a barra de pesquisa e façam buscas de livros.</w:t>
+        <w:t xml:space="preserve">Finalidade: Permite que usuários busquem por meio de palavras chaves os livros desejados.</w:t>
       </w:r>
       <w:r>
         <w:rPr>
@@ -2356,7 +2374,7 @@
           <w:szCs w:val="24"/>
           <w:rtl w:val="0"/>
         </w:rPr>
-        <w:t xml:space="preserve">Descrição: O usuário utiliza a barra de pesquisa para inserir palavras-chave. O sistema retorna uma lista de resultados correspondentes.</w:t>
+        <w:t xml:space="preserve">Visão Geral: Quando o usuário estiver fazendo uma pesquisa ele insere algumas palavras chaves como: nome do livro, gênero do livro ou autor. O sistema processa essas informações e retorna uma lista de resultados que correspondem a esses critérios de busca.</w:t>
       </w:r>
       <w:r>
         <w:pict>
@@ -2379,7 +2397,7 @@
           <w:szCs w:val="24"/>
           <w:rtl w:val="0"/>
         </w:rPr>
-        <w:t xml:space="preserve">Referência Cruzada: RF_F1, RF_F4</w:t>
+        <w:t xml:space="preserve">Referência Cruzada: RF_F4</w:t>
       </w:r>
       <w:r>
         <w:rPr>
@@ -2574,7 +2592,7 @@
               <w:widowControl w:val="0"/>
               <w:numPr>
                 <w:ilvl w:val="0"/>
-                <w:numId w:val="8"/>
+                <w:numId w:val="9"/>
               </w:numPr>
               <w:pBdr>
                 <w:top w:space="0" w:sz="0" w:val="nil"/>
@@ -2599,7 +2617,7 @@
                 <w:szCs w:val="24"/>
                 <w:rtl w:val="0"/>
               </w:rPr>
-              <w:t xml:space="preserve">O usuário insere termos de busca (palavras chaves).</w:t>
+              <w:t xml:space="preserve">O usuário insere termos de busca (palavras chaves)  como: nome do livro, autor e gênero do livro.</w:t>
             </w:r>
           </w:p>
         </w:tc>
@@ -2622,7 +2640,7 @@
               <w:widowControl w:val="0"/>
               <w:numPr>
                 <w:ilvl w:val="0"/>
-                <w:numId w:val="8"/>
+                <w:numId w:val="9"/>
               </w:numPr>
               <w:pBdr>
                 <w:top w:space="0" w:sz="0" w:val="nil"/>
@@ -2742,18 +2760,8 @@
           <w:szCs w:val="24"/>
           <w:rtl w:val="0"/>
         </w:rPr>
-        <w:t xml:space="preserve">Finalidade: Permite que ao clicar em um livro, informações relevantes acerca dele sejam mostradas em uma nova interface.</w:t>
-      </w:r>
-      <w:r>
-        <w:rPr>
-          <w:rtl w:val="0"/>
-        </w:rPr>
-      </w:r>
-    </w:p>
-    <w:p>
-      <w:pPr>
-        <w:rPr/>
-      </w:pPr>
+        <w:t xml:space="preserve">Finalidade: Permite que ao escolher um livro, informações relevantes acerca dele sejam mostradas.</w:t>
+      </w:r>
       <w:r>
         <w:pict>
           <v:rect style="width:0.0pt;height:1.5pt" o:hr="t" o:hrstd="t" o:hralign="center" fillcolor="#A0A0A0" stroked="f"/>
@@ -2798,24 +2806,16 @@
     </w:p>
     <w:p>
       <w:pPr>
-        <w:rPr>
-          <w:sz w:val="24"/>
-          <w:szCs w:val="24"/>
-        </w:rPr>
-      </w:pPr>
-      <w:r>
-        <w:rPr>
-          <w:sz w:val="24"/>
-          <w:szCs w:val="24"/>
-          <w:rtl w:val="0"/>
-        </w:rPr>
-        <w:t xml:space="preserve">Descrição: O usuário clica em um livro na lista de resultados de busca ou na página que mostra os livros em alta. O sistema abre uma nova página e exibe informações detalhadas sobre o livro, como autor, sinopse e avaliações.</w:t>
-      </w:r>
-    </w:p>
-    <w:p>
-      <w:pPr>
-        <w:rPr/>
-      </w:pPr>
+        <w:rPr/>
+      </w:pPr>
+      <w:r>
+        <w:rPr>
+          <w:sz w:val="24"/>
+          <w:szCs w:val="24"/>
+          <w:rtl w:val="0"/>
+        </w:rPr>
+        <w:t xml:space="preserve">Visão Geral: O usuário escolhe um livro e o sistema exibe informações detalhadas sobre o livro, como: nome do livro, autor, gênero, sinopse, idioma, comentários, avaliações.</w:t>
+      </w:r>
       <w:r>
         <w:pict>
           <v:rect style="width:0.0pt;height:1.5pt" o:hr="t" o:hrstd="t" o:hralign="center" fillcolor="#A0A0A0" stroked="f"/>
@@ -2837,7 +2837,7 @@
           <w:szCs w:val="24"/>
           <w:rtl w:val="0"/>
         </w:rPr>
-        <w:t xml:space="preserve">Referência Cruzada: RF_F4</w:t>
+        <w:t xml:space="preserve">Referência Cruzada: RF_F16</w:t>
       </w:r>
       <w:r>
         <w:rPr>
@@ -3005,7 +3005,7 @@
               <w:widowControl w:val="0"/>
               <w:numPr>
                 <w:ilvl w:val="0"/>
-                <w:numId w:val="14"/>
+                <w:numId w:val="13"/>
               </w:numPr>
               <w:spacing w:line="240" w:lineRule="auto"/>
               <w:ind w:left="720" w:hanging="360"/>
@@ -3021,7 +3021,7 @@
                 <w:szCs w:val="24"/>
                 <w:rtl w:val="0"/>
               </w:rPr>
-              <w:t xml:space="preserve">O usuário seleciona um livro da barra de pesquisa ou da página que mostra livros em tendências</w:t>
+              <w:t xml:space="preserve">O usuário seleciona um livro e deseja exibir mais detalhes sobre ele, esses detalhes são: nome do livro, autor, gênero, sinopse , idioma, comentários, avaliações.</w:t>
             </w:r>
           </w:p>
         </w:tc>
@@ -3041,7 +3041,7 @@
               <w:widowControl w:val="0"/>
               <w:numPr>
                 <w:ilvl w:val="0"/>
-                <w:numId w:val="14"/>
+                <w:numId w:val="13"/>
               </w:numPr>
               <w:spacing w:line="240" w:lineRule="auto"/>
               <w:ind w:left="720" w:hanging="360"/>
@@ -3056,7 +3056,7 @@
                 <w:szCs w:val="24"/>
                 <w:rtl w:val="0"/>
               </w:rPr>
-              <w:t xml:space="preserve">O sistema exibe detalhes do livro selecionado, como informações sobre o livro, autor, sinopse e avaliações de outros usuários</w:t>
+              <w:t xml:space="preserve">O sistema exibe os detalhes do livro escolhido.</w:t>
             </w:r>
           </w:p>
         </w:tc>
@@ -3100,7 +3100,7 @@
           <w:szCs w:val="24"/>
           <w:rtl w:val="0"/>
         </w:rPr>
-        <w:t xml:space="preserve">Caso de Uso: Interação com Livro</w:t>
+        <w:t xml:space="preserve">Caso de Uso: Adicionar Comentário</w:t>
       </w:r>
       <w:r>
         <w:rPr>
@@ -3125,20 +3125,18 @@
     </w:p>
     <w:p>
       <w:pPr>
-        <w:rPr/>
-      </w:pPr>
-      <w:r>
-        <w:rPr>
-          <w:sz w:val="24"/>
-          <w:szCs w:val="24"/>
-          <w:rtl w:val="0"/>
-        </w:rPr>
-        <w:t xml:space="preserve">Atores: Usuário (Iniciador)</w:t>
-      </w:r>
-      <w:r>
-        <w:rPr>
-          <w:rtl w:val="0"/>
-        </w:rPr>
+        <w:rPr>
+          <w:sz w:val="24"/>
+          <w:szCs w:val="24"/>
+        </w:rPr>
+      </w:pPr>
+      <w:r>
+        <w:rPr>
+          <w:sz w:val="24"/>
+          <w:szCs w:val="24"/>
+          <w:rtl w:val="0"/>
+        </w:rPr>
+        <w:t xml:space="preserve">Atores: Usuário (Iniciador).</w:t>
       </w:r>
     </w:p>
     <w:p>
@@ -3158,25 +3156,26 @@
     </w:p>
     <w:p>
       <w:pPr>
-        <w:rPr/>
-      </w:pPr>
-      <w:r>
-        <w:rPr>
-          <w:sz w:val="24"/>
-          <w:szCs w:val="24"/>
-          <w:rtl w:val="0"/>
-        </w:rPr>
-        <w:t xml:space="preserve">Finalidade: Permitir que o usuário interaja com os livros, incluindo comentar, avaliar, favoritar e denunciar.</w:t>
-      </w:r>
-      <w:r>
-        <w:rPr>
-          <w:rtl w:val="0"/>
-        </w:rPr>
-      </w:r>
-    </w:p>
-    <w:p>
-      <w:pPr>
-        <w:rPr/>
+        <w:rPr>
+          <w:sz w:val="24"/>
+          <w:szCs w:val="24"/>
+        </w:rPr>
+      </w:pPr>
+      <w:r>
+        <w:rPr>
+          <w:sz w:val="24"/>
+          <w:szCs w:val="24"/>
+          <w:rtl w:val="0"/>
+        </w:rPr>
+        <w:t xml:space="preserve">Finalidade: Permitir que o usuário consiga adicionar comentários em livros.</w:t>
+      </w:r>
+    </w:p>
+    <w:p>
+      <w:pPr>
+        <w:rPr>
+          <w:sz w:val="24"/>
+          <w:szCs w:val="24"/>
+        </w:rPr>
       </w:pPr>
       <w:r>
         <w:pict>
@@ -3232,18 +3231,8 @@
           <w:szCs w:val="24"/>
           <w:rtl w:val="0"/>
         </w:rPr>
-        <w:t xml:space="preserve">Descrição: O usuário acessa a página do livro e tem as seguintes opções de interação: comentar sobre o livro, avaliar o livro, favoritar o livro e denunciar o livro.</w:t>
-      </w:r>
-      <w:r>
-        <w:rPr>
-          <w:rtl w:val="0"/>
-        </w:rPr>
-      </w:r>
-    </w:p>
-    <w:p>
-      <w:pPr>
-        <w:rPr/>
-      </w:pPr>
+        <w:t xml:space="preserve">Visão Geral: O usuário procura o livro e seleciona a opção de adicionar um comentário, após escrever o comentário ele efetua a publicação do mesmo.</w:t>
+      </w:r>
       <w:r>
         <w:pict>
           <v:rect style="width:0.0pt;height:1.5pt" o:hr="t" o:hrstd="t" o:hralign="center" fillcolor="#A0A0A0" stroked="f"/>
@@ -3257,20 +3246,18 @@
     </w:p>
     <w:p>
       <w:pPr>
-        <w:rPr/>
-      </w:pPr>
-      <w:r>
-        <w:rPr>
-          <w:sz w:val="24"/>
-          <w:szCs w:val="24"/>
-          <w:rtl w:val="0"/>
-        </w:rPr>
-        <w:t xml:space="preserve">Referência Cruzada: RF_F3, RF_F7</w:t>
-      </w:r>
-      <w:r>
-        <w:rPr>
-          <w:rtl w:val="0"/>
-        </w:rPr>
+        <w:rPr>
+          <w:sz w:val="24"/>
+          <w:szCs w:val="24"/>
+        </w:rPr>
+      </w:pPr>
+      <w:r>
+        <w:rPr>
+          <w:sz w:val="24"/>
+          <w:szCs w:val="24"/>
+          <w:rtl w:val="0"/>
+        </w:rPr>
+        <w:t xml:space="preserve">Referência Cruzada: RF_F5</w:t>
       </w:r>
     </w:p>
     <w:p>
@@ -3355,20 +3342,8 @@
           </w:tcPr>
           <w:p>
             <w:pPr>
-              <w:keepNext w:val="0"/>
-              <w:keepLines w:val="0"/>
-              <w:pageBreakBefore w:val="0"/>
               <w:widowControl w:val="0"/>
-              <w:pBdr>
-                <w:top w:space="0" w:sz="0" w:val="nil"/>
-                <w:left w:space="0" w:sz="0" w:val="nil"/>
-                <w:bottom w:space="0" w:sz="0" w:val="nil"/>
-                <w:right w:space="0" w:sz="0" w:val="nil"/>
-                <w:between w:space="0" w:sz="0" w:val="nil"/>
-              </w:pBdr>
-              <w:shd w:fill="auto" w:val="clear"/>
-              <w:spacing w:after="0" w:before="0" w:line="240" w:lineRule="auto"/>
-              <w:ind w:left="0" w:right="0" w:firstLine="0"/>
+              <w:spacing w:line="240" w:lineRule="auto"/>
               <w:jc w:val="center"/>
               <w:rPr>
                 <w:b w:val="1"/>
@@ -3400,20 +3375,8 @@
           </w:tcPr>
           <w:p>
             <w:pPr>
-              <w:keepNext w:val="0"/>
-              <w:keepLines w:val="0"/>
-              <w:pageBreakBefore w:val="0"/>
               <w:widowControl w:val="0"/>
-              <w:pBdr>
-                <w:top w:space="0" w:sz="0" w:val="nil"/>
-                <w:left w:space="0" w:sz="0" w:val="nil"/>
-                <w:bottom w:space="0" w:sz="0" w:val="nil"/>
-                <w:right w:space="0" w:sz="0" w:val="nil"/>
-                <w:between w:space="0" w:sz="0" w:val="nil"/>
-              </w:pBdr>
-              <w:shd w:fill="auto" w:val="clear"/>
-              <w:spacing w:after="0" w:before="0" w:line="240" w:lineRule="auto"/>
-              <w:ind w:left="0" w:right="0" w:firstLine="0"/>
+              <w:spacing w:line="240" w:lineRule="auto"/>
               <w:jc w:val="center"/>
               <w:rPr>
                 <w:b w:val="1"/>
@@ -3451,25 +3414,13 @@
           </w:tcPr>
           <w:p>
             <w:pPr>
-              <w:keepNext w:val="0"/>
-              <w:keepLines w:val="0"/>
-              <w:pageBreakBefore w:val="0"/>
               <w:widowControl w:val="0"/>
               <w:numPr>
                 <w:ilvl w:val="0"/>
-                <w:numId w:val="4"/>
+                <w:numId w:val="3"/>
               </w:numPr>
-              <w:pBdr>
-                <w:top w:space="0" w:sz="0" w:val="nil"/>
-                <w:left w:space="0" w:sz="0" w:val="nil"/>
-                <w:bottom w:space="0" w:sz="0" w:val="nil"/>
-                <w:right w:space="0" w:sz="0" w:val="nil"/>
-                <w:between w:space="0" w:sz="0" w:val="nil"/>
-              </w:pBdr>
-              <w:shd w:fill="auto" w:val="clear"/>
-              <w:spacing w:after="0" w:before="0" w:line="240" w:lineRule="auto"/>
-              <w:ind w:left="720" w:right="0" w:hanging="360"/>
-              <w:jc w:val="left"/>
+              <w:spacing w:line="240" w:lineRule="auto"/>
+              <w:ind w:left="720" w:hanging="360"/>
               <w:rPr>
                 <w:sz w:val="24"/>
                 <w:szCs w:val="24"/>
@@ -3482,7 +3433,7 @@
                 <w:szCs w:val="24"/>
                 <w:rtl w:val="0"/>
               </w:rPr>
-              <w:t xml:space="preserve">O usuário acessa a página do livro.</w:t>
+              <w:t xml:space="preserve">O usuário escolhe um livro para adicionar um comentário.</w:t>
             </w:r>
           </w:p>
         </w:tc>
@@ -3499,21 +3450,8 @@
           </w:tcPr>
           <w:p>
             <w:pPr>
-              <w:keepNext w:val="0"/>
-              <w:keepLines w:val="0"/>
-              <w:pageBreakBefore w:val="0"/>
               <w:widowControl w:val="0"/>
-              <w:pBdr>
-                <w:top w:space="0" w:sz="0" w:val="nil"/>
-                <w:left w:space="0" w:sz="0" w:val="nil"/>
-                <w:bottom w:space="0" w:sz="0" w:val="nil"/>
-                <w:right w:space="0" w:sz="0" w:val="nil"/>
-                <w:between w:space="0" w:sz="0" w:val="nil"/>
-              </w:pBdr>
-              <w:shd w:fill="auto" w:val="clear"/>
-              <w:spacing w:after="0" w:before="0" w:line="240" w:lineRule="auto"/>
-              <w:ind w:left="0" w:right="0" w:firstLine="0"/>
-              <w:jc w:val="left"/>
+              <w:spacing w:line="240" w:lineRule="auto"/>
               <w:rPr>
                 <w:sz w:val="24"/>
                 <w:szCs w:val="24"/>
@@ -3545,25 +3483,13 @@
           </w:tcPr>
           <w:p>
             <w:pPr>
-              <w:keepNext w:val="0"/>
-              <w:keepLines w:val="0"/>
-              <w:pageBreakBefore w:val="0"/>
               <w:widowControl w:val="0"/>
               <w:numPr>
                 <w:ilvl w:val="0"/>
-                <w:numId w:val="4"/>
+                <w:numId w:val="3"/>
               </w:numPr>
-              <w:pBdr>
-                <w:top w:space="0" w:sz="0" w:val="nil"/>
-                <w:left w:space="0" w:sz="0" w:val="nil"/>
-                <w:bottom w:space="0" w:sz="0" w:val="nil"/>
-                <w:right w:space="0" w:sz="0" w:val="nil"/>
-                <w:between w:space="0" w:sz="0" w:val="nil"/>
-              </w:pBdr>
-              <w:shd w:fill="auto" w:val="clear"/>
-              <w:spacing w:after="0" w:before="0" w:line="240" w:lineRule="auto"/>
-              <w:ind w:left="720" w:right="0" w:hanging="360"/>
-              <w:jc w:val="left"/>
+              <w:spacing w:line="240" w:lineRule="auto"/>
+              <w:ind w:left="720" w:hanging="360"/>
               <w:rPr>
                 <w:sz w:val="24"/>
                 <w:szCs w:val="24"/>
@@ -3576,167 +3502,7 @@
                 <w:szCs w:val="24"/>
                 <w:rtl w:val="0"/>
               </w:rPr>
-              <w:t xml:space="preserve">O usuário faz uma interação com o livro:</w:t>
-            </w:r>
-          </w:p>
-          <w:p>
-            <w:pPr>
-              <w:keepNext w:val="0"/>
-              <w:keepLines w:val="0"/>
-              <w:pageBreakBefore w:val="0"/>
-              <w:widowControl w:val="0"/>
-              <w:pBdr>
-                <w:top w:space="0" w:sz="0" w:val="nil"/>
-                <w:left w:space="0" w:sz="0" w:val="nil"/>
-                <w:bottom w:space="0" w:sz="0" w:val="nil"/>
-                <w:right w:space="0" w:sz="0" w:val="nil"/>
-                <w:between w:space="0" w:sz="0" w:val="nil"/>
-              </w:pBdr>
-              <w:shd w:fill="auto" w:val="clear"/>
-              <w:spacing w:after="0" w:before="0" w:line="240" w:lineRule="auto"/>
-              <w:ind w:left="720" w:right="0" w:firstLine="0"/>
-              <w:jc w:val="left"/>
-              <w:rPr>
-                <w:sz w:val="24"/>
-                <w:szCs w:val="24"/>
-              </w:rPr>
-            </w:pPr>
-            <w:r>
-              <w:rPr>
-                <w:b w:val="1"/>
-                <w:sz w:val="24"/>
-                <w:szCs w:val="24"/>
-                <w:rtl w:val="0"/>
-              </w:rPr>
-              <w:t xml:space="preserve">i.</w:t>
-            </w:r>
-            <w:r>
-              <w:rPr>
-                <w:sz w:val="24"/>
-                <w:szCs w:val="24"/>
-                <w:rtl w:val="0"/>
-              </w:rPr>
-              <w:t xml:space="preserve"> Se publicar um comentário, ver a seção Publicação de Comentário.</w:t>
-            </w:r>
-          </w:p>
-          <w:p>
-            <w:pPr>
-              <w:keepNext w:val="0"/>
-              <w:keepLines w:val="0"/>
-              <w:pageBreakBefore w:val="0"/>
-              <w:widowControl w:val="0"/>
-              <w:pBdr>
-                <w:top w:space="0" w:sz="0" w:val="nil"/>
-                <w:left w:space="0" w:sz="0" w:val="nil"/>
-                <w:bottom w:space="0" w:sz="0" w:val="nil"/>
-                <w:right w:space="0" w:sz="0" w:val="nil"/>
-                <w:between w:space="0" w:sz="0" w:val="nil"/>
-              </w:pBdr>
-              <w:shd w:fill="auto" w:val="clear"/>
-              <w:spacing w:after="0" w:before="0" w:line="240" w:lineRule="auto"/>
-              <w:ind w:left="720" w:right="0" w:firstLine="0"/>
-              <w:jc w:val="left"/>
-              <w:rPr>
-                <w:sz w:val="24"/>
-                <w:szCs w:val="24"/>
-              </w:rPr>
-            </w:pPr>
-            <w:r>
-              <w:rPr>
-                <w:b w:val="1"/>
-                <w:sz w:val="24"/>
-                <w:szCs w:val="24"/>
-                <w:rtl w:val="0"/>
-              </w:rPr>
-              <w:t xml:space="preserve">ii.</w:t>
-            </w:r>
-            <w:r>
-              <w:rPr>
-                <w:sz w:val="24"/>
-                <w:szCs w:val="24"/>
-                <w:rtl w:val="0"/>
-              </w:rPr>
-              <w:t xml:space="preserve"> Se favoritar o livro, ver a seção Favoritação do Livro.</w:t>
-            </w:r>
-          </w:p>
-          <w:p>
-            <w:pPr>
-              <w:keepNext w:val="0"/>
-              <w:keepLines w:val="0"/>
-              <w:pageBreakBefore w:val="0"/>
-              <w:widowControl w:val="0"/>
-              <w:pBdr>
-                <w:top w:space="0" w:sz="0" w:val="nil"/>
-                <w:left w:space="0" w:sz="0" w:val="nil"/>
-                <w:bottom w:space="0" w:sz="0" w:val="nil"/>
-                <w:right w:space="0" w:sz="0" w:val="nil"/>
-                <w:between w:space="0" w:sz="0" w:val="nil"/>
-              </w:pBdr>
-              <w:shd w:fill="auto" w:val="clear"/>
-              <w:spacing w:after="0" w:before="0" w:line="240" w:lineRule="auto"/>
-              <w:ind w:left="720" w:right="0" w:firstLine="0"/>
-              <w:jc w:val="left"/>
-              <w:rPr>
-                <w:sz w:val="24"/>
-                <w:szCs w:val="24"/>
-              </w:rPr>
-            </w:pPr>
-            <w:r>
-              <w:rPr>
-                <w:b w:val="1"/>
-                <w:sz w:val="24"/>
-                <w:szCs w:val="24"/>
-                <w:rtl w:val="0"/>
-              </w:rPr>
-              <w:t xml:space="preserve">iii.</w:t>
-            </w:r>
-            <w:r>
-              <w:rPr>
-                <w:sz w:val="24"/>
-                <w:szCs w:val="24"/>
-                <w:rtl w:val="0"/>
-              </w:rPr>
-              <w:t xml:space="preserve"> Se avaliar o livro, ver a seção Avaliação do Livro.</w:t>
-            </w:r>
-          </w:p>
-          <w:p>
-            <w:pPr>
-              <w:keepNext w:val="0"/>
-              <w:keepLines w:val="0"/>
-              <w:pageBreakBefore w:val="0"/>
-              <w:widowControl w:val="0"/>
-              <w:pBdr>
-                <w:top w:space="0" w:sz="0" w:val="nil"/>
-                <w:left w:space="0" w:sz="0" w:val="nil"/>
-                <w:bottom w:space="0" w:sz="0" w:val="nil"/>
-                <w:right w:space="0" w:sz="0" w:val="nil"/>
-                <w:between w:space="0" w:sz="0" w:val="nil"/>
-              </w:pBdr>
-              <w:shd w:fill="auto" w:val="clear"/>
-              <w:spacing w:after="0" w:before="0" w:line="240" w:lineRule="auto"/>
-              <w:ind w:left="720" w:right="0" w:firstLine="0"/>
-              <w:jc w:val="left"/>
-              <w:rPr>
-                <w:sz w:val="24"/>
-                <w:szCs w:val="24"/>
-              </w:rPr>
-            </w:pPr>
-            <w:r>
-              <w:rPr>
-                <w:b w:val="1"/>
-                <w:sz w:val="24"/>
-                <w:szCs w:val="24"/>
-                <w:rtl w:val="0"/>
-              </w:rPr>
-              <w:t xml:space="preserve">iiii.</w:t>
-            </w:r>
-            <w:r>
-              <w:rPr>
-                <w:sz w:val="24"/>
-                <w:szCs w:val="24"/>
-                <w:rtl w:val="0"/>
-              </w:rPr>
-              <w:t xml:space="preserve"> Se denunciar o livro, ver a seção Denúncia do Livro.</w:t>
+              <w:t xml:space="preserve">O usuário escreve o comentário e publica.</w:t>
             </w:r>
           </w:p>
         </w:tc>
@@ -3753,111 +3519,13 @@
           </w:tcPr>
           <w:p>
             <w:pPr>
-              <w:keepNext w:val="0"/>
-              <w:keepLines w:val="0"/>
-              <w:pageBreakBefore w:val="0"/>
-              <w:widowControl w:val="0"/>
-              <w:pBdr>
-                <w:top w:space="0" w:sz="0" w:val="nil"/>
-                <w:left w:space="0" w:sz="0" w:val="nil"/>
-                <w:bottom w:space="0" w:sz="0" w:val="nil"/>
-                <w:right w:space="0" w:sz="0" w:val="nil"/>
-                <w:between w:space="0" w:sz="0" w:val="nil"/>
-              </w:pBdr>
-              <w:shd w:fill="auto" w:val="clear"/>
-              <w:spacing w:after="0" w:before="0" w:line="240" w:lineRule="auto"/>
-              <w:ind w:left="0" w:right="0" w:firstLine="0"/>
-              <w:jc w:val="left"/>
-              <w:rPr>
-                <w:sz w:val="24"/>
-                <w:szCs w:val="24"/>
-              </w:rPr>
-            </w:pPr>
-            <w:r>
-              <w:rPr>
-                <w:rtl w:val="0"/>
-              </w:rPr>
-            </w:r>
-          </w:p>
-        </w:tc>
-      </w:tr>
-      <w:tr>
-        <w:trPr>
-          <w:cantSplit w:val="0"/>
-          <w:tblHeader w:val="0"/>
-        </w:trPr>
-        <w:tc>
-          <w:tcPr>
-            <w:shd w:fill="auto" w:val="clear"/>
-            <w:tcMar>
-              <w:top w:w="100.0" w:type="dxa"/>
-              <w:left w:w="100.0" w:type="dxa"/>
-              <w:bottom w:w="100.0" w:type="dxa"/>
-              <w:right w:w="100.0" w:type="dxa"/>
-            </w:tcMar>
-            <w:vAlign w:val="top"/>
-          </w:tcPr>
-          <w:p>
-            <w:pPr>
-              <w:keepNext w:val="0"/>
-              <w:keepLines w:val="0"/>
-              <w:pageBreakBefore w:val="0"/>
-              <w:widowControl w:val="0"/>
-              <w:pBdr>
-                <w:top w:space="0" w:sz="0" w:val="nil"/>
-                <w:left w:space="0" w:sz="0" w:val="nil"/>
-                <w:bottom w:space="0" w:sz="0" w:val="nil"/>
-                <w:right w:space="0" w:sz="0" w:val="nil"/>
-                <w:between w:space="0" w:sz="0" w:val="nil"/>
-              </w:pBdr>
-              <w:shd w:fill="auto" w:val="clear"/>
-              <w:spacing w:after="0" w:before="0" w:line="240" w:lineRule="auto"/>
-              <w:ind w:left="0" w:right="0" w:firstLine="0"/>
-              <w:jc w:val="left"/>
-              <w:rPr>
-                <w:sz w:val="24"/>
-                <w:szCs w:val="24"/>
-              </w:rPr>
-            </w:pPr>
-            <w:r>
-              <w:rPr>
-                <w:rtl w:val="0"/>
-              </w:rPr>
-            </w:r>
-          </w:p>
-        </w:tc>
-        <w:tc>
-          <w:tcPr>
-            <w:shd w:fill="auto" w:val="clear"/>
-            <w:tcMar>
-              <w:top w:w="100.0" w:type="dxa"/>
-              <w:left w:w="100.0" w:type="dxa"/>
-              <w:bottom w:w="100.0" w:type="dxa"/>
-              <w:right w:w="100.0" w:type="dxa"/>
-            </w:tcMar>
-            <w:vAlign w:val="top"/>
-          </w:tcPr>
-          <w:p>
-            <w:pPr>
-              <w:keepNext w:val="0"/>
-              <w:keepLines w:val="0"/>
-              <w:pageBreakBefore w:val="0"/>
               <w:widowControl w:val="0"/>
               <w:numPr>
                 <w:ilvl w:val="0"/>
-                <w:numId w:val="4"/>
+                <w:numId w:val="3"/>
               </w:numPr>
-              <w:pBdr>
-                <w:top w:space="0" w:sz="0" w:val="nil"/>
-                <w:left w:space="0" w:sz="0" w:val="nil"/>
-                <w:bottom w:space="0" w:sz="0" w:val="nil"/>
-                <w:right w:space="0" w:sz="0" w:val="nil"/>
-                <w:between w:space="0" w:sz="0" w:val="nil"/>
-              </w:pBdr>
-              <w:shd w:fill="auto" w:val="clear"/>
-              <w:spacing w:after="0" w:before="0" w:line="240" w:lineRule="auto"/>
-              <w:ind w:left="720" w:right="0" w:hanging="360"/>
-              <w:jc w:val="left"/>
+              <w:spacing w:line="240" w:lineRule="auto"/>
+              <w:ind w:left="720" w:hanging="360"/>
               <w:rPr>
                 <w:sz w:val="24"/>
                 <w:szCs w:val="24"/>
@@ -3870,7 +3538,7 @@
                 <w:szCs w:val="24"/>
                 <w:rtl w:val="0"/>
               </w:rPr>
-              <w:t xml:space="preserve">O sistema registra a interação que o usuário fez com o livro.</w:t>
+              <w:t xml:space="preserve">O sistema salva o comentário e adiciona ele ao livro.</w:t>
             </w:r>
           </w:p>
         </w:tc>
@@ -3891,143 +3559,192 @@
     </w:p>
     <w:p>
       <w:pPr>
-        <w:rPr>
-          <w:sz w:val="24"/>
-          <w:szCs w:val="24"/>
-        </w:rPr>
-      </w:pPr>
-      <w:r>
-        <w:rPr>
-          <w:rtl w:val="0"/>
-        </w:rPr>
-      </w:r>
-    </w:p>
-    <w:p>
-      <w:pPr>
-        <w:rPr>
-          <w:sz w:val="24"/>
-          <w:szCs w:val="24"/>
-        </w:rPr>
-      </w:pPr>
-      <w:r>
-        <w:rPr>
-          <w:rtl w:val="0"/>
-        </w:rPr>
-      </w:r>
-    </w:p>
-    <w:p>
-      <w:pPr>
-        <w:rPr>
-          <w:sz w:val="24"/>
-          <w:szCs w:val="24"/>
-        </w:rPr>
-      </w:pPr>
-      <w:r>
-        <w:rPr>
-          <w:rtl w:val="0"/>
-        </w:rPr>
-      </w:r>
-    </w:p>
-    <w:p>
-      <w:pPr>
-        <w:rPr>
-          <w:sz w:val="24"/>
-          <w:szCs w:val="24"/>
-        </w:rPr>
-      </w:pPr>
-      <w:r>
-        <w:rPr>
-          <w:rtl w:val="0"/>
-        </w:rPr>
-      </w:r>
-    </w:p>
-    <w:p>
-      <w:pPr>
-        <w:rPr>
-          <w:sz w:val="24"/>
-          <w:szCs w:val="24"/>
-        </w:rPr>
-      </w:pPr>
-      <w:r>
-        <w:rPr>
-          <w:rtl w:val="0"/>
-        </w:rPr>
-      </w:r>
-    </w:p>
-    <w:p>
-      <w:pPr>
-        <w:rPr>
-          <w:sz w:val="24"/>
-          <w:szCs w:val="24"/>
-        </w:rPr>
-      </w:pPr>
-      <w:r>
-        <w:rPr>
-          <w:rtl w:val="0"/>
-        </w:rPr>
-      </w:r>
-    </w:p>
-    <w:p>
-      <w:pPr>
-        <w:rPr>
-          <w:sz w:val="24"/>
-          <w:szCs w:val="24"/>
-        </w:rPr>
-      </w:pPr>
-      <w:r>
-        <w:rPr>
-          <w:rtl w:val="0"/>
-        </w:rPr>
-      </w:r>
-    </w:p>
-    <w:p>
-      <w:pPr>
-        <w:rPr>
-          <w:sz w:val="24"/>
-          <w:szCs w:val="24"/>
-        </w:rPr>
-      </w:pPr>
-      <w:r>
-        <w:rPr>
-          <w:rtl w:val="0"/>
-        </w:rPr>
-      </w:r>
-    </w:p>
-    <w:p>
-      <w:pPr>
-        <w:rPr>
-          <w:sz w:val="24"/>
-          <w:szCs w:val="24"/>
-        </w:rPr>
-      </w:pPr>
-      <w:r>
-        <w:rPr>
-          <w:rtl w:val="0"/>
-        </w:rPr>
-      </w:r>
-    </w:p>
-    <w:p>
-      <w:pPr>
+        <w:rPr/>
+      </w:pPr>
+      <w:r>
+        <w:rPr>
+          <w:rtl w:val="0"/>
+        </w:rPr>
+      </w:r>
+    </w:p>
+    <w:p>
+      <w:pPr>
+        <w:rPr/>
+      </w:pPr>
+      <w:r>
         <w:rPr>
           <w:b w:val="1"/>
           <w:sz w:val="24"/>
           <w:szCs w:val="24"/>
-        </w:rPr>
-      </w:pPr>
-      <w:r>
-        <w:rPr>
-          <w:b w:val="1"/>
-          <w:sz w:val="24"/>
-          <w:szCs w:val="24"/>
-          <w:rtl w:val="0"/>
-        </w:rPr>
-        <w:t xml:space="preserve">Publicação de Comentário</w:t>
-      </w:r>
-    </w:p>
-    <w:p>
-      <w:pPr>
-        <w:rPr>
-          <w:b w:val="1"/>
+          <w:rtl w:val="0"/>
+        </w:rPr>
+        <w:t xml:space="preserve">Caso de Uso: Adicionar Avaliação</w:t>
+      </w:r>
+      <w:r>
+        <w:rPr>
+          <w:rtl w:val="0"/>
+        </w:rPr>
+      </w:r>
+    </w:p>
+    <w:p>
+      <w:pPr>
+        <w:rPr/>
+      </w:pPr>
+      <w:r>
+        <w:pict>
+          <v:rect style="width:0.0pt;height:1.5pt" o:hr="t" o:hrstd="t" o:hralign="center" fillcolor="#A0A0A0" stroked="f"/>
+        </w:pict>
+      </w:r>
+      <w:r>
+        <w:rPr>
+          <w:rtl w:val="0"/>
+        </w:rPr>
+      </w:r>
+    </w:p>
+    <w:p>
+      <w:pPr>
+        <w:rPr/>
+      </w:pPr>
+      <w:r>
+        <w:rPr>
+          <w:sz w:val="24"/>
+          <w:szCs w:val="24"/>
+          <w:rtl w:val="0"/>
+        </w:rPr>
+        <w:t xml:space="preserve">Atores: Usuário (Iniciador).</w:t>
+      </w:r>
+      <w:r>
+        <w:pict>
+          <v:rect style="width:0.0pt;height:1.5pt" o:hr="t" o:hrstd="t" o:hralign="center" fillcolor="#A0A0A0" stroked="f"/>
+        </w:pict>
+      </w:r>
+      <w:r>
+        <w:rPr>
+          <w:rtl w:val="0"/>
+        </w:rPr>
+      </w:r>
+    </w:p>
+    <w:p>
+      <w:pPr>
+        <w:rPr>
+          <w:sz w:val="24"/>
+          <w:szCs w:val="24"/>
+        </w:rPr>
+      </w:pPr>
+      <w:r>
+        <w:rPr>
+          <w:sz w:val="24"/>
+          <w:szCs w:val="24"/>
+          <w:rtl w:val="0"/>
+        </w:rPr>
+        <w:t xml:space="preserve">Finalidade: Permitir que o usuário adicione uma avaliação ao livro.</w:t>
+      </w:r>
+    </w:p>
+    <w:p>
+      <w:pPr>
+        <w:rPr/>
+      </w:pPr>
+      <w:r>
+        <w:pict>
+          <v:rect style="width:0.0pt;height:1.5pt" o:hr="t" o:hrstd="t" o:hralign="center" fillcolor="#A0A0A0" stroked="f"/>
+        </w:pict>
+      </w:r>
+      <w:r>
+        <w:rPr>
+          <w:rtl w:val="0"/>
+        </w:rPr>
+      </w:r>
+    </w:p>
+    <w:p>
+      <w:pPr>
+        <w:rPr/>
+      </w:pPr>
+      <w:r>
+        <w:rPr>
+          <w:sz w:val="24"/>
+          <w:szCs w:val="24"/>
+          <w:rtl w:val="0"/>
+        </w:rPr>
+        <w:t xml:space="preserve">Tipo: Primário e Essencial.</w:t>
+      </w:r>
+      <w:r>
+        <w:rPr>
+          <w:rtl w:val="0"/>
+        </w:rPr>
+      </w:r>
+    </w:p>
+    <w:p>
+      <w:pPr>
+        <w:rPr/>
+      </w:pPr>
+      <w:r>
+        <w:pict>
+          <v:rect style="width:0.0pt;height:1.5pt" o:hr="t" o:hrstd="t" o:hralign="center" fillcolor="#A0A0A0" stroked="f"/>
+        </w:pict>
+      </w:r>
+      <w:r>
+        <w:rPr>
+          <w:rtl w:val="0"/>
+        </w:rPr>
+      </w:r>
+    </w:p>
+    <w:p>
+      <w:pPr>
+        <w:rPr>
+          <w:sz w:val="24"/>
+          <w:szCs w:val="24"/>
+        </w:rPr>
+      </w:pPr>
+      <w:r>
+        <w:rPr>
+          <w:sz w:val="24"/>
+          <w:szCs w:val="24"/>
+          <w:rtl w:val="0"/>
+        </w:rPr>
+        <w:t xml:space="preserve">Visão Geral: O usuário procura o livro e adiciona uma avaliação que varia de 0 a 5 estrelas.</w:t>
+      </w:r>
+      <w:r>
+        <w:pict>
+          <v:rect style="width:0.0pt;height:1.5pt" o:hr="t" o:hrstd="t" o:hralign="center" fillcolor="#A0A0A0" stroked="f"/>
+        </w:pict>
+      </w:r>
+      <w:r>
+        <w:rPr>
+          <w:sz w:val="24"/>
+          <w:szCs w:val="24"/>
+          <w:rtl w:val="0"/>
+        </w:rPr>
+        <w:t xml:space="preserve">Referência Cruzada: RF_F6</w:t>
+      </w:r>
+    </w:p>
+    <w:p>
+      <w:pPr>
+        <w:rPr/>
+      </w:pPr>
+      <w:r>
+        <w:pict>
+          <v:rect style="width:0.0pt;height:1.5pt" o:hr="t" o:hrstd="t" o:hralign="center" fillcolor="#A0A0A0" stroked="f"/>
+        </w:pict>
+      </w:r>
+      <w:r>
+        <w:rPr>
+          <w:rtl w:val="0"/>
+        </w:rPr>
+      </w:r>
+    </w:p>
+    <w:p>
+      <w:pPr>
+        <w:rPr/>
+      </w:pPr>
+      <w:r>
+        <w:rPr>
+          <w:rtl w:val="0"/>
+        </w:rPr>
+      </w:r>
+    </w:p>
+    <w:p>
+      <w:pPr>
+        <w:rPr>
           <w:sz w:val="24"/>
           <w:szCs w:val="24"/>
         </w:rPr>
@@ -4082,20 +3799,8 @@
           </w:tcPr>
           <w:p>
             <w:pPr>
-              <w:keepNext w:val="0"/>
-              <w:keepLines w:val="0"/>
-              <w:pageBreakBefore w:val="0"/>
               <w:widowControl w:val="0"/>
-              <w:pBdr>
-                <w:top w:space="0" w:sz="0" w:val="nil"/>
-                <w:left w:space="0" w:sz="0" w:val="nil"/>
-                <w:bottom w:space="0" w:sz="0" w:val="nil"/>
-                <w:right w:space="0" w:sz="0" w:val="nil"/>
-                <w:between w:space="0" w:sz="0" w:val="nil"/>
-              </w:pBdr>
-              <w:shd w:fill="auto" w:val="clear"/>
-              <w:spacing w:after="0" w:before="0" w:line="240" w:lineRule="auto"/>
-              <w:ind w:left="0" w:right="0" w:firstLine="0"/>
+              <w:spacing w:line="240" w:lineRule="auto"/>
               <w:jc w:val="center"/>
               <w:rPr>
                 <w:b w:val="1"/>
@@ -4127,20 +3832,8 @@
           </w:tcPr>
           <w:p>
             <w:pPr>
-              <w:keepNext w:val="0"/>
-              <w:keepLines w:val="0"/>
-              <w:pageBreakBefore w:val="0"/>
               <w:widowControl w:val="0"/>
-              <w:pBdr>
-                <w:top w:space="0" w:sz="0" w:val="nil"/>
-                <w:left w:space="0" w:sz="0" w:val="nil"/>
-                <w:bottom w:space="0" w:sz="0" w:val="nil"/>
-                <w:right w:space="0" w:sz="0" w:val="nil"/>
-                <w:between w:space="0" w:sz="0" w:val="nil"/>
-              </w:pBdr>
-              <w:shd w:fill="auto" w:val="clear"/>
-              <w:spacing w:after="0" w:before="0" w:line="240" w:lineRule="auto"/>
-              <w:ind w:left="0" w:right="0" w:firstLine="0"/>
+              <w:spacing w:line="240" w:lineRule="auto"/>
               <w:jc w:val="center"/>
               <w:rPr>
                 <w:b w:val="1"/>
@@ -4178,29 +3871,16 @@
           </w:tcPr>
           <w:p>
             <w:pPr>
-              <w:keepNext w:val="0"/>
-              <w:keepLines w:val="0"/>
-              <w:pageBreakBefore w:val="0"/>
               <w:widowControl w:val="0"/>
               <w:numPr>
                 <w:ilvl w:val="0"/>
-                <w:numId w:val="5"/>
+                <w:numId w:val="4"/>
               </w:numPr>
-              <w:pBdr>
-                <w:top w:space="0" w:sz="0" w:val="nil"/>
-                <w:left w:space="0" w:sz="0" w:val="nil"/>
-                <w:bottom w:space="0" w:sz="0" w:val="nil"/>
-                <w:right w:space="0" w:sz="0" w:val="nil"/>
-                <w:between w:space="0" w:sz="0" w:val="nil"/>
-              </w:pBdr>
-              <w:shd w:fill="auto" w:val="clear"/>
-              <w:spacing w:after="0" w:before="0" w:line="240" w:lineRule="auto"/>
-              <w:ind w:left="720" w:right="0" w:hanging="360"/>
-              <w:jc w:val="left"/>
-              <w:rPr>
-                <w:sz w:val="24"/>
-                <w:szCs w:val="24"/>
-                <w:u w:val="none"/>
+              <w:spacing w:line="240" w:lineRule="auto"/>
+              <w:ind w:left="720" w:hanging="360"/>
+              <w:rPr>
+                <w:sz w:val="24"/>
+                <w:szCs w:val="24"/>
               </w:rPr>
             </w:pPr>
             <w:r>
@@ -4209,7 +3889,7 @@
                 <w:szCs w:val="24"/>
                 <w:rtl w:val="0"/>
               </w:rPr>
-              <w:t xml:space="preserve">O usuário seleciona a opção de comentar.</w:t>
+              <w:t xml:space="preserve">O usuário procura um livro para adicionar a avaliação.</w:t>
             </w:r>
           </w:p>
         </w:tc>
@@ -4226,38 +3906,17 @@
           </w:tcPr>
           <w:p>
             <w:pPr>
-              <w:keepNext w:val="0"/>
-              <w:keepLines w:val="0"/>
-              <w:pageBreakBefore w:val="0"/>
               <w:widowControl w:val="0"/>
-              <w:numPr>
-                <w:ilvl w:val="0"/>
-                <w:numId w:val="5"/>
-              </w:numPr>
-              <w:pBdr>
-                <w:top w:space="0" w:sz="0" w:val="nil"/>
-                <w:left w:space="0" w:sz="0" w:val="nil"/>
-                <w:bottom w:space="0" w:sz="0" w:val="nil"/>
-                <w:right w:space="0" w:sz="0" w:val="nil"/>
-                <w:between w:space="0" w:sz="0" w:val="nil"/>
-              </w:pBdr>
-              <w:shd w:fill="auto" w:val="clear"/>
-              <w:spacing w:after="0" w:before="0" w:line="240" w:lineRule="auto"/>
-              <w:ind w:left="720" w:right="0" w:hanging="360"/>
-              <w:jc w:val="left"/>
-              <w:rPr>
-                <w:sz w:val="24"/>
-                <w:szCs w:val="24"/>
-                <w:u w:val="none"/>
+              <w:spacing w:line="240" w:lineRule="auto"/>
+              <w:rPr>
+                <w:sz w:val="24"/>
+                <w:szCs w:val="24"/>
               </w:rPr>
             </w:pPr>
             <w:r>
               <w:rPr>
-                <w:sz w:val="24"/>
-                <w:szCs w:val="24"/>
                 <w:rtl w:val="0"/>
               </w:rPr>
-              <w:t xml:space="preserve">O sistema exibe um campo de texto para o usuário digitar o comentário.</w:t>
             </w:r>
           </w:p>
         </w:tc>
@@ -4280,25 +3939,13 @@
           </w:tcPr>
           <w:p>
             <w:pPr>
-              <w:keepNext w:val="0"/>
-              <w:keepLines w:val="0"/>
-              <w:pageBreakBefore w:val="0"/>
               <w:widowControl w:val="0"/>
               <w:numPr>
                 <w:ilvl w:val="0"/>
-                <w:numId w:val="5"/>
+                <w:numId w:val="4"/>
               </w:numPr>
-              <w:pBdr>
-                <w:top w:space="0" w:sz="0" w:val="nil"/>
-                <w:left w:space="0" w:sz="0" w:val="nil"/>
-                <w:bottom w:space="0" w:sz="0" w:val="nil"/>
-                <w:right w:space="0" w:sz="0" w:val="nil"/>
-                <w:between w:space="0" w:sz="0" w:val="nil"/>
-              </w:pBdr>
-              <w:shd w:fill="auto" w:val="clear"/>
-              <w:spacing w:after="0" w:before="0" w:line="240" w:lineRule="auto"/>
-              <w:ind w:left="720" w:right="0" w:hanging="360"/>
-              <w:jc w:val="left"/>
+              <w:spacing w:line="240" w:lineRule="auto"/>
+              <w:ind w:left="720" w:hanging="360"/>
               <w:rPr>
                 <w:sz w:val="24"/>
                 <w:szCs w:val="24"/>
@@ -4311,7 +3958,7 @@
                 <w:szCs w:val="24"/>
                 <w:rtl w:val="0"/>
               </w:rPr>
-              <w:t xml:space="preserve">O usuário digita um comentário e seleciona a opção de publicação.</w:t>
+              <w:t xml:space="preserve">O usuário dá uma nota de 0 a 5 estrelas para o livro.</w:t>
             </w:r>
           </w:p>
         </w:tc>
@@ -4328,25 +3975,13 @@
           </w:tcPr>
           <w:p>
             <w:pPr>
-              <w:keepNext w:val="0"/>
-              <w:keepLines w:val="0"/>
-              <w:pageBreakBefore w:val="0"/>
               <w:widowControl w:val="0"/>
               <w:numPr>
                 <w:ilvl w:val="0"/>
-                <w:numId w:val="5"/>
+                <w:numId w:val="4"/>
               </w:numPr>
-              <w:pBdr>
-                <w:top w:space="0" w:sz="0" w:val="nil"/>
-                <w:left w:space="0" w:sz="0" w:val="nil"/>
-                <w:bottom w:space="0" w:sz="0" w:val="nil"/>
-                <w:right w:space="0" w:sz="0" w:val="nil"/>
-                <w:between w:space="0" w:sz="0" w:val="nil"/>
-              </w:pBdr>
-              <w:shd w:fill="auto" w:val="clear"/>
-              <w:spacing w:after="0" w:before="0" w:line="240" w:lineRule="auto"/>
-              <w:ind w:left="720" w:right="0" w:hanging="360"/>
-              <w:jc w:val="left"/>
+              <w:spacing w:line="240" w:lineRule="auto"/>
+              <w:ind w:left="720" w:hanging="360"/>
               <w:rPr>
                 <w:sz w:val="24"/>
                 <w:szCs w:val="24"/>
@@ -4359,7 +3994,7 @@
                 <w:szCs w:val="24"/>
                 <w:rtl w:val="0"/>
               </w:rPr>
-              <w:t xml:space="preserve">O sistema processa e armazena o comentário do usuário.</w:t>
+              <w:t xml:space="preserve">O sistema salva a nota do usuário e adiciona ela ao livro.</w:t>
             </w:r>
           </w:p>
         </w:tc>
@@ -4367,46 +4002,208 @@
     </w:tbl>
     <w:p>
       <w:pPr>
-        <w:rPr>
-          <w:sz w:val="24"/>
-          <w:szCs w:val="24"/>
-        </w:rPr>
-      </w:pPr>
-      <w:r>
-        <w:rPr>
-          <w:rtl w:val="0"/>
-        </w:rPr>
-      </w:r>
-    </w:p>
-    <w:p>
-      <w:pPr>
-        <w:rPr>
-          <w:sz w:val="24"/>
-          <w:szCs w:val="24"/>
-        </w:rPr>
-      </w:pPr>
-      <w:r>
-        <w:rPr>
-          <w:rtl w:val="0"/>
-        </w:rPr>
-      </w:r>
-    </w:p>
-    <w:p>
-      <w:pPr>
+        <w:rPr/>
+      </w:pPr>
+      <w:r>
+        <w:rPr>
+          <w:rtl w:val="0"/>
+        </w:rPr>
+      </w:r>
+    </w:p>
+    <w:p>
+      <w:pPr>
+        <w:rPr/>
+      </w:pPr>
+      <w:r>
+        <w:rPr>
+          <w:rtl w:val="0"/>
+        </w:rPr>
+      </w:r>
+    </w:p>
+    <w:p>
+      <w:pPr>
+        <w:rPr/>
+      </w:pPr>
+      <w:r>
         <w:rPr>
           <w:b w:val="1"/>
           <w:sz w:val="24"/>
           <w:szCs w:val="24"/>
-        </w:rPr>
-      </w:pPr>
-      <w:r>
-        <w:rPr>
-          <w:b w:val="1"/>
-          <w:sz w:val="24"/>
-          <w:szCs w:val="24"/>
-          <w:rtl w:val="0"/>
-        </w:rPr>
-        <w:t xml:space="preserve">Favoritação do Livro</w:t>
+          <w:rtl w:val="0"/>
+        </w:rPr>
+        <w:t xml:space="preserve">Caso de Uso: Favoritar Livro</w:t>
+      </w:r>
+      <w:r>
+        <w:pict>
+          <v:rect style="width:0.0pt;height:1.5pt" o:hr="t" o:hrstd="t" o:hralign="center" fillcolor="#A0A0A0" stroked="f"/>
+        </w:pict>
+      </w:r>
+      <w:r>
+        <w:rPr>
+          <w:rtl w:val="0"/>
+        </w:rPr>
+      </w:r>
+    </w:p>
+    <w:p>
+      <w:pPr>
+        <w:rPr/>
+      </w:pPr>
+      <w:r>
+        <w:rPr>
+          <w:sz w:val="24"/>
+          <w:szCs w:val="24"/>
+          <w:rtl w:val="0"/>
+        </w:rPr>
+        <w:t xml:space="preserve">Atores: Usuário (Iniciador).</w:t>
+      </w:r>
+      <w:r>
+        <w:pict>
+          <v:rect style="width:0.0pt;height:1.5pt" o:hr="t" o:hrstd="t" o:hralign="center" fillcolor="#A0A0A0" stroked="f"/>
+        </w:pict>
+      </w:r>
+      <w:r>
+        <w:rPr>
+          <w:rtl w:val="0"/>
+        </w:rPr>
+      </w:r>
+    </w:p>
+    <w:p>
+      <w:pPr>
+        <w:rPr>
+          <w:sz w:val="24"/>
+          <w:szCs w:val="24"/>
+        </w:rPr>
+      </w:pPr>
+      <w:r>
+        <w:rPr>
+          <w:sz w:val="24"/>
+          <w:szCs w:val="24"/>
+          <w:rtl w:val="0"/>
+        </w:rPr>
+        <w:t xml:space="preserve">Finalidade: Permitir que o usuário adicione o livro aos favoritos.</w:t>
+      </w:r>
+    </w:p>
+    <w:p>
+      <w:pPr>
+        <w:rPr/>
+      </w:pPr>
+      <w:r>
+        <w:pict>
+          <v:rect style="width:0.0pt;height:1.5pt" o:hr="t" o:hrstd="t" o:hralign="center" fillcolor="#A0A0A0" stroked="f"/>
+        </w:pict>
+      </w:r>
+      <w:r>
+        <w:rPr>
+          <w:rtl w:val="0"/>
+        </w:rPr>
+      </w:r>
+    </w:p>
+    <w:p>
+      <w:pPr>
+        <w:rPr/>
+      </w:pPr>
+      <w:r>
+        <w:rPr>
+          <w:sz w:val="24"/>
+          <w:szCs w:val="24"/>
+          <w:rtl w:val="0"/>
+        </w:rPr>
+        <w:t xml:space="preserve">Tipo: Primário e Essencial.</w:t>
+      </w:r>
+      <w:r>
+        <w:rPr>
+          <w:rtl w:val="0"/>
+        </w:rPr>
+      </w:r>
+    </w:p>
+    <w:p>
+      <w:pPr>
+        <w:rPr/>
+      </w:pPr>
+      <w:r>
+        <w:pict>
+          <v:rect style="width:0.0pt;height:1.5pt" o:hr="t" o:hrstd="t" o:hralign="center" fillcolor="#A0A0A0" stroked="f"/>
+        </w:pict>
+      </w:r>
+      <w:r>
+        <w:rPr>
+          <w:rtl w:val="0"/>
+        </w:rPr>
+      </w:r>
+    </w:p>
+    <w:p>
+      <w:pPr>
+        <w:rPr>
+          <w:sz w:val="24"/>
+          <w:szCs w:val="24"/>
+        </w:rPr>
+      </w:pPr>
+      <w:r>
+        <w:rPr>
+          <w:sz w:val="24"/>
+          <w:szCs w:val="24"/>
+          <w:rtl w:val="0"/>
+        </w:rPr>
+        <w:t xml:space="preserve">Visão Geral: O usuário acessa o livro e opta por favoritá-lo.</w:t>
+      </w:r>
+    </w:p>
+    <w:p>
+      <w:pPr>
+        <w:rPr>
+          <w:sz w:val="24"/>
+          <w:szCs w:val="24"/>
+        </w:rPr>
+      </w:pPr>
+      <w:r>
+        <w:pict>
+          <v:rect style="width:0.0pt;height:1.5pt" o:hr="t" o:hrstd="t" o:hralign="center" fillcolor="#A0A0A0" stroked="f"/>
+        </w:pict>
+      </w:r>
+      <w:r>
+        <w:rPr>
+          <w:rtl w:val="0"/>
+        </w:rPr>
+      </w:r>
+    </w:p>
+    <w:p>
+      <w:pPr>
+        <w:rPr>
+          <w:sz w:val="24"/>
+          <w:szCs w:val="24"/>
+        </w:rPr>
+      </w:pPr>
+      <w:r>
+        <w:rPr>
+          <w:sz w:val="24"/>
+          <w:szCs w:val="24"/>
+          <w:rtl w:val="0"/>
+        </w:rPr>
+        <w:t xml:space="preserve">Referência Cruzada: RF_F7</w:t>
+      </w:r>
+    </w:p>
+    <w:p>
+      <w:pPr>
+        <w:rPr/>
+      </w:pPr>
+      <w:r>
+        <w:pict>
+          <v:rect style="width:0.0pt;height:1.5pt" o:hr="t" o:hrstd="t" o:hralign="center" fillcolor="#A0A0A0" stroked="f"/>
+        </w:pict>
+      </w:r>
+      <w:r>
+        <w:rPr>
+          <w:rtl w:val="0"/>
+        </w:rPr>
+      </w:r>
+    </w:p>
+    <w:p>
+      <w:pPr>
+        <w:rPr/>
+      </w:pPr>
+      <w:r>
+        <w:rPr>
+          <w:rtl w:val="0"/>
+        </w:rPr>
       </w:r>
     </w:p>
     <w:p>
@@ -4538,64 +4335,17 @@
           </w:tcPr>
           <w:p>
             <w:pPr>
-              <w:keepNext w:val="0"/>
-              <w:keepLines w:val="0"/>
-              <w:pageBreakBefore w:val="0"/>
               <w:widowControl w:val="0"/>
               <w:numPr>
                 <w:ilvl w:val="0"/>
-                <w:numId w:val="9"/>
-              </w:numPr>
-              <w:pBdr>
-                <w:top w:space="0" w:sz="0" w:val="nil"/>
-                <w:left w:space="0" w:sz="0" w:val="nil"/>
-                <w:bottom w:space="0" w:sz="0" w:val="nil"/>
-                <w:right w:space="0" w:sz="0" w:val="nil"/>
-                <w:between w:space="0" w:sz="0" w:val="nil"/>
-              </w:pBdr>
-              <w:shd w:fill="auto" w:val="clear"/>
-              <w:spacing w:after="0" w:before="0" w:line="240" w:lineRule="auto"/>
-              <w:ind w:left="720" w:right="0" w:hanging="360"/>
-              <w:jc w:val="left"/>
-              <w:rPr>
-                <w:sz w:val="24"/>
-                <w:szCs w:val="24"/>
-                <w:u w:val="none"/>
-              </w:rPr>
-            </w:pPr>
-            <w:r>
-              <w:rPr>
-                <w:sz w:val="24"/>
-                <w:szCs w:val="24"/>
-                <w:rtl w:val="0"/>
-              </w:rPr>
-              <w:t xml:space="preserve">O usuário seleciona a opção de favoritar o livro.</w:t>
-            </w:r>
-          </w:p>
-        </w:tc>
-        <w:tc>
-          <w:tcPr>
-            <w:shd w:fill="auto" w:val="clear"/>
-            <w:tcMar>
-              <w:top w:w="100.0" w:type="dxa"/>
-              <w:left w:w="100.0" w:type="dxa"/>
-              <w:bottom w:w="100.0" w:type="dxa"/>
-              <w:right w:w="100.0" w:type="dxa"/>
-            </w:tcMar>
-            <w:vAlign w:val="top"/>
-          </w:tcPr>
-          <w:p>
-            <w:pPr>
-              <w:widowControl w:val="0"/>
-              <w:numPr>
-                <w:ilvl w:val="0"/>
-                <w:numId w:val="9"/>
+                <w:numId w:val="1"/>
               </w:numPr>
               <w:spacing w:line="240" w:lineRule="auto"/>
               <w:ind w:left="720" w:hanging="360"/>
               <w:rPr>
                 <w:sz w:val="24"/>
                 <w:szCs w:val="24"/>
+                <w:u w:val="none"/>
               </w:rPr>
             </w:pPr>
             <w:r>
@@ -4604,131 +4354,7 @@
                 <w:szCs w:val="24"/>
                 <w:rtl w:val="0"/>
               </w:rPr>
-              <w:t xml:space="preserve">O sistema registra o livro como favorito para o usuário e adiciona no perfil dele.</w:t>
-            </w:r>
-          </w:p>
-        </w:tc>
-      </w:tr>
-    </w:tbl>
-    <w:p>
-      <w:pPr>
-        <w:rPr>
-          <w:sz w:val="24"/>
-          <w:szCs w:val="24"/>
-        </w:rPr>
-      </w:pPr>
-      <w:r>
-        <w:rPr>
-          <w:rtl w:val="0"/>
-        </w:rPr>
-      </w:r>
-    </w:p>
-    <w:p>
-      <w:pPr>
-        <w:rPr>
-          <w:sz w:val="24"/>
-          <w:szCs w:val="24"/>
-        </w:rPr>
-      </w:pPr>
-      <w:r>
-        <w:rPr>
-          <w:rtl w:val="0"/>
-        </w:rPr>
-      </w:r>
-    </w:p>
-    <w:p>
-      <w:pPr>
-        <w:rPr>
-          <w:b w:val="1"/>
-          <w:sz w:val="24"/>
-          <w:szCs w:val="24"/>
-        </w:rPr>
-      </w:pPr>
-      <w:r>
-        <w:rPr>
-          <w:b w:val="1"/>
-          <w:sz w:val="24"/>
-          <w:szCs w:val="24"/>
-          <w:rtl w:val="0"/>
-        </w:rPr>
-        <w:t xml:space="preserve">Avaliação do Livro</w:t>
-      </w:r>
-    </w:p>
-    <w:p>
-      <w:pPr>
-        <w:rPr>
-          <w:b w:val="1"/>
-          <w:sz w:val="24"/>
-          <w:szCs w:val="24"/>
-        </w:rPr>
-      </w:pPr>
-      <w:r>
-        <w:rPr>
-          <w:rtl w:val="0"/>
-        </w:rPr>
-      </w:r>
-    </w:p>
-    <w:tbl>
-      <w:tblPr>
-        <w:tblStyle w:val="Table10"/>
-        <w:tblW w:w="9029.0" w:type="dxa"/>
-        <w:jc w:val="left"/>
-        <w:tblBorders>
-          <w:top w:color="000000" w:space="0" w:sz="8" w:val="single"/>
-          <w:left w:color="000000" w:space="0" w:sz="8" w:val="single"/>
-          <w:bottom w:color="000000" w:space="0" w:sz="8" w:val="single"/>
-          <w:right w:color="000000" w:space="0" w:sz="8" w:val="single"/>
-          <w:insideH w:color="000000" w:space="0" w:sz="8" w:val="single"/>
-          <w:insideV w:color="000000" w:space="0" w:sz="8" w:val="single"/>
-        </w:tblBorders>
-        <w:tblLayout w:type="fixed"/>
-        <w:tblLook w:val="0600"/>
-      </w:tblPr>
-      <w:tblGrid>
-        <w:gridCol w:w="4514.5"/>
-        <w:gridCol w:w="4514.5"/>
-        <w:tblGridChange w:id="0">
-          <w:tblGrid>
-            <w:gridCol w:w="4514.5"/>
-            <w:gridCol w:w="4514.5"/>
-          </w:tblGrid>
-        </w:tblGridChange>
-      </w:tblGrid>
-      <w:tr>
-        <w:trPr>
-          <w:cantSplit w:val="0"/>
-          <w:tblHeader w:val="0"/>
-        </w:trPr>
-        <w:tc>
-          <w:tcPr>
-            <w:shd w:fill="auto" w:val="clear"/>
-            <w:tcMar>
-              <w:top w:w="100.0" w:type="dxa"/>
-              <w:left w:w="100.0" w:type="dxa"/>
-              <w:bottom w:w="100.0" w:type="dxa"/>
-              <w:right w:w="100.0" w:type="dxa"/>
-            </w:tcMar>
-            <w:vAlign w:val="top"/>
-          </w:tcPr>
-          <w:p>
-            <w:pPr>
-              <w:widowControl w:val="0"/>
-              <w:spacing w:line="240" w:lineRule="auto"/>
-              <w:jc w:val="center"/>
-              <w:rPr>
-                <w:b w:val="1"/>
-                <w:sz w:val="24"/>
-                <w:szCs w:val="24"/>
-              </w:rPr>
-            </w:pPr>
-            <w:r>
-              <w:rPr>
-                <w:b w:val="1"/>
-                <w:sz w:val="24"/>
-                <w:szCs w:val="24"/>
-                <w:rtl w:val="0"/>
-              </w:rPr>
-              <w:t xml:space="preserve">Ação do Ator</w:t>
+              <w:t xml:space="preserve">O usuário procura um livro que deseja adicionar ao favoritos.</w:t>
             </w:r>
           </w:p>
         </w:tc>
@@ -4747,21 +4373,15 @@
             <w:pPr>
               <w:widowControl w:val="0"/>
               <w:spacing w:line="240" w:lineRule="auto"/>
-              <w:jc w:val="center"/>
-              <w:rPr>
-                <w:b w:val="1"/>
+              <w:rPr>
                 <w:sz w:val="24"/>
                 <w:szCs w:val="24"/>
               </w:rPr>
             </w:pPr>
             <w:r>
               <w:rPr>
-                <w:b w:val="1"/>
-                <w:sz w:val="24"/>
-                <w:szCs w:val="24"/>
                 <w:rtl w:val="0"/>
               </w:rPr>
-              <w:t xml:space="preserve">Resposta do Sistema</w:t>
             </w:r>
           </w:p>
         </w:tc>
@@ -4784,28 +4404,17 @@
           </w:tcPr>
           <w:p>
             <w:pPr>
-              <w:keepNext w:val="0"/>
-              <w:keepLines w:val="0"/>
-              <w:pageBreakBefore w:val="0"/>
               <w:widowControl w:val="0"/>
               <w:numPr>
                 <w:ilvl w:val="0"/>
-                <w:numId w:val="12"/>
+                <w:numId w:val="1"/>
               </w:numPr>
-              <w:pBdr>
-                <w:top w:space="0" w:sz="0" w:val="nil"/>
-                <w:left w:space="0" w:sz="0" w:val="nil"/>
-                <w:bottom w:space="0" w:sz="0" w:val="nil"/>
-                <w:right w:space="0" w:sz="0" w:val="nil"/>
-                <w:between w:space="0" w:sz="0" w:val="nil"/>
-              </w:pBdr>
-              <w:shd w:fill="auto" w:val="clear"/>
-              <w:spacing w:after="0" w:before="0" w:line="240" w:lineRule="auto"/>
-              <w:ind w:left="720" w:right="0" w:hanging="360"/>
-              <w:jc w:val="left"/>
-              <w:rPr>
-                <w:sz w:val="24"/>
-                <w:szCs w:val="24"/>
+              <w:spacing w:line="240" w:lineRule="auto"/>
+              <w:ind w:left="720" w:hanging="360"/>
+              <w:rPr>
+                <w:sz w:val="24"/>
+                <w:szCs w:val="24"/>
+                <w:u w:val="none"/>
               </w:rPr>
             </w:pPr>
             <w:r>
@@ -4814,7 +4423,7 @@
                 <w:szCs w:val="24"/>
                 <w:rtl w:val="0"/>
               </w:rPr>
-              <w:t xml:space="preserve">O usuário seleciona a opção de avaliar o livro.</w:t>
+              <w:t xml:space="preserve">O usuário então adiciona esse livro aos favoritos.</w:t>
             </w:r>
           </w:p>
         </w:tc>
@@ -4831,71 +4440,13 @@
           </w:tcPr>
           <w:p>
             <w:pPr>
-              <w:keepNext w:val="0"/>
-              <w:keepLines w:val="0"/>
-              <w:pageBreakBefore w:val="0"/>
-              <w:widowControl w:val="0"/>
-              <w:pBdr>
-                <w:top w:space="0" w:sz="0" w:val="nil"/>
-                <w:left w:space="0" w:sz="0" w:val="nil"/>
-                <w:bottom w:space="0" w:sz="0" w:val="nil"/>
-                <w:right w:space="0" w:sz="0" w:val="nil"/>
-                <w:between w:space="0" w:sz="0" w:val="nil"/>
-              </w:pBdr>
-              <w:shd w:fill="auto" w:val="clear"/>
-              <w:spacing w:after="0" w:before="0" w:line="240" w:lineRule="auto"/>
-              <w:ind w:left="720" w:right="0" w:firstLine="0"/>
-              <w:jc w:val="left"/>
-              <w:rPr>
-                <w:sz w:val="24"/>
-                <w:szCs w:val="24"/>
-              </w:rPr>
-            </w:pPr>
-            <w:r>
-              <w:rPr>
-                <w:rtl w:val="0"/>
-              </w:rPr>
-            </w:r>
-          </w:p>
-        </w:tc>
-      </w:tr>
-      <w:tr>
-        <w:trPr>
-          <w:cantSplit w:val="0"/>
-          <w:tblHeader w:val="0"/>
-        </w:trPr>
-        <w:tc>
-          <w:tcPr>
-            <w:shd w:fill="auto" w:val="clear"/>
-            <w:tcMar>
-              <w:top w:w="100.0" w:type="dxa"/>
-              <w:left w:w="100.0" w:type="dxa"/>
-              <w:bottom w:w="100.0" w:type="dxa"/>
-              <w:right w:w="100.0" w:type="dxa"/>
-            </w:tcMar>
-            <w:vAlign w:val="top"/>
-          </w:tcPr>
-          <w:p>
-            <w:pPr>
-              <w:keepNext w:val="0"/>
-              <w:keepLines w:val="0"/>
-              <w:pageBreakBefore w:val="0"/>
               <w:widowControl w:val="0"/>
               <w:numPr>
                 <w:ilvl w:val="0"/>
-                <w:numId w:val="12"/>
+                <w:numId w:val="1"/>
               </w:numPr>
-              <w:pBdr>
-                <w:top w:space="0" w:sz="0" w:val="nil"/>
-                <w:left w:space="0" w:sz="0" w:val="nil"/>
-                <w:bottom w:space="0" w:sz="0" w:val="nil"/>
-                <w:right w:space="0" w:sz="0" w:val="nil"/>
-                <w:between w:space="0" w:sz="0" w:val="nil"/>
-              </w:pBdr>
-              <w:shd w:fill="auto" w:val="clear"/>
-              <w:spacing w:after="0" w:before="0" w:line="240" w:lineRule="auto"/>
-              <w:ind w:left="720" w:right="0" w:hanging="360"/>
-              <w:jc w:val="left"/>
+              <w:spacing w:line="240" w:lineRule="auto"/>
+              <w:ind w:left="720" w:hanging="360"/>
               <w:rPr>
                 <w:sz w:val="24"/>
                 <w:szCs w:val="24"/>
@@ -4908,55 +4459,7 @@
                 <w:szCs w:val="24"/>
                 <w:rtl w:val="0"/>
               </w:rPr>
-              <w:t xml:space="preserve">O usuário fornece uma nota ao livro de 0 a 5.</w:t>
-            </w:r>
-          </w:p>
-        </w:tc>
-        <w:tc>
-          <w:tcPr>
-            <w:shd w:fill="auto" w:val="clear"/>
-            <w:tcMar>
-              <w:top w:w="100.0" w:type="dxa"/>
-              <w:left w:w="100.0" w:type="dxa"/>
-              <w:bottom w:w="100.0" w:type="dxa"/>
-              <w:right w:w="100.0" w:type="dxa"/>
-            </w:tcMar>
-            <w:vAlign w:val="top"/>
-          </w:tcPr>
-          <w:p>
-            <w:pPr>
-              <w:keepNext w:val="0"/>
-              <w:keepLines w:val="0"/>
-              <w:pageBreakBefore w:val="0"/>
-              <w:widowControl w:val="0"/>
-              <w:numPr>
-                <w:ilvl w:val="0"/>
-                <w:numId w:val="12"/>
-              </w:numPr>
-              <w:pBdr>
-                <w:top w:space="0" w:sz="0" w:val="nil"/>
-                <w:left w:space="0" w:sz="0" w:val="nil"/>
-                <w:bottom w:space="0" w:sz="0" w:val="nil"/>
-                <w:right w:space="0" w:sz="0" w:val="nil"/>
-                <w:between w:space="0" w:sz="0" w:val="nil"/>
-              </w:pBdr>
-              <w:shd w:fill="auto" w:val="clear"/>
-              <w:spacing w:after="0" w:before="0" w:line="240" w:lineRule="auto"/>
-              <w:ind w:left="720" w:right="0" w:hanging="360"/>
-              <w:jc w:val="left"/>
-              <w:rPr>
-                <w:sz w:val="24"/>
-                <w:szCs w:val="24"/>
-                <w:u w:val="none"/>
-              </w:rPr>
-            </w:pPr>
-            <w:r>
-              <w:rPr>
-                <w:sz w:val="24"/>
-                <w:szCs w:val="24"/>
-                <w:rtl w:val="0"/>
-              </w:rPr>
-              <w:t xml:space="preserve">O sistema registra a avaliação do usuário e atualiza a média de avaliação do livro.</w:t>
+              <w:t xml:space="preserve">O sistema salva o livro nos livros favoritados pelo usuário.</w:t>
             </w:r>
           </w:p>
         </w:tc>
@@ -4964,48 +4467,223 @@
     </w:tbl>
     <w:p>
       <w:pPr>
+        <w:rPr/>
+      </w:pPr>
+      <w:r>
+        <w:rPr>
+          <w:rtl w:val="0"/>
+        </w:rPr>
+      </w:r>
+    </w:p>
+    <w:p>
+      <w:pPr>
+        <w:rPr/>
+      </w:pPr>
+      <w:r>
+        <w:rPr>
+          <w:rtl w:val="0"/>
+        </w:rPr>
+      </w:r>
+    </w:p>
+    <w:p>
+      <w:pPr>
+        <w:rPr/>
+      </w:pPr>
+      <w:r>
+        <w:rPr>
+          <w:rtl w:val="0"/>
+        </w:rPr>
+      </w:r>
+    </w:p>
+    <w:p>
+      <w:pPr>
+        <w:rPr/>
+      </w:pPr>
+      <w:r>
         <w:rPr>
           <w:b w:val="1"/>
           <w:sz w:val="24"/>
           <w:szCs w:val="24"/>
-        </w:rPr>
-      </w:pPr>
-      <w:r>
-        <w:rPr>
-          <w:rtl w:val="0"/>
-        </w:rPr>
-      </w:r>
-    </w:p>
-    <w:p>
-      <w:pPr>
-        <w:rPr>
-          <w:b w:val="1"/>
-          <w:sz w:val="24"/>
-          <w:szCs w:val="24"/>
-        </w:rPr>
-      </w:pPr>
-      <w:r>
-        <w:rPr>
-          <w:rtl w:val="0"/>
-        </w:rPr>
-      </w:r>
-    </w:p>
-    <w:p>
-      <w:pPr>
-        <w:rPr>
-          <w:b w:val="1"/>
-          <w:sz w:val="24"/>
-          <w:szCs w:val="24"/>
-        </w:rPr>
-      </w:pPr>
-      <w:r>
-        <w:rPr>
-          <w:b w:val="1"/>
-          <w:sz w:val="24"/>
-          <w:szCs w:val="24"/>
-          <w:rtl w:val="0"/>
-        </w:rPr>
-        <w:t xml:space="preserve">Denuncia do Livro</w:t>
+          <w:rtl w:val="0"/>
+        </w:rPr>
+        <w:t xml:space="preserve">Caso de Uso: Denunciar Livro</w:t>
+      </w:r>
+      <w:r>
+        <w:rPr>
+          <w:rtl w:val="0"/>
+        </w:rPr>
+      </w:r>
+    </w:p>
+    <w:p>
+      <w:pPr>
+        <w:rPr/>
+      </w:pPr>
+      <w:r>
+        <w:pict>
+          <v:rect style="width:0.0pt;height:1.5pt" o:hr="t" o:hrstd="t" o:hralign="center" fillcolor="#A0A0A0" stroked="f"/>
+        </w:pict>
+      </w:r>
+      <w:r>
+        <w:rPr>
+          <w:rtl w:val="0"/>
+        </w:rPr>
+      </w:r>
+    </w:p>
+    <w:p>
+      <w:pPr>
+        <w:rPr/>
+      </w:pPr>
+      <w:r>
+        <w:rPr>
+          <w:sz w:val="24"/>
+          <w:szCs w:val="24"/>
+          <w:rtl w:val="0"/>
+        </w:rPr>
+        <w:t xml:space="preserve">Atores: Usuário (Iniciador).</w:t>
+      </w:r>
+      <w:r>
+        <w:pict>
+          <v:rect style="width:0.0pt;height:1.5pt" o:hr="t" o:hrstd="t" o:hralign="center" fillcolor="#A0A0A0" stroked="f"/>
+        </w:pict>
+      </w:r>
+      <w:r>
+        <w:rPr>
+          <w:rtl w:val="0"/>
+        </w:rPr>
+      </w:r>
+    </w:p>
+    <w:p>
+      <w:pPr>
+        <w:rPr>
+          <w:sz w:val="24"/>
+          <w:szCs w:val="24"/>
+        </w:rPr>
+      </w:pPr>
+      <w:r>
+        <w:rPr>
+          <w:sz w:val="24"/>
+          <w:szCs w:val="24"/>
+          <w:rtl w:val="0"/>
+        </w:rPr>
+        <w:t xml:space="preserve">Finalidade: Permitir que o usuário denuncie os livros.</w:t>
+      </w:r>
+    </w:p>
+    <w:p>
+      <w:pPr>
+        <w:rPr/>
+      </w:pPr>
+      <w:r>
+        <w:pict>
+          <v:rect style="width:0.0pt;height:1.5pt" o:hr="t" o:hrstd="t" o:hralign="center" fillcolor="#A0A0A0" stroked="f"/>
+        </w:pict>
+      </w:r>
+      <w:r>
+        <w:rPr>
+          <w:rtl w:val="0"/>
+        </w:rPr>
+      </w:r>
+    </w:p>
+    <w:p>
+      <w:pPr>
+        <w:rPr/>
+      </w:pPr>
+      <w:r>
+        <w:rPr>
+          <w:sz w:val="24"/>
+          <w:szCs w:val="24"/>
+          <w:rtl w:val="0"/>
+        </w:rPr>
+        <w:t xml:space="preserve">Tipo: Primário e Essencial.</w:t>
+      </w:r>
+      <w:r>
+        <w:rPr>
+          <w:rtl w:val="0"/>
+        </w:rPr>
+      </w:r>
+    </w:p>
+    <w:p>
+      <w:pPr>
+        <w:rPr/>
+      </w:pPr>
+      <w:r>
+        <w:pict>
+          <v:rect style="width:0.0pt;height:1.5pt" o:hr="t" o:hrstd="t" o:hralign="center" fillcolor="#A0A0A0" stroked="f"/>
+        </w:pict>
+      </w:r>
+      <w:r>
+        <w:rPr>
+          <w:rtl w:val="0"/>
+        </w:rPr>
+      </w:r>
+    </w:p>
+    <w:p>
+      <w:pPr>
+        <w:rPr/>
+      </w:pPr>
+      <w:r>
+        <w:rPr>
+          <w:sz w:val="24"/>
+          <w:szCs w:val="24"/>
+          <w:rtl w:val="0"/>
+        </w:rPr>
+        <w:t xml:space="preserve">Visão Geral: O usuário encontra um livro que quer denunciar, é necessário responder detalhadamente o motivo da denúncia e adicionar informações sobre ela, antes de enviá-la para o suporte.</w:t>
+      </w:r>
+      <w:r>
+        <w:pict>
+          <v:rect style="width:0.0pt;height:1.5pt" o:hr="t" o:hrstd="t" o:hralign="center" fillcolor="#A0A0A0" stroked="f"/>
+        </w:pict>
+      </w:r>
+      <w:r>
+        <w:rPr>
+          <w:rtl w:val="0"/>
+        </w:rPr>
+      </w:r>
+    </w:p>
+    <w:p>
+      <w:pPr>
+        <w:rPr>
+          <w:sz w:val="24"/>
+          <w:szCs w:val="24"/>
+        </w:rPr>
+      </w:pPr>
+      <w:r>
+        <w:rPr>
+          <w:sz w:val="24"/>
+          <w:szCs w:val="24"/>
+          <w:rtl w:val="0"/>
+        </w:rPr>
+        <w:t xml:space="preserve">Referência Cruzada: RF_F8, RF_F9, RF_F10</w:t>
+      </w:r>
+    </w:p>
+    <w:p>
+      <w:pPr>
+        <w:rPr>
+          <w:sz w:val="24"/>
+          <w:szCs w:val="24"/>
+        </w:rPr>
+      </w:pPr>
+      <w:r>
+        <w:pict>
+          <v:rect style="width:0.0pt;height:1.5pt" o:hr="t" o:hrstd="t" o:hralign="center" fillcolor="#A0A0A0" stroked="f"/>
+        </w:pict>
+      </w:r>
+      <w:r>
+        <w:rPr>
+          <w:rtl w:val="0"/>
+        </w:rPr>
+      </w:r>
+    </w:p>
+    <w:p>
+      <w:pPr>
+        <w:rPr>
+          <w:sz w:val="24"/>
+          <w:szCs w:val="24"/>
+        </w:rPr>
+      </w:pPr>
+      <w:r>
+        <w:rPr>
+          <w:rtl w:val="0"/>
+        </w:rPr>
       </w:r>
     </w:p>
     <w:p>
@@ -5024,7 +4702,7 @@
     </w:p>
     <w:tbl>
       <w:tblPr>
-        <w:tblStyle w:val="Table11"/>
+        <w:tblStyle w:val="Table10"/>
         <w:tblW w:w="9029.0" w:type="dxa"/>
         <w:jc w:val="left"/>
         <w:tblBorders>
@@ -5148,6 +4826,7 @@
       <w:tr>
         <w:trPr>
           <w:cantSplit w:val="0"/>
+          <w:trHeight w:val="1127.9296875" w:hRule="atLeast"/>
           <w:tblHeader w:val="0"/>
         </w:trPr>
         <w:tc>
@@ -5193,7 +4872,7 @@
                 <w:szCs w:val="24"/>
                 <w:rtl w:val="0"/>
               </w:rPr>
-              <w:t xml:space="preserve">O usuário seleciona a opção de denunciar o livro.</w:t>
+              <w:t xml:space="preserve">O usuário encontra um livro que quer denunciar e começa o processo de denúncia.</w:t>
             </w:r>
           </w:p>
         </w:tc>
@@ -5214,10 +4893,6 @@
               <w:keepLines w:val="0"/>
               <w:pageBreakBefore w:val="0"/>
               <w:widowControl w:val="0"/>
-              <w:numPr>
-                <w:ilvl w:val="0"/>
-                <w:numId w:val="11"/>
-              </w:numPr>
               <w:pBdr>
                 <w:top w:space="0" w:sz="0" w:val="nil"/>
                 <w:left w:space="0" w:sz="0" w:val="nil"/>
@@ -5227,21 +4902,17 @@
               </w:pBdr>
               <w:shd w:fill="auto" w:val="clear"/>
               <w:spacing w:after="0" w:before="0" w:line="240" w:lineRule="auto"/>
-              <w:ind w:left="720" w:right="0" w:hanging="360"/>
+              <w:ind w:left="0" w:right="0" w:firstLine="0"/>
               <w:jc w:val="left"/>
               <w:rPr>
                 <w:sz w:val="24"/>
                 <w:szCs w:val="24"/>
-                <w:u w:val="none"/>
               </w:rPr>
             </w:pPr>
             <w:r>
               <w:rPr>
-                <w:sz w:val="24"/>
-                <w:szCs w:val="24"/>
                 <w:rtl w:val="0"/>
               </w:rPr>
-              <w:t xml:space="preserve">O sistema exibe um formulário para o usuário detalhar a razão da denúncia.</w:t>
             </w:r>
           </w:p>
         </w:tc>
@@ -5295,7 +4966,7 @@
                 <w:szCs w:val="24"/>
                 <w:rtl w:val="0"/>
               </w:rPr>
-              <w:t xml:space="preserve">Usuário preenche o formulário de denúncia.</w:t>
+              <w:t xml:space="preserve">Usuário preenche o formulário de denúncia, com as informações necessárias: descrição da denúncia.</w:t>
             </w:r>
           </w:p>
         </w:tc>
@@ -5348,6 +5019,87 @@
           </w:p>
         </w:tc>
       </w:tr>
+      <w:tr>
+        <w:trPr>
+          <w:cantSplit w:val="0"/>
+          <w:tblHeader w:val="0"/>
+        </w:trPr>
+        <w:tc>
+          <w:tcPr>
+            <w:shd w:fill="auto" w:val="clear"/>
+            <w:tcMar>
+              <w:top w:w="100.0" w:type="dxa"/>
+              <w:left w:w="100.0" w:type="dxa"/>
+              <w:bottom w:w="100.0" w:type="dxa"/>
+              <w:right w:w="100.0" w:type="dxa"/>
+            </w:tcMar>
+            <w:vAlign w:val="top"/>
+          </w:tcPr>
+          <w:p>
+            <w:pPr>
+              <w:keepNext w:val="0"/>
+              <w:keepLines w:val="0"/>
+              <w:pageBreakBefore w:val="0"/>
+              <w:widowControl w:val="0"/>
+              <w:pBdr>
+                <w:top w:space="0" w:sz="0" w:val="nil"/>
+                <w:left w:space="0" w:sz="0" w:val="nil"/>
+                <w:bottom w:space="0" w:sz="0" w:val="nil"/>
+                <w:right w:space="0" w:sz="0" w:val="nil"/>
+                <w:between w:space="0" w:sz="0" w:val="nil"/>
+              </w:pBdr>
+              <w:shd w:fill="auto" w:val="clear"/>
+              <w:spacing w:after="0" w:before="0" w:line="240" w:lineRule="auto"/>
+              <w:ind w:left="720" w:right="0" w:hanging="360"/>
+              <w:jc w:val="left"/>
+              <w:rPr>
+                <w:sz w:val="24"/>
+                <w:szCs w:val="24"/>
+              </w:rPr>
+            </w:pPr>
+            <w:r>
+              <w:rPr>
+                <w:rtl w:val="0"/>
+              </w:rPr>
+            </w:r>
+          </w:p>
+        </w:tc>
+        <w:tc>
+          <w:tcPr>
+            <w:shd w:fill="auto" w:val="clear"/>
+            <w:tcMar>
+              <w:top w:w="100.0" w:type="dxa"/>
+              <w:left w:w="100.0" w:type="dxa"/>
+              <w:bottom w:w="100.0" w:type="dxa"/>
+              <w:right w:w="100.0" w:type="dxa"/>
+            </w:tcMar>
+            <w:vAlign w:val="top"/>
+          </w:tcPr>
+          <w:p>
+            <w:pPr>
+              <w:widowControl w:val="0"/>
+              <w:numPr>
+                <w:ilvl w:val="0"/>
+                <w:numId w:val="11"/>
+              </w:numPr>
+              <w:spacing w:line="240" w:lineRule="auto"/>
+              <w:ind w:left="720" w:hanging="360"/>
+              <w:rPr>
+                <w:sz w:val="24"/>
+                <w:szCs w:val="24"/>
+              </w:rPr>
+            </w:pPr>
+            <w:r>
+              <w:rPr>
+                <w:sz w:val="24"/>
+                <w:szCs w:val="24"/>
+                <w:rtl w:val="0"/>
+              </w:rPr>
+              <w:t xml:space="preserve">Um ticket de suporte é criado e uma chamada ao suporte é iniciada para tratar o caso de denúncia.</w:t>
+            </w:r>
+          </w:p>
+        </w:tc>
+      </w:tr>
     </w:tbl>
     <w:p>
       <w:pPr>
@@ -5533,7 +5285,7 @@
           <w:szCs w:val="24"/>
           <w:rtl w:val="0"/>
         </w:rPr>
-        <w:t xml:space="preserve">Descrição: O autor utiliza a ferramenta de escrita disponível na plataforma para redigir seu livro. </w:t>
+        <w:t xml:space="preserve">Visão Geral: O autor utiliza a ferramenta de escrita disponível na plataforma para redigir seu livro. </w:t>
       </w:r>
       <w:r>
         <w:pict>
@@ -5556,7 +5308,7 @@
           <w:szCs w:val="24"/>
           <w:rtl w:val="0"/>
         </w:rPr>
-        <w:t xml:space="preserve">Referência Cruzada: RF_F2, RF_F5, RF_F6</w:t>
+        <w:t xml:space="preserve">Referência Cruzada: RF_F11, RF_F12, RF_F13, RF_F14</w:t>
       </w:r>
       <w:r>
         <w:rPr>
@@ -5601,7 +5353,7 @@
     </w:p>
     <w:tbl>
       <w:tblPr>
-        <w:tblStyle w:val="Table12"/>
+        <w:tblStyle w:val="Table11"/>
         <w:tblW w:w="9029.0" w:type="dxa"/>
         <w:jc w:val="left"/>
         <w:tblBorders>
@@ -5660,11 +5412,15 @@
               <w:jc w:val="center"/>
               <w:rPr>
                 <w:b w:val="1"/>
+                <w:sz w:val="24"/>
+                <w:szCs w:val="24"/>
               </w:rPr>
             </w:pPr>
             <w:r>
               <w:rPr>
                 <w:b w:val="1"/>
+                <w:sz w:val="24"/>
+                <w:szCs w:val="24"/>
                 <w:rtl w:val="0"/>
               </w:rPr>
               <w:t xml:space="preserve">Ação do Ator</w:t>
@@ -5701,11 +5457,15 @@
               <w:jc w:val="center"/>
               <w:rPr>
                 <w:b w:val="1"/>
+                <w:sz w:val="24"/>
+                <w:szCs w:val="24"/>
               </w:rPr>
             </w:pPr>
             <w:r>
               <w:rPr>
                 <w:b w:val="1"/>
+                <w:sz w:val="24"/>
+                <w:szCs w:val="24"/>
                 <w:rtl w:val="0"/>
               </w:rPr>
               <w:t xml:space="preserve">Resposta do Sistema</w:t>
@@ -5737,7 +5497,7 @@
               <w:widowControl w:val="0"/>
               <w:numPr>
                 <w:ilvl w:val="0"/>
-                <w:numId w:val="3"/>
+                <w:numId w:val="6"/>
               </w:numPr>
               <w:pBdr>
                 <w:top w:space="0" w:sz="0" w:val="nil"/>
@@ -5831,7 +5591,7 @@
               <w:widowControl w:val="0"/>
               <w:numPr>
                 <w:ilvl w:val="0"/>
-                <w:numId w:val="3"/>
+                <w:numId w:val="6"/>
               </w:numPr>
               <w:pBdr>
                 <w:top w:space="0" w:sz="0" w:val="nil"/>
@@ -5879,7 +5639,7 @@
               <w:widowControl w:val="0"/>
               <w:numPr>
                 <w:ilvl w:val="0"/>
-                <w:numId w:val="3"/>
+                <w:numId w:val="6"/>
               </w:numPr>
               <w:pBdr>
                 <w:top w:space="0" w:sz="0" w:val="nil"/>
@@ -5973,7 +5733,7 @@
               <w:widowControl w:val="0"/>
               <w:numPr>
                 <w:ilvl w:val="0"/>
-                <w:numId w:val="3"/>
+                <w:numId w:val="6"/>
               </w:numPr>
               <w:pBdr>
                 <w:top w:space="0" w:sz="0" w:val="nil"/>
@@ -6067,7 +5827,7 @@
               <w:widowControl w:val="0"/>
               <w:numPr>
                 <w:ilvl w:val="0"/>
-                <w:numId w:val="3"/>
+                <w:numId w:val="6"/>
               </w:numPr>
               <w:pBdr>
                 <w:top w:space="0" w:sz="0" w:val="nil"/>
@@ -6121,7 +5881,7 @@
               <w:widowControl w:val="0"/>
               <w:numPr>
                 <w:ilvl w:val="0"/>
-                <w:numId w:val="3"/>
+                <w:numId w:val="6"/>
               </w:numPr>
               <w:pBdr>
                 <w:top w:space="0" w:sz="0" w:val="nil"/>
@@ -6346,7 +6106,7 @@
           <w:szCs w:val="24"/>
           <w:rtl w:val="0"/>
         </w:rPr>
-        <w:t xml:space="preserve">Descrição: Após finalizar a escrita do livro o autor utiliza a opção de publicar o livro para torná-lo visível para os demais usuários. </w:t>
+        <w:t xml:space="preserve">Visão Geral: Após finalizar a escrita do livro o autor utiliza a opção de publicar o livro para torná-lo visível para os demais usuários. </w:t>
       </w:r>
       <w:r>
         <w:pict>
@@ -6369,18 +6129,8 @@
           <w:szCs w:val="24"/>
           <w:rtl w:val="0"/>
         </w:rPr>
-        <w:t xml:space="preserve">Referência Cruzada: RF_F2, RF_F5</w:t>
-      </w:r>
-      <w:r>
-        <w:rPr>
-          <w:rtl w:val="0"/>
-        </w:rPr>
-      </w:r>
-    </w:p>
-    <w:p>
-      <w:pPr>
-        <w:rPr/>
-      </w:pPr>
+        <w:t xml:space="preserve">Referência Cruzada: RF_F15</w:t>
+      </w:r>
       <w:r>
         <w:pict>
           <v:rect style="width:0.0pt;height:1.5pt" o:hr="t" o:hrstd="t" o:hralign="center" fillcolor="#A0A0A0" stroked="f"/>
@@ -6396,6 +6146,457 @@
       <w:pPr>
         <w:rPr/>
       </w:pPr>
+      <w:r>
+        <w:rPr>
+          <w:rtl w:val="0"/>
+        </w:rPr>
+      </w:r>
+    </w:p>
+    <w:p>
+      <w:pPr>
+        <w:rPr/>
+      </w:pPr>
+      <w:r>
+        <w:rPr>
+          <w:rtl w:val="0"/>
+        </w:rPr>
+      </w:r>
+    </w:p>
+    <w:tbl>
+      <w:tblPr>
+        <w:tblStyle w:val="Table12"/>
+        <w:tblW w:w="9029.0" w:type="dxa"/>
+        <w:jc w:val="left"/>
+        <w:tblBorders>
+          <w:top w:color="000000" w:space="0" w:sz="8" w:val="single"/>
+          <w:left w:color="000000" w:space="0" w:sz="8" w:val="single"/>
+          <w:bottom w:color="000000" w:space="0" w:sz="8" w:val="single"/>
+          <w:right w:color="000000" w:space="0" w:sz="8" w:val="single"/>
+          <w:insideH w:color="000000" w:space="0" w:sz="8" w:val="single"/>
+          <w:insideV w:color="000000" w:space="0" w:sz="8" w:val="single"/>
+        </w:tblBorders>
+        <w:tblLayout w:type="fixed"/>
+        <w:tblLook w:val="0600"/>
+      </w:tblPr>
+      <w:tblGrid>
+        <w:gridCol w:w="4514.5"/>
+        <w:gridCol w:w="4514.5"/>
+        <w:tblGridChange w:id="0">
+          <w:tblGrid>
+            <w:gridCol w:w="4514.5"/>
+            <w:gridCol w:w="4514.5"/>
+          </w:tblGrid>
+        </w:tblGridChange>
+      </w:tblGrid>
+      <w:tr>
+        <w:trPr>
+          <w:cantSplit w:val="0"/>
+          <w:tblHeader w:val="0"/>
+        </w:trPr>
+        <w:tc>
+          <w:tcPr>
+            <w:shd w:fill="auto" w:val="clear"/>
+            <w:tcMar>
+              <w:top w:w="100.0" w:type="dxa"/>
+              <w:left w:w="100.0" w:type="dxa"/>
+              <w:bottom w:w="100.0" w:type="dxa"/>
+              <w:right w:w="100.0" w:type="dxa"/>
+            </w:tcMar>
+            <w:vAlign w:val="top"/>
+          </w:tcPr>
+          <w:p>
+            <w:pPr>
+              <w:widowControl w:val="0"/>
+              <w:spacing w:line="240" w:lineRule="auto"/>
+              <w:jc w:val="center"/>
+              <w:rPr>
+                <w:b w:val="1"/>
+                <w:sz w:val="24"/>
+                <w:szCs w:val="24"/>
+              </w:rPr>
+            </w:pPr>
+            <w:r>
+              <w:rPr>
+                <w:b w:val="1"/>
+                <w:sz w:val="24"/>
+                <w:szCs w:val="24"/>
+                <w:rtl w:val="0"/>
+              </w:rPr>
+              <w:t xml:space="preserve">Ação do Ator</w:t>
+            </w:r>
+          </w:p>
+        </w:tc>
+        <w:tc>
+          <w:tcPr>
+            <w:shd w:fill="auto" w:val="clear"/>
+            <w:tcMar>
+              <w:top w:w="100.0" w:type="dxa"/>
+              <w:left w:w="100.0" w:type="dxa"/>
+              <w:bottom w:w="100.0" w:type="dxa"/>
+              <w:right w:w="100.0" w:type="dxa"/>
+            </w:tcMar>
+            <w:vAlign w:val="top"/>
+          </w:tcPr>
+          <w:p>
+            <w:pPr>
+              <w:widowControl w:val="0"/>
+              <w:spacing w:line="240" w:lineRule="auto"/>
+              <w:jc w:val="center"/>
+              <w:rPr>
+                <w:b w:val="1"/>
+                <w:sz w:val="24"/>
+                <w:szCs w:val="24"/>
+              </w:rPr>
+            </w:pPr>
+            <w:r>
+              <w:rPr>
+                <w:b w:val="1"/>
+                <w:sz w:val="24"/>
+                <w:szCs w:val="24"/>
+                <w:rtl w:val="0"/>
+              </w:rPr>
+              <w:t xml:space="preserve">Resposta do Sistema</w:t>
+            </w:r>
+          </w:p>
+        </w:tc>
+      </w:tr>
+      <w:tr>
+        <w:trPr>
+          <w:cantSplit w:val="0"/>
+          <w:tblHeader w:val="0"/>
+        </w:trPr>
+        <w:tc>
+          <w:tcPr>
+            <w:shd w:fill="auto" w:val="clear"/>
+            <w:tcMar>
+              <w:top w:w="100.0" w:type="dxa"/>
+              <w:left w:w="100.0" w:type="dxa"/>
+              <w:bottom w:w="100.0" w:type="dxa"/>
+              <w:right w:w="100.0" w:type="dxa"/>
+            </w:tcMar>
+            <w:vAlign w:val="top"/>
+          </w:tcPr>
+          <w:p>
+            <w:pPr>
+              <w:widowControl w:val="0"/>
+              <w:numPr>
+                <w:ilvl w:val="0"/>
+                <w:numId w:val="2"/>
+              </w:numPr>
+              <w:spacing w:line="240" w:lineRule="auto"/>
+              <w:ind w:left="720" w:hanging="360"/>
+              <w:rPr>
+                <w:sz w:val="24"/>
+                <w:szCs w:val="24"/>
+                <w:u w:val="none"/>
+              </w:rPr>
+            </w:pPr>
+            <w:r>
+              <w:rPr>
+                <w:sz w:val="24"/>
+                <w:szCs w:val="24"/>
+                <w:rtl w:val="0"/>
+              </w:rPr>
+              <w:t xml:space="preserve">O usuário finaliza a escrita do livro utilizando o editor de texto do sistema.</w:t>
+            </w:r>
+          </w:p>
+        </w:tc>
+        <w:tc>
+          <w:tcPr>
+            <w:shd w:fill="auto" w:val="clear"/>
+            <w:tcMar>
+              <w:top w:w="100.0" w:type="dxa"/>
+              <w:left w:w="100.0" w:type="dxa"/>
+              <w:bottom w:w="100.0" w:type="dxa"/>
+              <w:right w:w="100.0" w:type="dxa"/>
+            </w:tcMar>
+            <w:vAlign w:val="top"/>
+          </w:tcPr>
+          <w:p>
+            <w:pPr>
+              <w:widowControl w:val="0"/>
+              <w:spacing w:line="240" w:lineRule="auto"/>
+              <w:rPr>
+                <w:sz w:val="24"/>
+                <w:szCs w:val="24"/>
+              </w:rPr>
+            </w:pPr>
+            <w:r>
+              <w:rPr>
+                <w:rtl w:val="0"/>
+              </w:rPr>
+            </w:r>
+          </w:p>
+        </w:tc>
+      </w:tr>
+      <w:tr>
+        <w:trPr>
+          <w:cantSplit w:val="0"/>
+          <w:tblHeader w:val="0"/>
+        </w:trPr>
+        <w:tc>
+          <w:tcPr>
+            <w:shd w:fill="auto" w:val="clear"/>
+            <w:tcMar>
+              <w:top w:w="100.0" w:type="dxa"/>
+              <w:left w:w="100.0" w:type="dxa"/>
+              <w:bottom w:w="100.0" w:type="dxa"/>
+              <w:right w:w="100.0" w:type="dxa"/>
+            </w:tcMar>
+            <w:vAlign w:val="top"/>
+          </w:tcPr>
+          <w:p>
+            <w:pPr>
+              <w:widowControl w:val="0"/>
+              <w:numPr>
+                <w:ilvl w:val="0"/>
+                <w:numId w:val="2"/>
+              </w:numPr>
+              <w:spacing w:line="240" w:lineRule="auto"/>
+              <w:ind w:left="720" w:hanging="360"/>
+              <w:rPr>
+                <w:sz w:val="24"/>
+                <w:szCs w:val="24"/>
+                <w:u w:val="none"/>
+              </w:rPr>
+            </w:pPr>
+            <w:r>
+              <w:rPr>
+                <w:sz w:val="24"/>
+                <w:szCs w:val="24"/>
+                <w:rtl w:val="0"/>
+              </w:rPr>
+              <w:t xml:space="preserve">O usuário deseja publicar o livro.</w:t>
+            </w:r>
+          </w:p>
+        </w:tc>
+        <w:tc>
+          <w:tcPr>
+            <w:shd w:fill="auto" w:val="clear"/>
+            <w:tcMar>
+              <w:top w:w="100.0" w:type="dxa"/>
+              <w:left w:w="100.0" w:type="dxa"/>
+              <w:bottom w:w="100.0" w:type="dxa"/>
+              <w:right w:w="100.0" w:type="dxa"/>
+            </w:tcMar>
+            <w:vAlign w:val="top"/>
+          </w:tcPr>
+          <w:p>
+            <w:pPr>
+              <w:widowControl w:val="0"/>
+              <w:numPr>
+                <w:ilvl w:val="0"/>
+                <w:numId w:val="2"/>
+              </w:numPr>
+              <w:spacing w:line="240" w:lineRule="auto"/>
+              <w:ind w:left="720" w:hanging="360"/>
+              <w:rPr>
+                <w:sz w:val="24"/>
+                <w:szCs w:val="24"/>
+                <w:u w:val="none"/>
+              </w:rPr>
+            </w:pPr>
+            <w:r>
+              <w:rPr>
+                <w:sz w:val="24"/>
+                <w:szCs w:val="24"/>
+                <w:rtl w:val="0"/>
+              </w:rPr>
+              <w:t xml:space="preserve">O sistema processa a publicação do livro e o torna disponível para outros usuários na plataforma.</w:t>
+            </w:r>
+          </w:p>
+        </w:tc>
+      </w:tr>
+    </w:tbl>
+    <w:p>
+      <w:pPr>
+        <w:rPr/>
+      </w:pPr>
+      <w:r>
+        <w:rPr>
+          <w:rtl w:val="0"/>
+        </w:rPr>
+      </w:r>
+    </w:p>
+    <w:p>
+      <w:pPr>
+        <w:rPr>
+          <w:b w:val="1"/>
+          <w:sz w:val="24"/>
+          <w:szCs w:val="24"/>
+        </w:rPr>
+      </w:pPr>
+      <w:r>
+        <w:rPr>
+          <w:b w:val="1"/>
+          <w:sz w:val="24"/>
+          <w:szCs w:val="24"/>
+          <w:rtl w:val="0"/>
+        </w:rPr>
+        <w:t xml:space="preserve">Caso de Uso: Editar Perfil</w:t>
+      </w:r>
+    </w:p>
+    <w:p>
+      <w:pPr>
+        <w:rPr/>
+      </w:pPr>
+      <w:r>
+        <w:pict>
+          <v:rect style="width:0.0pt;height:1.5pt" o:hr="t" o:hrstd="t" o:hralign="center" fillcolor="#A0A0A0" stroked="f"/>
+        </w:pict>
+      </w:r>
+      <w:r>
+        <w:rPr>
+          <w:rtl w:val="0"/>
+        </w:rPr>
+      </w:r>
+    </w:p>
+    <w:p>
+      <w:pPr>
+        <w:rPr/>
+      </w:pPr>
+      <w:r>
+        <w:rPr>
+          <w:sz w:val="24"/>
+          <w:szCs w:val="24"/>
+          <w:rtl w:val="0"/>
+        </w:rPr>
+        <w:t xml:space="preserve">Atores: Usuário (Iniciador)</w:t>
+      </w:r>
+      <w:r>
+        <w:rPr>
+          <w:rtl w:val="0"/>
+        </w:rPr>
+      </w:r>
+    </w:p>
+    <w:p>
+      <w:pPr>
+        <w:rPr/>
+      </w:pPr>
+      <w:r>
+        <w:pict>
+          <v:rect style="width:0.0pt;height:1.5pt" o:hr="t" o:hrstd="t" o:hralign="center" fillcolor="#A0A0A0" stroked="f"/>
+        </w:pict>
+      </w:r>
+      <w:r>
+        <w:rPr>
+          <w:rtl w:val="0"/>
+        </w:rPr>
+      </w:r>
+    </w:p>
+    <w:p>
+      <w:pPr>
+        <w:rPr/>
+      </w:pPr>
+      <w:r>
+        <w:rPr>
+          <w:sz w:val="24"/>
+          <w:szCs w:val="24"/>
+          <w:rtl w:val="0"/>
+        </w:rPr>
+        <w:t xml:space="preserve">Finalidade: Permitir que usuários consigam editar seus dados na plataforma.</w:t>
+      </w:r>
+      <w:r>
+        <w:pict>
+          <v:rect style="width:0.0pt;height:1.5pt" o:hr="t" o:hrstd="t" o:hralign="center" fillcolor="#A0A0A0" stroked="f"/>
+        </w:pict>
+      </w:r>
+      <w:r>
+        <w:rPr>
+          <w:rtl w:val="0"/>
+        </w:rPr>
+      </w:r>
+    </w:p>
+    <w:p>
+      <w:pPr>
+        <w:rPr>
+          <w:sz w:val="24"/>
+          <w:szCs w:val="24"/>
+        </w:rPr>
+      </w:pPr>
+      <w:r>
+        <w:rPr>
+          <w:sz w:val="24"/>
+          <w:szCs w:val="24"/>
+          <w:rtl w:val="0"/>
+        </w:rPr>
+        <w:t xml:space="preserve">Tipo: Primário e Essencial</w:t>
+      </w:r>
+    </w:p>
+    <w:p>
+      <w:pPr>
+        <w:rPr/>
+      </w:pPr>
+      <w:r>
+        <w:pict>
+          <v:rect style="width:0.0pt;height:1.5pt" o:hr="t" o:hrstd="t" o:hralign="center" fillcolor="#A0A0A0" stroked="f"/>
+        </w:pict>
+      </w:r>
+      <w:r>
+        <w:rPr>
+          <w:rtl w:val="0"/>
+        </w:rPr>
+      </w:r>
+    </w:p>
+    <w:p>
+      <w:pPr>
+        <w:rPr>
+          <w:sz w:val="24"/>
+          <w:szCs w:val="24"/>
+        </w:rPr>
+      </w:pPr>
+      <w:r>
+        <w:rPr>
+          <w:sz w:val="24"/>
+          <w:szCs w:val="24"/>
+          <w:rtl w:val="0"/>
+        </w:rPr>
+        <w:t xml:space="preserve">Visão Geral: O usuário acessa seu perfil e escolhe a opção de editar o perfil. É possível editar nome de usuário, foto de perfil e biografia O usuário faz as alterações desejadas e salva as mudanças. </w:t>
+      </w:r>
+    </w:p>
+    <w:p>
+      <w:pPr>
+        <w:rPr/>
+      </w:pPr>
+      <w:r>
+        <w:pict>
+          <v:rect style="width:0.0pt;height:1.5pt" o:hr="t" o:hrstd="t" o:hralign="center" fillcolor="#A0A0A0" stroked="f"/>
+        </w:pict>
+      </w:r>
+      <w:r>
+        <w:rPr>
+          <w:rtl w:val="0"/>
+        </w:rPr>
+      </w:r>
+    </w:p>
+    <w:p>
+      <w:pPr>
+        <w:rPr>
+          <w:sz w:val="24"/>
+          <w:szCs w:val="24"/>
+        </w:rPr>
+      </w:pPr>
+      <w:r>
+        <w:rPr>
+          <w:sz w:val="24"/>
+          <w:szCs w:val="24"/>
+          <w:rtl w:val="0"/>
+        </w:rPr>
+        <w:t xml:space="preserve">Referência Cruzada: RF_F16</w:t>
+      </w:r>
+    </w:p>
+    <w:p>
+      <w:pPr>
+        <w:rPr>
+          <w:sz w:val="24"/>
+          <w:szCs w:val="24"/>
+        </w:rPr>
+      </w:pPr>
+      <w:r>
+        <w:pict>
+          <v:rect style="width:0.0pt;height:1.5pt" o:hr="t" o:hrstd="t" o:hralign="center" fillcolor="#A0A0A0" stroked="f"/>
+        </w:pict>
+      </w:r>
       <w:r>
         <w:rPr>
           <w:rtl w:val="0"/>
@@ -6456,16 +6657,32 @@
           </w:tcPr>
           <w:p>
             <w:pPr>
+              <w:keepNext w:val="0"/>
+              <w:keepLines w:val="0"/>
+              <w:pageBreakBefore w:val="0"/>
               <w:widowControl w:val="0"/>
-              <w:spacing w:line="240" w:lineRule="auto"/>
+              <w:pBdr>
+                <w:top w:space="0" w:sz="0" w:val="nil"/>
+                <w:left w:space="0" w:sz="0" w:val="nil"/>
+                <w:bottom w:space="0" w:sz="0" w:val="nil"/>
+                <w:right w:space="0" w:sz="0" w:val="nil"/>
+                <w:between w:space="0" w:sz="0" w:val="nil"/>
+              </w:pBdr>
+              <w:shd w:fill="auto" w:val="clear"/>
+              <w:spacing w:after="0" w:before="0" w:line="240" w:lineRule="auto"/>
+              <w:ind w:left="0" w:right="0" w:firstLine="0"/>
               <w:jc w:val="center"/>
               <w:rPr>
                 <w:b w:val="1"/>
+                <w:sz w:val="24"/>
+                <w:szCs w:val="24"/>
               </w:rPr>
             </w:pPr>
             <w:r>
               <w:rPr>
                 <w:b w:val="1"/>
+                <w:sz w:val="24"/>
+                <w:szCs w:val="24"/>
                 <w:rtl w:val="0"/>
               </w:rPr>
               <w:t xml:space="preserve">Ação do Ator</w:t>
@@ -6485,16 +6702,32 @@
           </w:tcPr>
           <w:p>
             <w:pPr>
+              <w:keepNext w:val="0"/>
+              <w:keepLines w:val="0"/>
+              <w:pageBreakBefore w:val="0"/>
               <w:widowControl w:val="0"/>
-              <w:spacing w:line="240" w:lineRule="auto"/>
+              <w:pBdr>
+                <w:top w:space="0" w:sz="0" w:val="nil"/>
+                <w:left w:space="0" w:sz="0" w:val="nil"/>
+                <w:bottom w:space="0" w:sz="0" w:val="nil"/>
+                <w:right w:space="0" w:sz="0" w:val="nil"/>
+                <w:between w:space="0" w:sz="0" w:val="nil"/>
+              </w:pBdr>
+              <w:shd w:fill="auto" w:val="clear"/>
+              <w:spacing w:after="0" w:before="0" w:line="240" w:lineRule="auto"/>
+              <w:ind w:left="0" w:right="0" w:firstLine="0"/>
               <w:jc w:val="center"/>
               <w:rPr>
                 <w:b w:val="1"/>
+                <w:sz w:val="24"/>
+                <w:szCs w:val="24"/>
               </w:rPr>
             </w:pPr>
             <w:r>
               <w:rPr>
                 <w:b w:val="1"/>
+                <w:sz w:val="24"/>
+                <w:szCs w:val="24"/>
                 <w:rtl w:val="0"/>
               </w:rPr>
               <w:t xml:space="preserve">Resposta do Sistema</w:t>
@@ -6520,17 +6753,28 @@
           </w:tcPr>
           <w:p>
             <w:pPr>
+              <w:keepNext w:val="0"/>
+              <w:keepLines w:val="0"/>
+              <w:pageBreakBefore w:val="0"/>
               <w:widowControl w:val="0"/>
               <w:numPr>
                 <w:ilvl w:val="0"/>
-                <w:numId w:val="1"/>
+                <w:numId w:val="14"/>
               </w:numPr>
-              <w:spacing w:line="240" w:lineRule="auto"/>
-              <w:ind w:left="720" w:hanging="360"/>
-              <w:rPr>
-                <w:sz w:val="24"/>
-                <w:szCs w:val="24"/>
-                <w:u w:val="none"/>
+              <w:pBdr>
+                <w:top w:space="0" w:sz="0" w:val="nil"/>
+                <w:left w:space="0" w:sz="0" w:val="nil"/>
+                <w:bottom w:space="0" w:sz="0" w:val="nil"/>
+                <w:right w:space="0" w:sz="0" w:val="nil"/>
+                <w:between w:space="0" w:sz="0" w:val="nil"/>
+              </w:pBdr>
+              <w:shd w:fill="auto" w:val="clear"/>
+              <w:spacing w:after="0" w:before="0" w:line="240" w:lineRule="auto"/>
+              <w:ind w:left="720" w:right="0" w:hanging="360"/>
+              <w:jc w:val="left"/>
+              <w:rPr>
+                <w:sz w:val="24"/>
+                <w:szCs w:val="24"/>
               </w:rPr>
             </w:pPr>
             <w:r>
@@ -6539,7 +6783,7 @@
                 <w:szCs w:val="24"/>
                 <w:rtl w:val="0"/>
               </w:rPr>
-              <w:t xml:space="preserve">O usuário finaliza a escrita do livro utilizando o editor de texto do sistema.</w:t>
+              <w:t xml:space="preserve">O usuário acessa seu perfil e deseja editar alguns de seus dados.</w:t>
             </w:r>
           </w:p>
         </w:tc>
@@ -6556,8 +6800,21 @@
           </w:tcPr>
           <w:p>
             <w:pPr>
+              <w:keepNext w:val="0"/>
+              <w:keepLines w:val="0"/>
+              <w:pageBreakBefore w:val="0"/>
               <w:widowControl w:val="0"/>
-              <w:spacing w:line="240" w:lineRule="auto"/>
+              <w:pBdr>
+                <w:top w:space="0" w:sz="0" w:val="nil"/>
+                <w:left w:space="0" w:sz="0" w:val="nil"/>
+                <w:bottom w:space="0" w:sz="0" w:val="nil"/>
+                <w:right w:space="0" w:sz="0" w:val="nil"/>
+                <w:between w:space="0" w:sz="0" w:val="nil"/>
+              </w:pBdr>
+              <w:shd w:fill="auto" w:val="clear"/>
+              <w:spacing w:after="0" w:before="0" w:line="240" w:lineRule="auto"/>
+              <w:ind w:left="0" w:right="0" w:firstLine="0"/>
+              <w:jc w:val="left"/>
               <w:rPr>
                 <w:sz w:val="24"/>
                 <w:szCs w:val="24"/>
@@ -6589,17 +6846,28 @@
           </w:tcPr>
           <w:p>
             <w:pPr>
+              <w:keepNext w:val="0"/>
+              <w:keepLines w:val="0"/>
+              <w:pageBreakBefore w:val="0"/>
               <w:widowControl w:val="0"/>
               <w:numPr>
                 <w:ilvl w:val="0"/>
-                <w:numId w:val="1"/>
+                <w:numId w:val="14"/>
               </w:numPr>
-              <w:spacing w:line="240" w:lineRule="auto"/>
-              <w:ind w:left="720" w:hanging="360"/>
-              <w:rPr>
-                <w:sz w:val="24"/>
-                <w:szCs w:val="24"/>
-                <w:u w:val="none"/>
+              <w:pBdr>
+                <w:top w:space="0" w:sz="0" w:val="nil"/>
+                <w:left w:space="0" w:sz="0" w:val="nil"/>
+                <w:bottom w:space="0" w:sz="0" w:val="nil"/>
+                <w:right w:space="0" w:sz="0" w:val="nil"/>
+                <w:between w:space="0" w:sz="0" w:val="nil"/>
+              </w:pBdr>
+              <w:shd w:fill="auto" w:val="clear"/>
+              <w:spacing w:after="0" w:before="0" w:line="240" w:lineRule="auto"/>
+              <w:ind w:left="720" w:right="0" w:hanging="360"/>
+              <w:jc w:val="left"/>
+              <w:rPr>
+                <w:sz w:val="24"/>
+                <w:szCs w:val="24"/>
               </w:rPr>
             </w:pPr>
             <w:r>
@@ -6608,7 +6876,7 @@
                 <w:szCs w:val="24"/>
                 <w:rtl w:val="0"/>
               </w:rPr>
-              <w:t xml:space="preserve">O usuário seleciona a opção de publicar o livro.</w:t>
+              <w:t xml:space="preserve">O usuário executa alguma mudança nas informações do perfil como: nome de usuário, foto de perfil e biografia.</w:t>
             </w:r>
           </w:p>
         </w:tc>
@@ -6625,17 +6893,28 @@
           </w:tcPr>
           <w:p>
             <w:pPr>
+              <w:keepNext w:val="0"/>
+              <w:keepLines w:val="0"/>
+              <w:pageBreakBefore w:val="0"/>
               <w:widowControl w:val="0"/>
               <w:numPr>
                 <w:ilvl w:val="0"/>
-                <w:numId w:val="1"/>
+                <w:numId w:val="14"/>
               </w:numPr>
-              <w:spacing w:line="240" w:lineRule="auto"/>
-              <w:ind w:left="720" w:hanging="360"/>
-              <w:rPr>
-                <w:sz w:val="24"/>
-                <w:szCs w:val="24"/>
-                <w:u w:val="none"/>
+              <w:pBdr>
+                <w:top w:space="0" w:sz="0" w:val="nil"/>
+                <w:left w:space="0" w:sz="0" w:val="nil"/>
+                <w:bottom w:space="0" w:sz="0" w:val="nil"/>
+                <w:right w:space="0" w:sz="0" w:val="nil"/>
+                <w:between w:space="0" w:sz="0" w:val="nil"/>
+              </w:pBdr>
+              <w:shd w:fill="auto" w:val="clear"/>
+              <w:spacing w:after="0" w:before="0" w:line="240" w:lineRule="auto"/>
+              <w:ind w:left="720" w:right="0" w:hanging="360"/>
+              <w:jc w:val="left"/>
+              <w:rPr>
+                <w:sz w:val="24"/>
+                <w:szCs w:val="24"/>
               </w:rPr>
             </w:pPr>
             <w:r>
@@ -6644,7 +6923,7 @@
                 <w:szCs w:val="24"/>
                 <w:rtl w:val="0"/>
               </w:rPr>
-              <w:t xml:space="preserve">O sistema processa a publicação do livro e o torna disponível para outros usuários na plataforma.</w:t>
+              <w:t xml:space="preserve">O sistema executa as mudanças e salva os novos dados.</w:t>
             </w:r>
           </w:p>
         </w:tc>
@@ -6675,7 +6954,7 @@
           <w:szCs w:val="24"/>
           <w:rtl w:val="0"/>
         </w:rPr>
-        <w:t xml:space="preserve">Caso de Uso: Editar Perfil</w:t>
+        <w:t xml:space="preserve">Caso de Uso: Solicitar Suporte</w:t>
       </w:r>
     </w:p>
     <w:p>
@@ -6703,7 +6982,7 @@
           <w:szCs w:val="24"/>
           <w:rtl w:val="0"/>
         </w:rPr>
-        <w:t xml:space="preserve">Atores: Usuário (Iniciador)</w:t>
+        <w:t xml:space="preserve">Atores: Usuário (Iniciador).</w:t>
       </w:r>
       <w:r>
         <w:rPr>
@@ -6736,7 +7015,7 @@
           <w:szCs w:val="24"/>
           <w:rtl w:val="0"/>
         </w:rPr>
-        <w:t xml:space="preserve">Finalidade: Permitir que usuários consigam editar seus dados na plataforma.</w:t>
+        <w:t xml:space="preserve">Finalidade: Permite que o usuário entre em contato com o suporte para avisar problemas técnicos ou tirar dúvidas.</w:t>
       </w:r>
       <w:r>
         <w:pict>
@@ -6762,7 +7041,7 @@
           <w:szCs w:val="24"/>
           <w:rtl w:val="0"/>
         </w:rPr>
-        <w:t xml:space="preserve">Tipo: Primário e Essencial</w:t>
+        <w:t xml:space="preserve">Tipo: Primário e Essencial.</w:t>
       </w:r>
     </w:p>
     <w:p>
@@ -6793,7 +7072,23 @@
           <w:szCs w:val="24"/>
           <w:rtl w:val="0"/>
         </w:rPr>
-        <w:t xml:space="preserve">Descrição: O usuário vai para a página do seu perfil e escolhe a opção de editar o perfil. Uma nova página é aberta e as opções de editar nome, foto de perfil, biografia e outras informações pessoais são disponibilizadas. O usuário faz as alterações desejadas e salva as mudanças. </w:t>
+        <w:t xml:space="preserve">Visão Geral: O usuário encontra um problema técnico, dúvida ou questão relacionada ao uso da plataforma e decide solicitar suporte. Ele </w:t>
+      </w:r>
+      <w:r>
+        <w:rPr>
+          <w:sz w:val="24"/>
+          <w:szCs w:val="24"/>
+          <w:rtl w:val="0"/>
+        </w:rPr>
+        <w:t xml:space="preserve">acessa</w:t>
+      </w:r>
+      <w:r>
+        <w:rPr>
+          <w:sz w:val="24"/>
+          <w:szCs w:val="24"/>
+          <w:rtl w:val="0"/>
+        </w:rPr>
+        <w:t xml:space="preserve"> a seção de suporte e preenche os dados sobre o motivo do suporte e explicação do problema/dúvida. O sistema registra a solicitação e encaminha para a equipe responsável, que entrará em contato com o usuário para fornecer assistência e resolver o problema. </w:t>
       </w:r>
     </w:p>
     <w:p>
@@ -6824,21 +7119,28 @@
           <w:szCs w:val="24"/>
           <w:rtl w:val="0"/>
         </w:rPr>
-        <w:t xml:space="preserve">Referência Cruzada: RF_F8</w:t>
-      </w:r>
-    </w:p>
-    <w:p>
-      <w:pPr>
-        <w:rPr>
-          <w:sz w:val="24"/>
-          <w:szCs w:val="24"/>
-        </w:rPr>
+        <w:t xml:space="preserve">Referência Cruzada: RF_F9, RF_F10</w:t>
+      </w:r>
+    </w:p>
+    <w:p>
+      <w:pPr>
+        <w:rPr/>
       </w:pPr>
       <w:r>
         <w:pict>
           <v:rect style="width:0.0pt;height:1.5pt" o:hr="t" o:hrstd="t" o:hralign="center" fillcolor="#A0A0A0" stroked="f"/>
         </w:pict>
       </w:r>
+      <w:r>
+        <w:rPr>
+          <w:rtl w:val="0"/>
+        </w:rPr>
+      </w:r>
+    </w:p>
+    <w:p>
+      <w:pPr>
+        <w:rPr/>
+      </w:pPr>
       <w:r>
         <w:rPr>
           <w:rtl w:val="0"/>
@@ -6916,11 +7218,15 @@
               <w:jc w:val="center"/>
               <w:rPr>
                 <w:b w:val="1"/>
+                <w:sz w:val="24"/>
+                <w:szCs w:val="24"/>
               </w:rPr>
             </w:pPr>
             <w:r>
               <w:rPr>
                 <w:b w:val="1"/>
+                <w:sz w:val="24"/>
+                <w:szCs w:val="24"/>
                 <w:rtl w:val="0"/>
               </w:rPr>
               <w:t xml:space="preserve">Ação do Ator</w:t>
@@ -6957,11 +7263,15 @@
               <w:jc w:val="center"/>
               <w:rPr>
                 <w:b w:val="1"/>
+                <w:sz w:val="24"/>
+                <w:szCs w:val="24"/>
               </w:rPr>
             </w:pPr>
             <w:r>
               <w:rPr>
                 <w:b w:val="1"/>
+                <w:sz w:val="24"/>
+                <w:szCs w:val="24"/>
                 <w:rtl w:val="0"/>
               </w:rPr>
               <w:t xml:space="preserve">Resposta do Sistema</w:t>
@@ -6993,7 +7303,7 @@
               <w:widowControl w:val="0"/>
               <w:numPr>
                 <w:ilvl w:val="0"/>
-                <w:numId w:val="15"/>
+                <w:numId w:val="5"/>
               </w:numPr>
               <w:pBdr>
                 <w:top w:space="0" w:sz="0" w:val="nil"/>
@@ -7009,6 +7319,7 @@
               <w:rPr>
                 <w:sz w:val="24"/>
                 <w:szCs w:val="24"/>
+                <w:u w:val="none"/>
               </w:rPr>
             </w:pPr>
             <w:r>
@@ -7017,7 +7328,7 @@
                 <w:szCs w:val="24"/>
                 <w:rtl w:val="0"/>
               </w:rPr>
-              <w:t xml:space="preserve">O usuário entra no perfil e utiliza a opção de editar o perfil.</w:t>
+              <w:t xml:space="preserve">O usuário encontra algum problema ou dúvida e deseja solicitar suporte.</w:t>
             </w:r>
           </w:p>
         </w:tc>
@@ -7086,7 +7397,7 @@
               <w:widowControl w:val="0"/>
               <w:numPr>
                 <w:ilvl w:val="0"/>
-                <w:numId w:val="15"/>
+                <w:numId w:val="5"/>
               </w:numPr>
               <w:pBdr>
                 <w:top w:space="0" w:sz="0" w:val="nil"/>
@@ -7102,6 +7413,7 @@
               <w:rPr>
                 <w:sz w:val="24"/>
                 <w:szCs w:val="24"/>
+                <w:u w:val="none"/>
               </w:rPr>
             </w:pPr>
             <w:r>
@@ -7110,7 +7422,7 @@
                 <w:szCs w:val="24"/>
                 <w:rtl w:val="0"/>
               </w:rPr>
-              <w:t xml:space="preserve">O usuário executa algumas mudanças das informações do perfil como: nome, foto de perfil e biografia.</w:t>
+              <w:t xml:space="preserve">O usuário relata o título da solicitação e descreve o porquê de estar fazendo esse chamado de suporte.</w:t>
             </w:r>
           </w:p>
         </w:tc>
@@ -7127,28 +7439,17 @@
           </w:tcPr>
           <w:p>
             <w:pPr>
-              <w:keepNext w:val="0"/>
-              <w:keepLines w:val="0"/>
-              <w:pageBreakBefore w:val="0"/>
               <w:widowControl w:val="0"/>
               <w:numPr>
                 <w:ilvl w:val="0"/>
-                <w:numId w:val="15"/>
+                <w:numId w:val="5"/>
               </w:numPr>
-              <w:pBdr>
-                <w:top w:space="0" w:sz="0" w:val="nil"/>
-                <w:left w:space="0" w:sz="0" w:val="nil"/>
-                <w:bottom w:space="0" w:sz="0" w:val="nil"/>
-                <w:right w:space="0" w:sz="0" w:val="nil"/>
-                <w:between w:space="0" w:sz="0" w:val="nil"/>
-              </w:pBdr>
-              <w:shd w:fill="auto" w:val="clear"/>
-              <w:spacing w:after="0" w:before="0" w:line="240" w:lineRule="auto"/>
-              <w:ind w:left="720" w:right="0" w:hanging="360"/>
-              <w:jc w:val="left"/>
-              <w:rPr>
-                <w:sz w:val="24"/>
-                <w:szCs w:val="24"/>
+              <w:spacing w:line="240" w:lineRule="auto"/>
+              <w:ind w:left="720" w:hanging="360"/>
+              <w:rPr>
+                <w:sz w:val="24"/>
+                <w:szCs w:val="24"/>
+                <w:u w:val="none"/>
               </w:rPr>
             </w:pPr>
             <w:r>
@@ -7157,7 +7458,7 @@
                 <w:szCs w:val="24"/>
                 <w:rtl w:val="0"/>
               </w:rPr>
-              <w:t xml:space="preserve">O sistema executa as mudanças de dados e salva os novos dados no banco de dados.</w:t>
+              <w:t xml:space="preserve">O sistema registra a solicitação do suporte e envia para uma pessoa apropriada responder o chamado.</w:t>
             </w:r>
           </w:p>
         </w:tc>
@@ -7220,564 +7521,17 @@
           </w:tcPr>
           <w:p>
             <w:pPr>
-              <w:keepNext w:val="0"/>
-              <w:keepLines w:val="0"/>
-              <w:pageBreakBefore w:val="0"/>
               <w:widowControl w:val="0"/>
               <w:numPr>
                 <w:ilvl w:val="0"/>
-                <w:numId w:val="15"/>
+                <w:numId w:val="5"/>
               </w:numPr>
-              <w:pBdr>
-                <w:top w:space="0" w:sz="0" w:val="nil"/>
-                <w:left w:space="0" w:sz="0" w:val="nil"/>
-                <w:bottom w:space="0" w:sz="0" w:val="nil"/>
-                <w:right w:space="0" w:sz="0" w:val="nil"/>
-                <w:between w:space="0" w:sz="0" w:val="nil"/>
-              </w:pBdr>
-              <w:shd w:fill="auto" w:val="clear"/>
-              <w:spacing w:after="0" w:before="0" w:line="240" w:lineRule="auto"/>
-              <w:ind w:left="720" w:right="0" w:hanging="360"/>
-              <w:jc w:val="left"/>
-              <w:rPr>
-                <w:sz w:val="24"/>
-                <w:szCs w:val="24"/>
-              </w:rPr>
-            </w:pPr>
-            <w:r>
-              <w:rPr>
-                <w:sz w:val="24"/>
-                <w:szCs w:val="24"/>
-                <w:rtl w:val="0"/>
-              </w:rPr>
-              <w:t xml:space="preserve">O sistema atualiza a página e redireciona para o perfil do usuário sem a opção de edição.</w:t>
-            </w:r>
-          </w:p>
-        </w:tc>
-      </w:tr>
-    </w:tbl>
-    <w:p>
-      <w:pPr>
-        <w:rPr/>
-      </w:pPr>
-      <w:r>
-        <w:rPr>
-          <w:rtl w:val="0"/>
-        </w:rPr>
-      </w:r>
-    </w:p>
-    <w:p>
-      <w:pPr>
-        <w:rPr>
-          <w:b w:val="1"/>
-          <w:sz w:val="24"/>
-          <w:szCs w:val="24"/>
-        </w:rPr>
-      </w:pPr>
-      <w:r>
-        <w:rPr>
-          <w:b w:val="1"/>
-          <w:sz w:val="24"/>
-          <w:szCs w:val="24"/>
-          <w:rtl w:val="0"/>
-        </w:rPr>
-        <w:t xml:space="preserve">Caso de Uso: Solicitar Suporte</w:t>
-      </w:r>
-    </w:p>
-    <w:p>
-      <w:pPr>
-        <w:rPr/>
-      </w:pPr>
-      <w:r>
-        <w:pict>
-          <v:rect style="width:0.0pt;height:1.5pt" o:hr="t" o:hrstd="t" o:hralign="center" fillcolor="#A0A0A0" stroked="f"/>
-        </w:pict>
-      </w:r>
-      <w:r>
-        <w:rPr>
-          <w:rtl w:val="0"/>
-        </w:rPr>
-      </w:r>
-    </w:p>
-    <w:p>
-      <w:pPr>
-        <w:rPr/>
-      </w:pPr>
-      <w:r>
-        <w:rPr>
-          <w:sz w:val="24"/>
-          <w:szCs w:val="24"/>
-          <w:rtl w:val="0"/>
-        </w:rPr>
-        <w:t xml:space="preserve">Atores: Usuário (Iniciador)</w:t>
-      </w:r>
-      <w:r>
-        <w:rPr>
-          <w:rtl w:val="0"/>
-        </w:rPr>
-      </w:r>
-    </w:p>
-    <w:p>
-      <w:pPr>
-        <w:rPr/>
-      </w:pPr>
-      <w:r>
-        <w:pict>
-          <v:rect style="width:0.0pt;height:1.5pt" o:hr="t" o:hrstd="t" o:hralign="center" fillcolor="#A0A0A0" stroked="f"/>
-        </w:pict>
-      </w:r>
-      <w:r>
-        <w:rPr>
-          <w:rtl w:val="0"/>
-        </w:rPr>
-      </w:r>
-    </w:p>
-    <w:p>
-      <w:pPr>
-        <w:rPr/>
-      </w:pPr>
-      <w:r>
-        <w:rPr>
-          <w:sz w:val="24"/>
-          <w:szCs w:val="24"/>
-          <w:rtl w:val="0"/>
-        </w:rPr>
-        <w:t xml:space="preserve">Finalidade: Permite que o usuário entre em contato com o suporte para tirar duvidas ou até mesmo denunciar livros.</w:t>
-      </w:r>
-      <w:r>
-        <w:pict>
-          <v:rect style="width:0.0pt;height:1.5pt" o:hr="t" o:hrstd="t" o:hralign="center" fillcolor="#A0A0A0" stroked="f"/>
-        </w:pict>
-      </w:r>
-      <w:r>
-        <w:rPr>
-          <w:rtl w:val="0"/>
-        </w:rPr>
-      </w:r>
-    </w:p>
-    <w:p>
-      <w:pPr>
-        <w:rPr>
-          <w:sz w:val="24"/>
-          <w:szCs w:val="24"/>
-        </w:rPr>
-      </w:pPr>
-      <w:r>
-        <w:rPr>
-          <w:sz w:val="24"/>
-          <w:szCs w:val="24"/>
-          <w:rtl w:val="0"/>
-        </w:rPr>
-        <w:t xml:space="preserve">Tipo: Primário e Essencial</w:t>
-      </w:r>
-    </w:p>
-    <w:p>
-      <w:pPr>
-        <w:rPr/>
-      </w:pPr>
-      <w:r>
-        <w:pict>
-          <v:rect style="width:0.0pt;height:1.5pt" o:hr="t" o:hrstd="t" o:hralign="center" fillcolor="#A0A0A0" stroked="f"/>
-        </w:pict>
-      </w:r>
-      <w:r>
-        <w:rPr>
-          <w:rtl w:val="0"/>
-        </w:rPr>
-      </w:r>
-    </w:p>
-    <w:p>
-      <w:pPr>
-        <w:rPr>
-          <w:sz w:val="24"/>
-          <w:szCs w:val="24"/>
-        </w:rPr>
-      </w:pPr>
-      <w:r>
-        <w:rPr>
-          <w:sz w:val="24"/>
-          <w:szCs w:val="24"/>
-          <w:rtl w:val="0"/>
-        </w:rPr>
-        <w:t xml:space="preserve">Descrição: O usuário encontra um problema técnico, dúvida ou questão relacionada ao uso da plataforma e decide solicitar suporte. Ele </w:t>
-      </w:r>
-      <w:r>
-        <w:rPr>
-          <w:sz w:val="24"/>
-          <w:szCs w:val="24"/>
-          <w:rtl w:val="0"/>
-        </w:rPr>
-        <w:t xml:space="preserve">acessa</w:t>
-      </w:r>
-      <w:r>
-        <w:rPr>
-          <w:sz w:val="24"/>
-          <w:szCs w:val="24"/>
-          <w:rtl w:val="0"/>
-        </w:rPr>
-        <w:t xml:space="preserve"> a seção de suporte do aplicativo ou site e preenche um formulário com detalhes sobre o problema. O sistema registra a solicitação e encaminha para a equipe responsável, que entra em contato com o usuário para fornecer assistência e resolver o problema.  </w:t>
-      </w:r>
-    </w:p>
-    <w:p>
-      <w:pPr>
-        <w:rPr/>
-      </w:pPr>
-      <w:r>
-        <w:pict>
-          <v:rect style="width:0.0pt;height:1.5pt" o:hr="t" o:hrstd="t" o:hralign="center" fillcolor="#A0A0A0" stroked="f"/>
-        </w:pict>
-      </w:r>
-      <w:r>
-        <w:rPr>
-          <w:rtl w:val="0"/>
-        </w:rPr>
-      </w:r>
-    </w:p>
-    <w:p>
-      <w:pPr>
-        <w:rPr>
-          <w:sz w:val="24"/>
-          <w:szCs w:val="24"/>
-        </w:rPr>
-      </w:pPr>
-      <w:r>
-        <w:rPr>
-          <w:sz w:val="24"/>
-          <w:szCs w:val="24"/>
-          <w:rtl w:val="0"/>
-        </w:rPr>
-        <w:t xml:space="preserve">Referência Cruzada: RF_F7, RF_F9</w:t>
-      </w:r>
-    </w:p>
-    <w:p>
-      <w:pPr>
-        <w:rPr/>
-      </w:pPr>
-      <w:r>
-        <w:pict>
-          <v:rect style="width:0.0pt;height:1.5pt" o:hr="t" o:hrstd="t" o:hralign="center" fillcolor="#A0A0A0" stroked="f"/>
-        </w:pict>
-      </w:r>
-      <w:r>
-        <w:rPr>
-          <w:rtl w:val="0"/>
-        </w:rPr>
-      </w:r>
-    </w:p>
-    <w:p>
-      <w:pPr>
-        <w:rPr/>
-      </w:pPr>
-      <w:r>
-        <w:rPr>
-          <w:rtl w:val="0"/>
-        </w:rPr>
-      </w:r>
-    </w:p>
-    <w:p>
-      <w:pPr>
-        <w:rPr/>
-      </w:pPr>
-      <w:r>
-        <w:rPr>
-          <w:rtl w:val="0"/>
-        </w:rPr>
-      </w:r>
-    </w:p>
-    <w:tbl>
-      <w:tblPr>
-        <w:tblStyle w:val="Table15"/>
-        <w:tblW w:w="9029.0" w:type="dxa"/>
-        <w:jc w:val="left"/>
-        <w:tblBorders>
-          <w:top w:color="000000" w:space="0" w:sz="8" w:val="single"/>
-          <w:left w:color="000000" w:space="0" w:sz="8" w:val="single"/>
-          <w:bottom w:color="000000" w:space="0" w:sz="8" w:val="single"/>
-          <w:right w:color="000000" w:space="0" w:sz="8" w:val="single"/>
-          <w:insideH w:color="000000" w:space="0" w:sz="8" w:val="single"/>
-          <w:insideV w:color="000000" w:space="0" w:sz="8" w:val="single"/>
-        </w:tblBorders>
-        <w:tblLayout w:type="fixed"/>
-        <w:tblLook w:val="0600"/>
-      </w:tblPr>
-      <w:tblGrid>
-        <w:gridCol w:w="4514.5"/>
-        <w:gridCol w:w="4514.5"/>
-        <w:tblGridChange w:id="0">
-          <w:tblGrid>
-            <w:gridCol w:w="4514.5"/>
-            <w:gridCol w:w="4514.5"/>
-          </w:tblGrid>
-        </w:tblGridChange>
-      </w:tblGrid>
-      <w:tr>
-        <w:trPr>
-          <w:cantSplit w:val="0"/>
-          <w:tblHeader w:val="0"/>
-        </w:trPr>
-        <w:tc>
-          <w:tcPr>
-            <w:shd w:fill="auto" w:val="clear"/>
-            <w:tcMar>
-              <w:top w:w="100.0" w:type="dxa"/>
-              <w:left w:w="100.0" w:type="dxa"/>
-              <w:bottom w:w="100.0" w:type="dxa"/>
-              <w:right w:w="100.0" w:type="dxa"/>
-            </w:tcMar>
-            <w:vAlign w:val="top"/>
-          </w:tcPr>
-          <w:p>
-            <w:pPr>
-              <w:keepNext w:val="0"/>
-              <w:keepLines w:val="0"/>
-              <w:pageBreakBefore w:val="0"/>
-              <w:widowControl w:val="0"/>
-              <w:pBdr>
-                <w:top w:space="0" w:sz="0" w:val="nil"/>
-                <w:left w:space="0" w:sz="0" w:val="nil"/>
-                <w:bottom w:space="0" w:sz="0" w:val="nil"/>
-                <w:right w:space="0" w:sz="0" w:val="nil"/>
-                <w:between w:space="0" w:sz="0" w:val="nil"/>
-              </w:pBdr>
-              <w:shd w:fill="auto" w:val="clear"/>
-              <w:spacing w:after="0" w:before="0" w:line="240" w:lineRule="auto"/>
-              <w:ind w:left="0" w:right="0" w:firstLine="0"/>
-              <w:jc w:val="center"/>
-              <w:rPr>
-                <w:b w:val="1"/>
-              </w:rPr>
-            </w:pPr>
-            <w:r>
-              <w:rPr>
-                <w:b w:val="1"/>
-                <w:rtl w:val="0"/>
-              </w:rPr>
-              <w:t xml:space="preserve">Ação do Ator</w:t>
-            </w:r>
-          </w:p>
-        </w:tc>
-        <w:tc>
-          <w:tcPr>
-            <w:shd w:fill="auto" w:val="clear"/>
-            <w:tcMar>
-              <w:top w:w="100.0" w:type="dxa"/>
-              <w:left w:w="100.0" w:type="dxa"/>
-              <w:bottom w:w="100.0" w:type="dxa"/>
-              <w:right w:w="100.0" w:type="dxa"/>
-            </w:tcMar>
-            <w:vAlign w:val="top"/>
-          </w:tcPr>
-          <w:p>
-            <w:pPr>
-              <w:keepNext w:val="0"/>
-              <w:keepLines w:val="0"/>
-              <w:pageBreakBefore w:val="0"/>
-              <w:widowControl w:val="0"/>
-              <w:pBdr>
-                <w:top w:space="0" w:sz="0" w:val="nil"/>
-                <w:left w:space="0" w:sz="0" w:val="nil"/>
-                <w:bottom w:space="0" w:sz="0" w:val="nil"/>
-                <w:right w:space="0" w:sz="0" w:val="nil"/>
-                <w:between w:space="0" w:sz="0" w:val="nil"/>
-              </w:pBdr>
-              <w:shd w:fill="auto" w:val="clear"/>
-              <w:spacing w:after="0" w:before="0" w:line="240" w:lineRule="auto"/>
-              <w:ind w:left="0" w:right="0" w:firstLine="0"/>
-              <w:jc w:val="center"/>
-              <w:rPr>
-                <w:b w:val="1"/>
-              </w:rPr>
-            </w:pPr>
-            <w:r>
-              <w:rPr>
-                <w:b w:val="1"/>
-                <w:rtl w:val="0"/>
-              </w:rPr>
-              <w:t xml:space="preserve">Resposta do Sistema</w:t>
-            </w:r>
-          </w:p>
-        </w:tc>
-      </w:tr>
-      <w:tr>
-        <w:trPr>
-          <w:cantSplit w:val="0"/>
-          <w:tblHeader w:val="0"/>
-        </w:trPr>
-        <w:tc>
-          <w:tcPr>
-            <w:shd w:fill="auto" w:val="clear"/>
-            <w:tcMar>
-              <w:top w:w="100.0" w:type="dxa"/>
-              <w:left w:w="100.0" w:type="dxa"/>
-              <w:bottom w:w="100.0" w:type="dxa"/>
-              <w:right w:w="100.0" w:type="dxa"/>
-            </w:tcMar>
-            <w:vAlign w:val="top"/>
-          </w:tcPr>
-          <w:p>
-            <w:pPr>
-              <w:keepNext w:val="0"/>
-              <w:keepLines w:val="0"/>
-              <w:pageBreakBefore w:val="0"/>
-              <w:widowControl w:val="0"/>
-              <w:numPr>
-                <w:ilvl w:val="0"/>
-                <w:numId w:val="2"/>
-              </w:numPr>
-              <w:pBdr>
-                <w:top w:space="0" w:sz="0" w:val="nil"/>
-                <w:left w:space="0" w:sz="0" w:val="nil"/>
-                <w:bottom w:space="0" w:sz="0" w:val="nil"/>
-                <w:right w:space="0" w:sz="0" w:val="nil"/>
-                <w:between w:space="0" w:sz="0" w:val="nil"/>
-              </w:pBdr>
-              <w:shd w:fill="auto" w:val="clear"/>
-              <w:spacing w:after="0" w:before="0" w:line="240" w:lineRule="auto"/>
-              <w:ind w:left="720" w:right="0" w:hanging="360"/>
-              <w:jc w:val="left"/>
-              <w:rPr>
-                <w:sz w:val="24"/>
-                <w:szCs w:val="24"/>
-              </w:rPr>
-            </w:pPr>
-            <w:r>
-              <w:rPr>
-                <w:sz w:val="24"/>
-                <w:szCs w:val="24"/>
-                <w:rtl w:val="0"/>
-              </w:rPr>
-              <w:t xml:space="preserve">O usuário encontra algum problema ou dúvida e utiliza a opção de contato com o suporte.</w:t>
-            </w:r>
-          </w:p>
-        </w:tc>
-        <w:tc>
-          <w:tcPr>
-            <w:shd w:fill="auto" w:val="clear"/>
-            <w:tcMar>
-              <w:top w:w="100.0" w:type="dxa"/>
-              <w:left w:w="100.0" w:type="dxa"/>
-              <w:bottom w:w="100.0" w:type="dxa"/>
-              <w:right w:w="100.0" w:type="dxa"/>
-            </w:tcMar>
-            <w:vAlign w:val="top"/>
-          </w:tcPr>
-          <w:p>
-            <w:pPr>
-              <w:keepNext w:val="0"/>
-              <w:keepLines w:val="0"/>
-              <w:pageBreakBefore w:val="0"/>
-              <w:widowControl w:val="0"/>
-              <w:numPr>
-                <w:ilvl w:val="0"/>
-                <w:numId w:val="2"/>
-              </w:numPr>
-              <w:pBdr>
-                <w:top w:space="0" w:sz="0" w:val="nil"/>
-                <w:left w:space="0" w:sz="0" w:val="nil"/>
-                <w:bottom w:space="0" w:sz="0" w:val="nil"/>
-                <w:right w:space="0" w:sz="0" w:val="nil"/>
-                <w:between w:space="0" w:sz="0" w:val="nil"/>
-              </w:pBdr>
-              <w:shd w:fill="auto" w:val="clear"/>
-              <w:spacing w:after="0" w:before="0" w:line="240" w:lineRule="auto"/>
-              <w:ind w:left="720" w:right="0" w:hanging="360"/>
-              <w:jc w:val="left"/>
-              <w:rPr>
-                <w:sz w:val="24"/>
-                <w:szCs w:val="24"/>
-              </w:rPr>
-            </w:pPr>
-            <w:r>
-              <w:rPr>
-                <w:sz w:val="24"/>
-                <w:szCs w:val="24"/>
-                <w:rtl w:val="0"/>
-              </w:rPr>
-              <w:t xml:space="preserve">O sistema registra a solicitação do suporte e envia para uma pessoa apropriada responder o chamado.</w:t>
-            </w:r>
-          </w:p>
-        </w:tc>
-      </w:tr>
-      <w:tr>
-        <w:trPr>
-          <w:cantSplit w:val="0"/>
-          <w:tblHeader w:val="0"/>
-        </w:trPr>
-        <w:tc>
-          <w:tcPr>
-            <w:shd w:fill="auto" w:val="clear"/>
-            <w:tcMar>
-              <w:top w:w="100.0" w:type="dxa"/>
-              <w:left w:w="100.0" w:type="dxa"/>
-              <w:bottom w:w="100.0" w:type="dxa"/>
-              <w:right w:w="100.0" w:type="dxa"/>
-            </w:tcMar>
-            <w:vAlign w:val="top"/>
-          </w:tcPr>
-          <w:p>
-            <w:pPr>
-              <w:keepNext w:val="0"/>
-              <w:keepLines w:val="0"/>
-              <w:pageBreakBefore w:val="0"/>
-              <w:widowControl w:val="0"/>
-              <w:pBdr>
-                <w:top w:space="0" w:sz="0" w:val="nil"/>
-                <w:left w:space="0" w:sz="0" w:val="nil"/>
-                <w:bottom w:space="0" w:sz="0" w:val="nil"/>
-                <w:right w:space="0" w:sz="0" w:val="nil"/>
-                <w:between w:space="0" w:sz="0" w:val="nil"/>
-              </w:pBdr>
-              <w:shd w:fill="auto" w:val="clear"/>
-              <w:spacing w:after="0" w:before="0" w:line="240" w:lineRule="auto"/>
-              <w:ind w:left="720" w:right="0" w:hanging="360"/>
-              <w:jc w:val="left"/>
-              <w:rPr>
-                <w:sz w:val="24"/>
-                <w:szCs w:val="24"/>
-              </w:rPr>
-            </w:pPr>
-            <w:r>
-              <w:rPr>
-                <w:rtl w:val="0"/>
-              </w:rPr>
-            </w:r>
-          </w:p>
-        </w:tc>
-        <w:tc>
-          <w:tcPr>
-            <w:shd w:fill="auto" w:val="clear"/>
-            <w:tcMar>
-              <w:top w:w="100.0" w:type="dxa"/>
-              <w:left w:w="100.0" w:type="dxa"/>
-              <w:bottom w:w="100.0" w:type="dxa"/>
-              <w:right w:w="100.0" w:type="dxa"/>
-            </w:tcMar>
-            <w:vAlign w:val="top"/>
-          </w:tcPr>
-          <w:p>
-            <w:pPr>
-              <w:keepNext w:val="0"/>
-              <w:keepLines w:val="0"/>
-              <w:pageBreakBefore w:val="0"/>
-              <w:widowControl w:val="0"/>
-              <w:numPr>
-                <w:ilvl w:val="0"/>
-                <w:numId w:val="2"/>
-              </w:numPr>
-              <w:pBdr>
-                <w:top w:space="0" w:sz="0" w:val="nil"/>
-                <w:left w:space="0" w:sz="0" w:val="nil"/>
-                <w:bottom w:space="0" w:sz="0" w:val="nil"/>
-                <w:right w:space="0" w:sz="0" w:val="nil"/>
-                <w:between w:space="0" w:sz="0" w:val="nil"/>
-              </w:pBdr>
-              <w:shd w:fill="auto" w:val="clear"/>
-              <w:spacing w:after="0" w:before="0" w:line="240" w:lineRule="auto"/>
-              <w:ind w:left="720" w:right="0" w:hanging="360"/>
-              <w:jc w:val="left"/>
-              <w:rPr>
-                <w:sz w:val="24"/>
-                <w:szCs w:val="24"/>
+              <w:spacing w:line="240" w:lineRule="auto"/>
+              <w:ind w:left="720" w:hanging="360"/>
+              <w:rPr>
+                <w:sz w:val="24"/>
+                <w:szCs w:val="24"/>
+                <w:u w:val="none"/>
               </w:rPr>
             </w:pPr>
             <w:r>
@@ -9254,116 +9008,6 @@
     </w:lvl>
   </w:abstractNum>
   <w:abstractNum w:abstractNumId="14">
-    <w:lvl w:ilvl="0">
-      <w:start w:val="1"/>
-      <w:numFmt w:val="decimal"/>
-      <w:lvlText w:val="%1."/>
-      <w:lvlJc w:val="left"/>
-      <w:pPr>
-        <w:ind w:left="720" w:hanging="360"/>
-      </w:pPr>
-      <w:rPr>
-        <w:u w:val="none"/>
-      </w:rPr>
-    </w:lvl>
-    <w:lvl w:ilvl="1">
-      <w:start w:val="1"/>
-      <w:numFmt w:val="lowerLetter"/>
-      <w:lvlText w:val="%2."/>
-      <w:lvlJc w:val="left"/>
-      <w:pPr>
-        <w:ind w:left="1440" w:hanging="360"/>
-      </w:pPr>
-      <w:rPr>
-        <w:u w:val="none"/>
-      </w:rPr>
-    </w:lvl>
-    <w:lvl w:ilvl="2">
-      <w:start w:val="1"/>
-      <w:numFmt w:val="lowerRoman"/>
-      <w:lvlText w:val="%3."/>
-      <w:lvlJc w:val="right"/>
-      <w:pPr>
-        <w:ind w:left="2160" w:hanging="360"/>
-      </w:pPr>
-      <w:rPr>
-        <w:u w:val="none"/>
-      </w:rPr>
-    </w:lvl>
-    <w:lvl w:ilvl="3">
-      <w:start w:val="1"/>
-      <w:numFmt w:val="decimal"/>
-      <w:lvlText w:val="%4."/>
-      <w:lvlJc w:val="left"/>
-      <w:pPr>
-        <w:ind w:left="2880" w:hanging="360"/>
-      </w:pPr>
-      <w:rPr>
-        <w:u w:val="none"/>
-      </w:rPr>
-    </w:lvl>
-    <w:lvl w:ilvl="4">
-      <w:start w:val="1"/>
-      <w:numFmt w:val="lowerLetter"/>
-      <w:lvlText w:val="%5."/>
-      <w:lvlJc w:val="left"/>
-      <w:pPr>
-        <w:ind w:left="3600" w:hanging="360"/>
-      </w:pPr>
-      <w:rPr>
-        <w:u w:val="none"/>
-      </w:rPr>
-    </w:lvl>
-    <w:lvl w:ilvl="5">
-      <w:start w:val="1"/>
-      <w:numFmt w:val="lowerRoman"/>
-      <w:lvlText w:val="%6."/>
-      <w:lvlJc w:val="right"/>
-      <w:pPr>
-        <w:ind w:left="4320" w:hanging="360"/>
-      </w:pPr>
-      <w:rPr>
-        <w:u w:val="none"/>
-      </w:rPr>
-    </w:lvl>
-    <w:lvl w:ilvl="6">
-      <w:start w:val="1"/>
-      <w:numFmt w:val="decimal"/>
-      <w:lvlText w:val="%7."/>
-      <w:lvlJc w:val="left"/>
-      <w:pPr>
-        <w:ind w:left="5040" w:hanging="360"/>
-      </w:pPr>
-      <w:rPr>
-        <w:u w:val="none"/>
-      </w:rPr>
-    </w:lvl>
-    <w:lvl w:ilvl="7">
-      <w:start w:val="1"/>
-      <w:numFmt w:val="lowerLetter"/>
-      <w:lvlText w:val="%8."/>
-      <w:lvlJc w:val="left"/>
-      <w:pPr>
-        <w:ind w:left="5760" w:hanging="360"/>
-      </w:pPr>
-      <w:rPr>
-        <w:u w:val="none"/>
-      </w:rPr>
-    </w:lvl>
-    <w:lvl w:ilvl="8">
-      <w:start w:val="1"/>
-      <w:numFmt w:val="lowerRoman"/>
-      <w:lvlText w:val="%9."/>
-      <w:lvlJc w:val="right"/>
-      <w:pPr>
-        <w:ind w:left="6480" w:hanging="360"/>
-      </w:pPr>
-      <w:rPr>
-        <w:u w:val="none"/>
-      </w:rPr>
-    </w:lvl>
-  </w:abstractNum>
-  <w:abstractNum w:abstractNumId="15">
     <w:lvl w:ilvl="0">
       <w:start w:val="1"/>
       <w:numFmt w:val="decimal"/>
@@ -9514,9 +9158,6 @@
   </w:num>
   <w:num w:numId="14">
     <w:abstractNumId w:val="14"/>
-  </w:num>
-  <w:num w:numId="15">
-    <w:abstractNumId w:val="15"/>
   </w:num>
 </w:numbering>
 </file>
@@ -9844,19 +9485,6 @@
     </w:tblPr>
   </w:style>
   <w:style w:type="table" w:styleId="Table14">
-    <w:basedOn w:val="TableNormal"/>
-    <w:tblPr>
-      <w:tblStyleRowBandSize w:val="1"/>
-      <w:tblStyleColBandSize w:val="1"/>
-      <w:tblCellMar>
-        <w:top w:w="100.0" w:type="dxa"/>
-        <w:left w:w="100.0" w:type="dxa"/>
-        <w:bottom w:w="100.0" w:type="dxa"/>
-        <w:right w:w="100.0" w:type="dxa"/>
-      </w:tblCellMar>
-    </w:tblPr>
-  </w:style>
-  <w:style w:type="table" w:styleId="Table15">
     <w:basedOn w:val="TableNormal"/>
     <w:tblPr>
       <w:tblStyleRowBandSize w:val="1"/>
